--- a/卒業論文/2013/小池由也/卒研中間審査用研究概要.docx
+++ b/卒業論文/2013/小池由也/卒研中間審査用研究概要.docx
@@ -4,6 +4,7 @@
   <w:body>
     <w:p>
       <w:pPr>
+        <w:wordWrap w:val="0"/>
         <w:jc w:val="center"/>
         <w:rPr>
           <w:rFonts w:ascii="Times New Roman" w:hAnsi="Times New Roman"/>
@@ -20,16 +21,16 @@
     </w:p>
     <w:p>
       <w:pPr>
+        <w:wordWrap w:val="0"/>
         <w:jc w:val="center"/>
         <w:rPr>
           <w:rFonts w:ascii="Times New Roman" w:hAnsi="Times New Roman"/>
         </w:rPr>
       </w:pPr>
-      <w:bookmarkStart w:id="0" w:name="_GoBack"/>
-      <w:bookmarkEnd w:id="0"/>
-    </w:p>
-    <w:p>
-      <w:pPr>
+    </w:p>
+    <w:p>
+      <w:pPr>
+        <w:wordWrap w:val="0"/>
         <w:jc w:val="center"/>
         <w:rPr>
           <w:rFonts w:ascii="Times New Roman" w:hAnsi="Times New Roman"/>
@@ -92,20 +93,23 @@
     </w:p>
     <w:p>
       <w:pPr>
-        <w:rPr>
-          <w:rFonts w:ascii="Times New Roman" w:hAnsi="Times New Roman"/>
-        </w:rPr>
-      </w:pPr>
-    </w:p>
-    <w:p>
-      <w:pPr>
-        <w:rPr>
-          <w:rFonts w:ascii="Times New Roman" w:hAnsi="Times New Roman"/>
-        </w:rPr>
-      </w:pPr>
-    </w:p>
-    <w:p>
-      <w:pPr>
+        <w:wordWrap w:val="0"/>
+        <w:rPr>
+          <w:rFonts w:ascii="Times New Roman" w:hAnsi="Times New Roman"/>
+        </w:rPr>
+      </w:pPr>
+    </w:p>
+    <w:p>
+      <w:pPr>
+        <w:wordWrap w:val="0"/>
+        <w:rPr>
+          <w:rFonts w:ascii="Times New Roman" w:hAnsi="Times New Roman"/>
+        </w:rPr>
+      </w:pPr>
+    </w:p>
+    <w:p>
+      <w:pPr>
+        <w:wordWrap w:val="0"/>
         <w:rPr>
           <w:rFonts w:ascii="Times New Roman" w:hAnsi="Times New Roman"/>
         </w:rPr>
@@ -120,6 +124,7 @@
     </w:p>
     <w:p>
       <w:pPr>
+        <w:wordWrap w:val="0"/>
         <w:rPr>
           <w:rFonts w:ascii="Times New Roman" w:hAnsi="Times New Roman"/>
         </w:rPr>
@@ -146,16 +151,17 @@
     </w:p>
     <w:p>
       <w:pPr>
+        <w:wordWrap w:val="0"/>
         <w:ind w:firstLineChars="100" w:firstLine="212"/>
         <w:rPr>
-          <w:rFonts w:ascii="Times New Roman" w:hAnsi="Times New Roman" w:hint="eastAsia"/>
-        </w:rPr>
-      </w:pPr>
-      <w:r>
-        <w:rPr>
-          <w:rFonts w:ascii="Times New Roman" w:hAnsi="Times New Roman" w:hint="eastAsia"/>
-        </w:rPr>
-        <w:t>課題研究の時に行った</w:t>
+          <w:rFonts w:ascii="Times New Roman" w:hAnsi="Times New Roman"/>
+        </w:rPr>
+      </w:pPr>
+      <w:r>
+        <w:rPr>
+          <w:rFonts w:ascii="Times New Roman" w:hAnsi="Times New Roman" w:hint="eastAsia"/>
+        </w:rPr>
+        <w:t>課題研究の時に，</w:t>
       </w:r>
       <w:r>
         <w:rPr>
@@ -204,9 +210,10 @@
     </w:p>
     <w:p>
       <w:pPr>
+        <w:wordWrap w:val="0"/>
         <w:ind w:firstLineChars="100" w:firstLine="212"/>
         <w:rPr>
-          <w:rFonts w:ascii="Times New Roman" w:hAnsi="Times New Roman"/>
+          <w:rFonts w:ascii="Times New Roman" w:hAnsi="Times New Roman" w:hint="eastAsia"/>
         </w:rPr>
       </w:pPr>
       <w:r>
@@ -233,8 +240,17 @@
         <w:rPr>
           <w:rFonts w:ascii="Times New Roman" w:hAnsi="Times New Roman" w:hint="eastAsia"/>
         </w:rPr>
-        <w:t>が出たので</w:t>
-      </w:r>
+        <w:t>というものがある．このソフトの登場により誰でも手軽に大量のデータを処理することができるようになった．</w:t>
+      </w:r>
+    </w:p>
+    <w:p>
+      <w:pPr>
+        <w:wordWrap w:val="0"/>
+        <w:ind w:firstLineChars="100" w:firstLine="212"/>
+        <w:rPr>
+          <w:rFonts w:ascii="Times New Roman" w:hAnsi="Times New Roman" w:hint="eastAsia"/>
+        </w:rPr>
+      </w:pPr>
       <w:r>
         <w:rPr>
           <w:rFonts w:ascii="Times New Roman" w:hAnsi="Times New Roman" w:hint="eastAsia"/>
@@ -245,7 +261,25 @@
         <w:rPr>
           <w:rFonts w:ascii="Times New Roman" w:hAnsi="Times New Roman" w:hint="eastAsia"/>
         </w:rPr>
-        <w:t>でもそれを利用して行うデータ統計のイベントが行われている．</w:t>
+        <w:t>でもそれを利用して行うデータ統計のイベント</w:t>
+      </w:r>
+      <w:r>
+        <w:rPr>
+          <w:rFonts w:ascii="Times New Roman" w:hAnsi="Times New Roman" w:hint="eastAsia"/>
+        </w:rPr>
+        <w:t>で</w:t>
+      </w:r>
+      <w:r>
+        <w:rPr>
+          <w:rFonts w:ascii="Times New Roman" w:hAnsi="Times New Roman" w:hint="eastAsia"/>
+        </w:rPr>
+        <w:t>GitHub Data Challenge</w:t>
+      </w:r>
+      <w:r>
+        <w:rPr>
+          <w:rFonts w:ascii="Times New Roman" w:hAnsi="Times New Roman" w:hint="eastAsia"/>
+        </w:rPr>
+        <w:t>というものが</w:t>
       </w:r>
       <w:r>
         <w:rPr>
@@ -263,19 +297,225 @@
         <w:rPr>
           <w:rFonts w:ascii="Times New Roman" w:hAnsi="Times New Roman" w:hint="eastAsia"/>
         </w:rPr>
+        <w:t>．</w:t>
+      </w:r>
+      <w:r>
+        <w:rPr>
+          <w:rFonts w:ascii="Times New Roman" w:hAnsi="Times New Roman" w:hint="eastAsia"/>
+        </w:rPr>
+        <w:t>この</w:t>
+      </w:r>
+      <w:r>
+        <w:rPr>
+          <w:rFonts w:ascii="Times New Roman" w:hAnsi="Times New Roman" w:hint="eastAsia"/>
+        </w:rPr>
+        <w:t xml:space="preserve">GitHub </w:t>
+      </w:r>
+      <w:r>
+        <w:rPr>
+          <w:rFonts w:ascii="Times New Roman" w:hAnsi="Times New Roman" w:hint="eastAsia"/>
+        </w:rPr>
+        <w:t>Data</w:t>
+      </w:r>
+      <w:r>
+        <w:rPr>
+          <w:rFonts w:ascii="Times New Roman" w:hAnsi="Times New Roman" w:hint="eastAsia"/>
+        </w:rPr>
+        <w:t xml:space="preserve"> Challenge</w:t>
+      </w:r>
+      <w:r>
+        <w:rPr>
+          <w:rFonts w:ascii="Times New Roman" w:hAnsi="Times New Roman" w:hint="eastAsia"/>
+        </w:rPr>
+        <w:t>は，</w:t>
+      </w:r>
+      <w:r>
+        <w:rPr>
+          <w:rFonts w:ascii="Times New Roman" w:hAnsi="Times New Roman" w:hint="eastAsia"/>
+        </w:rPr>
+        <w:t>GitHub</w:t>
+      </w:r>
+      <w:r>
+        <w:rPr>
+          <w:rFonts w:ascii="Times New Roman" w:hAnsi="Times New Roman" w:hint="eastAsia"/>
+        </w:rPr>
+        <w:t>で公開されているプロジェクトを集めて</w:t>
+      </w:r>
+      <w:r>
+        <w:rPr>
+          <w:rFonts w:ascii="Times New Roman" w:hAnsi="Times New Roman" w:hint="eastAsia"/>
+        </w:rPr>
+        <w:t>解析し結果を可視化</w:t>
+      </w:r>
+      <w:r>
+        <w:rPr>
+          <w:rFonts w:ascii="Times New Roman" w:hAnsi="Times New Roman" w:hint="eastAsia"/>
+        </w:rPr>
+        <w:t>し</w:t>
+      </w:r>
+      <w:r>
+        <w:rPr>
+          <w:rFonts w:ascii="Times New Roman" w:hAnsi="Times New Roman" w:hint="eastAsia"/>
+        </w:rPr>
+        <w:t>そこから開催者が</w:t>
+      </w:r>
+      <w:r>
+        <w:rPr>
+          <w:rFonts w:ascii="Times New Roman" w:hAnsi="Times New Roman" w:hint="eastAsia"/>
+        </w:rPr>
+        <w:t>良いと思ったもの</w:t>
+      </w:r>
+      <w:r>
+        <w:rPr>
+          <w:rFonts w:ascii="Times New Roman" w:hAnsi="Times New Roman" w:hint="eastAsia"/>
+        </w:rPr>
+        <w:t>に投票する企画である．</w:t>
+      </w:r>
+      <w:r>
+        <w:rPr>
+          <w:rFonts w:ascii="Times New Roman" w:hAnsi="Times New Roman" w:hint="eastAsia"/>
+        </w:rPr>
+        <w:t>企画で集められた結果の中で分かることはプロジェクトにおいて</w:t>
+      </w:r>
+      <w:r>
+        <w:rPr>
+          <w:rFonts w:ascii="Times New Roman" w:hAnsi="Times New Roman" w:hint="eastAsia"/>
+        </w:rPr>
+        <w:t>進捗状況の</w:t>
+      </w:r>
+      <w:r>
+        <w:rPr>
+          <w:rFonts w:ascii="Times New Roman" w:hAnsi="Times New Roman" w:hint="eastAsia"/>
+        </w:rPr>
+        <w:t>確認</w:t>
+      </w:r>
+      <w:r>
+        <w:rPr>
+          <w:rFonts w:ascii="Times New Roman" w:hAnsi="Times New Roman" w:hint="eastAsia"/>
+        </w:rPr>
+        <w:t>が</w:t>
+      </w:r>
+      <w:r>
+        <w:rPr>
+          <w:rFonts w:ascii="Times New Roman" w:hAnsi="Times New Roman" w:hint="eastAsia"/>
+        </w:rPr>
+        <w:t>できる．</w:t>
+      </w:r>
+    </w:p>
+    <w:p>
+      <w:pPr>
+        <w:wordWrap w:val="0"/>
+        <w:ind w:firstLineChars="100" w:firstLine="212"/>
+        <w:rPr>
+          <w:rFonts w:ascii="Times New Roman" w:hAnsi="Times New Roman" w:hint="eastAsia"/>
+        </w:rPr>
+      </w:pPr>
+      <w:r>
+        <w:rPr>
+          <w:rFonts w:ascii="Times New Roman" w:hAnsi="Times New Roman" w:hint="eastAsia"/>
+        </w:rPr>
+        <w:t>例としては，怒りの表現を含むコミットメッセージの割合．</w:t>
+      </w:r>
+      <w:r>
+        <w:rPr>
+          <w:rFonts w:ascii="Times New Roman" w:hAnsi="Times New Roman" w:hint="eastAsia"/>
+        </w:rPr>
+        <w:t>地域によるオープンソースプロジェクトへの貢献者などの分布図</w:t>
+      </w:r>
+      <w:r>
+        <w:rPr>
+          <w:rFonts w:ascii="Times New Roman" w:hAnsi="Times New Roman" w:hint="eastAsia"/>
+        </w:rPr>
+        <w:t>などがあげられ</w:t>
+      </w:r>
+      <w:r>
+        <w:rPr>
+          <w:rFonts w:ascii="Times New Roman" w:hAnsi="Times New Roman" w:hint="eastAsia"/>
+        </w:rPr>
+        <w:t>る</w:t>
+      </w:r>
+      <w:r>
+        <w:rPr>
+          <w:rFonts w:ascii="Times New Roman" w:hAnsi="Times New Roman" w:hint="eastAsia"/>
+        </w:rPr>
+        <w:t>．</w:t>
+      </w:r>
+      <w:bookmarkStart w:id="0" w:name="_GoBack"/>
+      <w:bookmarkEnd w:id="0"/>
+      <w:r>
+        <w:rPr>
+          <w:rFonts w:ascii="Times New Roman" w:hAnsi="Times New Roman" w:hint="eastAsia"/>
+        </w:rPr>
+        <w:t>これらの統計は，</w:t>
+      </w:r>
+      <w:r>
+        <w:rPr>
+          <w:rFonts w:ascii="Times New Roman" w:hAnsi="Times New Roman" w:hint="eastAsia"/>
+        </w:rPr>
         <w:t>GitHub Data Challenge</w:t>
       </w:r>
       <w:r>
         <w:rPr>
           <w:rFonts w:ascii="Times New Roman" w:hAnsi="Times New Roman" w:hint="eastAsia"/>
         </w:rPr>
-        <w:t>という企画</w:t>
-      </w:r>
-      <w:r>
-        <w:rPr>
-          <w:rFonts w:ascii="Times New Roman" w:hAnsi="Times New Roman" w:hint="eastAsia"/>
-        </w:rPr>
-        <w:t>がある</w:t>
+        <w:t>での実際の入賞者たちが</w:t>
+      </w:r>
+      <w:r>
+        <w:rPr>
+          <w:rFonts w:ascii="Times New Roman" w:hAnsi="Times New Roman" w:hint="eastAsia"/>
+        </w:rPr>
+        <w:t>GitHub</w:t>
+      </w:r>
+      <w:r>
+        <w:rPr>
+          <w:rFonts w:ascii="Times New Roman" w:hAnsi="Times New Roman" w:hint="eastAsia"/>
+        </w:rPr>
+        <w:t>上に上げられているプロジェクトからデータを集めて分かるように，プロジェクトの実態が</w:t>
+      </w:r>
+      <w:r>
+        <w:rPr>
+          <w:rFonts w:ascii="Times New Roman" w:hAnsi="Times New Roman" w:hint="eastAsia"/>
+        </w:rPr>
+        <w:t>GitHub</w:t>
+      </w:r>
+      <w:r>
+        <w:rPr>
+          <w:rFonts w:ascii="Times New Roman" w:hAnsi="Times New Roman" w:hint="eastAsia"/>
+        </w:rPr>
+        <w:t>にあげられているプロジェクトから統計で出すことができる．</w:t>
+      </w:r>
+    </w:p>
+    <w:p>
+      <w:pPr>
+        <w:wordWrap w:val="0"/>
+        <w:ind w:firstLineChars="100" w:firstLine="212"/>
+        <w:rPr>
+          <w:rFonts w:ascii="Times New Roman" w:hAnsi="Times New Roman"/>
+        </w:rPr>
+      </w:pPr>
+      <w:r>
+        <w:rPr>
+          <w:rFonts w:ascii="Times New Roman" w:hAnsi="Times New Roman" w:hint="eastAsia"/>
+        </w:rPr>
+        <w:t>このように，</w:t>
+      </w:r>
+      <w:r>
+        <w:rPr>
+          <w:rFonts w:ascii="Times New Roman" w:hAnsi="Times New Roman" w:hint="eastAsia"/>
+        </w:rPr>
+        <w:t>GitHub</w:t>
+      </w:r>
+      <w:r>
+        <w:rPr>
+          <w:rFonts w:ascii="Times New Roman" w:hAnsi="Times New Roman" w:hint="eastAsia"/>
+        </w:rPr>
+        <w:t>で集めたデータを基に解析を行えばオープンソフトウェア開発プロジェクトの実態がつかめるはず</w:t>
+      </w:r>
+      <w:r>
+        <w:rPr>
+          <w:rFonts w:ascii="Times New Roman" w:hAnsi="Times New Roman" w:hint="eastAsia"/>
+        </w:rPr>
+        <w:t>だ</w:t>
       </w:r>
       <w:r>
         <w:rPr>
@@ -283,29 +523,50 @@
         </w:rPr>
         <w:t>．</w:t>
       </w:r>
-      <w:r>
-        <w:rPr>
-          <w:rFonts w:ascii="Times New Roman" w:hAnsi="Times New Roman" w:hint="eastAsia"/>
-        </w:rPr>
-        <w:t>この</w:t>
-      </w:r>
-      <w:r>
-        <w:rPr>
-          <w:rFonts w:ascii="Times New Roman" w:hAnsi="Times New Roman" w:hint="eastAsia"/>
-        </w:rPr>
-        <w:t>Data</w:t>
-      </w:r>
-      <w:r>
-        <w:rPr>
-          <w:rFonts w:ascii="Times New Roman" w:hAnsi="Times New Roman" w:hint="eastAsia"/>
-        </w:rPr>
-        <w:t xml:space="preserve"> Challenge</w:t>
-      </w:r>
-      <w:r>
-        <w:rPr>
-          <w:rFonts w:ascii="Times New Roman" w:hAnsi="Times New Roman" w:hint="eastAsia"/>
-        </w:rPr>
-        <w:t>は，</w:t>
+    </w:p>
+    <w:p>
+      <w:pPr>
+        <w:wordWrap w:val="0"/>
+        <w:ind w:right="848"/>
+        <w:rPr>
+          <w:rFonts w:ascii="Times New Roman" w:hAnsi="Times New Roman"/>
+        </w:rPr>
+      </w:pPr>
+    </w:p>
+    <w:p>
+      <w:pPr>
+        <w:wordWrap w:val="0"/>
+        <w:ind w:right="-12"/>
+        <w:rPr>
+          <w:rFonts w:ascii="Times New Roman" w:hAnsi="Times New Roman"/>
+        </w:rPr>
+      </w:pPr>
+      <w:r>
+        <w:rPr>
+          <w:rFonts w:ascii="Times New Roman" w:hAnsi="Times New Roman" w:hint="eastAsia"/>
+        </w:rPr>
+        <w:t>2</w:t>
+      </w:r>
+      <w:r>
+        <w:rPr>
+          <w:rFonts w:ascii="Times New Roman" w:hAnsi="Times New Roman" w:hint="eastAsia"/>
+        </w:rPr>
+        <w:t>．研究目的</w:t>
+      </w:r>
+    </w:p>
+    <w:p>
+      <w:pPr>
+        <w:wordWrap w:val="0"/>
+        <w:ind w:right="-12"/>
+        <w:rPr>
+          <w:rFonts w:ascii="Times New Roman" w:hAnsi="Times New Roman"/>
+        </w:rPr>
+      </w:pPr>
+      <w:r>
+        <w:rPr>
+          <w:rFonts w:ascii="Times New Roman" w:hAnsi="Times New Roman" w:hint="eastAsia"/>
+        </w:rPr>
+        <w:t xml:space="preserve">　</w:t>
       </w:r>
       <w:r>
         <w:rPr>
@@ -317,37 +578,186 @@
         <w:rPr>
           <w:rFonts w:ascii="Times New Roman" w:hAnsi="Times New Roman" w:hint="eastAsia"/>
         </w:rPr>
-        <w:t>で公開されているプロジェクトを集めて</w:t>
-      </w:r>
-      <w:r>
-        <w:rPr>
-          <w:rFonts w:ascii="Times New Roman" w:hAnsi="Times New Roman" w:hint="eastAsia"/>
-        </w:rPr>
-        <w:t>解析し結果を可視化させそこから開催者がお気に入りの可視化に投票する企画である．</w:t>
-      </w:r>
-      <w:r>
-        <w:rPr>
-          <w:rFonts w:ascii="Times New Roman" w:hAnsi="Times New Roman" w:hint="eastAsia"/>
-        </w:rPr>
-        <w:t>企画で集められた結果の中で分かることはプロジェクトにおいてプロジェクトがどのように進められているかなどのプロジェクトの状態が確認できる．</w:t>
-      </w:r>
-      <w:r>
-        <w:rPr>
-          <w:rFonts w:ascii="Times New Roman" w:hAnsi="Times New Roman" w:hint="eastAsia"/>
-        </w:rPr>
-        <w:t>例としては，怒りの表現を含むコミットメッセージの割合．</w:t>
-      </w:r>
-      <w:r>
-        <w:rPr>
-          <w:rFonts w:ascii="Times New Roman" w:hAnsi="Times New Roman" w:hint="eastAsia"/>
-        </w:rPr>
-        <w:t>地域によるオープンソースプロジェクトへの貢献者などの分布図．などがあげられ</w:t>
-      </w:r>
-      <w:r>
-        <w:rPr>
-          <w:rFonts w:ascii="Times New Roman" w:hAnsi="Times New Roman" w:hint="eastAsia"/>
-        </w:rPr>
-        <w:t>る</w:t>
+        <w:t>上で公開されているオープンソフトウェア開発プロジェクトの実態を</w:t>
+      </w:r>
+      <w:r>
+        <w:rPr>
+          <w:rFonts w:ascii="Times New Roman" w:hAnsi="Times New Roman" w:hint="eastAsia"/>
+        </w:rPr>
+        <w:t>Big Data</w:t>
+      </w:r>
+      <w:r>
+        <w:rPr>
+          <w:rFonts w:ascii="Times New Roman" w:hAnsi="Times New Roman" w:hint="eastAsia"/>
+        </w:rPr>
+        <w:t>処理技術を利用し調査する．</w:t>
+      </w:r>
+      <w:r>
+        <w:rPr>
+          <w:rFonts w:ascii="Times New Roman" w:hAnsi="Times New Roman" w:hint="eastAsia"/>
+        </w:rPr>
+        <w:t>GitHub Data Challenge</w:t>
+      </w:r>
+      <w:r>
+        <w:rPr>
+          <w:rFonts w:ascii="Times New Roman" w:hAnsi="Times New Roman" w:hint="eastAsia"/>
+        </w:rPr>
+        <w:t>で全言語共通で</w:t>
+      </w:r>
+      <w:r>
+        <w:rPr>
+          <w:rFonts w:ascii="Times New Roman" w:hAnsi="Times New Roman" w:hint="eastAsia"/>
+        </w:rPr>
+        <w:t>Popular Forked</w:t>
+      </w:r>
+      <w:r>
+        <w:rPr>
+          <w:rFonts w:ascii="Times New Roman" w:hAnsi="Times New Roman" w:hint="eastAsia"/>
+        </w:rPr>
+        <w:t>はあるのだが各言語では</w:t>
+      </w:r>
+      <w:r>
+        <w:rPr>
+          <w:rFonts w:ascii="Times New Roman" w:hAnsi="Times New Roman" w:hint="eastAsia"/>
+        </w:rPr>
+        <w:t>Popular Forked</w:t>
+      </w:r>
+      <w:r>
+        <w:rPr>
+          <w:rFonts w:ascii="Times New Roman" w:hAnsi="Times New Roman" w:hint="eastAsia"/>
+        </w:rPr>
+        <w:t>は上位</w:t>
+      </w:r>
+      <w:r>
+        <w:rPr>
+          <w:rFonts w:ascii="Times New Roman" w:hAnsi="Times New Roman" w:hint="eastAsia"/>
+        </w:rPr>
+        <w:t>5</w:t>
+      </w:r>
+      <w:r>
+        <w:rPr>
+          <w:rFonts w:ascii="Times New Roman" w:hAnsi="Times New Roman" w:hint="eastAsia"/>
+        </w:rPr>
+        <w:t>番までのリスト化しか行われていないようなので課題研究で調べた</w:t>
+      </w:r>
+      <w:r>
+        <w:rPr>
+          <w:rFonts w:ascii="Times New Roman" w:hAnsi="Times New Roman" w:hint="eastAsia"/>
+        </w:rPr>
+        <w:t>Top Language</w:t>
+      </w:r>
+      <w:r>
+        <w:rPr>
+          <w:rFonts w:ascii="Times New Roman" w:hAnsi="Times New Roman" w:hint="eastAsia"/>
+        </w:rPr>
+        <w:t>の各言語までの</w:t>
+      </w:r>
+      <w:r>
+        <w:rPr>
+          <w:rFonts w:ascii="Times New Roman" w:hAnsi="Times New Roman" w:hint="eastAsia"/>
+        </w:rPr>
+        <w:t>Forked</w:t>
+      </w:r>
+      <w:r>
+        <w:rPr>
+          <w:rFonts w:ascii="Times New Roman" w:hAnsi="Times New Roman" w:hint="eastAsia"/>
+        </w:rPr>
+        <w:t>数をグラフ化することによりソフトウェア開発のプロジェクトの</w:t>
+      </w:r>
+      <w:r>
+        <w:rPr>
+          <w:rFonts w:ascii="Times New Roman" w:hAnsi="Times New Roman" w:hint="eastAsia"/>
+        </w:rPr>
+        <w:t>実態を調査する．</w:t>
+      </w:r>
+    </w:p>
+    <w:p>
+      <w:pPr>
+        <w:wordWrap w:val="0"/>
+        <w:ind w:right="-12"/>
+        <w:rPr>
+          <w:rFonts w:ascii="Times New Roman" w:hAnsi="Times New Roman"/>
+        </w:rPr>
+      </w:pPr>
+    </w:p>
+    <w:p>
+      <w:pPr>
+        <w:wordWrap w:val="0"/>
+        <w:ind w:right="-12"/>
+        <w:rPr>
+          <w:rFonts w:ascii="Times New Roman" w:hAnsi="Times New Roman"/>
+        </w:rPr>
+      </w:pPr>
+      <w:r>
+        <w:rPr>
+          <w:rFonts w:ascii="Times New Roman" w:hAnsi="Times New Roman" w:hint="eastAsia"/>
+        </w:rPr>
+        <w:t>3</w:t>
+      </w:r>
+      <w:r>
+        <w:rPr>
+          <w:rFonts w:ascii="Times New Roman" w:hAnsi="Times New Roman" w:hint="eastAsia"/>
+        </w:rPr>
+        <w:t>．研究方法</w:t>
+      </w:r>
+    </w:p>
+    <w:p>
+      <w:pPr>
+        <w:wordWrap w:val="0"/>
+        <w:ind w:right="-12" w:firstLineChars="100" w:firstLine="212"/>
+        <w:rPr>
+          <w:rFonts w:ascii="Times New Roman" w:hAnsi="Times New Roman"/>
+        </w:rPr>
+      </w:pPr>
+      <w:r>
+        <w:rPr>
+          <w:rFonts w:ascii="Times New Roman" w:hAnsi="Times New Roman" w:hint="eastAsia"/>
+        </w:rPr>
+        <w:t>課題研究で調査した</w:t>
+      </w:r>
+      <w:r>
+        <w:rPr>
+          <w:rFonts w:ascii="Times New Roman" w:hAnsi="Times New Roman" w:hint="eastAsia"/>
+        </w:rPr>
+        <w:t>Top Language</w:t>
+      </w:r>
+      <w:r>
+        <w:rPr>
+          <w:rFonts w:ascii="Times New Roman" w:hAnsi="Times New Roman" w:hint="eastAsia"/>
+        </w:rPr>
+        <w:t>の</w:t>
+      </w:r>
+      <w:r>
+        <w:rPr>
+          <w:rFonts w:ascii="Times New Roman" w:hAnsi="Times New Roman" w:hint="eastAsia"/>
+        </w:rPr>
+        <w:t>Forked</w:t>
+      </w:r>
+      <w:r>
+        <w:rPr>
+          <w:rFonts w:ascii="Times New Roman" w:hAnsi="Times New Roman" w:hint="eastAsia"/>
+        </w:rPr>
+        <w:t>数を調べるにあたって大量のデータを処理することが予想されるので</w:t>
+      </w:r>
+      <w:r>
+        <w:rPr>
+          <w:rFonts w:ascii="Times New Roman" w:hAnsi="Times New Roman" w:hint="eastAsia"/>
+        </w:rPr>
+        <w:t xml:space="preserve">Google </w:t>
+      </w:r>
+      <w:proofErr w:type="spellStart"/>
+      <w:r>
+        <w:rPr>
+          <w:rFonts w:ascii="Times New Roman" w:hAnsi="Times New Roman" w:hint="eastAsia"/>
+        </w:rPr>
+        <w:t>BigQueary</w:t>
+      </w:r>
+      <w:proofErr w:type="spellEnd"/>
+      <w:r>
+        <w:rPr>
+          <w:rFonts w:ascii="Times New Roman" w:hAnsi="Times New Roman" w:hint="eastAsia"/>
+        </w:rPr>
+        <w:t>を利用する</w:t>
       </w:r>
       <w:r>
         <w:rPr>
@@ -359,7 +769,166 @@
         <w:rPr>
           <w:rFonts w:ascii="Times New Roman" w:hAnsi="Times New Roman" w:hint="eastAsia"/>
         </w:rPr>
-        <w:t>これらの統計は，</w:t>
+        <w:lastRenderedPageBreak/>
+        <w:t xml:space="preserve">Google </w:t>
+      </w:r>
+      <w:proofErr w:type="spellStart"/>
+      <w:r>
+        <w:rPr>
+          <w:rFonts w:ascii="Times New Roman" w:hAnsi="Times New Roman" w:hint="eastAsia"/>
+        </w:rPr>
+        <w:t>BigQueary</w:t>
+      </w:r>
+      <w:proofErr w:type="spellEnd"/>
+      <w:r>
+        <w:rPr>
+          <w:rFonts w:ascii="Times New Roman" w:hAnsi="Times New Roman" w:hint="eastAsia"/>
+        </w:rPr>
+        <w:t>で集計をとった結果を表計算ソフトでまとめ．プロジェクトの実態を調査する．</w:t>
+      </w:r>
+    </w:p>
+    <w:p>
+      <w:pPr>
+        <w:wordWrap w:val="0"/>
+        <w:ind w:right="848"/>
+        <w:rPr>
+          <w:rFonts w:ascii="Times New Roman" w:hAnsi="Times New Roman"/>
+        </w:rPr>
+      </w:pPr>
+    </w:p>
+    <w:p>
+      <w:pPr>
+        <w:wordWrap w:val="0"/>
+        <w:ind w:right="-12"/>
+        <w:rPr>
+          <w:rFonts w:ascii="Times New Roman" w:hAnsi="Times New Roman"/>
+        </w:rPr>
+      </w:pPr>
+      <w:r>
+        <w:rPr>
+          <w:rFonts w:ascii="Times New Roman" w:hAnsi="Times New Roman" w:hint="eastAsia"/>
+        </w:rPr>
+        <w:t>4</w:t>
+      </w:r>
+      <w:r>
+        <w:rPr>
+          <w:rFonts w:ascii="Times New Roman" w:hAnsi="Times New Roman" w:hint="eastAsia"/>
+        </w:rPr>
+        <w:t>．成果物のイメージ</w:t>
+      </w:r>
+    </w:p>
+    <w:p>
+      <w:pPr>
+        <w:wordWrap w:val="0"/>
+        <w:ind w:right="-12"/>
+        <w:rPr>
+          <w:rFonts w:ascii="Times New Roman" w:hAnsi="Times New Roman"/>
+        </w:rPr>
+      </w:pPr>
+      <w:r>
+        <w:rPr>
+          <w:rFonts w:ascii="Times New Roman" w:hAnsi="Times New Roman" w:hint="eastAsia"/>
+        </w:rPr>
+        <w:t xml:space="preserve">　</w:t>
+      </w:r>
+      <w:r>
+        <w:rPr>
+          <w:rFonts w:ascii="Times New Roman" w:hAnsi="Times New Roman" w:hint="eastAsia"/>
+        </w:rPr>
+        <w:t>GitHub</w:t>
+      </w:r>
+      <w:r>
+        <w:rPr>
+          <w:rFonts w:ascii="Times New Roman" w:hAnsi="Times New Roman" w:hint="eastAsia"/>
+        </w:rPr>
+        <w:t>にあげられているプロジェクトの内，最も使われている上位</w:t>
+      </w:r>
+      <w:r>
+        <w:rPr>
+          <w:rFonts w:ascii="Times New Roman" w:hAnsi="Times New Roman" w:hint="eastAsia"/>
+        </w:rPr>
+        <w:t>20</w:t>
+      </w:r>
+      <w:r>
+        <w:rPr>
+          <w:rFonts w:ascii="Times New Roman" w:hAnsi="Times New Roman" w:hint="eastAsia"/>
+        </w:rPr>
+        <w:t>件のプログラミング言語を解析し言語による</w:t>
+      </w:r>
+      <w:r>
+        <w:rPr>
+          <w:rFonts w:ascii="Times New Roman" w:hAnsi="Times New Roman" w:hint="eastAsia"/>
+        </w:rPr>
+        <w:t>Forked</w:t>
+      </w:r>
+      <w:r>
+        <w:rPr>
+          <w:rFonts w:ascii="Times New Roman" w:hAnsi="Times New Roman" w:hint="eastAsia"/>
+        </w:rPr>
+        <w:t>数を可視化する．</w:t>
+      </w:r>
+      <w:r>
+        <w:rPr>
+          <w:rFonts w:ascii="Times New Roman" w:hAnsi="Times New Roman" w:hint="eastAsia"/>
+        </w:rPr>
+        <w:t>それによって</w:t>
+      </w:r>
+      <w:r>
+        <w:rPr>
+          <w:rFonts w:ascii="Times New Roman" w:hAnsi="Times New Roman" w:hint="eastAsia"/>
+        </w:rPr>
+        <w:t>オープンソフトウェア開発の実態が</w:t>
+      </w:r>
+      <w:r>
+        <w:rPr>
+          <w:rFonts w:ascii="Times New Roman" w:hAnsi="Times New Roman" w:hint="eastAsia"/>
+        </w:rPr>
+        <w:t>明確にわかると予想される．</w:t>
+      </w:r>
+    </w:p>
+    <w:p>
+      <w:pPr>
+        <w:wordWrap w:val="0"/>
+        <w:ind w:right="-12"/>
+        <w:rPr>
+          <w:rFonts w:ascii="Times New Roman" w:hAnsi="Times New Roman"/>
+        </w:rPr>
+      </w:pPr>
+    </w:p>
+    <w:p>
+      <w:pPr>
+        <w:wordWrap w:val="0"/>
+        <w:ind w:right="-12"/>
+        <w:rPr>
+          <w:rFonts w:ascii="Times New Roman" w:hAnsi="Times New Roman"/>
+        </w:rPr>
+      </w:pPr>
+      <w:r>
+        <w:rPr>
+          <w:rFonts w:ascii="Times New Roman" w:hAnsi="Times New Roman" w:hint="eastAsia"/>
+        </w:rPr>
+        <w:t>5</w:t>
+      </w:r>
+      <w:r>
+        <w:rPr>
+          <w:rFonts w:ascii="Times New Roman" w:hAnsi="Times New Roman" w:hint="eastAsia"/>
+        </w:rPr>
+        <w:t>．進捗状況</w:t>
+      </w:r>
+    </w:p>
+    <w:p>
+      <w:pPr>
+        <w:wordWrap w:val="0"/>
+        <w:ind w:right="-12"/>
+        <w:rPr>
+          <w:rFonts w:ascii="Times New Roman" w:hAnsi="Times New Roman"/>
+        </w:rPr>
+      </w:pPr>
+      <w:r>
+        <w:rPr>
+          <w:rFonts w:ascii="Times New Roman" w:hAnsi="Times New Roman" w:hint="eastAsia"/>
+        </w:rPr>
+        <w:t xml:space="preserve">　</w:t>
       </w:r>
       <w:r>
         <w:rPr>
@@ -371,8 +940,17 @@
         <w:rPr>
           <w:rFonts w:ascii="Times New Roman" w:hAnsi="Times New Roman" w:hint="eastAsia"/>
         </w:rPr>
-        <w:t>での実際の入賞者たちが</w:t>
-      </w:r>
+        <w:t>にあげられている入賞者のデータの可視化を調べ実際にどういうことがわかるのかを調べた．</w:t>
+      </w:r>
+    </w:p>
+    <w:p>
+      <w:pPr>
+        <w:wordWrap w:val="0"/>
+        <w:ind w:right="-12" w:firstLineChars="100" w:firstLine="212"/>
+        <w:rPr>
+          <w:rFonts w:ascii="Times New Roman" w:hAnsi="Times New Roman"/>
+        </w:rPr>
+      </w:pPr>
       <w:r>
         <w:rPr>
           <w:rFonts w:ascii="Times New Roman" w:hAnsi="Times New Roman" w:hint="eastAsia"/>
@@ -383,74 +961,172 @@
         <w:rPr>
           <w:rFonts w:ascii="Times New Roman" w:hAnsi="Times New Roman" w:hint="eastAsia"/>
         </w:rPr>
-        <w:t>上に上げられているプロジェクトからデータを集めてこれらから分かるように，プロジェクトの実態が</w:t>
-      </w:r>
-      <w:r>
-        <w:rPr>
-          <w:rFonts w:ascii="Times New Roman" w:hAnsi="Times New Roman" w:hint="eastAsia"/>
-        </w:rPr>
-        <w:t>GitHub</w:t>
-      </w:r>
-      <w:r>
-        <w:rPr>
-          <w:rFonts w:ascii="Times New Roman" w:hAnsi="Times New Roman" w:hint="eastAsia"/>
-        </w:rPr>
-        <w:t>にあげられているプロジェクトから統計で出すことができる．</w:t>
-      </w:r>
-      <w:r>
-        <w:rPr>
-          <w:rFonts w:ascii="Times New Roman" w:hAnsi="Times New Roman" w:hint="eastAsia"/>
-        </w:rPr>
-        <w:t>このように，</w:t>
-      </w:r>
-      <w:r>
-        <w:rPr>
-          <w:rFonts w:ascii="Times New Roman" w:hAnsi="Times New Roman" w:hint="eastAsia"/>
-        </w:rPr>
-        <w:t>GitHub</w:t>
-      </w:r>
-      <w:r>
-        <w:rPr>
-          <w:rFonts w:ascii="Times New Roman" w:hAnsi="Times New Roman" w:hint="eastAsia"/>
-        </w:rPr>
-        <w:t>で集めたデータを基に解析を行えばオープンソフトウェア開発プロジェクトの実態がつかめるはず．</w:t>
-      </w:r>
-    </w:p>
-    <w:p>
-      <w:pPr>
+        <w:t>で最も使われている</w:t>
+      </w:r>
+      <w:r>
+        <w:rPr>
+          <w:rFonts w:ascii="Times New Roman" w:hAnsi="Times New Roman" w:hint="eastAsia"/>
+        </w:rPr>
+        <w:t>上位</w:t>
+      </w:r>
+      <w:r>
+        <w:rPr>
+          <w:rFonts w:ascii="Times New Roman" w:hAnsi="Times New Roman" w:hint="eastAsia"/>
+        </w:rPr>
+        <w:t>20</w:t>
+      </w:r>
+      <w:r>
+        <w:rPr>
+          <w:rFonts w:ascii="Times New Roman" w:hAnsi="Times New Roman" w:hint="eastAsia"/>
+        </w:rPr>
+        <w:t>件のプログラミング言語の収集をする</w:t>
+      </w:r>
+      <w:r>
+        <w:rPr>
+          <w:rFonts w:ascii="Times New Roman" w:hAnsi="Times New Roman" w:hint="eastAsia"/>
+        </w:rPr>
+        <w:t>．</w:t>
+      </w:r>
+      <w:r>
+        <w:rPr>
+          <w:rFonts w:ascii="Times New Roman" w:hAnsi="Times New Roman" w:hint="eastAsia"/>
+        </w:rPr>
+        <w:t>そこから各プログラミング言語の</w:t>
+      </w:r>
+      <w:r>
+        <w:rPr>
+          <w:rFonts w:ascii="Times New Roman" w:hAnsi="Times New Roman" w:hint="eastAsia"/>
+        </w:rPr>
+        <w:t>Forked</w:t>
+      </w:r>
+      <w:r>
+        <w:rPr>
+          <w:rFonts w:ascii="Times New Roman" w:hAnsi="Times New Roman" w:hint="eastAsia"/>
+        </w:rPr>
+        <w:t>数を調べるためのコードの作成が完了したのでこれからそれを使い実際に収集する．</w:t>
+      </w:r>
+    </w:p>
+    <w:p>
+      <w:pPr>
+        <w:wordWrap w:val="0"/>
+        <w:ind w:right="-12"/>
+        <w:rPr>
+          <w:rFonts w:ascii="Times New Roman" w:hAnsi="Times New Roman"/>
+        </w:rPr>
+      </w:pPr>
+    </w:p>
+    <w:p>
+      <w:pPr>
+        <w:wordWrap w:val="0"/>
+        <w:ind w:right="-12"/>
+        <w:rPr>
+          <w:rFonts w:ascii="Times New Roman" w:hAnsi="Times New Roman"/>
+        </w:rPr>
+      </w:pPr>
+      <w:r>
+        <w:rPr>
+          <w:rFonts w:ascii="Times New Roman" w:hAnsi="Times New Roman" w:hint="eastAsia"/>
+        </w:rPr>
+        <w:t>6</w:t>
+      </w:r>
+      <w:r>
+        <w:rPr>
+          <w:rFonts w:ascii="Times New Roman" w:hAnsi="Times New Roman" w:hint="eastAsia"/>
+        </w:rPr>
+        <w:t>．今後の計画</w:t>
+      </w:r>
+    </w:p>
+    <w:p>
+      <w:pPr>
+        <w:wordWrap w:val="0"/>
+        <w:ind w:right="-12"/>
+        <w:rPr>
+          <w:rFonts w:ascii="Times New Roman" w:hAnsi="Times New Roman"/>
+        </w:rPr>
+      </w:pPr>
+      <w:r>
+        <w:rPr>
+          <w:rFonts w:ascii="Times New Roman" w:hAnsi="Times New Roman" w:hint="eastAsia"/>
+        </w:rPr>
+        <w:t xml:space="preserve">　まだ、上位</w:t>
+      </w:r>
+      <w:r>
+        <w:rPr>
+          <w:rFonts w:ascii="Times New Roman" w:hAnsi="Times New Roman" w:hint="eastAsia"/>
+        </w:rPr>
+        <w:t>20</w:t>
+      </w:r>
+      <w:r>
+        <w:rPr>
+          <w:rFonts w:ascii="Times New Roman" w:hAnsi="Times New Roman" w:hint="eastAsia"/>
+        </w:rPr>
+        <w:t>のプログラミング言語の収集が終わった段階なのでこれから</w:t>
+      </w:r>
+      <w:r>
+        <w:rPr>
+          <w:rFonts w:ascii="Times New Roman" w:hAnsi="Times New Roman" w:hint="eastAsia"/>
+        </w:rPr>
+        <w:t xml:space="preserve">Google </w:t>
+      </w:r>
+      <w:proofErr w:type="spellStart"/>
+      <w:r>
+        <w:rPr>
+          <w:rFonts w:ascii="Times New Roman" w:hAnsi="Times New Roman" w:hint="eastAsia"/>
+        </w:rPr>
+        <w:t>BigQueary</w:t>
+      </w:r>
+      <w:proofErr w:type="spellEnd"/>
+      <w:r>
+        <w:rPr>
+          <w:rFonts w:ascii="Times New Roman" w:hAnsi="Times New Roman" w:hint="eastAsia"/>
+        </w:rPr>
+        <w:t>にコードを入れ，そこで出た結果を可視化する．</w:t>
+      </w:r>
+    </w:p>
+    <w:p>
+      <w:pPr>
+        <w:wordWrap w:val="0"/>
+        <w:ind w:right="-12"/>
+        <w:rPr>
+          <w:rFonts w:ascii="Times New Roman" w:hAnsi="Times New Roman"/>
+        </w:rPr>
+      </w:pPr>
+    </w:p>
+    <w:p>
+      <w:pPr>
+        <w:wordWrap w:val="0"/>
+        <w:ind w:right="-12"/>
+        <w:rPr>
+          <w:rFonts w:ascii="Times New Roman" w:hAnsi="Times New Roman"/>
+        </w:rPr>
+      </w:pPr>
+      <w:r>
+        <w:rPr>
+          <w:rFonts w:ascii="Times New Roman" w:hAnsi="Times New Roman" w:hint="eastAsia"/>
+        </w:rPr>
+        <w:t>参考文献</w:t>
+      </w:r>
+    </w:p>
+    <w:p>
+      <w:pPr>
+        <w:wordWrap w:val="0"/>
         <w:ind w:right="848"/>
         <w:rPr>
-          <w:rFonts w:ascii="Times New Roman" w:hAnsi="Times New Roman" w:hint="eastAsia"/>
-        </w:rPr>
-      </w:pPr>
-    </w:p>
-    <w:p>
-      <w:pPr>
-        <w:ind w:right="-12"/>
-        <w:rPr>
-          <w:rFonts w:ascii="Times New Roman" w:hAnsi="Times New Roman" w:hint="eastAsia"/>
-        </w:rPr>
-      </w:pPr>
-      <w:r>
-        <w:rPr>
-          <w:rFonts w:ascii="Times New Roman" w:hAnsi="Times New Roman" w:hint="eastAsia"/>
-        </w:rPr>
-        <w:t>2</w:t>
-      </w:r>
-      <w:r>
-        <w:rPr>
-          <w:rFonts w:ascii="Times New Roman" w:hAnsi="Times New Roman" w:hint="eastAsia"/>
-        </w:rPr>
-        <w:t>．研究目的</w:t>
-      </w:r>
-    </w:p>
-    <w:p>
-      <w:pPr>
-        <w:ind w:right="-12"/>
-        <w:rPr>
-          <w:rFonts w:ascii="Times New Roman" w:hAnsi="Times New Roman" w:hint="eastAsia"/>
-        </w:rPr>
-      </w:pPr>
+          <w:rFonts w:ascii="Times New Roman" w:hAnsi="Times New Roman"/>
+        </w:rPr>
+      </w:pPr>
+      <w:r>
+        <w:rPr>
+          <w:rFonts w:ascii="Times New Roman" w:hAnsi="Times New Roman" w:hint="eastAsia"/>
+        </w:rPr>
+        <w:t xml:space="preserve">[1] </w:t>
+      </w:r>
+      <w:r>
+        <w:rPr>
+          <w:rFonts w:ascii="Times New Roman" w:hAnsi="Times New Roman" w:hint="eastAsia"/>
+        </w:rPr>
+        <w:t>The GitHub Data Challenge</w:t>
+      </w:r>
       <w:r>
         <w:rPr>
           <w:rFonts w:ascii="Times New Roman" w:hAnsi="Times New Roman" w:hint="eastAsia"/>
@@ -461,554 +1137,18 @@
         <w:rPr>
           <w:rFonts w:ascii="Times New Roman" w:hAnsi="Times New Roman" w:hint="eastAsia"/>
         </w:rPr>
-        <w:t>GitHub</w:t>
-      </w:r>
-      <w:r>
-        <w:rPr>
-          <w:rFonts w:ascii="Times New Roman" w:hAnsi="Times New Roman" w:hint="eastAsia"/>
-        </w:rPr>
-        <w:t>上で公開されているオープンソフトウェア開発プロジェクトの実態を</w:t>
-      </w:r>
-      <w:r>
-        <w:rPr>
-          <w:rFonts w:ascii="Times New Roman" w:hAnsi="Times New Roman" w:hint="eastAsia"/>
-        </w:rPr>
-        <w:t>Big Data</w:t>
-      </w:r>
-      <w:r>
-        <w:rPr>
-          <w:rFonts w:ascii="Times New Roman" w:hAnsi="Times New Roman" w:hint="eastAsia"/>
-        </w:rPr>
-        <w:t>処理技術を利用し調査する．</w:t>
-      </w:r>
-      <w:r>
-        <w:rPr>
-          <w:rFonts w:ascii="Times New Roman" w:hAnsi="Times New Roman" w:hint="eastAsia"/>
-        </w:rPr>
-        <w:t>GitHub Data Challenge</w:t>
-      </w:r>
-      <w:r>
-        <w:rPr>
-          <w:rFonts w:ascii="Times New Roman" w:hAnsi="Times New Roman" w:hint="eastAsia"/>
-        </w:rPr>
-        <w:t>で全言語共通で</w:t>
-      </w:r>
-      <w:r>
-        <w:rPr>
-          <w:rFonts w:ascii="Times New Roman" w:hAnsi="Times New Roman" w:hint="eastAsia"/>
-        </w:rPr>
-        <w:t>Popular Forked</w:t>
-      </w:r>
-      <w:r>
-        <w:rPr>
-          <w:rFonts w:ascii="Times New Roman" w:hAnsi="Times New Roman" w:hint="eastAsia"/>
-        </w:rPr>
-        <w:t>はあるのだが各言語では</w:t>
-      </w:r>
-      <w:r>
-        <w:rPr>
-          <w:rFonts w:ascii="Times New Roman" w:hAnsi="Times New Roman" w:hint="eastAsia"/>
-        </w:rPr>
-        <w:t>Popular Forked</w:t>
-      </w:r>
-      <w:r>
-        <w:rPr>
-          <w:rFonts w:ascii="Times New Roman" w:hAnsi="Times New Roman" w:hint="eastAsia"/>
-        </w:rPr>
-        <w:t>は上位</w:t>
-      </w:r>
-      <w:r>
-        <w:rPr>
-          <w:rFonts w:ascii="Times New Roman" w:hAnsi="Times New Roman" w:hint="eastAsia"/>
-        </w:rPr>
-        <w:t>5</w:t>
-      </w:r>
-      <w:r>
-        <w:rPr>
-          <w:rFonts w:ascii="Times New Roman" w:hAnsi="Times New Roman" w:hint="eastAsia"/>
-        </w:rPr>
-        <w:t>番までのリスト化しか行われていないようなので課題研究で調べた</w:t>
-      </w:r>
-      <w:r>
-        <w:rPr>
-          <w:rFonts w:ascii="Times New Roman" w:hAnsi="Times New Roman" w:hint="eastAsia"/>
-        </w:rPr>
-        <w:t>Top Language</w:t>
-      </w:r>
-      <w:r>
-        <w:rPr>
-          <w:rFonts w:ascii="Times New Roman" w:hAnsi="Times New Roman" w:hint="eastAsia"/>
-        </w:rPr>
-        <w:t>の各言語までの</w:t>
-      </w:r>
-      <w:r>
-        <w:rPr>
-          <w:rFonts w:ascii="Times New Roman" w:hAnsi="Times New Roman" w:hint="eastAsia"/>
-        </w:rPr>
-        <w:t>Forked</w:t>
-      </w:r>
-      <w:r>
-        <w:rPr>
-          <w:rFonts w:ascii="Times New Roman" w:hAnsi="Times New Roman" w:hint="eastAsia"/>
-        </w:rPr>
-        <w:t>数をグラフ化することにより各プログラミング言語によって生じる実態を調査する．</w:t>
-      </w:r>
-    </w:p>
-    <w:p>
-      <w:pPr>
-        <w:ind w:right="-12"/>
-        <w:rPr>
-          <w:rFonts w:ascii="Times New Roman" w:hAnsi="Times New Roman" w:hint="eastAsia"/>
-        </w:rPr>
-      </w:pPr>
-    </w:p>
-    <w:p>
-      <w:pPr>
-        <w:ind w:right="-12"/>
-        <w:rPr>
-          <w:rFonts w:ascii="Times New Roman" w:hAnsi="Times New Roman" w:hint="eastAsia"/>
-        </w:rPr>
-      </w:pPr>
-      <w:r>
-        <w:rPr>
-          <w:rFonts w:ascii="Times New Roman" w:hAnsi="Times New Roman" w:hint="eastAsia"/>
-        </w:rPr>
-        <w:t>3</w:t>
-      </w:r>
-      <w:r>
-        <w:rPr>
-          <w:rFonts w:ascii="Times New Roman" w:hAnsi="Times New Roman" w:hint="eastAsia"/>
-        </w:rPr>
-        <w:t>．研究方法</w:t>
-      </w:r>
-    </w:p>
-    <w:p>
-      <w:pPr>
-        <w:ind w:right="-12" w:firstLineChars="100" w:firstLine="212"/>
-        <w:rPr>
-          <w:rFonts w:ascii="Times New Roman" w:hAnsi="Times New Roman" w:hint="eastAsia"/>
-        </w:rPr>
-      </w:pPr>
-      <w:r>
-        <w:rPr>
-          <w:rFonts w:ascii="Times New Roman" w:hAnsi="Times New Roman" w:hint="eastAsia"/>
-        </w:rPr>
-        <w:t>課題研究で調査した</w:t>
-      </w:r>
-      <w:r>
-        <w:rPr>
-          <w:rFonts w:ascii="Times New Roman" w:hAnsi="Times New Roman" w:hint="eastAsia"/>
-        </w:rPr>
-        <w:t>Top Language</w:t>
-      </w:r>
-      <w:r>
-        <w:rPr>
-          <w:rFonts w:ascii="Times New Roman" w:hAnsi="Times New Roman" w:hint="eastAsia"/>
-        </w:rPr>
-        <w:t>の</w:t>
-      </w:r>
-      <w:r>
-        <w:rPr>
-          <w:rFonts w:ascii="Times New Roman" w:hAnsi="Times New Roman" w:hint="eastAsia"/>
-        </w:rPr>
-        <w:t>Forked</w:t>
-      </w:r>
-      <w:r>
-        <w:rPr>
-          <w:rFonts w:ascii="Times New Roman" w:hAnsi="Times New Roman" w:hint="eastAsia"/>
-        </w:rPr>
-        <w:t>数を調べるにあたって大量のデータを処理することが予想されるので</w:t>
-      </w:r>
-      <w:r>
-        <w:rPr>
-          <w:rFonts w:ascii="Times New Roman" w:hAnsi="Times New Roman" w:hint="eastAsia"/>
-        </w:rPr>
-        <w:t xml:space="preserve">Google </w:t>
-      </w:r>
-      <w:proofErr w:type="spellStart"/>
-      <w:r>
-        <w:rPr>
-          <w:rFonts w:ascii="Times New Roman" w:hAnsi="Times New Roman" w:hint="eastAsia"/>
-        </w:rPr>
-        <w:t>BigQueary</w:t>
-      </w:r>
-      <w:proofErr w:type="spellEnd"/>
-      <w:r>
-        <w:rPr>
-          <w:rFonts w:ascii="Times New Roman" w:hAnsi="Times New Roman" w:hint="eastAsia"/>
-        </w:rPr>
-        <w:t>を利用する</w:t>
-      </w:r>
-      <w:r>
-        <w:rPr>
-          <w:rFonts w:ascii="Times New Roman" w:hAnsi="Times New Roman" w:hint="eastAsia"/>
-        </w:rPr>
-        <w:t>．</w:t>
-      </w:r>
-      <w:r>
-        <w:rPr>
-          <w:rFonts w:ascii="Times New Roman" w:hAnsi="Times New Roman" w:hint="eastAsia"/>
-        </w:rPr>
-        <w:t xml:space="preserve">Google </w:t>
-      </w:r>
-      <w:proofErr w:type="spellStart"/>
-      <w:r>
-        <w:rPr>
-          <w:rFonts w:ascii="Times New Roman" w:hAnsi="Times New Roman" w:hint="eastAsia"/>
-        </w:rPr>
-        <w:t>BigQueary</w:t>
-      </w:r>
-      <w:proofErr w:type="spellEnd"/>
-      <w:r>
-        <w:rPr>
-          <w:rFonts w:ascii="Times New Roman" w:hAnsi="Times New Roman" w:hint="eastAsia"/>
-        </w:rPr>
-        <w:t>で集計をとった結果を表計算ソ</w:t>
-      </w:r>
-      <w:r>
-        <w:rPr>
-          <w:rFonts w:ascii="Times New Roman" w:hAnsi="Times New Roman" w:hint="eastAsia"/>
-        </w:rPr>
-        <w:lastRenderedPageBreak/>
-        <w:t>フトでまとめ．プロジェクトの実態を調査する．</w:t>
-      </w:r>
-    </w:p>
-    <w:p>
-      <w:pPr>
+        <w:t>2012-5-1.</w:t>
+      </w:r>
+    </w:p>
+    <w:p>
+      <w:pPr>
+        <w:wordWrap w:val="0"/>
         <w:ind w:right="848"/>
         <w:rPr>
-          <w:rFonts w:ascii="Times New Roman" w:hAnsi="Times New Roman" w:hint="eastAsia"/>
-        </w:rPr>
-      </w:pPr>
-    </w:p>
-    <w:p>
-      <w:pPr>
-        <w:ind w:right="-12"/>
-        <w:rPr>
-          <w:rFonts w:ascii="Times New Roman" w:hAnsi="Times New Roman" w:hint="eastAsia"/>
-        </w:rPr>
-      </w:pPr>
-      <w:r>
-        <w:rPr>
-          <w:rFonts w:ascii="Times New Roman" w:hAnsi="Times New Roman" w:hint="eastAsia"/>
-        </w:rPr>
-        <w:t>4</w:t>
-      </w:r>
-      <w:r>
-        <w:rPr>
-          <w:rFonts w:ascii="Times New Roman" w:hAnsi="Times New Roman" w:hint="eastAsia"/>
-        </w:rPr>
-        <w:t>．成果物のイメージ</w:t>
-      </w:r>
-    </w:p>
-    <w:p>
-      <w:pPr>
-        <w:ind w:right="-12"/>
-        <w:rPr>
-          <w:rFonts w:ascii="Times New Roman" w:hAnsi="Times New Roman" w:hint="eastAsia"/>
-        </w:rPr>
-      </w:pPr>
-      <w:r>
-        <w:rPr>
-          <w:rFonts w:ascii="Times New Roman" w:hAnsi="Times New Roman" w:hint="eastAsia"/>
-        </w:rPr>
-        <w:t xml:space="preserve">　</w:t>
-      </w:r>
-      <w:r>
-        <w:rPr>
-          <w:rFonts w:ascii="Times New Roman" w:hAnsi="Times New Roman" w:hint="eastAsia"/>
-        </w:rPr>
-        <w:t>GitHub</w:t>
-      </w:r>
-      <w:r>
-        <w:rPr>
-          <w:rFonts w:ascii="Times New Roman" w:hAnsi="Times New Roman" w:hint="eastAsia"/>
-        </w:rPr>
-        <w:t>にあげられているプロジェクトの内，最も使われている上位</w:t>
-      </w:r>
-      <w:r>
-        <w:rPr>
-          <w:rFonts w:ascii="Times New Roman" w:hAnsi="Times New Roman" w:hint="eastAsia"/>
-        </w:rPr>
-        <w:t>20</w:t>
-      </w:r>
-      <w:r>
-        <w:rPr>
-          <w:rFonts w:ascii="Times New Roman" w:hAnsi="Times New Roman" w:hint="eastAsia"/>
-        </w:rPr>
-        <w:t>件のプログラミング言語を解析し言語による</w:t>
-      </w:r>
-      <w:r>
-        <w:rPr>
-          <w:rFonts w:ascii="Times New Roman" w:hAnsi="Times New Roman" w:hint="eastAsia"/>
-        </w:rPr>
-        <w:t>Forked</w:t>
-      </w:r>
-      <w:r>
-        <w:rPr>
-          <w:rFonts w:ascii="Times New Roman" w:hAnsi="Times New Roman" w:hint="eastAsia"/>
-        </w:rPr>
-        <w:t>数を可視化する．</w:t>
-      </w:r>
-      <w:r>
-        <w:rPr>
-          <w:rFonts w:ascii="Times New Roman" w:hAnsi="Times New Roman" w:hint="eastAsia"/>
-        </w:rPr>
-        <w:t>それによってプログラミング言語によって</w:t>
-      </w:r>
-      <w:r>
-        <w:rPr>
-          <w:rFonts w:ascii="Times New Roman" w:hAnsi="Times New Roman" w:hint="eastAsia"/>
-        </w:rPr>
-        <w:t>の違いが明確にわかると予想される．</w:t>
-      </w:r>
-    </w:p>
-    <w:p>
-      <w:pPr>
-        <w:ind w:right="-12"/>
-        <w:rPr>
-          <w:rFonts w:ascii="Times New Roman" w:hAnsi="Times New Roman" w:hint="eastAsia"/>
-        </w:rPr>
-      </w:pPr>
-    </w:p>
-    <w:p>
-      <w:pPr>
-        <w:ind w:right="-12"/>
-        <w:rPr>
-          <w:rFonts w:ascii="Times New Roman" w:hAnsi="Times New Roman" w:hint="eastAsia"/>
-        </w:rPr>
-      </w:pPr>
-      <w:r>
-        <w:rPr>
-          <w:rFonts w:ascii="Times New Roman" w:hAnsi="Times New Roman" w:hint="eastAsia"/>
-        </w:rPr>
-        <w:t>5</w:t>
-      </w:r>
-      <w:r>
-        <w:rPr>
-          <w:rFonts w:ascii="Times New Roman" w:hAnsi="Times New Roman" w:hint="eastAsia"/>
-        </w:rPr>
-        <w:t>．進捗状況</w:t>
-      </w:r>
-    </w:p>
-    <w:p>
-      <w:pPr>
-        <w:ind w:right="-12"/>
-        <w:rPr>
-          <w:rFonts w:ascii="Times New Roman" w:hAnsi="Times New Roman" w:hint="eastAsia"/>
-        </w:rPr>
-      </w:pPr>
-      <w:r>
-        <w:rPr>
-          <w:rFonts w:ascii="Times New Roman" w:hAnsi="Times New Roman" w:hint="eastAsia"/>
-        </w:rPr>
-        <w:t xml:space="preserve">　</w:t>
-      </w:r>
-      <w:r>
-        <w:rPr>
-          <w:rFonts w:ascii="Times New Roman" w:hAnsi="Times New Roman" w:hint="eastAsia"/>
-        </w:rPr>
-        <w:t>GitHub Data Challenge</w:t>
-      </w:r>
-      <w:r>
-        <w:rPr>
-          <w:rFonts w:ascii="Times New Roman" w:hAnsi="Times New Roman" w:hint="eastAsia"/>
-        </w:rPr>
-        <w:t>にあげられている入賞者のデータの可視化を調べ実際にどういうことがわかるのかを調べた．</w:t>
-      </w:r>
-    </w:p>
-    <w:p>
-      <w:pPr>
-        <w:ind w:right="-12"/>
-        <w:rPr>
-          <w:rFonts w:ascii="Times New Roman" w:hAnsi="Times New Roman" w:hint="eastAsia"/>
-        </w:rPr>
-      </w:pPr>
-      <w:r>
-        <w:rPr>
-          <w:rFonts w:ascii="Times New Roman" w:hAnsi="Times New Roman" w:hint="eastAsia"/>
-        </w:rPr>
-        <w:t>GitHub</w:t>
-      </w:r>
-      <w:r>
-        <w:rPr>
-          <w:rFonts w:ascii="Times New Roman" w:hAnsi="Times New Roman" w:hint="eastAsia"/>
-        </w:rPr>
-        <w:t>で最も使われている</w:t>
-      </w:r>
-      <w:r>
-        <w:rPr>
-          <w:rFonts w:ascii="Times New Roman" w:hAnsi="Times New Roman" w:hint="eastAsia"/>
-        </w:rPr>
-        <w:t>上位</w:t>
-      </w:r>
-      <w:r>
-        <w:rPr>
-          <w:rFonts w:ascii="Times New Roman" w:hAnsi="Times New Roman" w:hint="eastAsia"/>
-        </w:rPr>
-        <w:t>20</w:t>
-      </w:r>
-      <w:r>
-        <w:rPr>
-          <w:rFonts w:ascii="Times New Roman" w:hAnsi="Times New Roman" w:hint="eastAsia"/>
-        </w:rPr>
-        <w:t>件のプログラミング言語の収集を終えた．</w:t>
-      </w:r>
-      <w:r>
-        <w:rPr>
-          <w:rFonts w:ascii="Times New Roman" w:hAnsi="Times New Roman" w:hint="eastAsia"/>
-        </w:rPr>
-        <w:t>そこから各プログラミング言語の</w:t>
-      </w:r>
-      <w:r>
-        <w:rPr>
-          <w:rFonts w:ascii="Times New Roman" w:hAnsi="Times New Roman" w:hint="eastAsia"/>
-        </w:rPr>
-        <w:t>Forked</w:t>
-      </w:r>
-      <w:r>
-        <w:rPr>
-          <w:rFonts w:ascii="Times New Roman" w:hAnsi="Times New Roman" w:hint="eastAsia"/>
-        </w:rPr>
-        <w:t>数を調べるためのコードの作成が完了したのでこれからそれを使い実際に収集する．</w:t>
-      </w:r>
-    </w:p>
-    <w:p>
-      <w:pPr>
-        <w:ind w:right="-12"/>
-        <w:rPr>
-          <w:rFonts w:ascii="Times New Roman" w:hAnsi="Times New Roman" w:hint="eastAsia"/>
-        </w:rPr>
-      </w:pPr>
-    </w:p>
-    <w:p>
-      <w:pPr>
-        <w:ind w:right="-12"/>
-        <w:rPr>
-          <w:rFonts w:ascii="Times New Roman" w:hAnsi="Times New Roman" w:hint="eastAsia"/>
-        </w:rPr>
-      </w:pPr>
-      <w:r>
-        <w:rPr>
-          <w:rFonts w:ascii="Times New Roman" w:hAnsi="Times New Roman" w:hint="eastAsia"/>
-        </w:rPr>
-        <w:t>6</w:t>
-      </w:r>
-      <w:r>
-        <w:rPr>
-          <w:rFonts w:ascii="Times New Roman" w:hAnsi="Times New Roman" w:hint="eastAsia"/>
-        </w:rPr>
-        <w:t>．今後の計画</w:t>
-      </w:r>
-    </w:p>
-    <w:p>
-      <w:pPr>
-        <w:ind w:right="-12"/>
-        <w:rPr>
-          <w:rFonts w:ascii="Times New Roman" w:hAnsi="Times New Roman" w:hint="eastAsia"/>
-        </w:rPr>
-      </w:pPr>
-      <w:r>
-        <w:rPr>
-          <w:rFonts w:ascii="Times New Roman" w:hAnsi="Times New Roman" w:hint="eastAsia"/>
-        </w:rPr>
-        <w:t xml:space="preserve">　まだ、上位</w:t>
-      </w:r>
-      <w:r>
-        <w:rPr>
-          <w:rFonts w:ascii="Times New Roman" w:hAnsi="Times New Roman" w:hint="eastAsia"/>
-        </w:rPr>
-        <w:t>20</w:t>
-      </w:r>
-      <w:r>
-        <w:rPr>
-          <w:rFonts w:ascii="Times New Roman" w:hAnsi="Times New Roman" w:hint="eastAsia"/>
-        </w:rPr>
-        <w:t>のプログラミング言語の収集が終わった段階なのでこれから</w:t>
-      </w:r>
-      <w:r>
-        <w:rPr>
-          <w:rFonts w:ascii="Times New Roman" w:hAnsi="Times New Roman" w:hint="eastAsia"/>
-        </w:rPr>
-        <w:t xml:space="preserve">Google </w:t>
-      </w:r>
-      <w:proofErr w:type="spellStart"/>
-      <w:r>
-        <w:rPr>
-          <w:rFonts w:ascii="Times New Roman" w:hAnsi="Times New Roman" w:hint="eastAsia"/>
-        </w:rPr>
-        <w:t>BigQueary</w:t>
-      </w:r>
-      <w:proofErr w:type="spellEnd"/>
-      <w:r>
-        <w:rPr>
-          <w:rFonts w:ascii="Times New Roman" w:hAnsi="Times New Roman" w:hint="eastAsia"/>
-        </w:rPr>
-        <w:t>にコードを入れ，そこで出た結果を可視化する．</w:t>
-      </w:r>
-    </w:p>
-    <w:p>
-      <w:pPr>
-        <w:ind w:right="-12"/>
-        <w:rPr>
-          <w:rFonts w:ascii="Times New Roman" w:hAnsi="Times New Roman" w:hint="eastAsia"/>
-        </w:rPr>
-      </w:pPr>
-    </w:p>
-    <w:p>
-      <w:pPr>
-        <w:ind w:right="-12"/>
-        <w:rPr>
-          <w:rFonts w:ascii="Times New Roman" w:hAnsi="Times New Roman" w:hint="eastAsia"/>
-        </w:rPr>
-      </w:pPr>
-      <w:r>
-        <w:rPr>
-          <w:rFonts w:ascii="Times New Roman" w:hAnsi="Times New Roman" w:hint="eastAsia"/>
-        </w:rPr>
-        <w:t>参考文献</w:t>
-      </w:r>
-    </w:p>
-    <w:p>
-      <w:pPr>
-        <w:ind w:right="848"/>
-        <w:rPr>
-          <w:rFonts w:ascii="Times New Roman" w:hAnsi="Times New Roman" w:hint="eastAsia"/>
-        </w:rPr>
-      </w:pPr>
-      <w:r>
-        <w:rPr>
-          <w:rFonts w:ascii="Times New Roman" w:hAnsi="Times New Roman" w:hint="eastAsia"/>
-        </w:rPr>
-        <w:t xml:space="preserve">[1] </w:t>
-      </w:r>
-      <w:r>
-        <w:rPr>
-          <w:rFonts w:ascii="Times New Roman" w:hAnsi="Times New Roman" w:hint="eastAsia"/>
-        </w:rPr>
-        <w:t>The GitHub Data Challenge</w:t>
-      </w:r>
-      <w:r>
-        <w:rPr>
-          <w:rFonts w:ascii="Times New Roman" w:hAnsi="Times New Roman" w:hint="eastAsia"/>
-        </w:rPr>
-        <w:t xml:space="preserve">　</w:t>
-      </w:r>
-      <w:r>
-        <w:rPr>
-          <w:rFonts w:ascii="Times New Roman" w:hAnsi="Times New Roman" w:hint="eastAsia"/>
-        </w:rPr>
-        <w:t>2012-5-1.</w:t>
-      </w:r>
-    </w:p>
-    <w:p>
-      <w:pPr>
-        <w:ind w:right="848"/>
-        <w:rPr>
-          <w:rFonts w:ascii="Times New Roman" w:hAnsi="Times New Roman" w:hint="eastAsia"/>
-        </w:rPr>
-      </w:pPr>
-      <w:hyperlink r:id="rId8" w:history="1">
+          <w:rFonts w:ascii="Times New Roman" w:hAnsi="Times New Roman"/>
+        </w:rPr>
+      </w:pPr>
+      <w:hyperlink r:id="rId9" w:history="1">
         <w:r>
           <w:rPr>
             <w:rStyle w:val="ae"/>
@@ -1020,9 +1160,10 @@
     </w:p>
     <w:p>
       <w:pPr>
+        <w:wordWrap w:val="0"/>
         <w:ind w:right="848"/>
         <w:rPr>
-          <w:rFonts w:ascii="Times New Roman" w:hAnsi="Times New Roman" w:hint="eastAsia"/>
+          <w:rFonts w:ascii="Times New Roman" w:hAnsi="Times New Roman"/>
         </w:rPr>
       </w:pPr>
       <w:r>
@@ -1046,12 +1187,13 @@
     </w:p>
     <w:p>
       <w:pPr>
+        <w:wordWrap w:val="0"/>
         <w:ind w:right="848"/>
         <w:rPr>
-          <w:rFonts w:ascii="Times New Roman" w:hAnsi="Times New Roman" w:hint="eastAsia"/>
-        </w:rPr>
-      </w:pPr>
-      <w:hyperlink r:id="rId9" w:history="1">
+          <w:rFonts w:ascii="Times New Roman" w:hAnsi="Times New Roman"/>
+        </w:rPr>
+      </w:pPr>
+      <w:hyperlink r:id="rId10" w:history="1">
         <w:r>
           <w:rPr>
             <w:rStyle w:val="ae"/>
@@ -1063,9 +1205,10 @@
     </w:p>
     <w:p>
       <w:pPr>
+        <w:wordWrap w:val="0"/>
         <w:ind w:right="848"/>
         <w:rPr>
-          <w:rFonts w:ascii="Times New Roman" w:hAnsi="Times New Roman" w:hint="eastAsia"/>
+          <w:rFonts w:ascii="Times New Roman" w:hAnsi="Times New Roman"/>
         </w:rPr>
       </w:pPr>
       <w:r>
@@ -1101,12 +1244,13 @@
     </w:p>
     <w:p>
       <w:pPr>
+        <w:wordWrap w:val="0"/>
         <w:ind w:right="848"/>
         <w:rPr>
-          <w:rFonts w:ascii="Times New Roman" w:hAnsi="Times New Roman" w:hint="eastAsia"/>
-        </w:rPr>
-      </w:pPr>
-      <w:hyperlink r:id="rId10" w:history="1">
+          <w:rFonts w:ascii="Times New Roman" w:hAnsi="Times New Roman"/>
+        </w:rPr>
+      </w:pPr>
+      <w:hyperlink r:id="rId11" w:history="1">
         <w:r>
           <w:rPr>
             <w:rStyle w:val="ae"/>
@@ -1118,6 +1262,7 @@
     </w:p>
     <w:p>
       <w:pPr>
+        <w:wordWrap w:val="0"/>
         <w:ind w:right="848"/>
         <w:rPr>
           <w:rFonts w:ascii="Times New Roman" w:hAnsi="Times New Roman"/>
@@ -2220,4 +2365,16 @@
   <a:objectDefaults/>
   <a:extraClrSchemeLst/>
 </a:theme>
+</file>
+
+<file path=customXml/item1.xml><?xml version="1.0" encoding="utf-8"?>
+<b:Sources xmlns:b="http://schemas.openxmlformats.org/officeDocument/2006/bibliography" xmlns="http://schemas.openxmlformats.org/officeDocument/2006/bibliography" SelectedStyle="\APA.XSL" StyleName="APA"/>
+</file>
+
+<file path=customXml/itemProps1.xml><?xml version="1.0" encoding="utf-8"?>
+<ds:datastoreItem xmlns:ds="http://schemas.openxmlformats.org/officeDocument/2006/customXml" ds:itemID="{E4788539-C293-4C26-A857-3E31456EECB3}">
+  <ds:schemaRefs>
+    <ds:schemaRef ds:uri="http://schemas.openxmlformats.org/officeDocument/2006/bibliography"/>
+  </ds:schemaRefs>
+</ds:datastoreItem>
 </file>
--- a/卒業論文/2013/小池由也/卒研中間審査用研究概要.docx
+++ b/卒業論文/2013/小池由也/卒研中間審査用研究概要.docx
@@ -205,7 +205,19 @@
         <w:rPr>
           <w:rFonts w:ascii="Times New Roman" w:hAnsi="Times New Roman" w:hint="eastAsia"/>
         </w:rPr>
-        <w:t>のタイムラインを集め分析管理する方法を学んだ．</w:t>
+        <w:t>のタイムラインを集め分析管理する方法を</w:t>
+      </w:r>
+      <w:r>
+        <w:rPr>
+          <w:rFonts w:ascii="Times New Roman" w:hAnsi="Times New Roman" w:hint="eastAsia"/>
+        </w:rPr>
+        <w:t>習得した</w:t>
+      </w:r>
+      <w:r>
+        <w:rPr>
+          <w:rFonts w:ascii="Times New Roman" w:hAnsi="Times New Roman" w:hint="eastAsia"/>
+        </w:rPr>
+        <w:t>．</w:t>
       </w:r>
     </w:p>
     <w:p>
@@ -213,7 +225,7 @@
         <w:wordWrap w:val="0"/>
         <w:ind w:firstLineChars="100" w:firstLine="212"/>
         <w:rPr>
-          <w:rFonts w:ascii="Times New Roman" w:hAnsi="Times New Roman" w:hint="eastAsia"/>
+          <w:rFonts w:ascii="Times New Roman" w:hAnsi="Times New Roman"/>
         </w:rPr>
       </w:pPr>
       <w:r>
@@ -240,7 +252,51 @@
         <w:rPr>
           <w:rFonts w:ascii="Times New Roman" w:hAnsi="Times New Roman" w:hint="eastAsia"/>
         </w:rPr>
-        <w:t>というものがある．このソフトの登場により誰でも手軽に大量のデータを処理することができるようになった．</w:t>
+        <w:t>というものがある．</w:t>
+      </w:r>
+      <w:proofErr w:type="spellStart"/>
+      <w:r>
+        <w:rPr>
+          <w:rFonts w:ascii="Times New Roman" w:hAnsi="Times New Roman" w:hint="eastAsia"/>
+        </w:rPr>
+        <w:t>GoogleBigQuery</w:t>
+      </w:r>
+      <w:proofErr w:type="spellEnd"/>
+      <w:r>
+        <w:rPr>
+          <w:rFonts w:ascii="Times New Roman" w:hAnsi="Times New Roman" w:hint="eastAsia"/>
+        </w:rPr>
+        <w:t>とは，</w:t>
+      </w:r>
+      <w:r>
+        <w:rPr>
+          <w:rFonts w:ascii="Times New Roman" w:hAnsi="Times New Roman" w:hint="eastAsia"/>
+        </w:rPr>
+        <w:t>Google</w:t>
+      </w:r>
+      <w:r>
+        <w:rPr>
+          <w:rFonts w:ascii="Times New Roman" w:hAnsi="Times New Roman" w:hint="eastAsia"/>
+        </w:rPr>
+        <w:t>の提供しているサービスであり</w:t>
+      </w:r>
+      <w:r>
+        <w:rPr>
+          <w:rFonts w:ascii="Times New Roman" w:hAnsi="Times New Roman" w:hint="eastAsia"/>
+        </w:rPr>
+        <w:t>SQL</w:t>
+      </w:r>
+      <w:r>
+        <w:rPr>
+          <w:rFonts w:ascii="Times New Roman" w:hAnsi="Times New Roman" w:hint="eastAsia"/>
+        </w:rPr>
+        <w:t>似たクエリを数秒で簡単に実行できる．</w:t>
+      </w:r>
+      <w:r>
+        <w:rPr>
+          <w:rFonts w:ascii="Times New Roman" w:hAnsi="Times New Roman" w:hint="eastAsia"/>
+        </w:rPr>
+        <w:t>このソフトの登場により誰でも手軽に大量のデータを処理することができるようになった．</w:t>
       </w:r>
     </w:p>
     <w:p>
@@ -248,7 +304,7 @@
         <w:wordWrap w:val="0"/>
         <w:ind w:firstLineChars="100" w:firstLine="212"/>
         <w:rPr>
-          <w:rFonts w:ascii="Times New Roman" w:hAnsi="Times New Roman" w:hint="eastAsia"/>
+          <w:rFonts w:ascii="Times New Roman" w:hAnsi="Times New Roman"/>
         </w:rPr>
       </w:pPr>
       <w:r>
@@ -261,7 +317,122 @@
         <w:rPr>
           <w:rFonts w:ascii="Times New Roman" w:hAnsi="Times New Roman" w:hint="eastAsia"/>
         </w:rPr>
-        <w:t>でもそれを利用して行うデータ統計のイベント</w:t>
+        <w:t>にあげられているプロジェクトのタイムラインを記録しアーカイブ化し簡単にアクセスるためのプロジェクトとして</w:t>
+      </w:r>
+      <w:r>
+        <w:rPr>
+          <w:rFonts w:ascii="Times New Roman" w:hAnsi="Times New Roman" w:hint="eastAsia"/>
+        </w:rPr>
+        <w:t>GitHub Archive</w:t>
+      </w:r>
+      <w:r>
+        <w:rPr>
+          <w:rFonts w:ascii="Times New Roman" w:hAnsi="Times New Roman" w:hint="eastAsia"/>
+        </w:rPr>
+        <w:t>というものがある．これは，</w:t>
+      </w:r>
+      <w:r>
+        <w:rPr>
+          <w:rFonts w:ascii="Times New Roman" w:hAnsi="Times New Roman" w:hint="eastAsia"/>
+        </w:rPr>
+        <w:t>2012</w:t>
+      </w:r>
+      <w:r>
+        <w:rPr>
+          <w:rFonts w:ascii="Times New Roman" w:hAnsi="Times New Roman" w:hint="eastAsia"/>
+        </w:rPr>
+        <w:t>年から始まったプロジェクトで</w:t>
+      </w:r>
+      <w:r>
+        <w:rPr>
+          <w:rFonts w:ascii="Times New Roman" w:hAnsi="Times New Roman" w:hint="eastAsia"/>
+        </w:rPr>
+        <w:t>GitHub</w:t>
+      </w:r>
+      <w:r>
+        <w:rPr>
+          <w:rFonts w:ascii="Times New Roman" w:hAnsi="Times New Roman" w:hint="eastAsia"/>
+        </w:rPr>
+        <w:t>チームと</w:t>
+      </w:r>
+      <w:proofErr w:type="spellStart"/>
+      <w:r>
+        <w:rPr>
+          <w:rFonts w:ascii="Times New Roman" w:hAnsi="Times New Roman" w:hint="eastAsia"/>
+        </w:rPr>
+        <w:t>BigQueary</w:t>
+      </w:r>
+      <w:proofErr w:type="spellEnd"/>
+      <w:r>
+        <w:rPr>
+          <w:rFonts w:ascii="Times New Roman" w:hAnsi="Times New Roman" w:hint="eastAsia"/>
+        </w:rPr>
+        <w:t>チームが協力して進めている．</w:t>
+      </w:r>
+    </w:p>
+    <w:p>
+      <w:pPr>
+        <w:wordWrap w:val="0"/>
+        <w:ind w:firstLineChars="100" w:firstLine="212"/>
+        <w:rPr>
+          <w:rFonts w:ascii="Times New Roman" w:hAnsi="Times New Roman" w:hint="eastAsia"/>
+        </w:rPr>
+      </w:pPr>
+      <w:r>
+        <w:rPr>
+          <w:rFonts w:ascii="Times New Roman" w:hAnsi="Times New Roman" w:hint="eastAsia"/>
+        </w:rPr>
+        <w:t>GitHub Archive</w:t>
+      </w:r>
+      <w:r>
+        <w:rPr>
+          <w:rFonts w:ascii="Times New Roman" w:hAnsi="Times New Roman" w:hint="eastAsia"/>
+        </w:rPr>
+        <w:t>の登場により誰でも簡単に</w:t>
+      </w:r>
+      <w:r>
+        <w:rPr>
+          <w:rFonts w:ascii="Times New Roman" w:hAnsi="Times New Roman" w:hint="eastAsia"/>
+        </w:rPr>
+        <w:t>GitHub</w:t>
+      </w:r>
+      <w:r>
+        <w:rPr>
+          <w:rFonts w:ascii="Times New Roman" w:hAnsi="Times New Roman" w:hint="eastAsia"/>
+        </w:rPr>
+        <w:t>のデータを分析できるようになったことで</w:t>
+      </w:r>
+      <w:r>
+        <w:rPr>
+          <w:rFonts w:ascii="Times New Roman" w:hAnsi="Times New Roman" w:hint="eastAsia"/>
+        </w:rPr>
+        <w:t>GitHub</w:t>
+      </w:r>
+      <w:r>
+        <w:rPr>
+          <w:rFonts w:ascii="Times New Roman" w:hAnsi="Times New Roman" w:hint="eastAsia"/>
+        </w:rPr>
+        <w:t>では，</w:t>
+      </w:r>
+      <w:proofErr w:type="spellStart"/>
+      <w:r>
+        <w:rPr>
+          <w:rFonts w:ascii="Times New Roman" w:hAnsi="Times New Roman" w:hint="eastAsia"/>
+        </w:rPr>
+        <w:t>GoogleBigQueary</w:t>
+      </w:r>
+      <w:proofErr w:type="spellEnd"/>
+      <w:r>
+        <w:rPr>
+          <w:rFonts w:ascii="Times New Roman" w:hAnsi="Times New Roman" w:hint="eastAsia"/>
+        </w:rPr>
+        <w:t>などのデータ解析ソフト</w:t>
+      </w:r>
+      <w:r>
+        <w:rPr>
+          <w:rFonts w:ascii="Times New Roman" w:hAnsi="Times New Roman" w:hint="eastAsia"/>
+        </w:rPr>
+        <w:t>を利用して行うデータ統計のイベント</w:t>
       </w:r>
       <w:r>
         <w:rPr>
@@ -299,153 +470,180 @@
         </w:rPr>
         <w:t>．</w:t>
       </w:r>
-      <w:r>
-        <w:rPr>
-          <w:rFonts w:ascii="Times New Roman" w:hAnsi="Times New Roman" w:hint="eastAsia"/>
-        </w:rPr>
-        <w:t>この</w:t>
-      </w:r>
-      <w:r>
-        <w:rPr>
-          <w:rFonts w:ascii="Times New Roman" w:hAnsi="Times New Roman" w:hint="eastAsia"/>
-        </w:rPr>
-        <w:t xml:space="preserve">GitHub </w:t>
-      </w:r>
-      <w:r>
-        <w:rPr>
-          <w:rFonts w:ascii="Times New Roman" w:hAnsi="Times New Roman" w:hint="eastAsia"/>
-        </w:rPr>
-        <w:t>Data</w:t>
-      </w:r>
-      <w:r>
-        <w:rPr>
-          <w:rFonts w:ascii="Times New Roman" w:hAnsi="Times New Roman" w:hint="eastAsia"/>
-        </w:rPr>
-        <w:t xml:space="preserve"> Challenge</w:t>
-      </w:r>
-      <w:r>
-        <w:rPr>
-          <w:rFonts w:ascii="Times New Roman" w:hAnsi="Times New Roman" w:hint="eastAsia"/>
-        </w:rPr>
-        <w:t>は，</w:t>
-      </w:r>
-      <w:r>
-        <w:rPr>
-          <w:rFonts w:ascii="Times New Roman" w:hAnsi="Times New Roman" w:hint="eastAsia"/>
-        </w:rPr>
-        <w:t>GitHub</w:t>
-      </w:r>
-      <w:r>
-        <w:rPr>
-          <w:rFonts w:ascii="Times New Roman" w:hAnsi="Times New Roman" w:hint="eastAsia"/>
-        </w:rPr>
-        <w:t>で公開されているプロジェクトを集めて</w:t>
-      </w:r>
-      <w:r>
-        <w:rPr>
-          <w:rFonts w:ascii="Times New Roman" w:hAnsi="Times New Roman" w:hint="eastAsia"/>
-        </w:rPr>
-        <w:t>解析し結果を可視化</w:t>
-      </w:r>
-      <w:r>
-        <w:rPr>
-          <w:rFonts w:ascii="Times New Roman" w:hAnsi="Times New Roman" w:hint="eastAsia"/>
-        </w:rPr>
-        <w:t>し</w:t>
-      </w:r>
-      <w:r>
-        <w:rPr>
-          <w:rFonts w:ascii="Times New Roman" w:hAnsi="Times New Roman" w:hint="eastAsia"/>
-        </w:rPr>
-        <w:t>そこから開催者が</w:t>
-      </w:r>
-      <w:r>
-        <w:rPr>
-          <w:rFonts w:ascii="Times New Roman" w:hAnsi="Times New Roman" w:hint="eastAsia"/>
-        </w:rPr>
-        <w:t>良いと思ったもの</w:t>
-      </w:r>
-      <w:r>
-        <w:rPr>
-          <w:rFonts w:ascii="Times New Roman" w:hAnsi="Times New Roman" w:hint="eastAsia"/>
-        </w:rPr>
-        <w:t>に投票する企画である．</w:t>
-      </w:r>
-      <w:r>
-        <w:rPr>
-          <w:rFonts w:ascii="Times New Roman" w:hAnsi="Times New Roman" w:hint="eastAsia"/>
-        </w:rPr>
-        <w:t>企画で集められた結果の中で分かることはプロジェクトにおいて</w:t>
-      </w:r>
-      <w:r>
-        <w:rPr>
-          <w:rFonts w:ascii="Times New Roman" w:hAnsi="Times New Roman" w:hint="eastAsia"/>
-        </w:rPr>
-        <w:t>進捗状況の</w:t>
-      </w:r>
-      <w:r>
-        <w:rPr>
-          <w:rFonts w:ascii="Times New Roman" w:hAnsi="Times New Roman" w:hint="eastAsia"/>
-        </w:rPr>
-        <w:t>確認</w:t>
-      </w:r>
-      <w:r>
-        <w:rPr>
-          <w:rFonts w:ascii="Times New Roman" w:hAnsi="Times New Roman" w:hint="eastAsia"/>
-        </w:rPr>
-        <w:t>が</w:t>
-      </w:r>
-      <w:r>
-        <w:rPr>
-          <w:rFonts w:ascii="Times New Roman" w:hAnsi="Times New Roman" w:hint="eastAsia"/>
-        </w:rPr>
-        <w:t>できる．</w:t>
-      </w:r>
     </w:p>
     <w:p>
       <w:pPr>
         <w:wordWrap w:val="0"/>
         <w:ind w:firstLineChars="100" w:firstLine="212"/>
         <w:rPr>
-          <w:rFonts w:ascii="Times New Roman" w:hAnsi="Times New Roman" w:hint="eastAsia"/>
-        </w:rPr>
-      </w:pPr>
-      <w:r>
-        <w:rPr>
-          <w:rFonts w:ascii="Times New Roman" w:hAnsi="Times New Roman" w:hint="eastAsia"/>
-        </w:rPr>
-        <w:t>例としては，怒りの表現を含むコミットメッセージの割合．</w:t>
-      </w:r>
-      <w:r>
-        <w:rPr>
-          <w:rFonts w:ascii="Times New Roman" w:hAnsi="Times New Roman" w:hint="eastAsia"/>
-        </w:rPr>
-        <w:t>地域によるオープンソースプロジェクトへの貢献者などの分布図</w:t>
-      </w:r>
-      <w:r>
-        <w:rPr>
-          <w:rFonts w:ascii="Times New Roman" w:hAnsi="Times New Roman" w:hint="eastAsia"/>
-        </w:rPr>
-        <w:t>などがあげられ</w:t>
-      </w:r>
-      <w:r>
-        <w:rPr>
-          <w:rFonts w:ascii="Times New Roman" w:hAnsi="Times New Roman" w:hint="eastAsia"/>
-        </w:rPr>
-        <w:t>る</w:t>
-      </w:r>
-      <w:r>
-        <w:rPr>
-          <w:rFonts w:ascii="Times New Roman" w:hAnsi="Times New Roman" w:hint="eastAsia"/>
-        </w:rPr>
-        <w:t>．</w:t>
-      </w:r>
+          <w:rFonts w:ascii="Times New Roman" w:hAnsi="Times New Roman"/>
+        </w:rPr>
+      </w:pPr>
       <w:bookmarkStart w:id="0" w:name="_GoBack"/>
       <w:bookmarkEnd w:id="0"/>
       <w:r>
         <w:rPr>
           <w:rFonts w:ascii="Times New Roman" w:hAnsi="Times New Roman" w:hint="eastAsia"/>
         </w:rPr>
+        <w:t>この</w:t>
+      </w:r>
+      <w:r>
+        <w:rPr>
+          <w:rFonts w:ascii="Times New Roman" w:hAnsi="Times New Roman" w:hint="eastAsia"/>
+        </w:rPr>
+        <w:t xml:space="preserve">GitHub </w:t>
+      </w:r>
+      <w:r>
+        <w:rPr>
+          <w:rFonts w:ascii="Times New Roman" w:hAnsi="Times New Roman" w:hint="eastAsia"/>
+        </w:rPr>
+        <w:t>Data</w:t>
+      </w:r>
+      <w:r>
+        <w:rPr>
+          <w:rFonts w:ascii="Times New Roman" w:hAnsi="Times New Roman" w:hint="eastAsia"/>
+        </w:rPr>
+        <w:t xml:space="preserve"> Challenge</w:t>
+      </w:r>
+      <w:r>
+        <w:rPr>
+          <w:rFonts w:ascii="Times New Roman" w:hAnsi="Times New Roman" w:hint="eastAsia"/>
+        </w:rPr>
+        <w:t>は，</w:t>
+      </w:r>
+      <w:r>
+        <w:rPr>
+          <w:rFonts w:ascii="Times New Roman" w:hAnsi="Times New Roman" w:hint="eastAsia"/>
+        </w:rPr>
+        <w:t>GitHub</w:t>
+      </w:r>
+      <w:r>
+        <w:rPr>
+          <w:rFonts w:ascii="Times New Roman" w:hAnsi="Times New Roman" w:hint="eastAsia"/>
+        </w:rPr>
+        <w:t>で公開されているプロジェクトを集めて</w:t>
+      </w:r>
+      <w:r>
+        <w:rPr>
+          <w:rFonts w:ascii="Times New Roman" w:hAnsi="Times New Roman" w:hint="eastAsia"/>
+        </w:rPr>
+        <w:t>解析し結果を可視化</w:t>
+      </w:r>
+      <w:r>
+        <w:rPr>
+          <w:rFonts w:ascii="Times New Roman" w:hAnsi="Times New Roman" w:hint="eastAsia"/>
+        </w:rPr>
+        <w:t>し</w:t>
+      </w:r>
+      <w:r>
+        <w:rPr>
+          <w:rFonts w:ascii="Times New Roman" w:hAnsi="Times New Roman" w:hint="eastAsia"/>
+        </w:rPr>
+        <w:t>そこから開催者が</w:t>
+      </w:r>
+      <w:r>
+        <w:rPr>
+          <w:rFonts w:ascii="Times New Roman" w:hAnsi="Times New Roman" w:hint="eastAsia"/>
+        </w:rPr>
+        <w:t>良いと思ったもの</w:t>
+      </w:r>
+      <w:r>
+        <w:rPr>
+          <w:rFonts w:ascii="Times New Roman" w:hAnsi="Times New Roman" w:hint="eastAsia"/>
+        </w:rPr>
+        <w:t>に投票する企画である．</w:t>
+      </w:r>
+      <w:r>
+        <w:rPr>
+          <w:rFonts w:ascii="Times New Roman" w:hAnsi="Times New Roman" w:hint="eastAsia"/>
+        </w:rPr>
+        <w:t>上位入賞者の分析結果を見て</w:t>
+      </w:r>
+      <w:r>
+        <w:rPr>
+          <w:rFonts w:ascii="Times New Roman" w:hAnsi="Times New Roman" w:hint="eastAsia"/>
+        </w:rPr>
+        <w:t>分かることはプロジェクトにおいて</w:t>
+      </w:r>
+      <w:r>
+        <w:rPr>
+          <w:rFonts w:ascii="Times New Roman" w:hAnsi="Times New Roman" w:hint="eastAsia"/>
+        </w:rPr>
+        <w:t>進捗状況</w:t>
+      </w:r>
+      <w:r>
+        <w:rPr>
+          <w:rFonts w:ascii="Times New Roman" w:hAnsi="Times New Roman" w:hint="eastAsia"/>
+        </w:rPr>
+        <w:t>やプロジェクトに参加している人の心境</w:t>
+      </w:r>
+      <w:r>
+        <w:rPr>
+          <w:rFonts w:ascii="Times New Roman" w:hAnsi="Times New Roman" w:hint="eastAsia"/>
+        </w:rPr>
+        <w:t>の</w:t>
+      </w:r>
+      <w:r>
+        <w:rPr>
+          <w:rFonts w:ascii="Times New Roman" w:hAnsi="Times New Roman" w:hint="eastAsia"/>
+        </w:rPr>
+        <w:t>確認</w:t>
+      </w:r>
+      <w:r>
+        <w:rPr>
+          <w:rFonts w:ascii="Times New Roman" w:hAnsi="Times New Roman" w:hint="eastAsia"/>
+        </w:rPr>
+        <w:t>が</w:t>
+      </w:r>
+      <w:r>
+        <w:rPr>
+          <w:rFonts w:ascii="Times New Roman" w:hAnsi="Times New Roman" w:hint="eastAsia"/>
+        </w:rPr>
+        <w:t>できる．</w:t>
+      </w:r>
+    </w:p>
+    <w:p>
+      <w:pPr>
+        <w:wordWrap w:val="0"/>
+        <w:ind w:firstLineChars="100" w:firstLine="212"/>
+        <w:rPr>
+          <w:rFonts w:ascii="Times New Roman" w:hAnsi="Times New Roman"/>
+        </w:rPr>
+      </w:pPr>
+      <w:r>
+        <w:rPr>
+          <w:rFonts w:ascii="Times New Roman" w:hAnsi="Times New Roman" w:hint="eastAsia"/>
+        </w:rPr>
+        <w:t>例としては，怒りの表現を含むコミットメッセージの割合，</w:t>
+      </w:r>
+      <w:r>
+        <w:rPr>
+          <w:rFonts w:ascii="Times New Roman" w:hAnsi="Times New Roman" w:hint="eastAsia"/>
+        </w:rPr>
+        <w:t>地域によるオープンソースプロジェクトへの貢献者などの分布図</w:t>
+      </w:r>
+      <w:r>
+        <w:rPr>
+          <w:rFonts w:ascii="Times New Roman" w:hAnsi="Times New Roman" w:hint="eastAsia"/>
+        </w:rPr>
+        <w:t>などがあげられ</w:t>
+      </w:r>
+      <w:r>
+        <w:rPr>
+          <w:rFonts w:ascii="Times New Roman" w:hAnsi="Times New Roman" w:hint="eastAsia"/>
+        </w:rPr>
+        <w:t>る</w:t>
+      </w:r>
+      <w:r>
+        <w:rPr>
+          <w:rFonts w:ascii="Times New Roman" w:hAnsi="Times New Roman" w:hint="eastAsia"/>
+        </w:rPr>
+        <w:t>．</w:t>
+      </w:r>
+      <w:r>
+        <w:rPr>
+          <w:rFonts w:ascii="Times New Roman" w:hAnsi="Times New Roman" w:hint="eastAsia"/>
+        </w:rPr>
         <w:t>これらの統計は，</w:t>
       </w:r>
       <w:r>
@@ -458,7 +656,28 @@
         <w:rPr>
           <w:rFonts w:ascii="Times New Roman" w:hAnsi="Times New Roman" w:hint="eastAsia"/>
         </w:rPr>
-        <w:t>での実際の入賞者たちが</w:t>
+        <w:t>で</w:t>
+      </w:r>
+      <w:r>
+        <w:rPr>
+          <w:rFonts w:ascii="Times New Roman" w:hAnsi="Times New Roman" w:hint="eastAsia"/>
+        </w:rPr>
+        <w:t>実際に参加者たちが調べて上位に入賞した結果である．</w:t>
+      </w:r>
+    </w:p>
+    <w:p>
+      <w:pPr>
+        <w:wordWrap w:val="0"/>
+        <w:ind w:firstLineChars="100" w:firstLine="212"/>
+        <w:rPr>
+          <w:rFonts w:ascii="Times New Roman" w:hAnsi="Times New Roman"/>
+        </w:rPr>
+      </w:pPr>
+      <w:r>
+        <w:rPr>
+          <w:rFonts w:ascii="Times New Roman" w:hAnsi="Times New Roman" w:hint="eastAsia"/>
+        </w:rPr>
+        <w:t>このように，</w:t>
       </w:r>
       <w:r>
         <w:rPr>
@@ -470,7 +689,64 @@
         <w:rPr>
           <w:rFonts w:ascii="Times New Roman" w:hAnsi="Times New Roman" w:hint="eastAsia"/>
         </w:rPr>
-        <w:t>上に上げられているプロジェクトからデータを集めて分かるように，プロジェクトの実態が</w:t>
+        <w:t>で集めたデータを基に解析を行えばオープンソフトウェア開発プロジェクトの実態がつかめるはず</w:t>
+      </w:r>
+      <w:r>
+        <w:rPr>
+          <w:rFonts w:ascii="Times New Roman" w:hAnsi="Times New Roman" w:hint="eastAsia"/>
+        </w:rPr>
+        <w:t>だ</w:t>
+      </w:r>
+      <w:r>
+        <w:rPr>
+          <w:rFonts w:ascii="Times New Roman" w:hAnsi="Times New Roman" w:hint="eastAsia"/>
+        </w:rPr>
+        <w:t>．</w:t>
+      </w:r>
+    </w:p>
+    <w:p>
+      <w:pPr>
+        <w:wordWrap w:val="0"/>
+        <w:ind w:right="848"/>
+        <w:rPr>
+          <w:rFonts w:ascii="Times New Roman" w:hAnsi="Times New Roman"/>
+        </w:rPr>
+      </w:pPr>
+    </w:p>
+    <w:p>
+      <w:pPr>
+        <w:wordWrap w:val="0"/>
+        <w:ind w:right="-12"/>
+        <w:rPr>
+          <w:rFonts w:ascii="Times New Roman" w:hAnsi="Times New Roman"/>
+        </w:rPr>
+      </w:pPr>
+      <w:r>
+        <w:rPr>
+          <w:rFonts w:ascii="Times New Roman" w:hAnsi="Times New Roman" w:hint="eastAsia"/>
+        </w:rPr>
+        <w:t>2</w:t>
+      </w:r>
+      <w:r>
+        <w:rPr>
+          <w:rFonts w:ascii="Times New Roman" w:hAnsi="Times New Roman" w:hint="eastAsia"/>
+        </w:rPr>
+        <w:t>．研究目的</w:t>
+      </w:r>
+    </w:p>
+    <w:p>
+      <w:pPr>
+        <w:wordWrap w:val="0"/>
+        <w:ind w:right="-12"/>
+        <w:rPr>
+          <w:rFonts w:ascii="Times New Roman" w:hAnsi="Times New Roman"/>
+        </w:rPr>
+      </w:pPr>
+      <w:r>
+        <w:rPr>
+          <w:rFonts w:ascii="Times New Roman" w:hAnsi="Times New Roman" w:hint="eastAsia"/>
+        </w:rPr>
+        <w:t xml:space="preserve">　</w:t>
       </w:r>
       <w:r>
         <w:rPr>
@@ -482,22 +758,264 @@
         <w:rPr>
           <w:rFonts w:ascii="Times New Roman" w:hAnsi="Times New Roman" w:hint="eastAsia"/>
         </w:rPr>
-        <w:t>にあげられているプロジェクトから統計で出すことができる．</w:t>
-      </w:r>
-    </w:p>
-    <w:p>
-      <w:pPr>
-        <w:wordWrap w:val="0"/>
-        <w:ind w:firstLineChars="100" w:firstLine="212"/>
-        <w:rPr>
-          <w:rFonts w:ascii="Times New Roman" w:hAnsi="Times New Roman"/>
-        </w:rPr>
-      </w:pPr>
-      <w:r>
-        <w:rPr>
-          <w:rFonts w:ascii="Times New Roman" w:hAnsi="Times New Roman" w:hint="eastAsia"/>
-        </w:rPr>
-        <w:t>このように，</w:t>
+        <w:t>上で公開されているオープンソフトウェア開発プロジェクトの実態を</w:t>
+      </w:r>
+      <w:r>
+        <w:rPr>
+          <w:rFonts w:ascii="Times New Roman" w:hAnsi="Times New Roman" w:hint="eastAsia"/>
+        </w:rPr>
+        <w:t>Big Data</w:t>
+      </w:r>
+      <w:r>
+        <w:rPr>
+          <w:rFonts w:ascii="Times New Roman" w:hAnsi="Times New Roman" w:hint="eastAsia"/>
+        </w:rPr>
+        <w:t>処理技術を利用し調査する．</w:t>
+      </w:r>
+      <w:r>
+        <w:rPr>
+          <w:rFonts w:ascii="Times New Roman" w:hAnsi="Times New Roman" w:hint="eastAsia"/>
+        </w:rPr>
+        <w:t>GitHub Data Challenge</w:t>
+      </w:r>
+      <w:r>
+        <w:rPr>
+          <w:rFonts w:ascii="Times New Roman" w:hAnsi="Times New Roman" w:hint="eastAsia"/>
+        </w:rPr>
+        <w:t>で全言語共通で</w:t>
+      </w:r>
+      <w:r>
+        <w:rPr>
+          <w:rFonts w:ascii="Times New Roman" w:hAnsi="Times New Roman" w:hint="eastAsia"/>
+        </w:rPr>
+        <w:t>Popular Forked</w:t>
+      </w:r>
+      <w:r>
+        <w:rPr>
+          <w:rFonts w:ascii="Times New Roman" w:hAnsi="Times New Roman" w:hint="eastAsia"/>
+        </w:rPr>
+        <w:t>はあるのだが各言語で</w:t>
+      </w:r>
+      <w:r>
+        <w:rPr>
+          <w:rFonts w:ascii="Times New Roman" w:hAnsi="Times New Roman" w:hint="eastAsia"/>
+        </w:rPr>
+        <w:lastRenderedPageBreak/>
+        <w:t>は</w:t>
+      </w:r>
+      <w:r>
+        <w:rPr>
+          <w:rFonts w:ascii="Times New Roman" w:hAnsi="Times New Roman" w:hint="eastAsia"/>
+        </w:rPr>
+        <w:t>Popular Forked</w:t>
+      </w:r>
+      <w:r>
+        <w:rPr>
+          <w:rFonts w:ascii="Times New Roman" w:hAnsi="Times New Roman" w:hint="eastAsia"/>
+        </w:rPr>
+        <w:t>は上位</w:t>
+      </w:r>
+      <w:r>
+        <w:rPr>
+          <w:rFonts w:ascii="Times New Roman" w:hAnsi="Times New Roman" w:hint="eastAsia"/>
+        </w:rPr>
+        <w:t>5</w:t>
+      </w:r>
+      <w:r>
+        <w:rPr>
+          <w:rFonts w:ascii="Times New Roman" w:hAnsi="Times New Roman" w:hint="eastAsia"/>
+        </w:rPr>
+        <w:t>番までのリスト化しか行われていないようなので課題研究で調べた</w:t>
+      </w:r>
+      <w:r>
+        <w:rPr>
+          <w:rFonts w:ascii="Times New Roman" w:hAnsi="Times New Roman" w:hint="eastAsia"/>
+        </w:rPr>
+        <w:t>Top Language</w:t>
+      </w:r>
+      <w:r>
+        <w:rPr>
+          <w:rFonts w:ascii="Times New Roman" w:hAnsi="Times New Roman" w:hint="eastAsia"/>
+        </w:rPr>
+        <w:t>の各言語までの</w:t>
+      </w:r>
+      <w:r>
+        <w:rPr>
+          <w:rFonts w:ascii="Times New Roman" w:hAnsi="Times New Roman" w:hint="eastAsia"/>
+        </w:rPr>
+        <w:t>Forked</w:t>
+      </w:r>
+      <w:r>
+        <w:rPr>
+          <w:rFonts w:ascii="Times New Roman" w:hAnsi="Times New Roman" w:hint="eastAsia"/>
+        </w:rPr>
+        <w:t>数をグラフ化することによりソフトウェア開発のプロジェクトの</w:t>
+      </w:r>
+      <w:r>
+        <w:rPr>
+          <w:rFonts w:ascii="Times New Roman" w:hAnsi="Times New Roman" w:hint="eastAsia"/>
+        </w:rPr>
+        <w:t>実態を調査する．</w:t>
+      </w:r>
+    </w:p>
+    <w:p>
+      <w:pPr>
+        <w:wordWrap w:val="0"/>
+        <w:ind w:right="-12"/>
+        <w:rPr>
+          <w:rFonts w:ascii="Times New Roman" w:hAnsi="Times New Roman"/>
+        </w:rPr>
+      </w:pPr>
+    </w:p>
+    <w:p>
+      <w:pPr>
+        <w:wordWrap w:val="0"/>
+        <w:ind w:right="-12"/>
+        <w:rPr>
+          <w:rFonts w:ascii="Times New Roman" w:hAnsi="Times New Roman"/>
+        </w:rPr>
+      </w:pPr>
+      <w:r>
+        <w:rPr>
+          <w:rFonts w:ascii="Times New Roman" w:hAnsi="Times New Roman" w:hint="eastAsia"/>
+        </w:rPr>
+        <w:t>3</w:t>
+      </w:r>
+      <w:r>
+        <w:rPr>
+          <w:rFonts w:ascii="Times New Roman" w:hAnsi="Times New Roman" w:hint="eastAsia"/>
+        </w:rPr>
+        <w:t>．研究方法</w:t>
+      </w:r>
+    </w:p>
+    <w:p>
+      <w:pPr>
+        <w:wordWrap w:val="0"/>
+        <w:ind w:right="-12" w:firstLineChars="100" w:firstLine="212"/>
+        <w:rPr>
+          <w:rFonts w:ascii="Times New Roman" w:hAnsi="Times New Roman"/>
+        </w:rPr>
+      </w:pPr>
+      <w:r>
+        <w:rPr>
+          <w:rFonts w:ascii="Times New Roman" w:hAnsi="Times New Roman" w:hint="eastAsia"/>
+        </w:rPr>
+        <w:t>課題研究で調査した</w:t>
+      </w:r>
+      <w:r>
+        <w:rPr>
+          <w:rFonts w:ascii="Times New Roman" w:hAnsi="Times New Roman" w:hint="eastAsia"/>
+        </w:rPr>
+        <w:t>Top Language</w:t>
+      </w:r>
+      <w:r>
+        <w:rPr>
+          <w:rFonts w:ascii="Times New Roman" w:hAnsi="Times New Roman" w:hint="eastAsia"/>
+        </w:rPr>
+        <w:t>の</w:t>
+      </w:r>
+      <w:r>
+        <w:rPr>
+          <w:rFonts w:ascii="Times New Roman" w:hAnsi="Times New Roman" w:hint="eastAsia"/>
+        </w:rPr>
+        <w:t>Forked</w:t>
+      </w:r>
+      <w:r>
+        <w:rPr>
+          <w:rFonts w:ascii="Times New Roman" w:hAnsi="Times New Roman" w:hint="eastAsia"/>
+        </w:rPr>
+        <w:t>数を調べるにあたって大量のデータを処理することが予想されるので</w:t>
+      </w:r>
+      <w:r>
+        <w:rPr>
+          <w:rFonts w:ascii="Times New Roman" w:hAnsi="Times New Roman" w:hint="eastAsia"/>
+        </w:rPr>
+        <w:t xml:space="preserve">Google </w:t>
+      </w:r>
+      <w:proofErr w:type="spellStart"/>
+      <w:r>
+        <w:rPr>
+          <w:rFonts w:ascii="Times New Roman" w:hAnsi="Times New Roman" w:hint="eastAsia"/>
+        </w:rPr>
+        <w:t>BigQueary</w:t>
+      </w:r>
+      <w:proofErr w:type="spellEnd"/>
+      <w:r>
+        <w:rPr>
+          <w:rFonts w:ascii="Times New Roman" w:hAnsi="Times New Roman" w:hint="eastAsia"/>
+        </w:rPr>
+        <w:t>を利用する</w:t>
+      </w:r>
+      <w:r>
+        <w:rPr>
+          <w:rFonts w:ascii="Times New Roman" w:hAnsi="Times New Roman" w:hint="eastAsia"/>
+        </w:rPr>
+        <w:t>．</w:t>
+      </w:r>
+      <w:r>
+        <w:rPr>
+          <w:rFonts w:ascii="Times New Roman" w:hAnsi="Times New Roman" w:hint="eastAsia"/>
+        </w:rPr>
+        <w:t xml:space="preserve">Google </w:t>
+      </w:r>
+      <w:proofErr w:type="spellStart"/>
+      <w:r>
+        <w:rPr>
+          <w:rFonts w:ascii="Times New Roman" w:hAnsi="Times New Roman" w:hint="eastAsia"/>
+        </w:rPr>
+        <w:t>BigQueary</w:t>
+      </w:r>
+      <w:proofErr w:type="spellEnd"/>
+      <w:r>
+        <w:rPr>
+          <w:rFonts w:ascii="Times New Roman" w:hAnsi="Times New Roman" w:hint="eastAsia"/>
+        </w:rPr>
+        <w:t>で集計をとった結果を表計算ソフトでまとめ．プロジェクトの実態を調査する．</w:t>
+      </w:r>
+    </w:p>
+    <w:p>
+      <w:pPr>
+        <w:wordWrap w:val="0"/>
+        <w:ind w:right="848"/>
+        <w:rPr>
+          <w:rFonts w:ascii="Times New Roman" w:hAnsi="Times New Roman"/>
+        </w:rPr>
+      </w:pPr>
+    </w:p>
+    <w:p>
+      <w:pPr>
+        <w:wordWrap w:val="0"/>
+        <w:ind w:right="-12"/>
+        <w:rPr>
+          <w:rFonts w:ascii="Times New Roman" w:hAnsi="Times New Roman"/>
+        </w:rPr>
+      </w:pPr>
+      <w:r>
+        <w:rPr>
+          <w:rFonts w:ascii="Times New Roman" w:hAnsi="Times New Roman" w:hint="eastAsia"/>
+        </w:rPr>
+        <w:t>4</w:t>
+      </w:r>
+      <w:r>
+        <w:rPr>
+          <w:rFonts w:ascii="Times New Roman" w:hAnsi="Times New Roman" w:hint="eastAsia"/>
+        </w:rPr>
+        <w:t>．成果物のイメージ</w:t>
+      </w:r>
+    </w:p>
+    <w:p>
+      <w:pPr>
+        <w:wordWrap w:val="0"/>
+        <w:ind w:right="-12"/>
+        <w:rPr>
+          <w:rFonts w:ascii="Times New Roman" w:hAnsi="Times New Roman"/>
+        </w:rPr>
+      </w:pPr>
+      <w:r>
+        <w:rPr>
+          <w:rFonts w:ascii="Times New Roman" w:hAnsi="Times New Roman" w:hint="eastAsia"/>
+        </w:rPr>
+        <w:t xml:space="preserve">　</w:t>
       </w:r>
       <w:r>
         <w:rPr>
@@ -509,13 +1027,145 @@
         <w:rPr>
           <w:rFonts w:ascii="Times New Roman" w:hAnsi="Times New Roman" w:hint="eastAsia"/>
         </w:rPr>
-        <w:t>で集めたデータを基に解析を行えばオープンソフトウェア開発プロジェクトの実態がつかめるはず</w:t>
-      </w:r>
-      <w:r>
-        <w:rPr>
-          <w:rFonts w:ascii="Times New Roman" w:hAnsi="Times New Roman" w:hint="eastAsia"/>
-        </w:rPr>
-        <w:t>だ</w:t>
+        <w:t>にあげられているプロジェクトの内，最も使われている上位</w:t>
+      </w:r>
+      <w:r>
+        <w:rPr>
+          <w:rFonts w:ascii="Times New Roman" w:hAnsi="Times New Roman" w:hint="eastAsia"/>
+        </w:rPr>
+        <w:t>20</w:t>
+      </w:r>
+      <w:r>
+        <w:rPr>
+          <w:rFonts w:ascii="Times New Roman" w:hAnsi="Times New Roman" w:hint="eastAsia"/>
+        </w:rPr>
+        <w:t>件のプログラミング言語を解析し言語による</w:t>
+      </w:r>
+      <w:r>
+        <w:rPr>
+          <w:rFonts w:ascii="Times New Roman" w:hAnsi="Times New Roman" w:hint="eastAsia"/>
+        </w:rPr>
+        <w:t>Forked</w:t>
+      </w:r>
+      <w:r>
+        <w:rPr>
+          <w:rFonts w:ascii="Times New Roman" w:hAnsi="Times New Roman" w:hint="eastAsia"/>
+        </w:rPr>
+        <w:t>数を可視化する．</w:t>
+      </w:r>
+      <w:r>
+        <w:rPr>
+          <w:rFonts w:ascii="Times New Roman" w:hAnsi="Times New Roman" w:hint="eastAsia"/>
+        </w:rPr>
+        <w:t>それによって</w:t>
+      </w:r>
+      <w:r>
+        <w:rPr>
+          <w:rFonts w:ascii="Times New Roman" w:hAnsi="Times New Roman" w:hint="eastAsia"/>
+        </w:rPr>
+        <w:t>オープンソフトウェア開発の実態が</w:t>
+      </w:r>
+      <w:r>
+        <w:rPr>
+          <w:rFonts w:ascii="Times New Roman" w:hAnsi="Times New Roman" w:hint="eastAsia"/>
+        </w:rPr>
+        <w:t>明確にわかると予想される．</w:t>
+      </w:r>
+    </w:p>
+    <w:p>
+      <w:pPr>
+        <w:wordWrap w:val="0"/>
+        <w:ind w:right="-12"/>
+        <w:rPr>
+          <w:rFonts w:ascii="Times New Roman" w:hAnsi="Times New Roman"/>
+        </w:rPr>
+      </w:pPr>
+    </w:p>
+    <w:p>
+      <w:pPr>
+        <w:wordWrap w:val="0"/>
+        <w:ind w:right="-12"/>
+        <w:rPr>
+          <w:rFonts w:ascii="Times New Roman" w:hAnsi="Times New Roman"/>
+        </w:rPr>
+      </w:pPr>
+      <w:r>
+        <w:rPr>
+          <w:rFonts w:ascii="Times New Roman" w:hAnsi="Times New Roman" w:hint="eastAsia"/>
+        </w:rPr>
+        <w:t>5</w:t>
+      </w:r>
+      <w:r>
+        <w:rPr>
+          <w:rFonts w:ascii="Times New Roman" w:hAnsi="Times New Roman" w:hint="eastAsia"/>
+        </w:rPr>
+        <w:t>．進捗状況</w:t>
+      </w:r>
+    </w:p>
+    <w:p>
+      <w:pPr>
+        <w:wordWrap w:val="0"/>
+        <w:ind w:right="-12"/>
+        <w:rPr>
+          <w:rFonts w:ascii="Times New Roman" w:hAnsi="Times New Roman"/>
+        </w:rPr>
+      </w:pPr>
+      <w:r>
+        <w:rPr>
+          <w:rFonts w:ascii="Times New Roman" w:hAnsi="Times New Roman" w:hint="eastAsia"/>
+        </w:rPr>
+        <w:t xml:space="preserve">　</w:t>
+      </w:r>
+      <w:r>
+        <w:rPr>
+          <w:rFonts w:ascii="Times New Roman" w:hAnsi="Times New Roman" w:hint="eastAsia"/>
+        </w:rPr>
+        <w:t>GitHub Data Challenge</w:t>
+      </w:r>
+      <w:r>
+        <w:rPr>
+          <w:rFonts w:ascii="Times New Roman" w:hAnsi="Times New Roman" w:hint="eastAsia"/>
+        </w:rPr>
+        <w:t>にあげられている入賞者のデータの可視化を調べ実際にどういうことがわかるのかを調べた．</w:t>
+      </w:r>
+    </w:p>
+    <w:p>
+      <w:pPr>
+        <w:wordWrap w:val="0"/>
+        <w:ind w:right="-12" w:firstLineChars="100" w:firstLine="212"/>
+        <w:rPr>
+          <w:rFonts w:ascii="Times New Roman" w:hAnsi="Times New Roman"/>
+        </w:rPr>
+      </w:pPr>
+      <w:r>
+        <w:rPr>
+          <w:rFonts w:ascii="Times New Roman" w:hAnsi="Times New Roman" w:hint="eastAsia"/>
+        </w:rPr>
+        <w:t>GitHub</w:t>
+      </w:r>
+      <w:r>
+        <w:rPr>
+          <w:rFonts w:ascii="Times New Roman" w:hAnsi="Times New Roman" w:hint="eastAsia"/>
+        </w:rPr>
+        <w:t>で最も使われている</w:t>
+      </w:r>
+      <w:r>
+        <w:rPr>
+          <w:rFonts w:ascii="Times New Roman" w:hAnsi="Times New Roman" w:hint="eastAsia"/>
+        </w:rPr>
+        <w:t>上位</w:t>
+      </w:r>
+      <w:r>
+        <w:rPr>
+          <w:rFonts w:ascii="Times New Roman" w:hAnsi="Times New Roman" w:hint="eastAsia"/>
+        </w:rPr>
+        <w:t>20</w:t>
+      </w:r>
+      <w:r>
+        <w:rPr>
+          <w:rFonts w:ascii="Times New Roman" w:hAnsi="Times New Roman" w:hint="eastAsia"/>
+        </w:rPr>
+        <w:t>件のプログラミング言語の収集をする</w:t>
       </w:r>
       <w:r>
         <w:rPr>
@@ -523,15 +1173,24 @@
         </w:rPr>
         <w:t>．</w:t>
       </w:r>
-    </w:p>
-    <w:p>
-      <w:pPr>
-        <w:wordWrap w:val="0"/>
-        <w:ind w:right="848"/>
-        <w:rPr>
-          <w:rFonts w:ascii="Times New Roman" w:hAnsi="Times New Roman"/>
-        </w:rPr>
-      </w:pPr>
+      <w:r>
+        <w:rPr>
+          <w:rFonts w:ascii="Times New Roman" w:hAnsi="Times New Roman" w:hint="eastAsia"/>
+        </w:rPr>
+        <w:t>そこから各プログラミング言語の</w:t>
+      </w:r>
+      <w:r>
+        <w:rPr>
+          <w:rFonts w:ascii="Times New Roman" w:hAnsi="Times New Roman" w:hint="eastAsia"/>
+        </w:rPr>
+        <w:t>Forked</w:t>
+      </w:r>
+      <w:r>
+        <w:rPr>
+          <w:rFonts w:ascii="Times New Roman" w:hAnsi="Times New Roman" w:hint="eastAsia"/>
+        </w:rPr>
+        <w:t>数を調べるためのコードの作成が完了したのでこれからそれを使い実際に収集する．</w:t>
+      </w:r>
     </w:p>
     <w:p>
       <w:pPr>
@@ -541,18 +1200,6 @@
           <w:rFonts w:ascii="Times New Roman" w:hAnsi="Times New Roman"/>
         </w:rPr>
       </w:pPr>
-      <w:r>
-        <w:rPr>
-          <w:rFonts w:ascii="Times New Roman" w:hAnsi="Times New Roman" w:hint="eastAsia"/>
-        </w:rPr>
-        <w:t>2</w:t>
-      </w:r>
-      <w:r>
-        <w:rPr>
-          <w:rFonts w:ascii="Times New Roman" w:hAnsi="Times New Roman" w:hint="eastAsia"/>
-        </w:rPr>
-        <w:t>．研究目的</w:t>
-      </w:r>
     </w:p>
     <w:p>
       <w:pPr>
@@ -566,584 +1213,123 @@
         <w:rPr>
           <w:rFonts w:ascii="Times New Roman" w:hAnsi="Times New Roman" w:hint="eastAsia"/>
         </w:rPr>
+        <w:t>6</w:t>
+      </w:r>
+      <w:r>
+        <w:rPr>
+          <w:rFonts w:ascii="Times New Roman" w:hAnsi="Times New Roman" w:hint="eastAsia"/>
+        </w:rPr>
+        <w:t>．今後の計画</w:t>
+      </w:r>
+    </w:p>
+    <w:p>
+      <w:pPr>
+        <w:wordWrap w:val="0"/>
+        <w:ind w:right="-12"/>
+        <w:rPr>
+          <w:rFonts w:ascii="Times New Roman" w:hAnsi="Times New Roman"/>
+        </w:rPr>
+      </w:pPr>
+      <w:r>
+        <w:rPr>
+          <w:rFonts w:ascii="Times New Roman" w:hAnsi="Times New Roman" w:hint="eastAsia"/>
+        </w:rPr>
+        <w:t xml:space="preserve">　まだ、上位</w:t>
+      </w:r>
+      <w:r>
+        <w:rPr>
+          <w:rFonts w:ascii="Times New Roman" w:hAnsi="Times New Roman" w:hint="eastAsia"/>
+        </w:rPr>
+        <w:t>20</w:t>
+      </w:r>
+      <w:r>
+        <w:rPr>
+          <w:rFonts w:ascii="Times New Roman" w:hAnsi="Times New Roman" w:hint="eastAsia"/>
+        </w:rPr>
+        <w:t>のプログラミング言語の収集が終わった段階なのでこれから</w:t>
+      </w:r>
+      <w:r>
+        <w:rPr>
+          <w:rFonts w:ascii="Times New Roman" w:hAnsi="Times New Roman" w:hint="eastAsia"/>
+        </w:rPr>
+        <w:t xml:space="preserve">Google </w:t>
+      </w:r>
+      <w:proofErr w:type="spellStart"/>
+      <w:r>
+        <w:rPr>
+          <w:rFonts w:ascii="Times New Roman" w:hAnsi="Times New Roman" w:hint="eastAsia"/>
+        </w:rPr>
+        <w:t>BigQueary</w:t>
+      </w:r>
+      <w:proofErr w:type="spellEnd"/>
+      <w:r>
+        <w:rPr>
+          <w:rFonts w:ascii="Times New Roman" w:hAnsi="Times New Roman" w:hint="eastAsia"/>
+        </w:rPr>
+        <w:t>にコードを入れ，そこで出た結果を可視化する．</w:t>
+      </w:r>
+    </w:p>
+    <w:p>
+      <w:pPr>
+        <w:wordWrap w:val="0"/>
+        <w:ind w:right="-12"/>
+        <w:rPr>
+          <w:rFonts w:ascii="Times New Roman" w:hAnsi="Times New Roman"/>
+        </w:rPr>
+      </w:pPr>
+    </w:p>
+    <w:p>
+      <w:pPr>
+        <w:wordWrap w:val="0"/>
+        <w:ind w:right="-12"/>
+        <w:rPr>
+          <w:rFonts w:ascii="Times New Roman" w:hAnsi="Times New Roman"/>
+        </w:rPr>
+      </w:pPr>
+      <w:r>
+        <w:rPr>
+          <w:rFonts w:ascii="Times New Roman" w:hAnsi="Times New Roman" w:hint="eastAsia"/>
+        </w:rPr>
+        <w:t>参考文献</w:t>
+      </w:r>
+    </w:p>
+    <w:p>
+      <w:pPr>
+        <w:wordWrap w:val="0"/>
+        <w:ind w:right="-12"/>
+        <w:rPr>
+          <w:rFonts w:ascii="Times New Roman" w:hAnsi="Times New Roman"/>
+        </w:rPr>
+      </w:pPr>
+      <w:r>
+        <w:rPr>
+          <w:rFonts w:ascii="Times New Roman" w:hAnsi="Times New Roman" w:hint="eastAsia"/>
+        </w:rPr>
+        <w:t xml:space="preserve">[1] </w:t>
+      </w:r>
+      <w:r>
+        <w:rPr>
+          <w:rFonts w:ascii="Times New Roman" w:hAnsi="Times New Roman" w:hint="eastAsia"/>
+        </w:rPr>
+        <w:t>The GitHub Data Challenge</w:t>
+      </w:r>
+      <w:r>
+        <w:rPr>
+          <w:rFonts w:ascii="Times New Roman" w:hAnsi="Times New Roman" w:hint="eastAsia"/>
+        </w:rPr>
         <w:t xml:space="preserve">　</w:t>
       </w:r>
       <w:r>
         <w:rPr>
           <w:rFonts w:ascii="Times New Roman" w:hAnsi="Times New Roman" w:hint="eastAsia"/>
         </w:rPr>
-        <w:t>GitHub</w:t>
-      </w:r>
-      <w:r>
-        <w:rPr>
-          <w:rFonts w:ascii="Times New Roman" w:hAnsi="Times New Roman" w:hint="eastAsia"/>
-        </w:rPr>
-        <w:t>上で公開されているオープンソフトウェア開発プロジェクトの実態を</w:t>
-      </w:r>
-      <w:r>
-        <w:rPr>
-          <w:rFonts w:ascii="Times New Roman" w:hAnsi="Times New Roman" w:hint="eastAsia"/>
-        </w:rPr>
-        <w:t>Big Data</w:t>
-      </w:r>
-      <w:r>
-        <w:rPr>
-          <w:rFonts w:ascii="Times New Roman" w:hAnsi="Times New Roman" w:hint="eastAsia"/>
-        </w:rPr>
-        <w:t>処理技術を利用し調査する．</w:t>
-      </w:r>
-      <w:r>
-        <w:rPr>
-          <w:rFonts w:ascii="Times New Roman" w:hAnsi="Times New Roman" w:hint="eastAsia"/>
-        </w:rPr>
-        <w:t>GitHub Data Challenge</w:t>
-      </w:r>
-      <w:r>
-        <w:rPr>
-          <w:rFonts w:ascii="Times New Roman" w:hAnsi="Times New Roman" w:hint="eastAsia"/>
-        </w:rPr>
-        <w:t>で全言語共通で</w:t>
-      </w:r>
-      <w:r>
-        <w:rPr>
-          <w:rFonts w:ascii="Times New Roman" w:hAnsi="Times New Roman" w:hint="eastAsia"/>
-        </w:rPr>
-        <w:t>Popular Forked</w:t>
-      </w:r>
-      <w:r>
-        <w:rPr>
-          <w:rFonts w:ascii="Times New Roman" w:hAnsi="Times New Roman" w:hint="eastAsia"/>
-        </w:rPr>
-        <w:t>はあるのだが各言語では</w:t>
-      </w:r>
-      <w:r>
-        <w:rPr>
-          <w:rFonts w:ascii="Times New Roman" w:hAnsi="Times New Roman" w:hint="eastAsia"/>
-        </w:rPr>
-        <w:t>Popular Forked</w:t>
-      </w:r>
-      <w:r>
-        <w:rPr>
-          <w:rFonts w:ascii="Times New Roman" w:hAnsi="Times New Roman" w:hint="eastAsia"/>
-        </w:rPr>
-        <w:t>は上位</w:t>
-      </w:r>
-      <w:r>
-        <w:rPr>
-          <w:rFonts w:ascii="Times New Roman" w:hAnsi="Times New Roman" w:hint="eastAsia"/>
-        </w:rPr>
-        <w:t>5</w:t>
-      </w:r>
-      <w:r>
-        <w:rPr>
-          <w:rFonts w:ascii="Times New Roman" w:hAnsi="Times New Roman" w:hint="eastAsia"/>
-        </w:rPr>
-        <w:t>番までのリスト化しか行われていないようなので課題研究で調べた</w:t>
-      </w:r>
-      <w:r>
-        <w:rPr>
-          <w:rFonts w:ascii="Times New Roman" w:hAnsi="Times New Roman" w:hint="eastAsia"/>
-        </w:rPr>
-        <w:t>Top Language</w:t>
-      </w:r>
-      <w:r>
-        <w:rPr>
-          <w:rFonts w:ascii="Times New Roman" w:hAnsi="Times New Roman" w:hint="eastAsia"/>
-        </w:rPr>
-        <w:t>の各言語までの</w:t>
-      </w:r>
-      <w:r>
-        <w:rPr>
-          <w:rFonts w:ascii="Times New Roman" w:hAnsi="Times New Roman" w:hint="eastAsia"/>
-        </w:rPr>
-        <w:t>Forked</w:t>
-      </w:r>
-      <w:r>
-        <w:rPr>
-          <w:rFonts w:ascii="Times New Roman" w:hAnsi="Times New Roman" w:hint="eastAsia"/>
-        </w:rPr>
-        <w:t>数をグラフ化することによりソフトウェア開発のプロジェクトの</w:t>
-      </w:r>
-      <w:r>
-        <w:rPr>
-          <w:rFonts w:ascii="Times New Roman" w:hAnsi="Times New Roman" w:hint="eastAsia"/>
-        </w:rPr>
-        <w:t>実態を調査する．</w:t>
+        <w:t>2012-5-1.</w:t>
       </w:r>
     </w:p>
     <w:p>
       <w:pPr>
         <w:wordWrap w:val="0"/>
         <w:ind w:right="-12"/>
-        <w:rPr>
-          <w:rFonts w:ascii="Times New Roman" w:hAnsi="Times New Roman"/>
-        </w:rPr>
-      </w:pPr>
-    </w:p>
-    <w:p>
-      <w:pPr>
-        <w:wordWrap w:val="0"/>
-        <w:ind w:right="-12"/>
-        <w:rPr>
-          <w:rFonts w:ascii="Times New Roman" w:hAnsi="Times New Roman"/>
-        </w:rPr>
-      </w:pPr>
-      <w:r>
-        <w:rPr>
-          <w:rFonts w:ascii="Times New Roman" w:hAnsi="Times New Roman" w:hint="eastAsia"/>
-        </w:rPr>
-        <w:t>3</w:t>
-      </w:r>
-      <w:r>
-        <w:rPr>
-          <w:rFonts w:ascii="Times New Roman" w:hAnsi="Times New Roman" w:hint="eastAsia"/>
-        </w:rPr>
-        <w:t>．研究方法</w:t>
-      </w:r>
-    </w:p>
-    <w:p>
-      <w:pPr>
-        <w:wordWrap w:val="0"/>
-        <w:ind w:right="-12" w:firstLineChars="100" w:firstLine="212"/>
-        <w:rPr>
-          <w:rFonts w:ascii="Times New Roman" w:hAnsi="Times New Roman"/>
-        </w:rPr>
-      </w:pPr>
-      <w:r>
-        <w:rPr>
-          <w:rFonts w:ascii="Times New Roman" w:hAnsi="Times New Roman" w:hint="eastAsia"/>
-        </w:rPr>
-        <w:t>課題研究で調査した</w:t>
-      </w:r>
-      <w:r>
-        <w:rPr>
-          <w:rFonts w:ascii="Times New Roman" w:hAnsi="Times New Roman" w:hint="eastAsia"/>
-        </w:rPr>
-        <w:t>Top Language</w:t>
-      </w:r>
-      <w:r>
-        <w:rPr>
-          <w:rFonts w:ascii="Times New Roman" w:hAnsi="Times New Roman" w:hint="eastAsia"/>
-        </w:rPr>
-        <w:t>の</w:t>
-      </w:r>
-      <w:r>
-        <w:rPr>
-          <w:rFonts w:ascii="Times New Roman" w:hAnsi="Times New Roman" w:hint="eastAsia"/>
-        </w:rPr>
-        <w:t>Forked</w:t>
-      </w:r>
-      <w:r>
-        <w:rPr>
-          <w:rFonts w:ascii="Times New Roman" w:hAnsi="Times New Roman" w:hint="eastAsia"/>
-        </w:rPr>
-        <w:t>数を調べるにあたって大量のデータを処理することが予想されるので</w:t>
-      </w:r>
-      <w:r>
-        <w:rPr>
-          <w:rFonts w:ascii="Times New Roman" w:hAnsi="Times New Roman" w:hint="eastAsia"/>
-        </w:rPr>
-        <w:t xml:space="preserve">Google </w:t>
-      </w:r>
-      <w:proofErr w:type="spellStart"/>
-      <w:r>
-        <w:rPr>
-          <w:rFonts w:ascii="Times New Roman" w:hAnsi="Times New Roman" w:hint="eastAsia"/>
-        </w:rPr>
-        <w:t>BigQueary</w:t>
-      </w:r>
-      <w:proofErr w:type="spellEnd"/>
-      <w:r>
-        <w:rPr>
-          <w:rFonts w:ascii="Times New Roman" w:hAnsi="Times New Roman" w:hint="eastAsia"/>
-        </w:rPr>
-        <w:t>を利用する</w:t>
-      </w:r>
-      <w:r>
-        <w:rPr>
-          <w:rFonts w:ascii="Times New Roman" w:hAnsi="Times New Roman" w:hint="eastAsia"/>
-        </w:rPr>
-        <w:t>．</w:t>
-      </w:r>
-      <w:r>
-        <w:rPr>
-          <w:rFonts w:ascii="Times New Roman" w:hAnsi="Times New Roman" w:hint="eastAsia"/>
-        </w:rPr>
-        <w:lastRenderedPageBreak/>
-        <w:t xml:space="preserve">Google </w:t>
-      </w:r>
-      <w:proofErr w:type="spellStart"/>
-      <w:r>
-        <w:rPr>
-          <w:rFonts w:ascii="Times New Roman" w:hAnsi="Times New Roman" w:hint="eastAsia"/>
-        </w:rPr>
-        <w:t>BigQueary</w:t>
-      </w:r>
-      <w:proofErr w:type="spellEnd"/>
-      <w:r>
-        <w:rPr>
-          <w:rFonts w:ascii="Times New Roman" w:hAnsi="Times New Roman" w:hint="eastAsia"/>
-        </w:rPr>
-        <w:t>で集計をとった結果を表計算ソフトでまとめ．プロジェクトの実態を調査する．</w:t>
-      </w:r>
-    </w:p>
-    <w:p>
-      <w:pPr>
-        <w:wordWrap w:val="0"/>
-        <w:ind w:right="848"/>
-        <w:rPr>
-          <w:rFonts w:ascii="Times New Roman" w:hAnsi="Times New Roman"/>
-        </w:rPr>
-      </w:pPr>
-    </w:p>
-    <w:p>
-      <w:pPr>
-        <w:wordWrap w:val="0"/>
-        <w:ind w:right="-12"/>
-        <w:rPr>
-          <w:rFonts w:ascii="Times New Roman" w:hAnsi="Times New Roman"/>
-        </w:rPr>
-      </w:pPr>
-      <w:r>
-        <w:rPr>
-          <w:rFonts w:ascii="Times New Roman" w:hAnsi="Times New Roman" w:hint="eastAsia"/>
-        </w:rPr>
-        <w:t>4</w:t>
-      </w:r>
-      <w:r>
-        <w:rPr>
-          <w:rFonts w:ascii="Times New Roman" w:hAnsi="Times New Roman" w:hint="eastAsia"/>
-        </w:rPr>
-        <w:t>．成果物のイメージ</w:t>
-      </w:r>
-    </w:p>
-    <w:p>
-      <w:pPr>
-        <w:wordWrap w:val="0"/>
-        <w:ind w:right="-12"/>
-        <w:rPr>
-          <w:rFonts w:ascii="Times New Roman" w:hAnsi="Times New Roman"/>
-        </w:rPr>
-      </w:pPr>
-      <w:r>
-        <w:rPr>
-          <w:rFonts w:ascii="Times New Roman" w:hAnsi="Times New Roman" w:hint="eastAsia"/>
-        </w:rPr>
-        <w:t xml:space="preserve">　</w:t>
-      </w:r>
-      <w:r>
-        <w:rPr>
-          <w:rFonts w:ascii="Times New Roman" w:hAnsi="Times New Roman" w:hint="eastAsia"/>
-        </w:rPr>
-        <w:t>GitHub</w:t>
-      </w:r>
-      <w:r>
-        <w:rPr>
-          <w:rFonts w:ascii="Times New Roman" w:hAnsi="Times New Roman" w:hint="eastAsia"/>
-        </w:rPr>
-        <w:t>にあげられているプロジェクトの内，最も使われている上位</w:t>
-      </w:r>
-      <w:r>
-        <w:rPr>
-          <w:rFonts w:ascii="Times New Roman" w:hAnsi="Times New Roman" w:hint="eastAsia"/>
-        </w:rPr>
-        <w:t>20</w:t>
-      </w:r>
-      <w:r>
-        <w:rPr>
-          <w:rFonts w:ascii="Times New Roman" w:hAnsi="Times New Roman" w:hint="eastAsia"/>
-        </w:rPr>
-        <w:t>件のプログラミング言語を解析し言語による</w:t>
-      </w:r>
-      <w:r>
-        <w:rPr>
-          <w:rFonts w:ascii="Times New Roman" w:hAnsi="Times New Roman" w:hint="eastAsia"/>
-        </w:rPr>
-        <w:t>Forked</w:t>
-      </w:r>
-      <w:r>
-        <w:rPr>
-          <w:rFonts w:ascii="Times New Roman" w:hAnsi="Times New Roman" w:hint="eastAsia"/>
-        </w:rPr>
-        <w:t>数を可視化する．</w:t>
-      </w:r>
-      <w:r>
-        <w:rPr>
-          <w:rFonts w:ascii="Times New Roman" w:hAnsi="Times New Roman" w:hint="eastAsia"/>
-        </w:rPr>
-        <w:t>それによって</w:t>
-      </w:r>
-      <w:r>
-        <w:rPr>
-          <w:rFonts w:ascii="Times New Roman" w:hAnsi="Times New Roman" w:hint="eastAsia"/>
-        </w:rPr>
-        <w:t>オープンソフトウェア開発の実態が</w:t>
-      </w:r>
-      <w:r>
-        <w:rPr>
-          <w:rFonts w:ascii="Times New Roman" w:hAnsi="Times New Roman" w:hint="eastAsia"/>
-        </w:rPr>
-        <w:t>明確にわかると予想される．</w:t>
-      </w:r>
-    </w:p>
-    <w:p>
-      <w:pPr>
-        <w:wordWrap w:val="0"/>
-        <w:ind w:right="-12"/>
-        <w:rPr>
-          <w:rFonts w:ascii="Times New Roman" w:hAnsi="Times New Roman"/>
-        </w:rPr>
-      </w:pPr>
-    </w:p>
-    <w:p>
-      <w:pPr>
-        <w:wordWrap w:val="0"/>
-        <w:ind w:right="-12"/>
-        <w:rPr>
-          <w:rFonts w:ascii="Times New Roman" w:hAnsi="Times New Roman"/>
-        </w:rPr>
-      </w:pPr>
-      <w:r>
-        <w:rPr>
-          <w:rFonts w:ascii="Times New Roman" w:hAnsi="Times New Roman" w:hint="eastAsia"/>
-        </w:rPr>
-        <w:t>5</w:t>
-      </w:r>
-      <w:r>
-        <w:rPr>
-          <w:rFonts w:ascii="Times New Roman" w:hAnsi="Times New Roman" w:hint="eastAsia"/>
-        </w:rPr>
-        <w:t>．進捗状況</w:t>
-      </w:r>
-    </w:p>
-    <w:p>
-      <w:pPr>
-        <w:wordWrap w:val="0"/>
-        <w:ind w:right="-12"/>
-        <w:rPr>
-          <w:rFonts w:ascii="Times New Roman" w:hAnsi="Times New Roman"/>
-        </w:rPr>
-      </w:pPr>
-      <w:r>
-        <w:rPr>
-          <w:rFonts w:ascii="Times New Roman" w:hAnsi="Times New Roman" w:hint="eastAsia"/>
-        </w:rPr>
-        <w:t xml:space="preserve">　</w:t>
-      </w:r>
-      <w:r>
-        <w:rPr>
-          <w:rFonts w:ascii="Times New Roman" w:hAnsi="Times New Roman" w:hint="eastAsia"/>
-        </w:rPr>
-        <w:t>GitHub Data Challenge</w:t>
-      </w:r>
-      <w:r>
-        <w:rPr>
-          <w:rFonts w:ascii="Times New Roman" w:hAnsi="Times New Roman" w:hint="eastAsia"/>
-        </w:rPr>
-        <w:t>にあげられている入賞者のデータの可視化を調べ実際にどういうことがわかるのかを調べた．</w:t>
-      </w:r>
-    </w:p>
-    <w:p>
-      <w:pPr>
-        <w:wordWrap w:val="0"/>
-        <w:ind w:right="-12" w:firstLineChars="100" w:firstLine="212"/>
-        <w:rPr>
-          <w:rFonts w:ascii="Times New Roman" w:hAnsi="Times New Roman"/>
-        </w:rPr>
-      </w:pPr>
-      <w:r>
-        <w:rPr>
-          <w:rFonts w:ascii="Times New Roman" w:hAnsi="Times New Roman" w:hint="eastAsia"/>
-        </w:rPr>
-        <w:t>GitHub</w:t>
-      </w:r>
-      <w:r>
-        <w:rPr>
-          <w:rFonts w:ascii="Times New Roman" w:hAnsi="Times New Roman" w:hint="eastAsia"/>
-        </w:rPr>
-        <w:t>で最も使われている</w:t>
-      </w:r>
-      <w:r>
-        <w:rPr>
-          <w:rFonts w:ascii="Times New Roman" w:hAnsi="Times New Roman" w:hint="eastAsia"/>
-        </w:rPr>
-        <w:t>上位</w:t>
-      </w:r>
-      <w:r>
-        <w:rPr>
-          <w:rFonts w:ascii="Times New Roman" w:hAnsi="Times New Roman" w:hint="eastAsia"/>
-        </w:rPr>
-        <w:t>20</w:t>
-      </w:r>
-      <w:r>
-        <w:rPr>
-          <w:rFonts w:ascii="Times New Roman" w:hAnsi="Times New Roman" w:hint="eastAsia"/>
-        </w:rPr>
-        <w:t>件のプログラミング言語の収集をする</w:t>
-      </w:r>
-      <w:r>
-        <w:rPr>
-          <w:rFonts w:ascii="Times New Roman" w:hAnsi="Times New Roman" w:hint="eastAsia"/>
-        </w:rPr>
-        <w:t>．</w:t>
-      </w:r>
-      <w:r>
-        <w:rPr>
-          <w:rFonts w:ascii="Times New Roman" w:hAnsi="Times New Roman" w:hint="eastAsia"/>
-        </w:rPr>
-        <w:t>そこから各プログラミング言語の</w:t>
-      </w:r>
-      <w:r>
-        <w:rPr>
-          <w:rFonts w:ascii="Times New Roman" w:hAnsi="Times New Roman" w:hint="eastAsia"/>
-        </w:rPr>
-        <w:t>Forked</w:t>
-      </w:r>
-      <w:r>
-        <w:rPr>
-          <w:rFonts w:ascii="Times New Roman" w:hAnsi="Times New Roman" w:hint="eastAsia"/>
-        </w:rPr>
-        <w:t>数を調べるためのコードの作成が完了したのでこれからそれを使い実際に収集する．</w:t>
-      </w:r>
-    </w:p>
-    <w:p>
-      <w:pPr>
-        <w:wordWrap w:val="0"/>
-        <w:ind w:right="-12"/>
-        <w:rPr>
-          <w:rFonts w:ascii="Times New Roman" w:hAnsi="Times New Roman"/>
-        </w:rPr>
-      </w:pPr>
-    </w:p>
-    <w:p>
-      <w:pPr>
-        <w:wordWrap w:val="0"/>
-        <w:ind w:right="-12"/>
-        <w:rPr>
-          <w:rFonts w:ascii="Times New Roman" w:hAnsi="Times New Roman"/>
-        </w:rPr>
-      </w:pPr>
-      <w:r>
-        <w:rPr>
-          <w:rFonts w:ascii="Times New Roman" w:hAnsi="Times New Roman" w:hint="eastAsia"/>
-        </w:rPr>
-        <w:t>6</w:t>
-      </w:r>
-      <w:r>
-        <w:rPr>
-          <w:rFonts w:ascii="Times New Roman" w:hAnsi="Times New Roman" w:hint="eastAsia"/>
-        </w:rPr>
-        <w:t>．今後の計画</w:t>
-      </w:r>
-    </w:p>
-    <w:p>
-      <w:pPr>
-        <w:wordWrap w:val="0"/>
-        <w:ind w:right="-12"/>
-        <w:rPr>
-          <w:rFonts w:ascii="Times New Roman" w:hAnsi="Times New Roman"/>
-        </w:rPr>
-      </w:pPr>
-      <w:r>
-        <w:rPr>
-          <w:rFonts w:ascii="Times New Roman" w:hAnsi="Times New Roman" w:hint="eastAsia"/>
-        </w:rPr>
-        <w:t xml:space="preserve">　まだ、上位</w:t>
-      </w:r>
-      <w:r>
-        <w:rPr>
-          <w:rFonts w:ascii="Times New Roman" w:hAnsi="Times New Roman" w:hint="eastAsia"/>
-        </w:rPr>
-        <w:t>20</w:t>
-      </w:r>
-      <w:r>
-        <w:rPr>
-          <w:rFonts w:ascii="Times New Roman" w:hAnsi="Times New Roman" w:hint="eastAsia"/>
-        </w:rPr>
-        <w:t>のプログラミング言語の収集が終わった段階なのでこれから</w:t>
-      </w:r>
-      <w:r>
-        <w:rPr>
-          <w:rFonts w:ascii="Times New Roman" w:hAnsi="Times New Roman" w:hint="eastAsia"/>
-        </w:rPr>
-        <w:t xml:space="preserve">Google </w:t>
-      </w:r>
-      <w:proofErr w:type="spellStart"/>
-      <w:r>
-        <w:rPr>
-          <w:rFonts w:ascii="Times New Roman" w:hAnsi="Times New Roman" w:hint="eastAsia"/>
-        </w:rPr>
-        <w:t>BigQueary</w:t>
-      </w:r>
-      <w:proofErr w:type="spellEnd"/>
-      <w:r>
-        <w:rPr>
-          <w:rFonts w:ascii="Times New Roman" w:hAnsi="Times New Roman" w:hint="eastAsia"/>
-        </w:rPr>
-        <w:t>にコードを入れ，そこで出た結果を可視化する．</w:t>
-      </w:r>
-    </w:p>
-    <w:p>
-      <w:pPr>
-        <w:wordWrap w:val="0"/>
-        <w:ind w:right="-12"/>
-        <w:rPr>
-          <w:rFonts w:ascii="Times New Roman" w:hAnsi="Times New Roman"/>
-        </w:rPr>
-      </w:pPr>
-    </w:p>
-    <w:p>
-      <w:pPr>
-        <w:wordWrap w:val="0"/>
-        <w:ind w:right="-12"/>
-        <w:rPr>
-          <w:rFonts w:ascii="Times New Roman" w:hAnsi="Times New Roman"/>
-        </w:rPr>
-      </w:pPr>
-      <w:r>
-        <w:rPr>
-          <w:rFonts w:ascii="Times New Roman" w:hAnsi="Times New Roman" w:hint="eastAsia"/>
-        </w:rPr>
-        <w:t>参考文献</w:t>
-      </w:r>
-    </w:p>
-    <w:p>
-      <w:pPr>
-        <w:wordWrap w:val="0"/>
-        <w:ind w:right="848"/>
-        <w:rPr>
-          <w:rFonts w:ascii="Times New Roman" w:hAnsi="Times New Roman"/>
-        </w:rPr>
-      </w:pPr>
-      <w:r>
-        <w:rPr>
-          <w:rFonts w:ascii="Times New Roman" w:hAnsi="Times New Roman" w:hint="eastAsia"/>
-        </w:rPr>
-        <w:t xml:space="preserve">[1] </w:t>
-      </w:r>
-      <w:r>
-        <w:rPr>
-          <w:rFonts w:ascii="Times New Roman" w:hAnsi="Times New Roman" w:hint="eastAsia"/>
-        </w:rPr>
-        <w:t>The GitHub Data Challenge</w:t>
-      </w:r>
-      <w:r>
-        <w:rPr>
-          <w:rFonts w:ascii="Times New Roman" w:hAnsi="Times New Roman" w:hint="eastAsia"/>
-        </w:rPr>
-        <w:t xml:space="preserve">　</w:t>
-      </w:r>
-      <w:r>
-        <w:rPr>
-          <w:rFonts w:ascii="Times New Roman" w:hAnsi="Times New Roman" w:hint="eastAsia"/>
-        </w:rPr>
-        <w:t>2012-5-1.</w:t>
-      </w:r>
-    </w:p>
-    <w:p>
-      <w:pPr>
-        <w:wordWrap w:val="0"/>
-        <w:ind w:right="848"/>
         <w:rPr>
           <w:rFonts w:ascii="Times New Roman" w:hAnsi="Times New Roman"/>
         </w:rPr>
@@ -1161,7 +1347,7 @@
     <w:p>
       <w:pPr>
         <w:wordWrap w:val="0"/>
-        <w:ind w:right="848"/>
+        <w:ind w:right="-12"/>
         <w:rPr>
           <w:rFonts w:ascii="Times New Roman" w:hAnsi="Times New Roman"/>
         </w:rPr>
@@ -1188,7 +1374,7 @@
     <w:p>
       <w:pPr>
         <w:wordWrap w:val="0"/>
-        <w:ind w:right="848"/>
+        <w:ind w:right="-12"/>
         <w:rPr>
           <w:rFonts w:ascii="Times New Roman" w:hAnsi="Times New Roman"/>
         </w:rPr>
@@ -1206,7 +1392,7 @@
     <w:p>
       <w:pPr>
         <w:wordWrap w:val="0"/>
-        <w:ind w:right="848"/>
+        <w:ind w:right="-12"/>
         <w:rPr>
           <w:rFonts w:ascii="Times New Roman" w:hAnsi="Times New Roman"/>
         </w:rPr>
@@ -1245,7 +1431,7 @@
     <w:p>
       <w:pPr>
         <w:wordWrap w:val="0"/>
-        <w:ind w:right="848"/>
+        <w:ind w:right="-12"/>
         <w:rPr>
           <w:rFonts w:ascii="Times New Roman" w:hAnsi="Times New Roman"/>
         </w:rPr>
@@ -1259,15 +1445,6 @@
           <w:t>https://github.com/blog/1544-data-challenge-ii-results</w:t>
         </w:r>
       </w:hyperlink>
-    </w:p>
-    <w:p>
-      <w:pPr>
-        <w:wordWrap w:val="0"/>
-        <w:ind w:right="848"/>
-        <w:rPr>
-          <w:rFonts w:ascii="Times New Roman" w:hAnsi="Times New Roman"/>
-        </w:rPr>
-      </w:pPr>
     </w:p>
     <w:sectPr>
       <w:type w:val="continuous"/>
@@ -2372,7 +2549,7 @@
 </file>
 
 <file path=customXml/itemProps1.xml><?xml version="1.0" encoding="utf-8"?>
-<ds:datastoreItem xmlns:ds="http://schemas.openxmlformats.org/officeDocument/2006/customXml" ds:itemID="{E4788539-C293-4C26-A857-3E31456EECB3}">
+<ds:datastoreItem xmlns:ds="http://schemas.openxmlformats.org/officeDocument/2006/customXml" ds:itemID="{0CAAAD37-CE6E-4ADA-A9FA-7A5E53CBC31B}">
   <ds:schemaRefs>
     <ds:schemaRef ds:uri="http://schemas.openxmlformats.org/officeDocument/2006/bibliography"/>
   </ds:schemaRefs>

--- a/卒業論文/2013/小池由也/卒研中間審査用研究概要.docx
+++ b/卒業論文/2013/小池由也/卒研中間審査用研究概要.docx
@@ -124,7 +124,6 @@
     </w:p>
     <w:p>
       <w:pPr>
-        <w:wordWrap w:val="0"/>
         <w:rPr>
           <w:rFonts w:ascii="Times New Roman" w:hAnsi="Times New Roman"/>
         </w:rPr>
@@ -151,7 +150,6 @@
     </w:p>
     <w:p>
       <w:pPr>
-        <w:wordWrap w:val="0"/>
         <w:ind w:firstLineChars="100" w:firstLine="212"/>
         <w:rPr>
           <w:rFonts w:ascii="Times New Roman" w:hAnsi="Times New Roman"/>
@@ -161,7 +159,123 @@
         <w:rPr>
           <w:rFonts w:ascii="Times New Roman" w:hAnsi="Times New Roman" w:hint="eastAsia"/>
         </w:rPr>
-        <w:t>課題研究の時に，</w:t>
+        <w:t>パソコンやスマートフォンの普及により普段の生活で扱うデータも大きくな</w:t>
+      </w:r>
+      <w:r>
+        <w:rPr>
+          <w:rFonts w:ascii="Times New Roman" w:hAnsi="Times New Roman" w:hint="eastAsia"/>
+        </w:rPr>
+        <w:t>った．そのため，より早く簡単にデータを処理するソフトが生まれた．</w:t>
+      </w:r>
+    </w:p>
+    <w:p>
+      <w:pPr>
+        <w:ind w:firstLineChars="100" w:firstLine="212"/>
+        <w:rPr>
+          <w:rFonts w:ascii="Times New Roman" w:hAnsi="Times New Roman"/>
+        </w:rPr>
+      </w:pPr>
+      <w:r>
+        <w:rPr>
+          <w:rFonts w:ascii="Times New Roman" w:hAnsi="Times New Roman" w:hint="eastAsia"/>
+        </w:rPr>
+        <w:t>Google</w:t>
+      </w:r>
+      <w:r>
+        <w:rPr>
+          <w:rFonts w:ascii="Times New Roman" w:hAnsi="Times New Roman" w:hint="eastAsia"/>
+        </w:rPr>
+        <w:t>では，</w:t>
+      </w:r>
+      <w:r>
+        <w:rPr>
+          <w:rFonts w:ascii="Times New Roman" w:hAnsi="Times New Roman" w:hint="eastAsia"/>
+        </w:rPr>
+        <w:t>誰でも簡単にビッグデータを処理するためのソフト</w:t>
+      </w:r>
+      <w:proofErr w:type="spellStart"/>
+      <w:r>
+        <w:rPr>
+          <w:rFonts w:ascii="Times New Roman" w:hAnsi="Times New Roman" w:hint="eastAsia"/>
+        </w:rPr>
+        <w:t>GoogleBigQuery</w:t>
+      </w:r>
+      <w:proofErr w:type="spellEnd"/>
+      <w:r>
+        <w:rPr>
+          <w:rFonts w:ascii="Times New Roman" w:hAnsi="Times New Roman" w:hint="eastAsia"/>
+        </w:rPr>
+        <w:t>というものがある．</w:t>
+      </w:r>
+      <w:proofErr w:type="spellStart"/>
+      <w:r>
+        <w:rPr>
+          <w:rFonts w:ascii="Times New Roman" w:hAnsi="Times New Roman" w:hint="eastAsia"/>
+        </w:rPr>
+        <w:t>GoogleBigQuery</w:t>
+      </w:r>
+      <w:proofErr w:type="spellEnd"/>
+      <w:r>
+        <w:rPr>
+          <w:rFonts w:ascii="Times New Roman" w:hAnsi="Times New Roman" w:hint="eastAsia"/>
+        </w:rPr>
+        <w:t>とは，</w:t>
+      </w:r>
+      <w:r>
+        <w:rPr>
+          <w:rFonts w:ascii="Times New Roman" w:hAnsi="Times New Roman" w:hint="eastAsia"/>
+        </w:rPr>
+        <w:t>Google</w:t>
+      </w:r>
+      <w:r>
+        <w:rPr>
+          <w:rFonts w:ascii="Times New Roman" w:hAnsi="Times New Roman" w:hint="eastAsia"/>
+        </w:rPr>
+        <w:t>の提供しているサービスであり</w:t>
+      </w:r>
+      <w:r>
+        <w:rPr>
+          <w:rFonts w:ascii="Times New Roman" w:hAnsi="Times New Roman" w:hint="eastAsia"/>
+        </w:rPr>
+        <w:t>，</w:t>
+      </w:r>
+      <w:r>
+        <w:rPr>
+          <w:rFonts w:ascii="Times New Roman" w:hAnsi="Times New Roman" w:hint="eastAsia"/>
+        </w:rPr>
+        <w:t>SQL</w:t>
+      </w:r>
+      <w:r>
+        <w:rPr>
+          <w:rFonts w:ascii="Times New Roman" w:hAnsi="Times New Roman" w:hint="eastAsia"/>
+        </w:rPr>
+        <w:t>に</w:t>
+      </w:r>
+      <w:r>
+        <w:rPr>
+          <w:rFonts w:ascii="Times New Roman" w:hAnsi="Times New Roman" w:hint="eastAsia"/>
+        </w:rPr>
+        <w:t>似たクエリを数秒で簡単に実行できる．</w:t>
+      </w:r>
+      <w:r>
+        <w:rPr>
+          <w:rFonts w:ascii="Times New Roman" w:hAnsi="Times New Roman" w:hint="eastAsia"/>
+        </w:rPr>
+        <w:t>このソフトの登場により誰でも手軽に大量のデータを処理することができるようになった．</w:t>
+      </w:r>
+    </w:p>
+    <w:p>
+      <w:pPr>
+        <w:ind w:firstLineChars="100" w:firstLine="212"/>
+        <w:rPr>
+          <w:rFonts w:ascii="Times New Roman" w:hAnsi="Times New Roman"/>
+        </w:rPr>
+      </w:pPr>
+      <w:r>
+        <w:rPr>
+          <w:rFonts w:ascii="Times New Roman" w:hAnsi="Times New Roman" w:hint="eastAsia"/>
+        </w:rPr>
+        <w:t>大量のデータを集めるものとして，</w:t>
       </w:r>
       <w:r>
         <w:rPr>
@@ -173,318 +287,236 @@
         <w:rPr>
           <w:rFonts w:ascii="Times New Roman" w:hAnsi="Times New Roman" w:hint="eastAsia"/>
         </w:rPr>
-        <w:t>にあげられているオープンソフトウェア開発プロジェクトを解析する際</w:t>
-      </w:r>
-      <w:r>
-        <w:rPr>
-          <w:rFonts w:ascii="Times New Roman" w:hAnsi="Times New Roman" w:hint="eastAsia"/>
-        </w:rPr>
-        <w:t>に</w:t>
-      </w:r>
-      <w:proofErr w:type="spellStart"/>
-      <w:r>
-        <w:rPr>
-          <w:rFonts w:ascii="Times New Roman" w:hAnsi="Times New Roman" w:hint="eastAsia"/>
-        </w:rPr>
-        <w:t>GoogleBigQuery</w:t>
-      </w:r>
-      <w:proofErr w:type="spellEnd"/>
-      <w:r>
-        <w:rPr>
-          <w:rFonts w:ascii="Times New Roman" w:hAnsi="Times New Roman" w:hint="eastAsia"/>
-        </w:rPr>
-        <w:t>を利用して</w:t>
-      </w:r>
-      <w:r>
-        <w:rPr>
-          <w:rFonts w:ascii="Times New Roman" w:hAnsi="Times New Roman" w:hint="eastAsia"/>
-        </w:rPr>
-        <w:t>GitHub</w:t>
-      </w:r>
-      <w:r>
-        <w:rPr>
-          <w:rFonts w:ascii="Times New Roman" w:hAnsi="Times New Roman" w:hint="eastAsia"/>
-        </w:rPr>
-        <w:t>のタイムラインを集め分析管理する方法を</w:t>
-      </w:r>
-      <w:r>
-        <w:rPr>
-          <w:rFonts w:ascii="Times New Roman" w:hAnsi="Times New Roman" w:hint="eastAsia"/>
-        </w:rPr>
-        <w:t>習得した</w:t>
-      </w:r>
-      <w:r>
-        <w:rPr>
-          <w:rFonts w:ascii="Times New Roman" w:hAnsi="Times New Roman" w:hint="eastAsia"/>
-        </w:rPr>
-        <w:t>．</w:t>
-      </w:r>
-    </w:p>
-    <w:p>
-      <w:pPr>
-        <w:wordWrap w:val="0"/>
-        <w:ind w:firstLineChars="100" w:firstLine="212"/>
-        <w:rPr>
-          <w:rFonts w:ascii="Times New Roman" w:hAnsi="Times New Roman"/>
-        </w:rPr>
-      </w:pPr>
-      <w:r>
-        <w:rPr>
-          <w:rFonts w:ascii="Times New Roman" w:hAnsi="Times New Roman" w:hint="eastAsia"/>
-        </w:rPr>
-        <w:t>Google</w:t>
-      </w:r>
-      <w:r>
-        <w:rPr>
-          <w:rFonts w:ascii="Times New Roman" w:hAnsi="Times New Roman" w:hint="eastAsia"/>
-        </w:rPr>
-        <w:t>で誰でも簡単にビッグデータを処理するためのソフト</w:t>
-      </w:r>
-      <w:proofErr w:type="spellStart"/>
-      <w:r>
-        <w:rPr>
-          <w:rFonts w:ascii="Times New Roman" w:hAnsi="Times New Roman" w:hint="eastAsia"/>
-        </w:rPr>
-        <w:t>GoogleBigQuery</w:t>
-      </w:r>
-      <w:proofErr w:type="spellEnd"/>
-      <w:r>
-        <w:rPr>
-          <w:rFonts w:ascii="Times New Roman" w:hAnsi="Times New Roman" w:hint="eastAsia"/>
-        </w:rPr>
-        <w:t>というものがある．</w:t>
-      </w:r>
-      <w:proofErr w:type="spellStart"/>
-      <w:r>
-        <w:rPr>
-          <w:rFonts w:ascii="Times New Roman" w:hAnsi="Times New Roman" w:hint="eastAsia"/>
-        </w:rPr>
-        <w:t>GoogleBigQuery</w:t>
-      </w:r>
-      <w:proofErr w:type="spellEnd"/>
-      <w:r>
-        <w:rPr>
-          <w:rFonts w:ascii="Times New Roman" w:hAnsi="Times New Roman" w:hint="eastAsia"/>
-        </w:rPr>
-        <w:t>とは，</w:t>
-      </w:r>
-      <w:r>
-        <w:rPr>
-          <w:rFonts w:ascii="Times New Roman" w:hAnsi="Times New Roman" w:hint="eastAsia"/>
-        </w:rPr>
-        <w:t>Google</w:t>
-      </w:r>
-      <w:r>
-        <w:rPr>
-          <w:rFonts w:ascii="Times New Roman" w:hAnsi="Times New Roman" w:hint="eastAsia"/>
-        </w:rPr>
-        <w:t>の提供しているサービスであり</w:t>
-      </w:r>
-      <w:r>
-        <w:rPr>
-          <w:rFonts w:ascii="Times New Roman" w:hAnsi="Times New Roman" w:hint="eastAsia"/>
-        </w:rPr>
-        <w:t>SQL</w:t>
-      </w:r>
-      <w:r>
-        <w:rPr>
-          <w:rFonts w:ascii="Times New Roman" w:hAnsi="Times New Roman" w:hint="eastAsia"/>
-        </w:rPr>
-        <w:t>似たクエリを数秒で簡単に実行できる．</w:t>
-      </w:r>
-      <w:r>
-        <w:rPr>
-          <w:rFonts w:ascii="Times New Roman" w:hAnsi="Times New Roman" w:hint="eastAsia"/>
-        </w:rPr>
-        <w:t>このソフトの登場により誰でも手軽に大量のデータを処理することができるようになった．</w:t>
-      </w:r>
-    </w:p>
-    <w:p>
-      <w:pPr>
-        <w:wordWrap w:val="0"/>
-        <w:ind w:firstLineChars="100" w:firstLine="212"/>
-        <w:rPr>
-          <w:rFonts w:ascii="Times New Roman" w:hAnsi="Times New Roman"/>
-        </w:rPr>
-      </w:pPr>
-      <w:r>
-        <w:rPr>
-          <w:rFonts w:ascii="Times New Roman" w:hAnsi="Times New Roman" w:hint="eastAsia"/>
-        </w:rPr>
-        <w:t>GitHub</w:t>
-      </w:r>
-      <w:r>
-        <w:rPr>
-          <w:rFonts w:ascii="Times New Roman" w:hAnsi="Times New Roman" w:hint="eastAsia"/>
-        </w:rPr>
-        <w:t>にあげられているプロジェクトのタイムラインを記録しアーカイブ化し簡単にアクセスるためのプロジェクトとして</w:t>
-      </w:r>
-      <w:r>
-        <w:rPr>
-          <w:rFonts w:ascii="Times New Roman" w:hAnsi="Times New Roman" w:hint="eastAsia"/>
-        </w:rPr>
-        <w:t>GitHub Archive</w:t>
-      </w:r>
-      <w:r>
-        <w:rPr>
-          <w:rFonts w:ascii="Times New Roman" w:hAnsi="Times New Roman" w:hint="eastAsia"/>
-        </w:rPr>
-        <w:t>というものがある．これは，</w:t>
-      </w:r>
-      <w:r>
-        <w:rPr>
-          <w:rFonts w:ascii="Times New Roman" w:hAnsi="Times New Roman" w:hint="eastAsia"/>
-        </w:rPr>
-        <w:t>2012</w:t>
-      </w:r>
-      <w:r>
-        <w:rPr>
-          <w:rFonts w:ascii="Times New Roman" w:hAnsi="Times New Roman" w:hint="eastAsia"/>
-        </w:rPr>
-        <w:t>年から始まったプロジェクトで</w:t>
-      </w:r>
-      <w:r>
-        <w:rPr>
-          <w:rFonts w:ascii="Times New Roman" w:hAnsi="Times New Roman" w:hint="eastAsia"/>
-        </w:rPr>
-        <w:t>GitHub</w:t>
-      </w:r>
-      <w:r>
-        <w:rPr>
-          <w:rFonts w:ascii="Times New Roman" w:hAnsi="Times New Roman" w:hint="eastAsia"/>
-        </w:rPr>
-        <w:t>チームと</w:t>
-      </w:r>
-      <w:proofErr w:type="spellStart"/>
-      <w:r>
-        <w:rPr>
-          <w:rFonts w:ascii="Times New Roman" w:hAnsi="Times New Roman" w:hint="eastAsia"/>
-        </w:rPr>
-        <w:t>BigQueary</w:t>
-      </w:r>
-      <w:proofErr w:type="spellEnd"/>
-      <w:r>
-        <w:rPr>
-          <w:rFonts w:ascii="Times New Roman" w:hAnsi="Times New Roman" w:hint="eastAsia"/>
-        </w:rPr>
-        <w:t>チームが協力して進めている．</w:t>
-      </w:r>
-    </w:p>
-    <w:p>
-      <w:pPr>
-        <w:wordWrap w:val="0"/>
-        <w:ind w:firstLineChars="100" w:firstLine="212"/>
-        <w:rPr>
-          <w:rFonts w:ascii="Times New Roman" w:hAnsi="Times New Roman" w:hint="eastAsia"/>
-        </w:rPr>
-      </w:pPr>
-      <w:r>
-        <w:rPr>
-          <w:rFonts w:ascii="Times New Roman" w:hAnsi="Times New Roman" w:hint="eastAsia"/>
-        </w:rPr>
-        <w:t>GitHub Archive</w:t>
-      </w:r>
-      <w:r>
-        <w:rPr>
-          <w:rFonts w:ascii="Times New Roman" w:hAnsi="Times New Roman" w:hint="eastAsia"/>
-        </w:rPr>
-        <w:t>の登場により誰でも簡単に</w:t>
-      </w:r>
-      <w:r>
-        <w:rPr>
-          <w:rFonts w:ascii="Times New Roman" w:hAnsi="Times New Roman" w:hint="eastAsia"/>
-        </w:rPr>
-        <w:t>GitHub</w:t>
-      </w:r>
-      <w:r>
-        <w:rPr>
-          <w:rFonts w:ascii="Times New Roman" w:hAnsi="Times New Roman" w:hint="eastAsia"/>
-        </w:rPr>
-        <w:t>のデータを分析できるようになったことで</w:t>
-      </w:r>
-      <w:r>
-        <w:rPr>
-          <w:rFonts w:ascii="Times New Roman" w:hAnsi="Times New Roman" w:hint="eastAsia"/>
-        </w:rPr>
-        <w:t>GitHub</w:t>
-      </w:r>
-      <w:r>
-        <w:rPr>
-          <w:rFonts w:ascii="Times New Roman" w:hAnsi="Times New Roman" w:hint="eastAsia"/>
-        </w:rPr>
-        <w:t>では，</w:t>
-      </w:r>
-      <w:proofErr w:type="spellStart"/>
-      <w:r>
-        <w:rPr>
-          <w:rFonts w:ascii="Times New Roman" w:hAnsi="Times New Roman" w:hint="eastAsia"/>
-        </w:rPr>
-        <w:t>GoogleBigQueary</w:t>
-      </w:r>
-      <w:proofErr w:type="spellEnd"/>
-      <w:r>
-        <w:rPr>
-          <w:rFonts w:ascii="Times New Roman" w:hAnsi="Times New Roman" w:hint="eastAsia"/>
-        </w:rPr>
-        <w:t>などのデータ解析ソフト</w:t>
-      </w:r>
-      <w:r>
-        <w:rPr>
-          <w:rFonts w:ascii="Times New Roman" w:hAnsi="Times New Roman" w:hint="eastAsia"/>
-        </w:rPr>
-        <w:t>を利用して行うデータ統計のイベント</w:t>
-      </w:r>
-      <w:r>
-        <w:rPr>
-          <w:rFonts w:ascii="Times New Roman" w:hAnsi="Times New Roman" w:hint="eastAsia"/>
-        </w:rPr>
-        <w:t>で</w:t>
-      </w:r>
-      <w:r>
-        <w:rPr>
-          <w:rFonts w:ascii="Times New Roman" w:hAnsi="Times New Roman" w:hint="eastAsia"/>
-        </w:rPr>
-        <w:t>GitHub Data Challenge</w:t>
-      </w:r>
-      <w:r>
-        <w:rPr>
-          <w:rFonts w:ascii="Times New Roman" w:hAnsi="Times New Roman" w:hint="eastAsia"/>
-        </w:rPr>
-        <w:t>というものが</w:t>
-      </w:r>
-      <w:r>
-        <w:rPr>
-          <w:rFonts w:ascii="Times New Roman" w:hAnsi="Times New Roman" w:hint="eastAsia"/>
-        </w:rPr>
-        <w:t>2012</w:t>
-      </w:r>
-      <w:r>
-        <w:rPr>
-          <w:rFonts w:ascii="Times New Roman" w:hAnsi="Times New Roman" w:hint="eastAsia"/>
-        </w:rPr>
-        <w:t>年から始まった</w:t>
-      </w:r>
-      <w:r>
-        <w:rPr>
-          <w:rFonts w:ascii="Times New Roman" w:hAnsi="Times New Roman" w:hint="eastAsia"/>
-        </w:rPr>
-        <w:t>．</w:t>
-      </w:r>
-    </w:p>
-    <w:p>
-      <w:pPr>
-        <w:wordWrap w:val="0"/>
-        <w:ind w:firstLineChars="100" w:firstLine="212"/>
-        <w:rPr>
-          <w:rFonts w:ascii="Times New Roman" w:hAnsi="Times New Roman"/>
-        </w:rPr>
-      </w:pPr>
+        <w:t>にあげられているプロジェクトのタイムラインを記録し</w:t>
+      </w:r>
+      <w:r>
+        <w:rPr>
+          <w:rFonts w:ascii="Times New Roman" w:hAnsi="Times New Roman" w:hint="eastAsia"/>
+        </w:rPr>
+        <w:t>，</w:t>
+      </w:r>
+      <w:r>
+        <w:rPr>
+          <w:rFonts w:ascii="Times New Roman" w:hAnsi="Times New Roman" w:hint="eastAsia"/>
+        </w:rPr>
+        <w:t>アーカイブ化</w:t>
+      </w:r>
+      <w:r>
+        <w:rPr>
+          <w:rFonts w:ascii="Times New Roman" w:hAnsi="Times New Roman" w:hint="eastAsia"/>
+        </w:rPr>
+        <w:t>させ</w:t>
+      </w:r>
+      <w:r>
+        <w:rPr>
+          <w:rFonts w:ascii="Times New Roman" w:hAnsi="Times New Roman" w:hint="eastAsia"/>
+        </w:rPr>
+        <w:t>，</w:t>
+      </w:r>
       <w:bookmarkStart w:id="0" w:name="_GoBack"/>
       <w:bookmarkEnd w:id="0"/>
       <w:r>
         <w:rPr>
           <w:rFonts w:ascii="Times New Roman" w:hAnsi="Times New Roman" w:hint="eastAsia"/>
         </w:rPr>
+        <w:t>簡単にアクセス</w:t>
+      </w:r>
+      <w:r>
+        <w:rPr>
+          <w:rFonts w:ascii="Times New Roman" w:hAnsi="Times New Roman" w:hint="eastAsia"/>
+        </w:rPr>
+        <w:t>でき</w:t>
+      </w:r>
+      <w:r>
+        <w:rPr>
+          <w:rFonts w:ascii="Times New Roman" w:hAnsi="Times New Roman" w:hint="eastAsia"/>
+        </w:rPr>
+        <w:t>る</w:t>
+      </w:r>
+      <w:r>
+        <w:rPr>
+          <w:rFonts w:ascii="Times New Roman" w:hAnsi="Times New Roman" w:hint="eastAsia"/>
+        </w:rPr>
+        <w:t>ようにする</w:t>
+      </w:r>
+      <w:r>
+        <w:rPr>
+          <w:rFonts w:ascii="Times New Roman" w:hAnsi="Times New Roman" w:hint="eastAsia"/>
+        </w:rPr>
+        <w:t>ためのプロジェクト</w:t>
+      </w:r>
+      <w:r>
+        <w:rPr>
+          <w:rFonts w:ascii="Times New Roman" w:hAnsi="Times New Roman" w:hint="eastAsia"/>
+        </w:rPr>
+        <w:t>で</w:t>
+      </w:r>
+      <w:r>
+        <w:rPr>
+          <w:rFonts w:ascii="Times New Roman" w:hAnsi="Times New Roman" w:hint="eastAsia"/>
+        </w:rPr>
+        <w:t>GitHub Archive</w:t>
+      </w:r>
+      <w:r>
+        <w:rPr>
+          <w:rFonts w:ascii="Times New Roman" w:hAnsi="Times New Roman" w:hint="eastAsia"/>
+        </w:rPr>
+        <w:t>というものがある．これは，</w:t>
+      </w:r>
+      <w:r>
+        <w:rPr>
+          <w:rFonts w:ascii="Times New Roman" w:hAnsi="Times New Roman" w:hint="eastAsia"/>
+        </w:rPr>
+        <w:t>2012</w:t>
+      </w:r>
+      <w:r>
+        <w:rPr>
+          <w:rFonts w:ascii="Times New Roman" w:hAnsi="Times New Roman" w:hint="eastAsia"/>
+        </w:rPr>
+        <w:t>年から始まったプロジェクトで</w:t>
+      </w:r>
+      <w:r>
+        <w:rPr>
+          <w:rFonts w:ascii="Times New Roman" w:hAnsi="Times New Roman" w:hint="eastAsia"/>
+        </w:rPr>
+        <w:t>GitHub</w:t>
+      </w:r>
+      <w:r>
+        <w:rPr>
+          <w:rFonts w:ascii="Times New Roman" w:hAnsi="Times New Roman" w:hint="eastAsia"/>
+        </w:rPr>
+        <w:t>チームと</w:t>
+      </w:r>
+      <w:proofErr w:type="spellStart"/>
+      <w:r>
+        <w:rPr>
+          <w:rFonts w:ascii="Times New Roman" w:hAnsi="Times New Roman" w:hint="eastAsia"/>
+        </w:rPr>
+        <w:t>BigQueary</w:t>
+      </w:r>
+      <w:proofErr w:type="spellEnd"/>
+      <w:r>
+        <w:rPr>
+          <w:rFonts w:ascii="Times New Roman" w:hAnsi="Times New Roman" w:hint="eastAsia"/>
+        </w:rPr>
+        <w:t>チームが協力して進めている</w:t>
+      </w:r>
+      <w:r>
+        <w:rPr>
+          <w:rFonts w:ascii="Times New Roman" w:hAnsi="Times New Roman" w:hint="eastAsia"/>
+        </w:rPr>
+        <w:t>サービスである</w:t>
+      </w:r>
+      <w:r>
+        <w:rPr>
+          <w:rFonts w:ascii="Times New Roman" w:hAnsi="Times New Roman" w:hint="eastAsia"/>
+        </w:rPr>
+        <w:t>．</w:t>
+      </w:r>
+    </w:p>
+    <w:p>
+      <w:pPr>
+        <w:ind w:firstLineChars="100" w:firstLine="212"/>
+        <w:rPr>
+          <w:rFonts w:ascii="Times New Roman" w:hAnsi="Times New Roman"/>
+        </w:rPr>
+      </w:pPr>
+      <w:r>
+        <w:rPr>
+          <w:rFonts w:ascii="Times New Roman" w:hAnsi="Times New Roman" w:hint="eastAsia"/>
+        </w:rPr>
+        <w:t>GitHub Archive</w:t>
+      </w:r>
+      <w:r>
+        <w:rPr>
+          <w:rFonts w:ascii="Times New Roman" w:hAnsi="Times New Roman" w:hint="eastAsia"/>
+        </w:rPr>
+        <w:t>の登場により誰でも簡単に</w:t>
+      </w:r>
+      <w:r>
+        <w:rPr>
+          <w:rFonts w:ascii="Times New Roman" w:hAnsi="Times New Roman" w:hint="eastAsia"/>
+        </w:rPr>
+        <w:t>GitHub</w:t>
+      </w:r>
+      <w:r>
+        <w:rPr>
+          <w:rFonts w:ascii="Times New Roman" w:hAnsi="Times New Roman" w:hint="eastAsia"/>
+        </w:rPr>
+        <w:t>のデータを分析できるようになった</w:t>
+      </w:r>
+      <w:r>
+        <w:rPr>
+          <w:rFonts w:ascii="Times New Roman" w:hAnsi="Times New Roman" w:hint="eastAsia"/>
+        </w:rPr>
+        <w:t>．それにより</w:t>
+      </w:r>
+      <w:r>
+        <w:rPr>
+          <w:rFonts w:ascii="Times New Roman" w:hAnsi="Times New Roman" w:hint="eastAsia"/>
+        </w:rPr>
+        <w:t>GitHub</w:t>
+      </w:r>
+      <w:r>
+        <w:rPr>
+          <w:rFonts w:ascii="Times New Roman" w:hAnsi="Times New Roman" w:hint="eastAsia"/>
+        </w:rPr>
+        <w:t>では，</w:t>
+      </w:r>
+      <w:r>
+        <w:rPr>
+          <w:rFonts w:ascii="Times New Roman" w:hAnsi="Times New Roman" w:hint="eastAsia"/>
+        </w:rPr>
+        <w:t>データ統計のイベント</w:t>
+      </w:r>
+      <w:r>
+        <w:rPr>
+          <w:rFonts w:ascii="Times New Roman" w:hAnsi="Times New Roman" w:hint="eastAsia"/>
+        </w:rPr>
+        <w:t>で</w:t>
+      </w:r>
+      <w:r>
+        <w:rPr>
+          <w:rFonts w:ascii="Times New Roman" w:hAnsi="Times New Roman" w:hint="eastAsia"/>
+        </w:rPr>
+        <w:t>GitHub Data Challenge</w:t>
+      </w:r>
+      <w:r>
+        <w:rPr>
+          <w:rFonts w:ascii="Times New Roman" w:hAnsi="Times New Roman" w:hint="eastAsia"/>
+        </w:rPr>
+        <w:t>というものが</w:t>
+      </w:r>
+      <w:r>
+        <w:rPr>
+          <w:rFonts w:ascii="Times New Roman" w:hAnsi="Times New Roman" w:hint="eastAsia"/>
+        </w:rPr>
+        <w:t>2012</w:t>
+      </w:r>
+      <w:r>
+        <w:rPr>
+          <w:rFonts w:ascii="Times New Roman" w:hAnsi="Times New Roman" w:hint="eastAsia"/>
+        </w:rPr>
+        <w:t>年から始まった</w:t>
+      </w:r>
+      <w:r>
+        <w:rPr>
+          <w:rFonts w:ascii="Times New Roman" w:hAnsi="Times New Roman" w:hint="eastAsia"/>
+        </w:rPr>
+        <w:t>．</w:t>
+      </w:r>
+    </w:p>
+    <w:p>
+      <w:pPr>
+        <w:ind w:firstLineChars="100" w:firstLine="212"/>
+        <w:rPr>
+          <w:rFonts w:ascii="Times New Roman" w:hAnsi="Times New Roman"/>
+        </w:rPr>
+      </w:pPr>
+      <w:r>
+        <w:rPr>
+          <w:rFonts w:ascii="Times New Roman" w:hAnsi="Times New Roman" w:hint="eastAsia"/>
+        </w:rPr>
         <w:t>この</w:t>
       </w:r>
       <w:r>
@@ -563,7 +595,19 @@
         <w:rPr>
           <w:rFonts w:ascii="Times New Roman" w:hAnsi="Times New Roman" w:hint="eastAsia"/>
         </w:rPr>
-        <w:t>分かることはプロジェクトにおいて</w:t>
+        <w:t>分かることは</w:t>
+      </w:r>
+      <w:r>
+        <w:rPr>
+          <w:rFonts w:ascii="Times New Roman" w:hAnsi="Times New Roman" w:hint="eastAsia"/>
+        </w:rPr>
+        <w:t>，</w:t>
+      </w:r>
+      <w:r>
+        <w:rPr>
+          <w:rFonts w:ascii="Times New Roman" w:hAnsi="Times New Roman" w:hint="eastAsia"/>
+        </w:rPr>
+        <w:t>プロジェクトにおいて</w:t>
       </w:r>
       <w:r>
         <w:rPr>
@@ -604,7 +648,6 @@
     </w:p>
     <w:p>
       <w:pPr>
-        <w:wordWrap w:val="0"/>
         <w:ind w:firstLineChars="100" w:firstLine="212"/>
         <w:rPr>
           <w:rFonts w:ascii="Times New Roman" w:hAnsi="Times New Roman"/>
@@ -614,7 +657,13 @@
         <w:rPr>
           <w:rFonts w:ascii="Times New Roman" w:hAnsi="Times New Roman" w:hint="eastAsia"/>
         </w:rPr>
-        <w:t>例としては，怒りの表現を含むコミットメッセージの割合，</w:t>
+        <w:t>分析結果の例として</w:t>
+      </w:r>
+      <w:r>
+        <w:rPr>
+          <w:rFonts w:ascii="Times New Roman" w:hAnsi="Times New Roman" w:hint="eastAsia"/>
+        </w:rPr>
+        <w:t>，怒りの表現を含むコミットメッセージの割合，</w:t>
       </w:r>
       <w:r>
         <w:rPr>
@@ -642,9 +691,113 @@
       </w:r>
       <w:r>
         <w:rPr>
-          <w:rFonts w:ascii="Times New Roman" w:hAnsi="Times New Roman" w:hint="eastAsia"/>
-        </w:rPr>
-        <w:t>これらの統計は，</w:t>
+          <w:rFonts w:ascii="Times New Roman" w:hAnsi="Times New Roman"/>
+        </w:rPr>
+        <w:t xml:space="preserve"> </w:t>
+      </w:r>
+    </w:p>
+    <w:p>
+      <w:pPr>
+        <w:ind w:firstLineChars="100" w:firstLine="212"/>
+        <w:rPr>
+          <w:rFonts w:ascii="Times New Roman" w:hAnsi="Times New Roman"/>
+        </w:rPr>
+      </w:pPr>
+      <w:r>
+        <w:rPr>
+          <w:rFonts w:ascii="Times New Roman" w:hAnsi="Times New Roman" w:hint="eastAsia"/>
+        </w:rPr>
+        <w:t>このように，</w:t>
+      </w:r>
+      <w:r>
+        <w:rPr>
+          <w:rFonts w:ascii="Times New Roman" w:hAnsi="Times New Roman" w:hint="eastAsia"/>
+        </w:rPr>
+        <w:t>GitHub</w:t>
+      </w:r>
+      <w:r>
+        <w:rPr>
+          <w:rFonts w:ascii="Times New Roman" w:hAnsi="Times New Roman" w:hint="eastAsia"/>
+        </w:rPr>
+        <w:t>で集めたデータを基に解析を行えばオープンソフトウェア開発プロジェクトの実態がつかめるはず</w:t>
+      </w:r>
+      <w:r>
+        <w:rPr>
+          <w:rFonts w:ascii="Times New Roman" w:hAnsi="Times New Roman" w:hint="eastAsia"/>
+        </w:rPr>
+        <w:t>だ</w:t>
+      </w:r>
+      <w:r>
+        <w:rPr>
+          <w:rFonts w:ascii="Times New Roman" w:hAnsi="Times New Roman" w:hint="eastAsia"/>
+        </w:rPr>
+        <w:t>．</w:t>
+      </w:r>
+    </w:p>
+    <w:p>
+      <w:pPr>
+        <w:ind w:right="848"/>
+        <w:rPr>
+          <w:rFonts w:ascii="Times New Roman" w:hAnsi="Times New Roman"/>
+        </w:rPr>
+      </w:pPr>
+    </w:p>
+    <w:p>
+      <w:pPr>
+        <w:ind w:right="-12"/>
+        <w:rPr>
+          <w:rFonts w:ascii="Times New Roman" w:hAnsi="Times New Roman"/>
+        </w:rPr>
+      </w:pPr>
+      <w:r>
+        <w:rPr>
+          <w:rFonts w:ascii="Times New Roman" w:hAnsi="Times New Roman" w:hint="eastAsia"/>
+        </w:rPr>
+        <w:t>2</w:t>
+      </w:r>
+      <w:r>
+        <w:rPr>
+          <w:rFonts w:ascii="Times New Roman" w:hAnsi="Times New Roman" w:hint="eastAsia"/>
+        </w:rPr>
+        <w:t>．研究目的</w:t>
+      </w:r>
+    </w:p>
+    <w:p>
+      <w:pPr>
+        <w:ind w:right="-12"/>
+        <w:rPr>
+          <w:rFonts w:ascii="Times New Roman" w:hAnsi="Times New Roman"/>
+        </w:rPr>
+      </w:pPr>
+      <w:r>
+        <w:rPr>
+          <w:rFonts w:ascii="Times New Roman" w:hAnsi="Times New Roman" w:hint="eastAsia"/>
+        </w:rPr>
+        <w:t xml:space="preserve">　</w:t>
+      </w:r>
+      <w:r>
+        <w:rPr>
+          <w:rFonts w:ascii="Times New Roman" w:hAnsi="Times New Roman" w:hint="eastAsia"/>
+        </w:rPr>
+        <w:t>GitHub</w:t>
+      </w:r>
+      <w:r>
+        <w:rPr>
+          <w:rFonts w:ascii="Times New Roman" w:hAnsi="Times New Roman" w:hint="eastAsia"/>
+        </w:rPr>
+        <w:t>上で公開されているオープンソフトウェア開発プロジェクトの実態を</w:t>
+      </w:r>
+      <w:r>
+        <w:rPr>
+          <w:rFonts w:ascii="Times New Roman" w:hAnsi="Times New Roman" w:hint="eastAsia"/>
+        </w:rPr>
+        <w:t>Big Data</w:t>
+      </w:r>
+      <w:r>
+        <w:rPr>
+          <w:rFonts w:ascii="Times New Roman" w:hAnsi="Times New Roman" w:hint="eastAsia"/>
+        </w:rPr>
+        <w:t>処理技術を利用し調査する．</w:t>
       </w:r>
       <w:r>
         <w:rPr>
@@ -656,28 +809,264 @@
         <w:rPr>
           <w:rFonts w:ascii="Times New Roman" w:hAnsi="Times New Roman" w:hint="eastAsia"/>
         </w:rPr>
-        <w:t>で</w:t>
-      </w:r>
-      <w:r>
-        <w:rPr>
-          <w:rFonts w:ascii="Times New Roman" w:hAnsi="Times New Roman" w:hint="eastAsia"/>
-        </w:rPr>
-        <w:t>実際に参加者たちが調べて上位に入賞した結果である．</w:t>
-      </w:r>
-    </w:p>
-    <w:p>
-      <w:pPr>
-        <w:wordWrap w:val="0"/>
-        <w:ind w:firstLineChars="100" w:firstLine="212"/>
-        <w:rPr>
-          <w:rFonts w:ascii="Times New Roman" w:hAnsi="Times New Roman"/>
-        </w:rPr>
-      </w:pPr>
-      <w:r>
-        <w:rPr>
-          <w:rFonts w:ascii="Times New Roman" w:hAnsi="Times New Roman" w:hint="eastAsia"/>
-        </w:rPr>
-        <w:t>このように，</w:t>
+        <w:t>で全言語共通で</w:t>
+      </w:r>
+      <w:r>
+        <w:rPr>
+          <w:rFonts w:ascii="Times New Roman" w:hAnsi="Times New Roman" w:hint="eastAsia"/>
+        </w:rPr>
+        <w:t>Popular Forked</w:t>
+      </w:r>
+      <w:r>
+        <w:rPr>
+          <w:rFonts w:ascii="Times New Roman" w:hAnsi="Times New Roman" w:hint="eastAsia"/>
+        </w:rPr>
+        <w:t>はあるのだが各言語では</w:t>
+      </w:r>
+      <w:r>
+        <w:rPr>
+          <w:rFonts w:ascii="Times New Roman" w:hAnsi="Times New Roman" w:hint="eastAsia"/>
+        </w:rPr>
+        <w:t>Popular Forked</w:t>
+      </w:r>
+      <w:r>
+        <w:rPr>
+          <w:rFonts w:ascii="Times New Roman" w:hAnsi="Times New Roman" w:hint="eastAsia"/>
+        </w:rPr>
+        <w:t>は上位</w:t>
+      </w:r>
+      <w:r>
+        <w:rPr>
+          <w:rFonts w:ascii="Times New Roman" w:hAnsi="Times New Roman" w:hint="eastAsia"/>
+        </w:rPr>
+        <w:t>5</w:t>
+      </w:r>
+      <w:r>
+        <w:rPr>
+          <w:rFonts w:ascii="Times New Roman" w:hAnsi="Times New Roman" w:hint="eastAsia"/>
+        </w:rPr>
+        <w:t>つ</w:t>
+      </w:r>
+      <w:r>
+        <w:rPr>
+          <w:rFonts w:ascii="Times New Roman" w:hAnsi="Times New Roman" w:hint="eastAsia"/>
+        </w:rPr>
+        <w:t>までのリスト化しか行われていないようなので課題研究で調べた</w:t>
+      </w:r>
+      <w:r>
+        <w:rPr>
+          <w:rFonts w:ascii="Times New Roman" w:hAnsi="Times New Roman" w:hint="eastAsia"/>
+        </w:rPr>
+        <w:t xml:space="preserve">Top </w:t>
+      </w:r>
+      <w:r>
+        <w:rPr>
+          <w:rFonts w:ascii="Times New Roman" w:hAnsi="Times New Roman" w:hint="eastAsia"/>
+        </w:rPr>
+        <w:lastRenderedPageBreak/>
+        <w:t>Language</w:t>
+      </w:r>
+      <w:r>
+        <w:rPr>
+          <w:rFonts w:ascii="Times New Roman" w:hAnsi="Times New Roman" w:hint="eastAsia"/>
+        </w:rPr>
+        <w:t>の各言語までの</w:t>
+      </w:r>
+      <w:r>
+        <w:rPr>
+          <w:rFonts w:ascii="Times New Roman" w:hAnsi="Times New Roman" w:hint="eastAsia"/>
+        </w:rPr>
+        <w:t>Forked</w:t>
+      </w:r>
+      <w:r>
+        <w:rPr>
+          <w:rFonts w:ascii="Times New Roman" w:hAnsi="Times New Roman" w:hint="eastAsia"/>
+        </w:rPr>
+        <w:t>数を</w:t>
+      </w:r>
+      <w:r>
+        <w:rPr>
+          <w:rFonts w:ascii="Times New Roman" w:hAnsi="Times New Roman" w:hint="eastAsia"/>
+        </w:rPr>
+        <w:t>可視</w:t>
+      </w:r>
+      <w:r>
+        <w:rPr>
+          <w:rFonts w:ascii="Times New Roman" w:hAnsi="Times New Roman" w:hint="eastAsia"/>
+        </w:rPr>
+        <w:t>化することによりソフトウェア開発のプロジェクトの</w:t>
+      </w:r>
+      <w:r>
+        <w:rPr>
+          <w:rFonts w:ascii="Times New Roman" w:hAnsi="Times New Roman" w:hint="eastAsia"/>
+        </w:rPr>
+        <w:t>実態を調査する．</w:t>
+      </w:r>
+    </w:p>
+    <w:p>
+      <w:pPr>
+        <w:ind w:right="-12"/>
+        <w:rPr>
+          <w:rFonts w:ascii="Times New Roman" w:hAnsi="Times New Roman"/>
+        </w:rPr>
+      </w:pPr>
+    </w:p>
+    <w:p>
+      <w:pPr>
+        <w:ind w:right="-12"/>
+        <w:rPr>
+          <w:rFonts w:ascii="Times New Roman" w:hAnsi="Times New Roman"/>
+        </w:rPr>
+      </w:pPr>
+      <w:r>
+        <w:rPr>
+          <w:rFonts w:ascii="Times New Roman" w:hAnsi="Times New Roman" w:hint="eastAsia"/>
+        </w:rPr>
+        <w:t>3</w:t>
+      </w:r>
+      <w:r>
+        <w:rPr>
+          <w:rFonts w:ascii="Times New Roman" w:hAnsi="Times New Roman" w:hint="eastAsia"/>
+        </w:rPr>
+        <w:t>．研究方法</w:t>
+      </w:r>
+    </w:p>
+    <w:p>
+      <w:pPr>
+        <w:ind w:right="-12" w:firstLineChars="100" w:firstLine="212"/>
+        <w:rPr>
+          <w:rFonts w:ascii="Times New Roman" w:hAnsi="Times New Roman"/>
+        </w:rPr>
+      </w:pPr>
+      <w:r>
+        <w:rPr>
+          <w:rFonts w:ascii="Times New Roman" w:hAnsi="Times New Roman" w:hint="eastAsia"/>
+        </w:rPr>
+        <w:t>課題研究で調査した</w:t>
+      </w:r>
+      <w:r>
+        <w:rPr>
+          <w:rFonts w:ascii="Times New Roman" w:hAnsi="Times New Roman" w:hint="eastAsia"/>
+        </w:rPr>
+        <w:t>Top Language</w:t>
+      </w:r>
+      <w:r>
+        <w:rPr>
+          <w:rFonts w:ascii="Times New Roman" w:hAnsi="Times New Roman" w:hint="eastAsia"/>
+        </w:rPr>
+        <w:t>の</w:t>
+      </w:r>
+      <w:r>
+        <w:rPr>
+          <w:rFonts w:ascii="Times New Roman" w:hAnsi="Times New Roman" w:hint="eastAsia"/>
+        </w:rPr>
+        <w:t>Forked</w:t>
+      </w:r>
+      <w:r>
+        <w:rPr>
+          <w:rFonts w:ascii="Times New Roman" w:hAnsi="Times New Roman" w:hint="eastAsia"/>
+        </w:rPr>
+        <w:t>数を調べるにあたって</w:t>
+      </w:r>
+      <w:r>
+        <w:rPr>
+          <w:rFonts w:ascii="Times New Roman" w:hAnsi="Times New Roman" w:hint="eastAsia"/>
+        </w:rPr>
+        <w:t>，</w:t>
+      </w:r>
+      <w:r>
+        <w:rPr>
+          <w:rFonts w:ascii="Times New Roman" w:hAnsi="Times New Roman" w:hint="eastAsia"/>
+        </w:rPr>
+        <w:t>大量のデータを処理することが予想されるので</w:t>
+      </w:r>
+      <w:r>
+        <w:rPr>
+          <w:rFonts w:ascii="Times New Roman" w:hAnsi="Times New Roman" w:hint="eastAsia"/>
+        </w:rPr>
+        <w:t xml:space="preserve">Google </w:t>
+      </w:r>
+      <w:proofErr w:type="spellStart"/>
+      <w:r>
+        <w:rPr>
+          <w:rFonts w:ascii="Times New Roman" w:hAnsi="Times New Roman" w:hint="eastAsia"/>
+        </w:rPr>
+        <w:t>BigQueary</w:t>
+      </w:r>
+      <w:proofErr w:type="spellEnd"/>
+      <w:r>
+        <w:rPr>
+          <w:rFonts w:ascii="Times New Roman" w:hAnsi="Times New Roman" w:hint="eastAsia"/>
+        </w:rPr>
+        <w:t>を利用する</w:t>
+      </w:r>
+      <w:r>
+        <w:rPr>
+          <w:rFonts w:ascii="Times New Roman" w:hAnsi="Times New Roman" w:hint="eastAsia"/>
+        </w:rPr>
+        <w:t>．</w:t>
+      </w:r>
+      <w:r>
+        <w:rPr>
+          <w:rFonts w:ascii="Times New Roman" w:hAnsi="Times New Roman" w:hint="eastAsia"/>
+        </w:rPr>
+        <w:t xml:space="preserve">Google </w:t>
+      </w:r>
+      <w:proofErr w:type="spellStart"/>
+      <w:r>
+        <w:rPr>
+          <w:rFonts w:ascii="Times New Roman" w:hAnsi="Times New Roman" w:hint="eastAsia"/>
+        </w:rPr>
+        <w:t>BigQueary</w:t>
+      </w:r>
+      <w:proofErr w:type="spellEnd"/>
+      <w:r>
+        <w:rPr>
+          <w:rFonts w:ascii="Times New Roman" w:hAnsi="Times New Roman" w:hint="eastAsia"/>
+        </w:rPr>
+        <w:t>で集計をとった結果を表計算ソフトでまとめ．プロジェクトの実態を調査する．</w:t>
+      </w:r>
+    </w:p>
+    <w:p>
+      <w:pPr>
+        <w:ind w:right="848"/>
+        <w:rPr>
+          <w:rFonts w:ascii="Times New Roman" w:hAnsi="Times New Roman"/>
+        </w:rPr>
+      </w:pPr>
+    </w:p>
+    <w:p>
+      <w:pPr>
+        <w:ind w:right="-12"/>
+        <w:rPr>
+          <w:rFonts w:ascii="Times New Roman" w:hAnsi="Times New Roman"/>
+        </w:rPr>
+      </w:pPr>
+      <w:r>
+        <w:rPr>
+          <w:rFonts w:ascii="Times New Roman" w:hAnsi="Times New Roman" w:hint="eastAsia"/>
+        </w:rPr>
+        <w:t>4</w:t>
+      </w:r>
+      <w:r>
+        <w:rPr>
+          <w:rFonts w:ascii="Times New Roman" w:hAnsi="Times New Roman" w:hint="eastAsia"/>
+        </w:rPr>
+        <w:t>．成果物のイメージ</w:t>
+      </w:r>
+    </w:p>
+    <w:p>
+      <w:pPr>
+        <w:ind w:right="-12"/>
+        <w:rPr>
+          <w:rFonts w:ascii="Times New Roman" w:hAnsi="Times New Roman"/>
+        </w:rPr>
+      </w:pPr>
+      <w:r>
+        <w:rPr>
+          <w:rFonts w:ascii="Times New Roman" w:hAnsi="Times New Roman" w:hint="eastAsia"/>
+        </w:rPr>
+        <w:t xml:space="preserve">　</w:t>
       </w:r>
       <w:r>
         <w:rPr>
@@ -689,13 +1078,141 @@
         <w:rPr>
           <w:rFonts w:ascii="Times New Roman" w:hAnsi="Times New Roman" w:hint="eastAsia"/>
         </w:rPr>
-        <w:t>で集めたデータを基に解析を行えばオープンソフトウェア開発プロジェクトの実態がつかめるはず</w:t>
-      </w:r>
-      <w:r>
-        <w:rPr>
-          <w:rFonts w:ascii="Times New Roman" w:hAnsi="Times New Roman" w:hint="eastAsia"/>
-        </w:rPr>
-        <w:t>だ</w:t>
+        <w:t>にあげられているプロジェクトの内，最も使われている上位</w:t>
+      </w:r>
+      <w:r>
+        <w:rPr>
+          <w:rFonts w:ascii="Times New Roman" w:hAnsi="Times New Roman" w:hint="eastAsia"/>
+        </w:rPr>
+        <w:t>20</w:t>
+      </w:r>
+      <w:r>
+        <w:rPr>
+          <w:rFonts w:ascii="Times New Roman" w:hAnsi="Times New Roman" w:hint="eastAsia"/>
+        </w:rPr>
+        <w:t>件のプログラミング言語を解析し言語による</w:t>
+      </w:r>
+      <w:r>
+        <w:rPr>
+          <w:rFonts w:ascii="Times New Roman" w:hAnsi="Times New Roman" w:hint="eastAsia"/>
+        </w:rPr>
+        <w:t>Forked</w:t>
+      </w:r>
+      <w:r>
+        <w:rPr>
+          <w:rFonts w:ascii="Times New Roman" w:hAnsi="Times New Roman" w:hint="eastAsia"/>
+        </w:rPr>
+        <w:t>数を可視化する．</w:t>
+      </w:r>
+      <w:r>
+        <w:rPr>
+          <w:rFonts w:ascii="Times New Roman" w:hAnsi="Times New Roman" w:hint="eastAsia"/>
+        </w:rPr>
+        <w:t>それによって</w:t>
+      </w:r>
+      <w:r>
+        <w:rPr>
+          <w:rFonts w:ascii="Times New Roman" w:hAnsi="Times New Roman" w:hint="eastAsia"/>
+        </w:rPr>
+        <w:t>オープンソフトウェア開発の実態が</w:t>
+      </w:r>
+      <w:r>
+        <w:rPr>
+          <w:rFonts w:ascii="Times New Roman" w:hAnsi="Times New Roman" w:hint="eastAsia"/>
+        </w:rPr>
+        <w:t>明確にわかると予想される．</w:t>
+      </w:r>
+    </w:p>
+    <w:p>
+      <w:pPr>
+        <w:ind w:right="-12"/>
+        <w:rPr>
+          <w:rFonts w:ascii="Times New Roman" w:hAnsi="Times New Roman"/>
+        </w:rPr>
+      </w:pPr>
+    </w:p>
+    <w:p>
+      <w:pPr>
+        <w:ind w:right="-12"/>
+        <w:rPr>
+          <w:rFonts w:ascii="Times New Roman" w:hAnsi="Times New Roman"/>
+        </w:rPr>
+      </w:pPr>
+      <w:r>
+        <w:rPr>
+          <w:rFonts w:ascii="Times New Roman" w:hAnsi="Times New Roman" w:hint="eastAsia"/>
+        </w:rPr>
+        <w:t>5</w:t>
+      </w:r>
+      <w:r>
+        <w:rPr>
+          <w:rFonts w:ascii="Times New Roman" w:hAnsi="Times New Roman" w:hint="eastAsia"/>
+        </w:rPr>
+        <w:t>．進捗状況</w:t>
+      </w:r>
+    </w:p>
+    <w:p>
+      <w:pPr>
+        <w:ind w:right="-12"/>
+        <w:rPr>
+          <w:rFonts w:ascii="Times New Roman" w:hAnsi="Times New Roman"/>
+        </w:rPr>
+      </w:pPr>
+      <w:r>
+        <w:rPr>
+          <w:rFonts w:ascii="Times New Roman" w:hAnsi="Times New Roman" w:hint="eastAsia"/>
+        </w:rPr>
+        <w:t xml:space="preserve">　</w:t>
+      </w:r>
+      <w:r>
+        <w:rPr>
+          <w:rFonts w:ascii="Times New Roman" w:hAnsi="Times New Roman" w:hint="eastAsia"/>
+        </w:rPr>
+        <w:t>GitHub Data Challenge</w:t>
+      </w:r>
+      <w:r>
+        <w:rPr>
+          <w:rFonts w:ascii="Times New Roman" w:hAnsi="Times New Roman" w:hint="eastAsia"/>
+        </w:rPr>
+        <w:t>にあげられている入賞者のデータの可視化を調べ実際にどういうことがわかるのかを調べた．</w:t>
+      </w:r>
+    </w:p>
+    <w:p>
+      <w:pPr>
+        <w:ind w:right="-12" w:firstLineChars="100" w:firstLine="212"/>
+        <w:rPr>
+          <w:rFonts w:ascii="Times New Roman" w:hAnsi="Times New Roman"/>
+        </w:rPr>
+      </w:pPr>
+      <w:r>
+        <w:rPr>
+          <w:rFonts w:ascii="Times New Roman" w:hAnsi="Times New Roman" w:hint="eastAsia"/>
+        </w:rPr>
+        <w:t>GitHub</w:t>
+      </w:r>
+      <w:r>
+        <w:rPr>
+          <w:rFonts w:ascii="Times New Roman" w:hAnsi="Times New Roman" w:hint="eastAsia"/>
+        </w:rPr>
+        <w:t>で最も使われている</w:t>
+      </w:r>
+      <w:r>
+        <w:rPr>
+          <w:rFonts w:ascii="Times New Roman" w:hAnsi="Times New Roman" w:hint="eastAsia"/>
+        </w:rPr>
+        <w:t>上位</w:t>
+      </w:r>
+      <w:r>
+        <w:rPr>
+          <w:rFonts w:ascii="Times New Roman" w:hAnsi="Times New Roman" w:hint="eastAsia"/>
+        </w:rPr>
+        <w:t>20</w:t>
+      </w:r>
+      <w:r>
+        <w:rPr>
+          <w:rFonts w:ascii="Times New Roman" w:hAnsi="Times New Roman" w:hint="eastAsia"/>
+        </w:rPr>
+        <w:t>件のプログラミング言語の収集をする</w:t>
       </w:r>
       <w:r>
         <w:rPr>
@@ -703,40 +1220,47 @@
         </w:rPr>
         <w:t>．</w:t>
       </w:r>
-    </w:p>
-    <w:p>
-      <w:pPr>
-        <w:wordWrap w:val="0"/>
-        <w:ind w:right="848"/>
-        <w:rPr>
-          <w:rFonts w:ascii="Times New Roman" w:hAnsi="Times New Roman"/>
-        </w:rPr>
-      </w:pPr>
-    </w:p>
-    <w:p>
-      <w:pPr>
-        <w:wordWrap w:val="0"/>
+      <w:r>
+        <w:rPr>
+          <w:rFonts w:ascii="Times New Roman" w:hAnsi="Times New Roman" w:hint="eastAsia"/>
+        </w:rPr>
+        <w:t>そこから各プログラミング言語の</w:t>
+      </w:r>
+      <w:r>
+        <w:rPr>
+          <w:rFonts w:ascii="Times New Roman" w:hAnsi="Times New Roman" w:hint="eastAsia"/>
+        </w:rPr>
+        <w:t>Forked</w:t>
+      </w:r>
+      <w:r>
+        <w:rPr>
+          <w:rFonts w:ascii="Times New Roman" w:hAnsi="Times New Roman" w:hint="eastAsia"/>
+        </w:rPr>
+        <w:t>数を調べるためのコードの作成が完了したので</w:t>
+      </w:r>
+      <w:r>
+        <w:rPr>
+          <w:rFonts w:ascii="Times New Roman" w:hAnsi="Times New Roman" w:hint="eastAsia"/>
+        </w:rPr>
+        <w:t>，</w:t>
+      </w:r>
+      <w:r>
+        <w:rPr>
+          <w:rFonts w:ascii="Times New Roman" w:hAnsi="Times New Roman" w:hint="eastAsia"/>
+        </w:rPr>
+        <w:t>これからそれを使い実際に収集する．</w:t>
+      </w:r>
+    </w:p>
+    <w:p>
+      <w:pPr>
         <w:ind w:right="-12"/>
         <w:rPr>
           <w:rFonts w:ascii="Times New Roman" w:hAnsi="Times New Roman"/>
         </w:rPr>
       </w:pPr>
-      <w:r>
-        <w:rPr>
-          <w:rFonts w:ascii="Times New Roman" w:hAnsi="Times New Roman" w:hint="eastAsia"/>
-        </w:rPr>
-        <w:t>2</w:t>
-      </w:r>
-      <w:r>
-        <w:rPr>
-          <w:rFonts w:ascii="Times New Roman" w:hAnsi="Times New Roman" w:hint="eastAsia"/>
-        </w:rPr>
-        <w:t>．研究目的</w:t>
-      </w:r>
-    </w:p>
-    <w:p>
-      <w:pPr>
-        <w:wordWrap w:val="0"/>
+    </w:p>
+    <w:p>
+      <w:pPr>
         <w:ind w:right="-12"/>
         <w:rPr>
           <w:rFonts w:ascii="Times New Roman" w:hAnsi="Times New Roman"/>
@@ -746,288 +1270,27 @@
         <w:rPr>
           <w:rFonts w:ascii="Times New Roman" w:hAnsi="Times New Roman" w:hint="eastAsia"/>
         </w:rPr>
-        <w:t xml:space="preserve">　</w:t>
-      </w:r>
-      <w:r>
-        <w:rPr>
-          <w:rFonts w:ascii="Times New Roman" w:hAnsi="Times New Roman" w:hint="eastAsia"/>
-        </w:rPr>
-        <w:t>GitHub</w:t>
-      </w:r>
-      <w:r>
-        <w:rPr>
-          <w:rFonts w:ascii="Times New Roman" w:hAnsi="Times New Roman" w:hint="eastAsia"/>
-        </w:rPr>
-        <w:t>上で公開されているオープンソフトウェア開発プロジェクトの実態を</w:t>
-      </w:r>
-      <w:r>
-        <w:rPr>
-          <w:rFonts w:ascii="Times New Roman" w:hAnsi="Times New Roman" w:hint="eastAsia"/>
-        </w:rPr>
-        <w:t>Big Data</w:t>
-      </w:r>
-      <w:r>
-        <w:rPr>
-          <w:rFonts w:ascii="Times New Roman" w:hAnsi="Times New Roman" w:hint="eastAsia"/>
-        </w:rPr>
-        <w:t>処理技術を利用し調査する．</w:t>
-      </w:r>
-      <w:r>
-        <w:rPr>
-          <w:rFonts w:ascii="Times New Roman" w:hAnsi="Times New Roman" w:hint="eastAsia"/>
-        </w:rPr>
-        <w:t>GitHub Data Challenge</w:t>
-      </w:r>
-      <w:r>
-        <w:rPr>
-          <w:rFonts w:ascii="Times New Roman" w:hAnsi="Times New Roman" w:hint="eastAsia"/>
-        </w:rPr>
-        <w:t>で全言語共通で</w:t>
-      </w:r>
-      <w:r>
-        <w:rPr>
-          <w:rFonts w:ascii="Times New Roman" w:hAnsi="Times New Roman" w:hint="eastAsia"/>
-        </w:rPr>
-        <w:t>Popular Forked</w:t>
-      </w:r>
-      <w:r>
-        <w:rPr>
-          <w:rFonts w:ascii="Times New Roman" w:hAnsi="Times New Roman" w:hint="eastAsia"/>
-        </w:rPr>
-        <w:t>はあるのだが各言語で</w:t>
-      </w:r>
-      <w:r>
-        <w:rPr>
-          <w:rFonts w:ascii="Times New Roman" w:hAnsi="Times New Roman" w:hint="eastAsia"/>
-        </w:rPr>
-        <w:lastRenderedPageBreak/>
-        <w:t>は</w:t>
-      </w:r>
-      <w:r>
-        <w:rPr>
-          <w:rFonts w:ascii="Times New Roman" w:hAnsi="Times New Roman" w:hint="eastAsia"/>
-        </w:rPr>
-        <w:t>Popular Forked</w:t>
-      </w:r>
-      <w:r>
-        <w:rPr>
-          <w:rFonts w:ascii="Times New Roman" w:hAnsi="Times New Roman" w:hint="eastAsia"/>
-        </w:rPr>
-        <w:t>は上位</w:t>
-      </w:r>
-      <w:r>
-        <w:rPr>
-          <w:rFonts w:ascii="Times New Roman" w:hAnsi="Times New Roman" w:hint="eastAsia"/>
-        </w:rPr>
-        <w:t>5</w:t>
-      </w:r>
-      <w:r>
-        <w:rPr>
-          <w:rFonts w:ascii="Times New Roman" w:hAnsi="Times New Roman" w:hint="eastAsia"/>
-        </w:rPr>
-        <w:t>番までのリスト化しか行われていないようなので課題研究で調べた</w:t>
-      </w:r>
-      <w:r>
-        <w:rPr>
-          <w:rFonts w:ascii="Times New Roman" w:hAnsi="Times New Roman" w:hint="eastAsia"/>
-        </w:rPr>
-        <w:t>Top Language</w:t>
-      </w:r>
-      <w:r>
-        <w:rPr>
-          <w:rFonts w:ascii="Times New Roman" w:hAnsi="Times New Roman" w:hint="eastAsia"/>
-        </w:rPr>
-        <w:t>の各言語までの</w:t>
-      </w:r>
-      <w:r>
-        <w:rPr>
-          <w:rFonts w:ascii="Times New Roman" w:hAnsi="Times New Roman" w:hint="eastAsia"/>
-        </w:rPr>
-        <w:t>Forked</w:t>
-      </w:r>
-      <w:r>
-        <w:rPr>
-          <w:rFonts w:ascii="Times New Roman" w:hAnsi="Times New Roman" w:hint="eastAsia"/>
-        </w:rPr>
-        <w:t>数をグラフ化することによりソフトウェア開発のプロジェクトの</w:t>
-      </w:r>
-      <w:r>
-        <w:rPr>
-          <w:rFonts w:ascii="Times New Roman" w:hAnsi="Times New Roman" w:hint="eastAsia"/>
-        </w:rPr>
-        <w:t>実態を調査する．</w:t>
-      </w:r>
-    </w:p>
-    <w:p>
-      <w:pPr>
-        <w:wordWrap w:val="0"/>
+        <w:t>6</w:t>
+      </w:r>
+      <w:r>
+        <w:rPr>
+          <w:rFonts w:ascii="Times New Roman" w:hAnsi="Times New Roman" w:hint="eastAsia"/>
+        </w:rPr>
+        <w:t>．今後の計画</w:t>
+      </w:r>
+    </w:p>
+    <w:p>
+      <w:pPr>
         <w:ind w:right="-12"/>
         <w:rPr>
           <w:rFonts w:ascii="Times New Roman" w:hAnsi="Times New Roman"/>
         </w:rPr>
       </w:pPr>
-    </w:p>
-    <w:p>
-      <w:pPr>
-        <w:wordWrap w:val="0"/>
-        <w:ind w:right="-12"/>
-        <w:rPr>
-          <w:rFonts w:ascii="Times New Roman" w:hAnsi="Times New Roman"/>
-        </w:rPr>
-      </w:pPr>
-      <w:r>
-        <w:rPr>
-          <w:rFonts w:ascii="Times New Roman" w:hAnsi="Times New Roman" w:hint="eastAsia"/>
-        </w:rPr>
-        <w:t>3</w:t>
-      </w:r>
-      <w:r>
-        <w:rPr>
-          <w:rFonts w:ascii="Times New Roman" w:hAnsi="Times New Roman" w:hint="eastAsia"/>
-        </w:rPr>
-        <w:t>．研究方法</w:t>
-      </w:r>
-    </w:p>
-    <w:p>
-      <w:pPr>
-        <w:wordWrap w:val="0"/>
-        <w:ind w:right="-12" w:firstLineChars="100" w:firstLine="212"/>
-        <w:rPr>
-          <w:rFonts w:ascii="Times New Roman" w:hAnsi="Times New Roman"/>
-        </w:rPr>
-      </w:pPr>
-      <w:r>
-        <w:rPr>
-          <w:rFonts w:ascii="Times New Roman" w:hAnsi="Times New Roman" w:hint="eastAsia"/>
-        </w:rPr>
-        <w:t>課題研究で調査した</w:t>
-      </w:r>
-      <w:r>
-        <w:rPr>
-          <w:rFonts w:ascii="Times New Roman" w:hAnsi="Times New Roman" w:hint="eastAsia"/>
-        </w:rPr>
-        <w:t>Top Language</w:t>
-      </w:r>
-      <w:r>
-        <w:rPr>
-          <w:rFonts w:ascii="Times New Roman" w:hAnsi="Times New Roman" w:hint="eastAsia"/>
-        </w:rPr>
-        <w:t>の</w:t>
-      </w:r>
-      <w:r>
-        <w:rPr>
-          <w:rFonts w:ascii="Times New Roman" w:hAnsi="Times New Roman" w:hint="eastAsia"/>
-        </w:rPr>
-        <w:t>Forked</w:t>
-      </w:r>
-      <w:r>
-        <w:rPr>
-          <w:rFonts w:ascii="Times New Roman" w:hAnsi="Times New Roman" w:hint="eastAsia"/>
-        </w:rPr>
-        <w:t>数を調べるにあたって大量のデータを処理することが予想されるので</w:t>
-      </w:r>
-      <w:r>
-        <w:rPr>
-          <w:rFonts w:ascii="Times New Roman" w:hAnsi="Times New Roman" w:hint="eastAsia"/>
-        </w:rPr>
-        <w:t xml:space="preserve">Google </w:t>
-      </w:r>
-      <w:proofErr w:type="spellStart"/>
-      <w:r>
-        <w:rPr>
-          <w:rFonts w:ascii="Times New Roman" w:hAnsi="Times New Roman" w:hint="eastAsia"/>
-        </w:rPr>
-        <w:t>BigQueary</w:t>
-      </w:r>
-      <w:proofErr w:type="spellEnd"/>
-      <w:r>
-        <w:rPr>
-          <w:rFonts w:ascii="Times New Roman" w:hAnsi="Times New Roman" w:hint="eastAsia"/>
-        </w:rPr>
-        <w:t>を利用する</w:t>
-      </w:r>
-      <w:r>
-        <w:rPr>
-          <w:rFonts w:ascii="Times New Roman" w:hAnsi="Times New Roman" w:hint="eastAsia"/>
-        </w:rPr>
-        <w:t>．</w:t>
-      </w:r>
-      <w:r>
-        <w:rPr>
-          <w:rFonts w:ascii="Times New Roman" w:hAnsi="Times New Roman" w:hint="eastAsia"/>
-        </w:rPr>
-        <w:t xml:space="preserve">Google </w:t>
-      </w:r>
-      <w:proofErr w:type="spellStart"/>
-      <w:r>
-        <w:rPr>
-          <w:rFonts w:ascii="Times New Roman" w:hAnsi="Times New Roman" w:hint="eastAsia"/>
-        </w:rPr>
-        <w:t>BigQueary</w:t>
-      </w:r>
-      <w:proofErr w:type="spellEnd"/>
-      <w:r>
-        <w:rPr>
-          <w:rFonts w:ascii="Times New Roman" w:hAnsi="Times New Roman" w:hint="eastAsia"/>
-        </w:rPr>
-        <w:t>で集計をとった結果を表計算ソフトでまとめ．プロジェクトの実態を調査する．</w:t>
-      </w:r>
-    </w:p>
-    <w:p>
-      <w:pPr>
-        <w:wordWrap w:val="0"/>
-        <w:ind w:right="848"/>
-        <w:rPr>
-          <w:rFonts w:ascii="Times New Roman" w:hAnsi="Times New Roman"/>
-        </w:rPr>
-      </w:pPr>
-    </w:p>
-    <w:p>
-      <w:pPr>
-        <w:wordWrap w:val="0"/>
-        <w:ind w:right="-12"/>
-        <w:rPr>
-          <w:rFonts w:ascii="Times New Roman" w:hAnsi="Times New Roman"/>
-        </w:rPr>
-      </w:pPr>
-      <w:r>
-        <w:rPr>
-          <w:rFonts w:ascii="Times New Roman" w:hAnsi="Times New Roman" w:hint="eastAsia"/>
-        </w:rPr>
-        <w:t>4</w:t>
-      </w:r>
-      <w:r>
-        <w:rPr>
-          <w:rFonts w:ascii="Times New Roman" w:hAnsi="Times New Roman" w:hint="eastAsia"/>
-        </w:rPr>
-        <w:t>．成果物のイメージ</w:t>
-      </w:r>
-    </w:p>
-    <w:p>
-      <w:pPr>
-        <w:wordWrap w:val="0"/>
-        <w:ind w:right="-12"/>
-        <w:rPr>
-          <w:rFonts w:ascii="Times New Roman" w:hAnsi="Times New Roman"/>
-        </w:rPr>
-      </w:pPr>
-      <w:r>
-        <w:rPr>
-          <w:rFonts w:ascii="Times New Roman" w:hAnsi="Times New Roman" w:hint="eastAsia"/>
-        </w:rPr>
-        <w:t xml:space="preserve">　</w:t>
-      </w:r>
-      <w:r>
-        <w:rPr>
-          <w:rFonts w:ascii="Times New Roman" w:hAnsi="Times New Roman" w:hint="eastAsia"/>
-        </w:rPr>
-        <w:t>GitHub</w:t>
-      </w:r>
-      <w:r>
-        <w:rPr>
-          <w:rFonts w:ascii="Times New Roman" w:hAnsi="Times New Roman" w:hint="eastAsia"/>
-        </w:rPr>
-        <w:t>にあげられているプロジェクトの内，最も使われている上位</w:t>
+      <w:r>
+        <w:rPr>
+          <w:rFonts w:ascii="Times New Roman" w:hAnsi="Times New Roman" w:hint="eastAsia"/>
+        </w:rPr>
+        <w:t xml:space="preserve">　まだ、上位</w:t>
       </w:r>
       <w:r>
         <w:rPr>
@@ -1039,214 +1302,19 @@
         <w:rPr>
           <w:rFonts w:ascii="Times New Roman" w:hAnsi="Times New Roman" w:hint="eastAsia"/>
         </w:rPr>
-        <w:t>件のプログラミング言語を解析し言語による</w:t>
-      </w:r>
-      <w:r>
-        <w:rPr>
-          <w:rFonts w:ascii="Times New Roman" w:hAnsi="Times New Roman" w:hint="eastAsia"/>
-        </w:rPr>
-        <w:t>Forked</w:t>
-      </w:r>
-      <w:r>
-        <w:rPr>
-          <w:rFonts w:ascii="Times New Roman" w:hAnsi="Times New Roman" w:hint="eastAsia"/>
-        </w:rPr>
-        <w:t>数を可視化する．</w:t>
-      </w:r>
-      <w:r>
-        <w:rPr>
-          <w:rFonts w:ascii="Times New Roman" w:hAnsi="Times New Roman" w:hint="eastAsia"/>
-        </w:rPr>
-        <w:t>それによって</w:t>
-      </w:r>
-      <w:r>
-        <w:rPr>
-          <w:rFonts w:ascii="Times New Roman" w:hAnsi="Times New Roman" w:hint="eastAsia"/>
-        </w:rPr>
-        <w:t>オープンソフトウェア開発の実態が</w:t>
-      </w:r>
-      <w:r>
-        <w:rPr>
-          <w:rFonts w:ascii="Times New Roman" w:hAnsi="Times New Roman" w:hint="eastAsia"/>
-        </w:rPr>
-        <w:t>明確にわかると予想される．</w:t>
-      </w:r>
-    </w:p>
-    <w:p>
-      <w:pPr>
-        <w:wordWrap w:val="0"/>
-        <w:ind w:right="-12"/>
-        <w:rPr>
-          <w:rFonts w:ascii="Times New Roman" w:hAnsi="Times New Roman"/>
-        </w:rPr>
-      </w:pPr>
-    </w:p>
-    <w:p>
-      <w:pPr>
-        <w:wordWrap w:val="0"/>
-        <w:ind w:right="-12"/>
-        <w:rPr>
-          <w:rFonts w:ascii="Times New Roman" w:hAnsi="Times New Roman"/>
-        </w:rPr>
-      </w:pPr>
-      <w:r>
-        <w:rPr>
-          <w:rFonts w:ascii="Times New Roman" w:hAnsi="Times New Roman" w:hint="eastAsia"/>
-        </w:rPr>
-        <w:t>5</w:t>
-      </w:r>
-      <w:r>
-        <w:rPr>
-          <w:rFonts w:ascii="Times New Roman" w:hAnsi="Times New Roman" w:hint="eastAsia"/>
-        </w:rPr>
-        <w:t>．進捗状況</w:t>
-      </w:r>
-    </w:p>
-    <w:p>
-      <w:pPr>
-        <w:wordWrap w:val="0"/>
-        <w:ind w:right="-12"/>
-        <w:rPr>
-          <w:rFonts w:ascii="Times New Roman" w:hAnsi="Times New Roman"/>
-        </w:rPr>
-      </w:pPr>
-      <w:r>
-        <w:rPr>
-          <w:rFonts w:ascii="Times New Roman" w:hAnsi="Times New Roman" w:hint="eastAsia"/>
-        </w:rPr>
-        <w:t xml:space="preserve">　</w:t>
-      </w:r>
-      <w:r>
-        <w:rPr>
-          <w:rFonts w:ascii="Times New Roman" w:hAnsi="Times New Roman" w:hint="eastAsia"/>
-        </w:rPr>
-        <w:t>GitHub Data Challenge</w:t>
-      </w:r>
-      <w:r>
-        <w:rPr>
-          <w:rFonts w:ascii="Times New Roman" w:hAnsi="Times New Roman" w:hint="eastAsia"/>
-        </w:rPr>
-        <w:t>にあげられている入賞者のデータの可視化を調べ実際にどういうことがわかるのかを調べた．</w:t>
-      </w:r>
-    </w:p>
-    <w:p>
-      <w:pPr>
-        <w:wordWrap w:val="0"/>
-        <w:ind w:right="-12" w:firstLineChars="100" w:firstLine="212"/>
-        <w:rPr>
-          <w:rFonts w:ascii="Times New Roman" w:hAnsi="Times New Roman"/>
-        </w:rPr>
-      </w:pPr>
-      <w:r>
-        <w:rPr>
-          <w:rFonts w:ascii="Times New Roman" w:hAnsi="Times New Roman" w:hint="eastAsia"/>
-        </w:rPr>
-        <w:t>GitHub</w:t>
-      </w:r>
-      <w:r>
-        <w:rPr>
-          <w:rFonts w:ascii="Times New Roman" w:hAnsi="Times New Roman" w:hint="eastAsia"/>
-        </w:rPr>
-        <w:t>で最も使われている</w:t>
-      </w:r>
-      <w:r>
-        <w:rPr>
-          <w:rFonts w:ascii="Times New Roman" w:hAnsi="Times New Roman" w:hint="eastAsia"/>
-        </w:rPr>
-        <w:t>上位</w:t>
-      </w:r>
-      <w:r>
-        <w:rPr>
-          <w:rFonts w:ascii="Times New Roman" w:hAnsi="Times New Roman" w:hint="eastAsia"/>
-        </w:rPr>
-        <w:t>20</w:t>
-      </w:r>
-      <w:r>
-        <w:rPr>
-          <w:rFonts w:ascii="Times New Roman" w:hAnsi="Times New Roman" w:hint="eastAsia"/>
-        </w:rPr>
-        <w:t>件のプログラミング言語の収集をする</w:t>
-      </w:r>
-      <w:r>
-        <w:rPr>
-          <w:rFonts w:ascii="Times New Roman" w:hAnsi="Times New Roman" w:hint="eastAsia"/>
-        </w:rPr>
-        <w:t>．</w:t>
-      </w:r>
-      <w:r>
-        <w:rPr>
-          <w:rFonts w:ascii="Times New Roman" w:hAnsi="Times New Roman" w:hint="eastAsia"/>
-        </w:rPr>
-        <w:t>そこから各プログラミング言語の</w:t>
-      </w:r>
-      <w:r>
-        <w:rPr>
-          <w:rFonts w:ascii="Times New Roman" w:hAnsi="Times New Roman" w:hint="eastAsia"/>
-        </w:rPr>
-        <w:t>Forked</w:t>
-      </w:r>
-      <w:r>
-        <w:rPr>
-          <w:rFonts w:ascii="Times New Roman" w:hAnsi="Times New Roman" w:hint="eastAsia"/>
-        </w:rPr>
-        <w:t>数を調べるためのコードの作成が完了したのでこれからそれを使い実際に収集する．</w:t>
-      </w:r>
-    </w:p>
-    <w:p>
-      <w:pPr>
-        <w:wordWrap w:val="0"/>
-        <w:ind w:right="-12"/>
-        <w:rPr>
-          <w:rFonts w:ascii="Times New Roman" w:hAnsi="Times New Roman"/>
-        </w:rPr>
-      </w:pPr>
-    </w:p>
-    <w:p>
-      <w:pPr>
-        <w:wordWrap w:val="0"/>
-        <w:ind w:right="-12"/>
-        <w:rPr>
-          <w:rFonts w:ascii="Times New Roman" w:hAnsi="Times New Roman"/>
-        </w:rPr>
-      </w:pPr>
-      <w:r>
-        <w:rPr>
-          <w:rFonts w:ascii="Times New Roman" w:hAnsi="Times New Roman" w:hint="eastAsia"/>
-        </w:rPr>
-        <w:t>6</w:t>
-      </w:r>
-      <w:r>
-        <w:rPr>
-          <w:rFonts w:ascii="Times New Roman" w:hAnsi="Times New Roman" w:hint="eastAsia"/>
-        </w:rPr>
-        <w:t>．今後の計画</w:t>
-      </w:r>
-    </w:p>
-    <w:p>
-      <w:pPr>
-        <w:wordWrap w:val="0"/>
-        <w:ind w:right="-12"/>
-        <w:rPr>
-          <w:rFonts w:ascii="Times New Roman" w:hAnsi="Times New Roman"/>
-        </w:rPr>
-      </w:pPr>
-      <w:r>
-        <w:rPr>
-          <w:rFonts w:ascii="Times New Roman" w:hAnsi="Times New Roman" w:hint="eastAsia"/>
-        </w:rPr>
-        <w:t xml:space="preserve">　まだ、上位</w:t>
-      </w:r>
-      <w:r>
-        <w:rPr>
-          <w:rFonts w:ascii="Times New Roman" w:hAnsi="Times New Roman" w:hint="eastAsia"/>
-        </w:rPr>
-        <w:t>20</w:t>
-      </w:r>
-      <w:r>
-        <w:rPr>
-          <w:rFonts w:ascii="Times New Roman" w:hAnsi="Times New Roman" w:hint="eastAsia"/>
-        </w:rPr>
-        <w:t>のプログラミング言語の収集が終わった段階なのでこれから</w:t>
+        <w:t>のプログラミング言語の収集が終わった段階なので</w:t>
+      </w:r>
+      <w:r>
+        <w:rPr>
+          <w:rFonts w:ascii="Times New Roman" w:hAnsi="Times New Roman" w:hint="eastAsia"/>
+        </w:rPr>
+        <w:t>，</w:t>
+      </w:r>
+      <w:r>
+        <w:rPr>
+          <w:rFonts w:ascii="Times New Roman" w:hAnsi="Times New Roman" w:hint="eastAsia"/>
+        </w:rPr>
+        <w:t>これから</w:t>
       </w:r>
       <w:r>
         <w:rPr>
@@ -2549,7 +2617,7 @@
 </file>
 
 <file path=customXml/itemProps1.xml><?xml version="1.0" encoding="utf-8"?>
-<ds:datastoreItem xmlns:ds="http://schemas.openxmlformats.org/officeDocument/2006/customXml" ds:itemID="{0CAAAD37-CE6E-4ADA-A9FA-7A5E53CBC31B}">
+<ds:datastoreItem xmlns:ds="http://schemas.openxmlformats.org/officeDocument/2006/customXml" ds:itemID="{7E5678CA-96FB-43C4-9606-6238B868CC69}">
   <ds:schemaRefs>
     <ds:schemaRef ds:uri="http://schemas.openxmlformats.org/officeDocument/2006/bibliography"/>
   </ds:schemaRefs>

--- a/卒業論文/2013/小池由也/卒研中間審査用研究概要.docx
+++ b/卒業論文/2013/小池由也/卒研中間審査用研究概要.docx
@@ -16,7 +16,21 @@
           <w:rFonts w:ascii="Times New Roman" w:hAnsi="Times New Roman" w:hint="eastAsia"/>
           <w:sz w:val="28"/>
         </w:rPr>
-        <w:t>オープンソフトウェア開発プロジェクト解析</w:t>
+        <w:t>ビッグデータ解析ソフトウェアを用いた</w:t>
+      </w:r>
+      <w:r>
+        <w:rPr>
+          <w:rFonts w:ascii="Times New Roman" w:hAnsi="Times New Roman" w:hint="eastAsia"/>
+          <w:sz w:val="28"/>
+        </w:rPr>
+        <w:t>GitHub</w:t>
+      </w:r>
+      <w:r>
+        <w:rPr>
+          <w:rFonts w:ascii="Times New Roman" w:hAnsi="Times New Roman" w:hint="eastAsia"/>
+          <w:sz w:val="28"/>
+        </w:rPr>
+        <w:t>データマイニング</w:t>
       </w:r>
     </w:p>
     <w:p>
@@ -152,34 +166,102 @@
       <w:pPr>
         <w:ind w:firstLineChars="100" w:firstLine="212"/>
         <w:rPr>
-          <w:rFonts w:ascii="Times New Roman" w:hAnsi="Times New Roman"/>
-        </w:rPr>
-      </w:pPr>
-      <w:r>
-        <w:rPr>
-          <w:rFonts w:ascii="Times New Roman" w:hAnsi="Times New Roman" w:hint="eastAsia"/>
-        </w:rPr>
-        <w:t>パソコンやスマートフォンの普及により普段の生活で扱うデータも大きくな</w:t>
-      </w:r>
-      <w:r>
-        <w:rPr>
-          <w:rFonts w:ascii="Times New Roman" w:hAnsi="Times New Roman" w:hint="eastAsia"/>
-        </w:rPr>
-        <w:t>った．そのため，より早く簡単にデータを処理するソフトが生まれた．</w:t>
+          <w:rFonts w:ascii="Times New Roman" w:hAnsi="Times New Roman" w:hint="eastAsia"/>
+        </w:rPr>
+      </w:pPr>
+      <w:r>
+        <w:rPr>
+          <w:rFonts w:ascii="Times New Roman" w:hAnsi="Times New Roman" w:hint="eastAsia"/>
+        </w:rPr>
+        <w:t>ソフトウェア開発プロジェクトのための共有ウェブサービスである，</w:t>
+      </w:r>
+      <w:r>
+        <w:rPr>
+          <w:rFonts w:ascii="Times New Roman" w:hAnsi="Times New Roman" w:hint="eastAsia"/>
+        </w:rPr>
+        <w:t>GitHub</w:t>
+      </w:r>
+      <w:r>
+        <w:rPr>
+          <w:rFonts w:ascii="Times New Roman" w:hAnsi="Times New Roman" w:hint="eastAsia"/>
+        </w:rPr>
+        <w:t>のプロジェクトについて調べれば，オープンソフトウェア開発プロジェクトの実態がつかめるはずである．</w:t>
       </w:r>
     </w:p>
     <w:p>
       <w:pPr>
         <w:ind w:firstLineChars="100" w:firstLine="212"/>
         <w:rPr>
-          <w:rFonts w:ascii="Times New Roman" w:hAnsi="Times New Roman"/>
-        </w:rPr>
-      </w:pPr>
-      <w:r>
-        <w:rPr>
-          <w:rFonts w:ascii="Times New Roman" w:hAnsi="Times New Roman" w:hint="eastAsia"/>
-        </w:rPr>
-        <w:t>Google</w:t>
+          <w:rFonts w:ascii="Times New Roman" w:hAnsi="Times New Roman" w:hint="eastAsia"/>
+        </w:rPr>
+      </w:pPr>
+      <w:r>
+        <w:rPr>
+          <w:rFonts w:ascii="Times New Roman" w:hAnsi="Times New Roman" w:hint="eastAsia"/>
+        </w:rPr>
+        <w:t>実際，</w:t>
+      </w:r>
+      <w:r>
+        <w:rPr>
+          <w:rFonts w:ascii="Times New Roman" w:hAnsi="Times New Roman" w:hint="eastAsia"/>
+        </w:rPr>
+        <w:t>GitHub</w:t>
+      </w:r>
+      <w:r>
+        <w:rPr>
+          <w:rFonts w:ascii="Times New Roman" w:hAnsi="Times New Roman" w:hint="eastAsia"/>
+        </w:rPr>
+        <w:t>にあげられているデータを基に分析した結果で</w:t>
+      </w:r>
+      <w:r>
+        <w:rPr>
+          <w:rFonts w:ascii="Times New Roman" w:hAnsi="Times New Roman" w:hint="eastAsia"/>
+        </w:rPr>
+        <w:t>怒りの表現を含むコミットメッセージの割合，地域によるオ</w:t>
+      </w:r>
+      <w:r>
+        <w:rPr>
+          <w:rFonts w:ascii="Times New Roman" w:hAnsi="Times New Roman" w:hint="eastAsia"/>
+        </w:rPr>
+        <w:t>ープンソースプロジェクトへの貢献者などの分布図などがあげられる．これらの結果は，</w:t>
+      </w:r>
+      <w:r>
+        <w:rPr>
+          <w:rFonts w:ascii="Times New Roman" w:hAnsi="Times New Roman" w:hint="eastAsia"/>
+        </w:rPr>
+        <w:t>GitHub Data challenge</w:t>
+      </w:r>
+      <w:r>
+        <w:rPr>
+          <w:rFonts w:ascii="Times New Roman" w:hAnsi="Times New Roman" w:hint="eastAsia"/>
+        </w:rPr>
+        <w:t xml:space="preserve">　というイベントで上位に入賞している分析結果である．</w:t>
+      </w:r>
+    </w:p>
+    <w:p>
+      <w:pPr>
+        <w:ind w:firstLineChars="100" w:firstLine="212"/>
+        <w:rPr>
+          <w:rFonts w:ascii="Times New Roman" w:hAnsi="Times New Roman" w:hint="eastAsia"/>
+        </w:rPr>
+      </w:pPr>
+      <w:r>
+        <w:rPr>
+          <w:rFonts w:ascii="Times New Roman" w:hAnsi="Times New Roman" w:hint="eastAsia"/>
+        </w:rPr>
+        <w:t>GitHub</w:t>
+      </w:r>
+      <w:r>
+        <w:rPr>
+          <w:rFonts w:ascii="Times New Roman" w:hAnsi="Times New Roman" w:hint="eastAsia"/>
+        </w:rPr>
+        <w:t>に上がっているデータを収集して解析するとなるとデータ量がとても多く手間がかかる．そのため，</w:t>
+      </w:r>
+      <w:r>
+        <w:rPr>
+          <w:rFonts w:ascii="Times New Roman" w:hAnsi="Times New Roman" w:hint="eastAsia"/>
+        </w:rPr>
+        <w:t>GitHub</w:t>
       </w:r>
       <w:r>
         <w:rPr>
@@ -191,14 +273,58 @@
         <w:rPr>
           <w:rFonts w:ascii="Times New Roman" w:hAnsi="Times New Roman" w:hint="eastAsia"/>
         </w:rPr>
-        <w:t>誰でも簡単にビッグデータを処理するためのソフト</w:t>
+        <w:t>大量のデータを集めるものとして，</w:t>
+      </w:r>
+      <w:r>
+        <w:rPr>
+          <w:rFonts w:ascii="Times New Roman" w:hAnsi="Times New Roman" w:hint="eastAsia"/>
+        </w:rPr>
+        <w:t>GitHub</w:t>
+      </w:r>
+      <w:r>
+        <w:rPr>
+          <w:rFonts w:ascii="Times New Roman" w:hAnsi="Times New Roman" w:hint="eastAsia"/>
+        </w:rPr>
+        <w:t>にあげられているプロジェクトのタイムラインを記録し，アーカイブ化させ，簡単にアクセスできるようにするためのプロジェクトで</w:t>
+      </w:r>
+      <w:r>
+        <w:rPr>
+          <w:rFonts w:ascii="Times New Roman" w:hAnsi="Times New Roman" w:hint="eastAsia"/>
+        </w:rPr>
+        <w:t>GitHub Archive</w:t>
+      </w:r>
+      <w:r>
+        <w:rPr>
+          <w:rFonts w:ascii="Times New Roman" w:hAnsi="Times New Roman" w:hint="eastAsia"/>
+        </w:rPr>
+        <w:t>というものがある．</w:t>
+      </w:r>
+    </w:p>
+    <w:p>
+      <w:pPr>
+        <w:ind w:firstLineChars="100" w:firstLine="212"/>
+        <w:rPr>
+          <w:rFonts w:ascii="Times New Roman" w:hAnsi="Times New Roman" w:hint="eastAsia"/>
+        </w:rPr>
+      </w:pPr>
+      <w:r>
+        <w:rPr>
+          <w:rFonts w:ascii="Times New Roman" w:hAnsi="Times New Roman" w:hint="eastAsia"/>
+        </w:rPr>
+        <w:t>GitHub Archive</w:t>
+      </w:r>
+      <w:r>
+        <w:rPr>
+          <w:rFonts w:ascii="Times New Roman" w:hAnsi="Times New Roman" w:hint="eastAsia"/>
+        </w:rPr>
+        <w:t>を利用できるソフトウェアに</w:t>
       </w:r>
       <w:proofErr w:type="spellStart"/>
       <w:r>
         <w:rPr>
           <w:rFonts w:ascii="Times New Roman" w:hAnsi="Times New Roman" w:hint="eastAsia"/>
         </w:rPr>
-        <w:t>GoogleBigQuery</w:t>
+        <w:t>GoogleBigQueary</w:t>
       </w:r>
       <w:proofErr w:type="spellEnd"/>
       <w:r>
@@ -212,32 +338,32 @@
         <w:rPr>
           <w:rFonts w:ascii="Times New Roman" w:hAnsi="Times New Roman" w:hint="eastAsia"/>
         </w:rPr>
-        <w:t>GoogleBigQuery</w:t>
+        <w:t>BigQueary</w:t>
       </w:r>
       <w:proofErr w:type="spellEnd"/>
       <w:r>
         <w:rPr>
           <w:rFonts w:ascii="Times New Roman" w:hAnsi="Times New Roman" w:hint="eastAsia"/>
         </w:rPr>
-        <w:t>とは，</w:t>
-      </w:r>
-      <w:r>
-        <w:rPr>
-          <w:rFonts w:ascii="Times New Roman" w:hAnsi="Times New Roman" w:hint="eastAsia"/>
-        </w:rPr>
-        <w:t>Google</w:t>
-      </w:r>
-      <w:r>
-        <w:rPr>
-          <w:rFonts w:ascii="Times New Roman" w:hAnsi="Times New Roman" w:hint="eastAsia"/>
-        </w:rPr>
-        <w:t>の提供しているサービスであり</w:t>
-      </w:r>
-      <w:r>
-        <w:rPr>
-          <w:rFonts w:ascii="Times New Roman" w:hAnsi="Times New Roman" w:hint="eastAsia"/>
-        </w:rPr>
-        <w:t>，</w:t>
+        <w:t>は</w:t>
+      </w:r>
+      <w:r>
+        <w:rPr>
+          <w:rFonts w:ascii="Times New Roman" w:hAnsi="Times New Roman" w:hint="eastAsia"/>
+        </w:rPr>
+        <w:t>,</w:t>
+      </w:r>
+      <w:r>
+        <w:rPr>
+          <w:rFonts w:ascii="Times New Roman" w:hAnsi="Times New Roman" w:hint="eastAsia"/>
+        </w:rPr>
+        <w:t>誰でも簡単にビッグデータを処理するためのソフトウェア</w:t>
+      </w:r>
+      <w:r>
+        <w:rPr>
+          <w:rFonts w:ascii="Times New Roman" w:hAnsi="Times New Roman" w:hint="eastAsia"/>
+        </w:rPr>
+        <w:t>であり，</w:t>
       </w:r>
       <w:r>
         <w:rPr>
@@ -249,33 +375,21 @@
         <w:rPr>
           <w:rFonts w:ascii="Times New Roman" w:hAnsi="Times New Roman" w:hint="eastAsia"/>
         </w:rPr>
-        <w:t>に</w:t>
-      </w:r>
-      <w:r>
-        <w:rPr>
-          <w:rFonts w:ascii="Times New Roman" w:hAnsi="Times New Roman" w:hint="eastAsia"/>
-        </w:rPr>
-        <w:t>似たクエリを数秒で簡単に実行できる．</w:t>
-      </w:r>
-      <w:r>
-        <w:rPr>
-          <w:rFonts w:ascii="Times New Roman" w:hAnsi="Times New Roman" w:hint="eastAsia"/>
-        </w:rPr>
-        <w:t>このソフトの登場により誰でも手軽に大量のデータを処理することができるようになった．</w:t>
+        <w:t>に似たクエリを従来のやり方よりも短時間で簡単に実行できる．このソフトウェアの登場により誰でも手軽に大量のデータを処理することができるようになった．</w:t>
       </w:r>
     </w:p>
     <w:p>
       <w:pPr>
         <w:ind w:firstLineChars="100" w:firstLine="212"/>
         <w:rPr>
-          <w:rFonts w:ascii="Times New Roman" w:hAnsi="Times New Roman"/>
-        </w:rPr>
-      </w:pPr>
-      <w:r>
-        <w:rPr>
-          <w:rFonts w:ascii="Times New Roman" w:hAnsi="Times New Roman" w:hint="eastAsia"/>
-        </w:rPr>
-        <w:t>大量のデータを集めるものとして，</w:t>
+          <w:rFonts w:ascii="Times New Roman" w:hAnsi="Times New Roman" w:hint="eastAsia"/>
+        </w:rPr>
+      </w:pPr>
+      <w:r>
+        <w:rPr>
+          <w:rFonts w:ascii="Times New Roman" w:hAnsi="Times New Roman" w:hint="eastAsia"/>
+        </w:rPr>
+        <w:t>課題研究の際に実際にこのソフトウェアを使用し</w:t>
       </w:r>
       <w:r>
         <w:rPr>
@@ -287,93 +401,81 @@
         <w:rPr>
           <w:rFonts w:ascii="Times New Roman" w:hAnsi="Times New Roman" w:hint="eastAsia"/>
         </w:rPr>
-        <w:t>にあげられているプロジェクトのタイムラインを記録し</w:t>
-      </w:r>
-      <w:r>
-        <w:rPr>
-          <w:rFonts w:ascii="Times New Roman" w:hAnsi="Times New Roman" w:hint="eastAsia"/>
-        </w:rPr>
-        <w:t>，</w:t>
-      </w:r>
-      <w:r>
-        <w:rPr>
-          <w:rFonts w:ascii="Times New Roman" w:hAnsi="Times New Roman" w:hint="eastAsia"/>
-        </w:rPr>
-        <w:t>アーカイブ化</w:t>
-      </w:r>
-      <w:r>
-        <w:rPr>
-          <w:rFonts w:ascii="Times New Roman" w:hAnsi="Times New Roman" w:hint="eastAsia"/>
-        </w:rPr>
-        <w:t>させ</w:t>
-      </w:r>
-      <w:r>
-        <w:rPr>
-          <w:rFonts w:ascii="Times New Roman" w:hAnsi="Times New Roman" w:hint="eastAsia"/>
-        </w:rPr>
-        <w:t>，</w:t>
-      </w:r>
-      <w:bookmarkStart w:id="0" w:name="_GoBack"/>
-      <w:bookmarkEnd w:id="0"/>
-      <w:r>
-        <w:rPr>
-          <w:rFonts w:ascii="Times New Roman" w:hAnsi="Times New Roman" w:hint="eastAsia"/>
-        </w:rPr>
-        <w:t>簡単にアクセス</w:t>
-      </w:r>
-      <w:r>
-        <w:rPr>
-          <w:rFonts w:ascii="Times New Roman" w:hAnsi="Times New Roman" w:hint="eastAsia"/>
-        </w:rPr>
-        <w:t>でき</w:t>
-      </w:r>
-      <w:r>
-        <w:rPr>
-          <w:rFonts w:ascii="Times New Roman" w:hAnsi="Times New Roman" w:hint="eastAsia"/>
-        </w:rPr>
-        <w:t>る</w:t>
-      </w:r>
-      <w:r>
-        <w:rPr>
-          <w:rFonts w:ascii="Times New Roman" w:hAnsi="Times New Roman" w:hint="eastAsia"/>
-        </w:rPr>
-        <w:t>ようにする</w:t>
-      </w:r>
-      <w:r>
-        <w:rPr>
-          <w:rFonts w:ascii="Times New Roman" w:hAnsi="Times New Roman" w:hint="eastAsia"/>
-        </w:rPr>
-        <w:t>ためのプロジェクト</w:t>
-      </w:r>
-      <w:r>
-        <w:rPr>
-          <w:rFonts w:ascii="Times New Roman" w:hAnsi="Times New Roman" w:hint="eastAsia"/>
-        </w:rPr>
-        <w:t>で</w:t>
-      </w:r>
-      <w:r>
-        <w:rPr>
-          <w:rFonts w:ascii="Times New Roman" w:hAnsi="Times New Roman" w:hint="eastAsia"/>
-        </w:rPr>
-        <w:t>GitHub Archive</w:t>
-      </w:r>
-      <w:r>
-        <w:rPr>
-          <w:rFonts w:ascii="Times New Roman" w:hAnsi="Times New Roman" w:hint="eastAsia"/>
-        </w:rPr>
-        <w:t>というものがある．これは，</w:t>
-      </w:r>
-      <w:r>
-        <w:rPr>
-          <w:rFonts w:ascii="Times New Roman" w:hAnsi="Times New Roman" w:hint="eastAsia"/>
-        </w:rPr>
-        <w:t>2012</w:t>
-      </w:r>
-      <w:r>
-        <w:rPr>
-          <w:rFonts w:ascii="Times New Roman" w:hAnsi="Times New Roman" w:hint="eastAsia"/>
-        </w:rPr>
-        <w:t>年から始まったプロジェクトで</w:t>
+        <w:t>で使われている人気プログラミング言語を調べることができた．</w:t>
+      </w:r>
+    </w:p>
+    <w:p>
+      <w:pPr>
+        <w:ind w:firstLineChars="100" w:firstLine="212"/>
+        <w:rPr>
+          <w:rFonts w:ascii="Times New Roman" w:hAnsi="Times New Roman"/>
+        </w:rPr>
+      </w:pPr>
+      <w:r>
+        <w:rPr>
+          <w:rFonts w:ascii="Times New Roman" w:hAnsi="Times New Roman" w:hint="eastAsia"/>
+        </w:rPr>
+        <w:t>オープンソフトウェア開発で使われている人気のプログラミング言語は調べることに成功したが，人気だけしかわかっていないのでプログラミング言語による違いや</w:t>
+      </w:r>
+      <w:r>
+        <w:rPr>
+          <w:rFonts w:ascii="Times New Roman" w:hAnsi="Times New Roman" w:hint="eastAsia"/>
+        </w:rPr>
+        <w:t>popular Forked</w:t>
+      </w:r>
+      <w:r>
+        <w:rPr>
+          <w:rFonts w:ascii="Times New Roman" w:hAnsi="Times New Roman" w:hint="eastAsia"/>
+        </w:rPr>
+        <w:t>数などが</w:t>
+      </w:r>
+      <w:r>
+        <w:rPr>
+          <w:rFonts w:ascii="Times New Roman" w:hAnsi="Times New Roman" w:hint="eastAsia"/>
+        </w:rPr>
+        <w:t>分かれば，オープンソフトウェア開発プロジェクトの実態を明らかにできる．</w:t>
+      </w:r>
+    </w:p>
+    <w:p>
+      <w:pPr>
+        <w:ind w:right="848"/>
+        <w:rPr>
+          <w:rFonts w:ascii="Times New Roman" w:hAnsi="Times New Roman"/>
+        </w:rPr>
+      </w:pPr>
+    </w:p>
+    <w:p>
+      <w:pPr>
+        <w:ind w:right="-12"/>
+        <w:rPr>
+          <w:rFonts w:ascii="Times New Roman" w:hAnsi="Times New Roman"/>
+        </w:rPr>
+      </w:pPr>
+      <w:r>
+        <w:rPr>
+          <w:rFonts w:ascii="Times New Roman" w:hAnsi="Times New Roman" w:hint="eastAsia"/>
+        </w:rPr>
+        <w:t>2</w:t>
+      </w:r>
+      <w:r>
+        <w:rPr>
+          <w:rFonts w:ascii="Times New Roman" w:hAnsi="Times New Roman" w:hint="eastAsia"/>
+        </w:rPr>
+        <w:t>．研究目的</w:t>
+      </w:r>
+    </w:p>
+    <w:p>
+      <w:pPr>
+        <w:ind w:right="-12"/>
+        <w:rPr>
+          <w:rFonts w:ascii="Times New Roman" w:hAnsi="Times New Roman"/>
+        </w:rPr>
+      </w:pPr>
+      <w:r>
+        <w:rPr>
+          <w:rFonts w:ascii="Times New Roman" w:hAnsi="Times New Roman" w:hint="eastAsia"/>
+        </w:rPr>
+        <w:t xml:space="preserve">　</w:t>
       </w:r>
       <w:r>
         <w:rPr>
@@ -385,95 +487,19 @@
         <w:rPr>
           <w:rFonts w:ascii="Times New Roman" w:hAnsi="Times New Roman" w:hint="eastAsia"/>
         </w:rPr>
-        <w:t>チームと</w:t>
-      </w:r>
-      <w:proofErr w:type="spellStart"/>
-      <w:r>
-        <w:rPr>
-          <w:rFonts w:ascii="Times New Roman" w:hAnsi="Times New Roman" w:hint="eastAsia"/>
-        </w:rPr>
-        <w:t>BigQueary</w:t>
-      </w:r>
-      <w:proofErr w:type="spellEnd"/>
-      <w:r>
-        <w:rPr>
-          <w:rFonts w:ascii="Times New Roman" w:hAnsi="Times New Roman" w:hint="eastAsia"/>
-        </w:rPr>
-        <w:t>チームが協力して進めている</w:t>
-      </w:r>
-      <w:r>
-        <w:rPr>
-          <w:rFonts w:ascii="Times New Roman" w:hAnsi="Times New Roman" w:hint="eastAsia"/>
-        </w:rPr>
-        <w:t>サービスである</w:t>
-      </w:r>
-      <w:r>
-        <w:rPr>
-          <w:rFonts w:ascii="Times New Roman" w:hAnsi="Times New Roman" w:hint="eastAsia"/>
-        </w:rPr>
-        <w:t>．</w:t>
-      </w:r>
-    </w:p>
-    <w:p>
-      <w:pPr>
-        <w:ind w:firstLineChars="100" w:firstLine="212"/>
-        <w:rPr>
-          <w:rFonts w:ascii="Times New Roman" w:hAnsi="Times New Roman"/>
-        </w:rPr>
-      </w:pPr>
-      <w:r>
-        <w:rPr>
-          <w:rFonts w:ascii="Times New Roman" w:hAnsi="Times New Roman" w:hint="eastAsia"/>
-        </w:rPr>
-        <w:t>GitHub Archive</w:t>
-      </w:r>
-      <w:r>
-        <w:rPr>
-          <w:rFonts w:ascii="Times New Roman" w:hAnsi="Times New Roman" w:hint="eastAsia"/>
-        </w:rPr>
-        <w:t>の登場により誰でも簡単に</w:t>
-      </w:r>
-      <w:r>
-        <w:rPr>
-          <w:rFonts w:ascii="Times New Roman" w:hAnsi="Times New Roman" w:hint="eastAsia"/>
-        </w:rPr>
-        <w:t>GitHub</w:t>
-      </w:r>
-      <w:r>
-        <w:rPr>
-          <w:rFonts w:ascii="Times New Roman" w:hAnsi="Times New Roman" w:hint="eastAsia"/>
-        </w:rPr>
-        <w:t>のデータを分析できるようになった</w:t>
-      </w:r>
-      <w:r>
-        <w:rPr>
-          <w:rFonts w:ascii="Times New Roman" w:hAnsi="Times New Roman" w:hint="eastAsia"/>
-        </w:rPr>
-        <w:t>．それにより</w:t>
-      </w:r>
-      <w:r>
-        <w:rPr>
-          <w:rFonts w:ascii="Times New Roman" w:hAnsi="Times New Roman" w:hint="eastAsia"/>
-        </w:rPr>
-        <w:t>GitHub</w:t>
-      </w:r>
-      <w:r>
-        <w:rPr>
-          <w:rFonts w:ascii="Times New Roman" w:hAnsi="Times New Roman" w:hint="eastAsia"/>
-        </w:rPr>
-        <w:t>では，</w:t>
-      </w:r>
-      <w:r>
-        <w:rPr>
-          <w:rFonts w:ascii="Times New Roman" w:hAnsi="Times New Roman" w:hint="eastAsia"/>
-        </w:rPr>
-        <w:t>データ統計のイベント</w:t>
-      </w:r>
-      <w:r>
-        <w:rPr>
-          <w:rFonts w:ascii="Times New Roman" w:hAnsi="Times New Roman" w:hint="eastAsia"/>
-        </w:rPr>
-        <w:t>で</w:t>
+        <w:t>上で公開されているオープンソフトウェア開発プロジェクトの実態を</w:t>
+      </w:r>
+      <w:r>
+        <w:rPr>
+          <w:rFonts w:ascii="Times New Roman" w:hAnsi="Times New Roman" w:hint="eastAsia"/>
+        </w:rPr>
+        <w:t>Big Data</w:t>
+      </w:r>
+      <w:r>
+        <w:rPr>
+          <w:rFonts w:ascii="Times New Roman" w:hAnsi="Times New Roman" w:hint="eastAsia"/>
+        </w:rPr>
+        <w:t>処理技術を利用し調査する．</w:t>
       </w:r>
       <w:r>
         <w:rPr>
@@ -485,330 +511,6 @@
         <w:rPr>
           <w:rFonts w:ascii="Times New Roman" w:hAnsi="Times New Roman" w:hint="eastAsia"/>
         </w:rPr>
-        <w:t>というものが</w:t>
-      </w:r>
-      <w:r>
-        <w:rPr>
-          <w:rFonts w:ascii="Times New Roman" w:hAnsi="Times New Roman" w:hint="eastAsia"/>
-        </w:rPr>
-        <w:t>2012</w:t>
-      </w:r>
-      <w:r>
-        <w:rPr>
-          <w:rFonts w:ascii="Times New Roman" w:hAnsi="Times New Roman" w:hint="eastAsia"/>
-        </w:rPr>
-        <w:t>年から始まった</w:t>
-      </w:r>
-      <w:r>
-        <w:rPr>
-          <w:rFonts w:ascii="Times New Roman" w:hAnsi="Times New Roman" w:hint="eastAsia"/>
-        </w:rPr>
-        <w:t>．</w:t>
-      </w:r>
-    </w:p>
-    <w:p>
-      <w:pPr>
-        <w:ind w:firstLineChars="100" w:firstLine="212"/>
-        <w:rPr>
-          <w:rFonts w:ascii="Times New Roman" w:hAnsi="Times New Roman"/>
-        </w:rPr>
-      </w:pPr>
-      <w:r>
-        <w:rPr>
-          <w:rFonts w:ascii="Times New Roman" w:hAnsi="Times New Roman" w:hint="eastAsia"/>
-        </w:rPr>
-        <w:t>この</w:t>
-      </w:r>
-      <w:r>
-        <w:rPr>
-          <w:rFonts w:ascii="Times New Roman" w:hAnsi="Times New Roman" w:hint="eastAsia"/>
-        </w:rPr>
-        <w:t xml:space="preserve">GitHub </w:t>
-      </w:r>
-      <w:r>
-        <w:rPr>
-          <w:rFonts w:ascii="Times New Roman" w:hAnsi="Times New Roman" w:hint="eastAsia"/>
-        </w:rPr>
-        <w:t>Data</w:t>
-      </w:r>
-      <w:r>
-        <w:rPr>
-          <w:rFonts w:ascii="Times New Roman" w:hAnsi="Times New Roman" w:hint="eastAsia"/>
-        </w:rPr>
-        <w:t xml:space="preserve"> Challenge</w:t>
-      </w:r>
-      <w:r>
-        <w:rPr>
-          <w:rFonts w:ascii="Times New Roman" w:hAnsi="Times New Roman" w:hint="eastAsia"/>
-        </w:rPr>
-        <w:t>は，</w:t>
-      </w:r>
-      <w:r>
-        <w:rPr>
-          <w:rFonts w:ascii="Times New Roman" w:hAnsi="Times New Roman" w:hint="eastAsia"/>
-        </w:rPr>
-        <w:t>GitHub</w:t>
-      </w:r>
-      <w:r>
-        <w:rPr>
-          <w:rFonts w:ascii="Times New Roman" w:hAnsi="Times New Roman" w:hint="eastAsia"/>
-        </w:rPr>
-        <w:t>で公開されているプロジェクトを集めて</w:t>
-      </w:r>
-      <w:r>
-        <w:rPr>
-          <w:rFonts w:ascii="Times New Roman" w:hAnsi="Times New Roman" w:hint="eastAsia"/>
-        </w:rPr>
-        <w:t>解析し結果を可視化</w:t>
-      </w:r>
-      <w:r>
-        <w:rPr>
-          <w:rFonts w:ascii="Times New Roman" w:hAnsi="Times New Roman" w:hint="eastAsia"/>
-        </w:rPr>
-        <w:t>し</w:t>
-      </w:r>
-      <w:r>
-        <w:rPr>
-          <w:rFonts w:ascii="Times New Roman" w:hAnsi="Times New Roman" w:hint="eastAsia"/>
-        </w:rPr>
-        <w:t>そこから開催者が</w:t>
-      </w:r>
-      <w:r>
-        <w:rPr>
-          <w:rFonts w:ascii="Times New Roman" w:hAnsi="Times New Roman" w:hint="eastAsia"/>
-        </w:rPr>
-        <w:t>良いと思ったもの</w:t>
-      </w:r>
-      <w:r>
-        <w:rPr>
-          <w:rFonts w:ascii="Times New Roman" w:hAnsi="Times New Roman" w:hint="eastAsia"/>
-        </w:rPr>
-        <w:t>に投票する企画である．</w:t>
-      </w:r>
-      <w:r>
-        <w:rPr>
-          <w:rFonts w:ascii="Times New Roman" w:hAnsi="Times New Roman" w:hint="eastAsia"/>
-        </w:rPr>
-        <w:t>上位入賞者の分析結果を見て</w:t>
-      </w:r>
-      <w:r>
-        <w:rPr>
-          <w:rFonts w:ascii="Times New Roman" w:hAnsi="Times New Roman" w:hint="eastAsia"/>
-        </w:rPr>
-        <w:t>分かることは</w:t>
-      </w:r>
-      <w:r>
-        <w:rPr>
-          <w:rFonts w:ascii="Times New Roman" w:hAnsi="Times New Roman" w:hint="eastAsia"/>
-        </w:rPr>
-        <w:t>，</w:t>
-      </w:r>
-      <w:r>
-        <w:rPr>
-          <w:rFonts w:ascii="Times New Roman" w:hAnsi="Times New Roman" w:hint="eastAsia"/>
-        </w:rPr>
-        <w:t>プロジェクトにおいて</w:t>
-      </w:r>
-      <w:r>
-        <w:rPr>
-          <w:rFonts w:ascii="Times New Roman" w:hAnsi="Times New Roman" w:hint="eastAsia"/>
-        </w:rPr>
-        <w:t>進捗状況</w:t>
-      </w:r>
-      <w:r>
-        <w:rPr>
-          <w:rFonts w:ascii="Times New Roman" w:hAnsi="Times New Roman" w:hint="eastAsia"/>
-        </w:rPr>
-        <w:t>やプロジェクトに参加している人の心境</w:t>
-      </w:r>
-      <w:r>
-        <w:rPr>
-          <w:rFonts w:ascii="Times New Roman" w:hAnsi="Times New Roman" w:hint="eastAsia"/>
-        </w:rPr>
-        <w:t>の</w:t>
-      </w:r>
-      <w:r>
-        <w:rPr>
-          <w:rFonts w:ascii="Times New Roman" w:hAnsi="Times New Roman" w:hint="eastAsia"/>
-        </w:rPr>
-        <w:t>確認</w:t>
-      </w:r>
-      <w:r>
-        <w:rPr>
-          <w:rFonts w:ascii="Times New Roman" w:hAnsi="Times New Roman" w:hint="eastAsia"/>
-        </w:rPr>
-        <w:t>が</w:t>
-      </w:r>
-      <w:r>
-        <w:rPr>
-          <w:rFonts w:ascii="Times New Roman" w:hAnsi="Times New Roman" w:hint="eastAsia"/>
-        </w:rPr>
-        <w:t>できる．</w:t>
-      </w:r>
-    </w:p>
-    <w:p>
-      <w:pPr>
-        <w:ind w:firstLineChars="100" w:firstLine="212"/>
-        <w:rPr>
-          <w:rFonts w:ascii="Times New Roman" w:hAnsi="Times New Roman"/>
-        </w:rPr>
-      </w:pPr>
-      <w:r>
-        <w:rPr>
-          <w:rFonts w:ascii="Times New Roman" w:hAnsi="Times New Roman" w:hint="eastAsia"/>
-        </w:rPr>
-        <w:t>分析結果の例として</w:t>
-      </w:r>
-      <w:r>
-        <w:rPr>
-          <w:rFonts w:ascii="Times New Roman" w:hAnsi="Times New Roman" w:hint="eastAsia"/>
-        </w:rPr>
-        <w:t>，怒りの表現を含むコミットメッセージの割合，</w:t>
-      </w:r>
-      <w:r>
-        <w:rPr>
-          <w:rFonts w:ascii="Times New Roman" w:hAnsi="Times New Roman" w:hint="eastAsia"/>
-        </w:rPr>
-        <w:t>地域によるオープンソースプロジェクトへの貢献者などの分布図</w:t>
-      </w:r>
-      <w:r>
-        <w:rPr>
-          <w:rFonts w:ascii="Times New Roman" w:hAnsi="Times New Roman" w:hint="eastAsia"/>
-        </w:rPr>
-        <w:t>などがあげられ</w:t>
-      </w:r>
-      <w:r>
-        <w:rPr>
-          <w:rFonts w:ascii="Times New Roman" w:hAnsi="Times New Roman" w:hint="eastAsia"/>
-        </w:rPr>
-        <w:t>る</w:t>
-      </w:r>
-      <w:r>
-        <w:rPr>
-          <w:rFonts w:ascii="Times New Roman" w:hAnsi="Times New Roman" w:hint="eastAsia"/>
-        </w:rPr>
-        <w:t>．</w:t>
-      </w:r>
-      <w:r>
-        <w:rPr>
-          <w:rFonts w:ascii="Times New Roman" w:hAnsi="Times New Roman"/>
-        </w:rPr>
-        <w:t xml:space="preserve"> </w:t>
-      </w:r>
-    </w:p>
-    <w:p>
-      <w:pPr>
-        <w:ind w:firstLineChars="100" w:firstLine="212"/>
-        <w:rPr>
-          <w:rFonts w:ascii="Times New Roman" w:hAnsi="Times New Roman"/>
-        </w:rPr>
-      </w:pPr>
-      <w:r>
-        <w:rPr>
-          <w:rFonts w:ascii="Times New Roman" w:hAnsi="Times New Roman" w:hint="eastAsia"/>
-        </w:rPr>
-        <w:t>このように，</w:t>
-      </w:r>
-      <w:r>
-        <w:rPr>
-          <w:rFonts w:ascii="Times New Roman" w:hAnsi="Times New Roman" w:hint="eastAsia"/>
-        </w:rPr>
-        <w:t>GitHub</w:t>
-      </w:r>
-      <w:r>
-        <w:rPr>
-          <w:rFonts w:ascii="Times New Roman" w:hAnsi="Times New Roman" w:hint="eastAsia"/>
-        </w:rPr>
-        <w:t>で集めたデータを基に解析を行えばオープンソフトウェア開発プロジェクトの実態がつかめるはず</w:t>
-      </w:r>
-      <w:r>
-        <w:rPr>
-          <w:rFonts w:ascii="Times New Roman" w:hAnsi="Times New Roman" w:hint="eastAsia"/>
-        </w:rPr>
-        <w:t>だ</w:t>
-      </w:r>
-      <w:r>
-        <w:rPr>
-          <w:rFonts w:ascii="Times New Roman" w:hAnsi="Times New Roman" w:hint="eastAsia"/>
-        </w:rPr>
-        <w:t>．</w:t>
-      </w:r>
-    </w:p>
-    <w:p>
-      <w:pPr>
-        <w:ind w:right="848"/>
-        <w:rPr>
-          <w:rFonts w:ascii="Times New Roman" w:hAnsi="Times New Roman"/>
-        </w:rPr>
-      </w:pPr>
-    </w:p>
-    <w:p>
-      <w:pPr>
-        <w:ind w:right="-12"/>
-        <w:rPr>
-          <w:rFonts w:ascii="Times New Roman" w:hAnsi="Times New Roman"/>
-        </w:rPr>
-      </w:pPr>
-      <w:r>
-        <w:rPr>
-          <w:rFonts w:ascii="Times New Roman" w:hAnsi="Times New Roman" w:hint="eastAsia"/>
-        </w:rPr>
-        <w:t>2</w:t>
-      </w:r>
-      <w:r>
-        <w:rPr>
-          <w:rFonts w:ascii="Times New Roman" w:hAnsi="Times New Roman" w:hint="eastAsia"/>
-        </w:rPr>
-        <w:t>．研究目的</w:t>
-      </w:r>
-    </w:p>
-    <w:p>
-      <w:pPr>
-        <w:ind w:right="-12"/>
-        <w:rPr>
-          <w:rFonts w:ascii="Times New Roman" w:hAnsi="Times New Roman"/>
-        </w:rPr>
-      </w:pPr>
-      <w:r>
-        <w:rPr>
-          <w:rFonts w:ascii="Times New Roman" w:hAnsi="Times New Roman" w:hint="eastAsia"/>
-        </w:rPr>
-        <w:t xml:space="preserve">　</w:t>
-      </w:r>
-      <w:r>
-        <w:rPr>
-          <w:rFonts w:ascii="Times New Roman" w:hAnsi="Times New Roman" w:hint="eastAsia"/>
-        </w:rPr>
-        <w:t>GitHub</w:t>
-      </w:r>
-      <w:r>
-        <w:rPr>
-          <w:rFonts w:ascii="Times New Roman" w:hAnsi="Times New Roman" w:hint="eastAsia"/>
-        </w:rPr>
-        <w:t>上で公開されているオープンソフトウェア開発プロジェクトの実態を</w:t>
-      </w:r>
-      <w:r>
-        <w:rPr>
-          <w:rFonts w:ascii="Times New Roman" w:hAnsi="Times New Roman" w:hint="eastAsia"/>
-        </w:rPr>
-        <w:t>Big Data</w:t>
-      </w:r>
-      <w:r>
-        <w:rPr>
-          <w:rFonts w:ascii="Times New Roman" w:hAnsi="Times New Roman" w:hint="eastAsia"/>
-        </w:rPr>
-        <w:t>処理技術を利用し調査する．</w:t>
-      </w:r>
-      <w:r>
-        <w:rPr>
-          <w:rFonts w:ascii="Times New Roman" w:hAnsi="Times New Roman" w:hint="eastAsia"/>
-        </w:rPr>
-        <w:t>GitHub Data Challenge</w:t>
-      </w:r>
-      <w:r>
-        <w:rPr>
-          <w:rFonts w:ascii="Times New Roman" w:hAnsi="Times New Roman" w:hint="eastAsia"/>
-        </w:rPr>
         <w:t>で全言語共通で</w:t>
       </w:r>
       <w:r>
@@ -857,50 +559,50 @@
         <w:rPr>
           <w:rFonts w:ascii="Times New Roman" w:hAnsi="Times New Roman" w:hint="eastAsia"/>
         </w:rPr>
-        <w:t xml:space="preserve">Top </w:t>
+        <w:t>Top Language</w:t>
+      </w:r>
+      <w:r>
+        <w:rPr>
+          <w:rFonts w:ascii="Times New Roman" w:hAnsi="Times New Roman" w:hint="eastAsia"/>
+        </w:rPr>
+        <w:t>の各言語までの</w:t>
+      </w:r>
+      <w:r>
+        <w:rPr>
+          <w:rFonts w:ascii="Times New Roman" w:hAnsi="Times New Roman" w:hint="eastAsia"/>
+        </w:rPr>
+        <w:t>Forked</w:t>
+      </w:r>
+      <w:r>
+        <w:rPr>
+          <w:rFonts w:ascii="Times New Roman" w:hAnsi="Times New Roman" w:hint="eastAsia"/>
+        </w:rPr>
+        <w:t>数を</w:t>
+      </w:r>
+      <w:r>
+        <w:rPr>
+          <w:rFonts w:ascii="Times New Roman" w:hAnsi="Times New Roman" w:hint="eastAsia"/>
+        </w:rPr>
+        <w:t>可視</w:t>
+      </w:r>
+      <w:r>
+        <w:rPr>
+          <w:rFonts w:ascii="Times New Roman" w:hAnsi="Times New Roman" w:hint="eastAsia"/>
+        </w:rPr>
+        <w:t>化することによりソフトウェア開発のプロジェクトの</w:t>
+      </w:r>
+      <w:r>
+        <w:rPr>
+          <w:rFonts w:ascii="Times New Roman" w:hAnsi="Times New Roman" w:hint="eastAsia"/>
+        </w:rPr>
+        <w:t>実</w:t>
       </w:r>
       <w:r>
         <w:rPr>
           <w:rFonts w:ascii="Times New Roman" w:hAnsi="Times New Roman" w:hint="eastAsia"/>
         </w:rPr>
         <w:lastRenderedPageBreak/>
-        <w:t>Language</w:t>
-      </w:r>
-      <w:r>
-        <w:rPr>
-          <w:rFonts w:ascii="Times New Roman" w:hAnsi="Times New Roman" w:hint="eastAsia"/>
-        </w:rPr>
-        <w:t>の各言語までの</w:t>
-      </w:r>
-      <w:r>
-        <w:rPr>
-          <w:rFonts w:ascii="Times New Roman" w:hAnsi="Times New Roman" w:hint="eastAsia"/>
-        </w:rPr>
-        <w:t>Forked</w:t>
-      </w:r>
-      <w:r>
-        <w:rPr>
-          <w:rFonts w:ascii="Times New Roman" w:hAnsi="Times New Roman" w:hint="eastAsia"/>
-        </w:rPr>
-        <w:t>数を</w:t>
-      </w:r>
-      <w:r>
-        <w:rPr>
-          <w:rFonts w:ascii="Times New Roman" w:hAnsi="Times New Roman" w:hint="eastAsia"/>
-        </w:rPr>
-        <w:t>可視</w:t>
-      </w:r>
-      <w:r>
-        <w:rPr>
-          <w:rFonts w:ascii="Times New Roman" w:hAnsi="Times New Roman" w:hint="eastAsia"/>
-        </w:rPr>
-        <w:t>化することによりソフトウェア開発のプロジェクトの</w:t>
-      </w:r>
-      <w:r>
-        <w:rPr>
-          <w:rFonts w:ascii="Times New Roman" w:hAnsi="Times New Roman" w:hint="eastAsia"/>
-        </w:rPr>
-        <w:t>実態を調査する．</w:t>
+        <w:t>態を調査する．</w:t>
       </w:r>
     </w:p>
     <w:p>
@@ -1495,13 +1197,20 @@
         </w:rPr>
         <w:t>2013-6-26</w:t>
       </w:r>
+      <w:r>
+        <w:rPr>
+          <w:rFonts w:ascii="Times New Roman" w:hAnsi="Times New Roman" w:hint="eastAsia"/>
+        </w:rPr>
+        <w:t>.</w:t>
+      </w:r>
     </w:p>
     <w:p>
       <w:pPr>
         <w:wordWrap w:val="0"/>
         <w:ind w:right="-12"/>
         <w:rPr>
-          <w:rFonts w:ascii="Times New Roman" w:hAnsi="Times New Roman"/>
+          <w:rStyle w:val="ae"/>
+          <w:rFonts w:ascii="Times New Roman" w:hAnsi="Times New Roman" w:hint="eastAsia"/>
         </w:rPr>
       </w:pPr>
       <w:hyperlink r:id="rId11" w:history="1">
@@ -1513,6 +1222,92 @@
           <w:t>https://github.com/blog/1544-data-challenge-ii-results</w:t>
         </w:r>
       </w:hyperlink>
+    </w:p>
+    <w:p>
+      <w:pPr>
+        <w:wordWrap w:val="0"/>
+        <w:ind w:right="-12"/>
+        <w:rPr>
+          <w:rStyle w:val="ae"/>
+          <w:rFonts w:ascii="Times New Roman" w:hAnsi="Times New Roman" w:hint="eastAsia"/>
+          <w:color w:val="auto"/>
+          <w:u w:val="none"/>
+        </w:rPr>
+      </w:pPr>
+      <w:r>
+        <w:rPr>
+          <w:rStyle w:val="ae"/>
+          <w:rFonts w:ascii="Times New Roman" w:hAnsi="Times New Roman" w:hint="eastAsia"/>
+          <w:color w:val="auto"/>
+          <w:u w:val="none"/>
+        </w:rPr>
+        <w:t>[4]</w:t>
+      </w:r>
+      <w:r>
+        <w:rPr>
+          <w:rStyle w:val="ae"/>
+          <w:rFonts w:ascii="Times New Roman" w:hAnsi="Times New Roman" w:hint="eastAsia"/>
+          <w:color w:val="auto"/>
+          <w:u w:val="none"/>
+        </w:rPr>
+        <w:t>Data at GitHub</w:t>
+      </w:r>
+      <w:r>
+        <w:rPr>
+          <w:rStyle w:val="ae"/>
+          <w:rFonts w:ascii="Times New Roman" w:hAnsi="Times New Roman" w:hint="eastAsia"/>
+          <w:color w:val="auto"/>
+          <w:u w:val="none"/>
+        </w:rPr>
+        <w:t xml:space="preserve">　</w:t>
+      </w:r>
+      <w:r>
+        <w:rPr>
+          <w:rStyle w:val="ae"/>
+          <w:rFonts w:ascii="Times New Roman" w:hAnsi="Times New Roman" w:hint="eastAsia"/>
+          <w:color w:val="auto"/>
+          <w:u w:val="none"/>
+        </w:rPr>
+        <w:t>2012-5-1</w:t>
+      </w:r>
+      <w:r>
+        <w:rPr>
+          <w:rStyle w:val="ae"/>
+          <w:rFonts w:ascii="Times New Roman" w:hAnsi="Times New Roman" w:hint="eastAsia"/>
+          <w:color w:val="auto"/>
+          <w:u w:val="none"/>
+        </w:rPr>
+        <w:t>.</w:t>
+      </w:r>
+    </w:p>
+    <w:p>
+      <w:pPr>
+        <w:wordWrap w:val="0"/>
+        <w:ind w:right="-12"/>
+        <w:rPr>
+          <w:rFonts w:ascii="Times New Roman" w:hAnsi="Times New Roman" w:hint="eastAsia"/>
+        </w:rPr>
+      </w:pPr>
+      <w:hyperlink r:id="rId12" w:history="1">
+        <w:r>
+          <w:rPr>
+            <w:rStyle w:val="ae"/>
+            <w:rFonts w:ascii="Times New Roman" w:hAnsi="Times New Roman"/>
+          </w:rPr>
+          <w:t>https://github.com/blog/1112-data-at-github</w:t>
+        </w:r>
+      </w:hyperlink>
+      <w:bookmarkStart w:id="0" w:name="_GoBack"/>
+      <w:bookmarkEnd w:id="0"/>
+    </w:p>
+    <w:p>
+      <w:pPr>
+        <w:wordWrap w:val="0"/>
+        <w:ind w:right="-12"/>
+        <w:rPr>
+          <w:rFonts w:ascii="Times New Roman" w:hAnsi="Times New Roman"/>
+        </w:rPr>
+      </w:pPr>
     </w:p>
     <w:sectPr>
       <w:type w:val="continuous"/>
@@ -2617,7 +2412,7 @@
 </file>
 
 <file path=customXml/itemProps1.xml><?xml version="1.0" encoding="utf-8"?>
-<ds:datastoreItem xmlns:ds="http://schemas.openxmlformats.org/officeDocument/2006/customXml" ds:itemID="{7E5678CA-96FB-43C4-9606-6238B868CC69}">
+<ds:datastoreItem xmlns:ds="http://schemas.openxmlformats.org/officeDocument/2006/customXml" ds:itemID="{E3F379BB-4356-4604-AE82-D7B5E3E2D714}">
   <ds:schemaRefs>
     <ds:schemaRef ds:uri="http://schemas.openxmlformats.org/officeDocument/2006/bibliography"/>
   </ds:schemaRefs>

--- a/卒業論文/2013/小池由也/卒研中間審査用研究概要.docx
+++ b/卒業論文/2013/小池由也/卒研中間審査用研究概要.docx
@@ -135,6 +135,8 @@
           <w:docGrid w:type="linesAndChars" w:linePitch="286" w:charSpace="409"/>
         </w:sectPr>
       </w:pPr>
+      <w:bookmarkStart w:id="0" w:name="_GoBack"/>
+      <w:bookmarkEnd w:id="0"/>
     </w:p>
     <w:p>
       <w:pPr>
@@ -166,7 +168,7 @@
       <w:pPr>
         <w:ind w:firstLineChars="100" w:firstLine="212"/>
         <w:rPr>
-          <w:rFonts w:ascii="Times New Roman" w:hAnsi="Times New Roman" w:hint="eastAsia"/>
+          <w:rFonts w:ascii="Times New Roman" w:hAnsi="Times New Roman"/>
         </w:rPr>
       </w:pPr>
       <w:r>
@@ -192,14 +194,20 @@
       <w:pPr>
         <w:ind w:firstLineChars="100" w:firstLine="212"/>
         <w:rPr>
-          <w:rFonts w:ascii="Times New Roman" w:hAnsi="Times New Roman" w:hint="eastAsia"/>
-        </w:rPr>
-      </w:pPr>
-      <w:r>
-        <w:rPr>
-          <w:rFonts w:ascii="Times New Roman" w:hAnsi="Times New Roman" w:hint="eastAsia"/>
-        </w:rPr>
-        <w:t>実際，</w:t>
+          <w:rFonts w:ascii="Times New Roman" w:hAnsi="Times New Roman"/>
+        </w:rPr>
+      </w:pPr>
+      <w:r>
+        <w:rPr>
+          <w:rFonts w:ascii="Times New Roman" w:hAnsi="Times New Roman" w:hint="eastAsia"/>
+        </w:rPr>
+        <w:t>実際</w:t>
+      </w:r>
+      <w:r>
+        <w:rPr>
+          <w:rFonts w:ascii="Times New Roman" w:hAnsi="Times New Roman" w:hint="eastAsia"/>
+        </w:rPr>
+        <w:t>に</w:t>
       </w:r>
       <w:r>
         <w:rPr>
@@ -211,7 +219,7 @@
         <w:rPr>
           <w:rFonts w:ascii="Times New Roman" w:hAnsi="Times New Roman" w:hint="eastAsia"/>
         </w:rPr>
-        <w:t>にあげられているデータを基に分析した結果で</w:t>
+        <w:t>を調べて分かったことの例として，</w:t>
       </w:r>
       <w:r>
         <w:rPr>
@@ -235,14 +243,14 @@
         <w:rPr>
           <w:rFonts w:ascii="Times New Roman" w:hAnsi="Times New Roman" w:hint="eastAsia"/>
         </w:rPr>
-        <w:t xml:space="preserve">　というイベントで上位に入賞している分析結果である．</w:t>
+        <w:t>というイベントで上位に入賞している分析結果である．</w:t>
       </w:r>
     </w:p>
     <w:p>
       <w:pPr>
         <w:ind w:firstLineChars="100" w:firstLine="212"/>
         <w:rPr>
-          <w:rFonts w:ascii="Times New Roman" w:hAnsi="Times New Roman" w:hint="eastAsia"/>
+          <w:rFonts w:ascii="Times New Roman" w:hAnsi="Times New Roman"/>
         </w:rPr>
       </w:pPr>
       <w:r>
@@ -255,7 +263,13 @@
         <w:rPr>
           <w:rFonts w:ascii="Times New Roman" w:hAnsi="Times New Roman" w:hint="eastAsia"/>
         </w:rPr>
-        <w:t>に上がっているデータを収集して解析するとなるとデータ量がとても多く手間がかかる．そのため，</w:t>
+        <w:t>のデータ解析は難しい．なぜなら，データが膨大なため，その収集と処理が難しいからである．</w:t>
+      </w:r>
+      <w:r>
+        <w:rPr>
+          <w:rFonts w:ascii="Times New Roman" w:hAnsi="Times New Roman" w:hint="eastAsia"/>
+        </w:rPr>
+        <w:t>そのため，</w:t>
       </w:r>
       <w:r>
         <w:rPr>
@@ -304,7 +318,7 @@
       <w:pPr>
         <w:ind w:firstLineChars="100" w:firstLine="212"/>
         <w:rPr>
-          <w:rFonts w:ascii="Times New Roman" w:hAnsi="Times New Roman" w:hint="eastAsia"/>
+          <w:rFonts w:ascii="Times New Roman" w:hAnsi="Times New Roman"/>
         </w:rPr>
       </w:pPr>
       <w:r>
@@ -319,12 +333,24 @@
         </w:rPr>
         <w:t>を利用できるソフトウェアに</w:t>
       </w:r>
+      <w:r>
+        <w:rPr>
+          <w:rFonts w:ascii="Times New Roman" w:hAnsi="Times New Roman" w:hint="eastAsia"/>
+        </w:rPr>
+        <w:t>Google</w:t>
+      </w:r>
+      <w:r>
+        <w:rPr>
+          <w:rFonts w:ascii="Times New Roman" w:hAnsi="Times New Roman" w:hint="eastAsia"/>
+        </w:rPr>
+        <w:t xml:space="preserve"> </w:t>
+      </w:r>
       <w:proofErr w:type="spellStart"/>
       <w:r>
         <w:rPr>
           <w:rFonts w:ascii="Times New Roman" w:hAnsi="Times New Roman" w:hint="eastAsia"/>
         </w:rPr>
-        <w:t>GoogleBigQueary</w:t>
+        <w:t>BigQueary</w:t>
       </w:r>
       <w:proofErr w:type="spellEnd"/>
       <w:r>
@@ -382,7 +408,7 @@
       <w:pPr>
         <w:ind w:firstLineChars="100" w:firstLine="212"/>
         <w:rPr>
-          <w:rFonts w:ascii="Times New Roman" w:hAnsi="Times New Roman" w:hint="eastAsia"/>
+          <w:rFonts w:ascii="Times New Roman" w:hAnsi="Times New Roman"/>
         </w:rPr>
       </w:pPr>
       <w:r>
@@ -523,7 +549,19 @@
         <w:rPr>
           <w:rFonts w:ascii="Times New Roman" w:hAnsi="Times New Roman" w:hint="eastAsia"/>
         </w:rPr>
-        <w:t>はあるのだが各言語では</w:t>
+        <w:t>はあるのだが</w:t>
+      </w:r>
+      <w:r>
+        <w:rPr>
+          <w:rFonts w:ascii="Times New Roman" w:hAnsi="Times New Roman" w:hint="eastAsia"/>
+        </w:rPr>
+        <w:t>，</w:t>
+      </w:r>
+      <w:r>
+        <w:rPr>
+          <w:rFonts w:ascii="Times New Roman" w:hAnsi="Times New Roman" w:hint="eastAsia"/>
+        </w:rPr>
+        <w:t>各言語では</w:t>
       </w:r>
       <w:r>
         <w:rPr>
@@ -553,7 +591,31 @@
         <w:rPr>
           <w:rFonts w:ascii="Times New Roman" w:hAnsi="Times New Roman" w:hint="eastAsia"/>
         </w:rPr>
-        <w:t>までのリスト化しか行われていないようなので課題研究で調べた</w:t>
+        <w:t>までのリスト化しか行われていないようなので</w:t>
+      </w:r>
+      <w:r>
+        <w:rPr>
+          <w:rFonts w:ascii="Times New Roman" w:hAnsi="Times New Roman" w:hint="eastAsia"/>
+        </w:rPr>
+        <w:t>，</w:t>
+      </w:r>
+      <w:r>
+        <w:rPr>
+          <w:rFonts w:ascii="Times New Roman" w:hAnsi="Times New Roman" w:hint="eastAsia"/>
+        </w:rPr>
+        <w:t>課題研究</w:t>
+      </w:r>
+      <w:r>
+        <w:rPr>
+          <w:rFonts w:ascii="Times New Roman" w:hAnsi="Times New Roman" w:hint="eastAsia"/>
+        </w:rPr>
+        <w:t>の際に</w:t>
+      </w:r>
+      <w:r>
+        <w:rPr>
+          <w:rFonts w:ascii="Times New Roman" w:hAnsi="Times New Roman" w:hint="eastAsia"/>
+        </w:rPr>
+        <w:t>調べた</w:t>
       </w:r>
       <w:r>
         <w:rPr>
@@ -589,20 +651,32 @@
         <w:rPr>
           <w:rFonts w:ascii="Times New Roman" w:hAnsi="Times New Roman" w:hint="eastAsia"/>
         </w:rPr>
-        <w:t>化することによりソフトウェア開発のプロジェクトの</w:t>
-      </w:r>
-      <w:r>
-        <w:rPr>
-          <w:rFonts w:ascii="Times New Roman" w:hAnsi="Times New Roman" w:hint="eastAsia"/>
-        </w:rPr>
-        <w:t>実</w:t>
+        <w:t>化することにより</w:t>
+      </w:r>
+      <w:r>
+        <w:rPr>
+          <w:rFonts w:ascii="Times New Roman" w:hAnsi="Times New Roman" w:hint="eastAsia"/>
+        </w:rPr>
+        <w:t>，</w:t>
+      </w:r>
+      <w:r>
+        <w:rPr>
+          <w:rFonts w:ascii="Times New Roman" w:hAnsi="Times New Roman" w:hint="eastAsia"/>
+        </w:rPr>
+        <w:t>ソフトウェア開発のプロジェ</w:t>
       </w:r>
       <w:r>
         <w:rPr>
           <w:rFonts w:ascii="Times New Roman" w:hAnsi="Times New Roman" w:hint="eastAsia"/>
         </w:rPr>
         <w:lastRenderedPageBreak/>
-        <w:t>態を調査する．</w:t>
+        <w:t>クトの</w:t>
+      </w:r>
+      <w:r>
+        <w:rPr>
+          <w:rFonts w:ascii="Times New Roman" w:hAnsi="Times New Roman" w:hint="eastAsia"/>
+        </w:rPr>
+        <w:t>実態を調査する．</w:t>
       </w:r>
     </w:p>
     <w:p>
@@ -1210,7 +1284,7 @@
         <w:ind w:right="-12"/>
         <w:rPr>
           <w:rStyle w:val="ae"/>
-          <w:rFonts w:ascii="Times New Roman" w:hAnsi="Times New Roman" w:hint="eastAsia"/>
+          <w:rFonts w:ascii="Times New Roman" w:hAnsi="Times New Roman"/>
         </w:rPr>
       </w:pPr>
       <w:hyperlink r:id="rId11" w:history="1">
@@ -1229,7 +1303,7 @@
         <w:ind w:right="-12"/>
         <w:rPr>
           <w:rStyle w:val="ae"/>
-          <w:rFonts w:ascii="Times New Roman" w:hAnsi="Times New Roman" w:hint="eastAsia"/>
+          <w:rFonts w:ascii="Times New Roman" w:hAnsi="Times New Roman"/>
           <w:color w:val="auto"/>
           <w:u w:val="none"/>
         </w:rPr>
@@ -1285,7 +1359,7 @@
         <w:wordWrap w:val="0"/>
         <w:ind w:right="-12"/>
         <w:rPr>
-          <w:rFonts w:ascii="Times New Roman" w:hAnsi="Times New Roman" w:hint="eastAsia"/>
+          <w:rFonts w:ascii="Times New Roman" w:hAnsi="Times New Roman"/>
         </w:rPr>
       </w:pPr>
       <w:hyperlink r:id="rId12" w:history="1">
@@ -1297,8 +1371,6 @@
           <w:t>https://github.com/blog/1112-data-at-github</w:t>
         </w:r>
       </w:hyperlink>
-      <w:bookmarkStart w:id="0" w:name="_GoBack"/>
-      <w:bookmarkEnd w:id="0"/>
     </w:p>
     <w:p>
       <w:pPr>
@@ -2412,7 +2484,7 @@
 </file>
 
 <file path=customXml/itemProps1.xml><?xml version="1.0" encoding="utf-8"?>
-<ds:datastoreItem xmlns:ds="http://schemas.openxmlformats.org/officeDocument/2006/customXml" ds:itemID="{E3F379BB-4356-4604-AE82-D7B5E3E2D714}">
+<ds:datastoreItem xmlns:ds="http://schemas.openxmlformats.org/officeDocument/2006/customXml" ds:itemID="{8343EF6C-0634-49D0-8633-184E8A42992F}">
   <ds:schemaRefs>
     <ds:schemaRef ds:uri="http://schemas.openxmlformats.org/officeDocument/2006/bibliography"/>
   </ds:schemaRefs>

--- a/卒業論文/2013/小池由也/卒研中間審査用研究概要.docx
+++ b/卒業論文/2013/小池由也/卒研中間審査用研究概要.docx
@@ -269,6 +269,24 @@
         <w:rPr>
           <w:rFonts w:ascii="Times New Roman" w:hAnsi="Times New Roman" w:hint="eastAsia"/>
         </w:rPr>
+        <w:t>データの収集が難しいという問題は，</w:t>
+      </w:r>
+      <w:r>
+        <w:rPr>
+          <w:rFonts w:ascii="Times New Roman" w:hAnsi="Times New Roman" w:hint="eastAsia"/>
+        </w:rPr>
+        <w:t>GitHub</w:t>
+      </w:r>
+      <w:r>
+        <w:rPr>
+          <w:rFonts w:ascii="Times New Roman" w:hAnsi="Times New Roman" w:hint="eastAsia"/>
+        </w:rPr>
+        <w:t>を利用している人が多いためにデータ量が膨大である点．データの処理が難しいという問題は，データ量が多すぎるために膨大な量のデータを処理するソフトウェアが少ない点である．</w:t>
+      </w:r>
+      <w:r>
+        <w:rPr>
+          <w:rFonts w:ascii="Times New Roman" w:hAnsi="Times New Roman" w:hint="eastAsia"/>
+        </w:rPr>
         <w:t>そのため，</w:t>
       </w:r>
       <w:r>
@@ -415,6 +433,535 @@
         <w:rPr>
           <w:rFonts w:ascii="Times New Roman" w:hAnsi="Times New Roman" w:hint="eastAsia"/>
         </w:rPr>
+        <w:t>課題研究の際に，</w:t>
+      </w:r>
+      <w:r>
+        <w:rPr>
+          <w:rFonts w:ascii="Times New Roman" w:hAnsi="Times New Roman" w:hint="eastAsia"/>
+        </w:rPr>
+        <w:t>オープンソフトウェア開発で使われている人気のプログラミング言語は調べることに成功したが，人気だけしかわかっていないのでプログラミング言語による違いや</w:t>
+      </w:r>
+      <w:r>
+        <w:rPr>
+          <w:rFonts w:ascii="Times New Roman" w:hAnsi="Times New Roman" w:hint="eastAsia"/>
+        </w:rPr>
+        <w:t>popular Forked</w:t>
+      </w:r>
+      <w:r>
+        <w:rPr>
+          <w:rFonts w:ascii="Times New Roman" w:hAnsi="Times New Roman" w:hint="eastAsia"/>
+        </w:rPr>
+        <w:t>数などが</w:t>
+      </w:r>
+      <w:r>
+        <w:rPr>
+          <w:rFonts w:ascii="Times New Roman" w:hAnsi="Times New Roman" w:hint="eastAsia"/>
+        </w:rPr>
+        <w:t>分かれば，オープンソフトウェア開発プロジェクトの実態を明らかにできる．</w:t>
+      </w:r>
+    </w:p>
+    <w:p>
+      <w:pPr>
+        <w:ind w:right="848"/>
+        <w:rPr>
+          <w:rFonts w:ascii="Times New Roman" w:hAnsi="Times New Roman"/>
+        </w:rPr>
+      </w:pPr>
+    </w:p>
+    <w:p>
+      <w:pPr>
+        <w:ind w:right="-12"/>
+        <w:rPr>
+          <w:rFonts w:ascii="Times New Roman" w:hAnsi="Times New Roman"/>
+        </w:rPr>
+      </w:pPr>
+      <w:r>
+        <w:rPr>
+          <w:rFonts w:ascii="Times New Roman" w:hAnsi="Times New Roman" w:hint="eastAsia"/>
+        </w:rPr>
+        <w:t>2</w:t>
+      </w:r>
+      <w:r>
+        <w:rPr>
+          <w:rFonts w:ascii="Times New Roman" w:hAnsi="Times New Roman" w:hint="eastAsia"/>
+        </w:rPr>
+        <w:t>．研究目的</w:t>
+      </w:r>
+    </w:p>
+    <w:p>
+      <w:pPr>
+        <w:ind w:right="-12"/>
+        <w:rPr>
+          <w:rFonts w:ascii="Times New Roman" w:hAnsi="Times New Roman"/>
+        </w:rPr>
+      </w:pPr>
+      <w:r>
+        <w:rPr>
+          <w:rFonts w:ascii="Times New Roman" w:hAnsi="Times New Roman" w:hint="eastAsia"/>
+        </w:rPr>
+        <w:t xml:space="preserve">　</w:t>
+      </w:r>
+      <w:r>
+        <w:rPr>
+          <w:rFonts w:ascii="Times New Roman" w:hAnsi="Times New Roman" w:hint="eastAsia"/>
+        </w:rPr>
+        <w:t>GitHub</w:t>
+      </w:r>
+      <w:r>
+        <w:rPr>
+          <w:rFonts w:ascii="Times New Roman" w:hAnsi="Times New Roman" w:hint="eastAsia"/>
+        </w:rPr>
+        <w:t>上で公開されているオープンソフトウェア開発プロジェクトの実態を</w:t>
+      </w:r>
+      <w:r>
+        <w:rPr>
+          <w:rFonts w:ascii="Times New Roman" w:hAnsi="Times New Roman" w:hint="eastAsia"/>
+        </w:rPr>
+        <w:t>Big Data</w:t>
+      </w:r>
+      <w:r>
+        <w:rPr>
+          <w:rFonts w:ascii="Times New Roman" w:hAnsi="Times New Roman" w:hint="eastAsia"/>
+        </w:rPr>
+        <w:t>処理技術を利用し調査する．</w:t>
+      </w:r>
+      <w:r>
+        <w:rPr>
+          <w:rFonts w:ascii="Times New Roman" w:hAnsi="Times New Roman" w:hint="eastAsia"/>
+        </w:rPr>
+        <w:t>GitHub Data Challenge</w:t>
+      </w:r>
+      <w:r>
+        <w:rPr>
+          <w:rFonts w:ascii="Times New Roman" w:hAnsi="Times New Roman" w:hint="eastAsia"/>
+        </w:rPr>
+        <w:t>で全言語共通で</w:t>
+      </w:r>
+      <w:r>
+        <w:rPr>
+          <w:rFonts w:ascii="Times New Roman" w:hAnsi="Times New Roman" w:hint="eastAsia"/>
+        </w:rPr>
+        <w:t>Popular Forked</w:t>
+      </w:r>
+      <w:r>
+        <w:rPr>
+          <w:rFonts w:ascii="Times New Roman" w:hAnsi="Times New Roman" w:hint="eastAsia"/>
+        </w:rPr>
+        <w:t>はあるのだが</w:t>
+      </w:r>
+      <w:r>
+        <w:rPr>
+          <w:rFonts w:ascii="Times New Roman" w:hAnsi="Times New Roman" w:hint="eastAsia"/>
+        </w:rPr>
+        <w:t>，</w:t>
+      </w:r>
+      <w:r>
+        <w:rPr>
+          <w:rFonts w:ascii="Times New Roman" w:hAnsi="Times New Roman" w:hint="eastAsia"/>
+        </w:rPr>
+        <w:t>各言語では</w:t>
+      </w:r>
+      <w:r>
+        <w:rPr>
+          <w:rFonts w:ascii="Times New Roman" w:hAnsi="Times New Roman" w:hint="eastAsia"/>
+        </w:rPr>
+        <w:t>Popular Forked</w:t>
+      </w:r>
+      <w:r>
+        <w:rPr>
+          <w:rFonts w:ascii="Times New Roman" w:hAnsi="Times New Roman" w:hint="eastAsia"/>
+        </w:rPr>
+        <w:t>は上位</w:t>
+      </w:r>
+      <w:r>
+        <w:rPr>
+          <w:rFonts w:ascii="Times New Roman" w:hAnsi="Times New Roman" w:hint="eastAsia"/>
+        </w:rPr>
+        <w:t>5</w:t>
+      </w:r>
+      <w:r>
+        <w:rPr>
+          <w:rFonts w:ascii="Times New Roman" w:hAnsi="Times New Roman" w:hint="eastAsia"/>
+        </w:rPr>
+        <w:t>つ</w:t>
+      </w:r>
+      <w:r>
+        <w:rPr>
+          <w:rFonts w:ascii="Times New Roman" w:hAnsi="Times New Roman" w:hint="eastAsia"/>
+        </w:rPr>
+        <w:t>までのリスト化しか行われていないようなので</w:t>
+      </w:r>
+      <w:r>
+        <w:rPr>
+          <w:rFonts w:ascii="Times New Roman" w:hAnsi="Times New Roman" w:hint="eastAsia"/>
+        </w:rPr>
+        <w:t>，</w:t>
+      </w:r>
+      <w:r>
+        <w:rPr>
+          <w:rFonts w:ascii="Times New Roman" w:hAnsi="Times New Roman" w:hint="eastAsia"/>
+        </w:rPr>
+        <w:t>課題研究</w:t>
+      </w:r>
+      <w:r>
+        <w:rPr>
+          <w:rFonts w:ascii="Times New Roman" w:hAnsi="Times New Roman" w:hint="eastAsia"/>
+        </w:rPr>
+        <w:t>の際に</w:t>
+      </w:r>
+      <w:r>
+        <w:rPr>
+          <w:rFonts w:ascii="Times New Roman" w:hAnsi="Times New Roman" w:hint="eastAsia"/>
+        </w:rPr>
+        <w:t>調べ</w:t>
+      </w:r>
+      <w:r>
+        <w:rPr>
+          <w:rFonts w:ascii="Times New Roman" w:hAnsi="Times New Roman" w:hint="eastAsia"/>
+        </w:rPr>
+        <w:lastRenderedPageBreak/>
+        <w:t>た</w:t>
+      </w:r>
+      <w:r>
+        <w:rPr>
+          <w:rFonts w:ascii="Times New Roman" w:hAnsi="Times New Roman" w:hint="eastAsia"/>
+        </w:rPr>
+        <w:t>Top Language</w:t>
+      </w:r>
+      <w:r>
+        <w:rPr>
+          <w:rFonts w:ascii="Times New Roman" w:hAnsi="Times New Roman" w:hint="eastAsia"/>
+        </w:rPr>
+        <w:t>の各言語までの</w:t>
+      </w:r>
+      <w:r>
+        <w:rPr>
+          <w:rFonts w:ascii="Times New Roman" w:hAnsi="Times New Roman" w:hint="eastAsia"/>
+        </w:rPr>
+        <w:t>Forked</w:t>
+      </w:r>
+      <w:r>
+        <w:rPr>
+          <w:rFonts w:ascii="Times New Roman" w:hAnsi="Times New Roman" w:hint="eastAsia"/>
+        </w:rPr>
+        <w:t>数を</w:t>
+      </w:r>
+      <w:r>
+        <w:rPr>
+          <w:rFonts w:ascii="Times New Roman" w:hAnsi="Times New Roman" w:hint="eastAsia"/>
+        </w:rPr>
+        <w:t>可視</w:t>
+      </w:r>
+      <w:r>
+        <w:rPr>
+          <w:rFonts w:ascii="Times New Roman" w:hAnsi="Times New Roman" w:hint="eastAsia"/>
+        </w:rPr>
+        <w:t>化することにより</w:t>
+      </w:r>
+      <w:r>
+        <w:rPr>
+          <w:rFonts w:ascii="Times New Roman" w:hAnsi="Times New Roman" w:hint="eastAsia"/>
+        </w:rPr>
+        <w:t>，</w:t>
+      </w:r>
+      <w:r>
+        <w:rPr>
+          <w:rFonts w:ascii="Times New Roman" w:hAnsi="Times New Roman" w:hint="eastAsia"/>
+        </w:rPr>
+        <w:t>ソフトウェア開発のプロジェクトの</w:t>
+      </w:r>
+      <w:r>
+        <w:rPr>
+          <w:rFonts w:ascii="Times New Roman" w:hAnsi="Times New Roman" w:hint="eastAsia"/>
+        </w:rPr>
+        <w:t>実態を調査する．</w:t>
+      </w:r>
+    </w:p>
+    <w:p>
+      <w:pPr>
+        <w:ind w:right="-12"/>
+        <w:rPr>
+          <w:rFonts w:ascii="Times New Roman" w:hAnsi="Times New Roman"/>
+        </w:rPr>
+      </w:pPr>
+    </w:p>
+    <w:p>
+      <w:pPr>
+        <w:ind w:right="-12"/>
+        <w:rPr>
+          <w:rFonts w:ascii="Times New Roman" w:hAnsi="Times New Roman"/>
+        </w:rPr>
+      </w:pPr>
+      <w:r>
+        <w:rPr>
+          <w:rFonts w:ascii="Times New Roman" w:hAnsi="Times New Roman" w:hint="eastAsia"/>
+        </w:rPr>
+        <w:t>3</w:t>
+      </w:r>
+      <w:r>
+        <w:rPr>
+          <w:rFonts w:ascii="Times New Roman" w:hAnsi="Times New Roman" w:hint="eastAsia"/>
+        </w:rPr>
+        <w:t>．研究方法</w:t>
+      </w:r>
+    </w:p>
+    <w:p>
+      <w:pPr>
+        <w:ind w:right="-12" w:firstLineChars="100" w:firstLine="212"/>
+        <w:rPr>
+          <w:rFonts w:ascii="Times New Roman" w:hAnsi="Times New Roman"/>
+        </w:rPr>
+      </w:pPr>
+      <w:r>
+        <w:rPr>
+          <w:rFonts w:ascii="Times New Roman" w:hAnsi="Times New Roman" w:hint="eastAsia"/>
+        </w:rPr>
+        <w:t>課題研究で調査した</w:t>
+      </w:r>
+      <w:r>
+        <w:rPr>
+          <w:rFonts w:ascii="Times New Roman" w:hAnsi="Times New Roman" w:hint="eastAsia"/>
+        </w:rPr>
+        <w:t>Top Language</w:t>
+      </w:r>
+      <w:r>
+        <w:rPr>
+          <w:rFonts w:ascii="Times New Roman" w:hAnsi="Times New Roman" w:hint="eastAsia"/>
+        </w:rPr>
+        <w:t>の</w:t>
+      </w:r>
+      <w:r>
+        <w:rPr>
+          <w:rFonts w:ascii="Times New Roman" w:hAnsi="Times New Roman" w:hint="eastAsia"/>
+        </w:rPr>
+        <w:t>Forked</w:t>
+      </w:r>
+      <w:r>
+        <w:rPr>
+          <w:rFonts w:ascii="Times New Roman" w:hAnsi="Times New Roman" w:hint="eastAsia"/>
+        </w:rPr>
+        <w:t>数を調べるにあたって</w:t>
+      </w:r>
+      <w:r>
+        <w:rPr>
+          <w:rFonts w:ascii="Times New Roman" w:hAnsi="Times New Roman" w:hint="eastAsia"/>
+        </w:rPr>
+        <w:t>，</w:t>
+      </w:r>
+      <w:r>
+        <w:rPr>
+          <w:rFonts w:ascii="Times New Roman" w:hAnsi="Times New Roman" w:hint="eastAsia"/>
+        </w:rPr>
+        <w:t>大量のデータを処理することが予想されるので</w:t>
+      </w:r>
+      <w:r>
+        <w:rPr>
+          <w:rFonts w:ascii="Times New Roman" w:hAnsi="Times New Roman" w:hint="eastAsia"/>
+        </w:rPr>
+        <w:t xml:space="preserve">Google </w:t>
+      </w:r>
+      <w:proofErr w:type="spellStart"/>
+      <w:r>
+        <w:rPr>
+          <w:rFonts w:ascii="Times New Roman" w:hAnsi="Times New Roman" w:hint="eastAsia"/>
+        </w:rPr>
+        <w:t>BigQueary</w:t>
+      </w:r>
+      <w:proofErr w:type="spellEnd"/>
+      <w:r>
+        <w:rPr>
+          <w:rFonts w:ascii="Times New Roman" w:hAnsi="Times New Roman" w:hint="eastAsia"/>
+        </w:rPr>
+        <w:t>を利用する</w:t>
+      </w:r>
+      <w:r>
+        <w:rPr>
+          <w:rFonts w:ascii="Times New Roman" w:hAnsi="Times New Roman" w:hint="eastAsia"/>
+        </w:rPr>
+        <w:t>．</w:t>
+      </w:r>
+      <w:r>
+        <w:rPr>
+          <w:rFonts w:ascii="Times New Roman" w:hAnsi="Times New Roman" w:hint="eastAsia"/>
+        </w:rPr>
+        <w:t xml:space="preserve">Google </w:t>
+      </w:r>
+      <w:proofErr w:type="spellStart"/>
+      <w:r>
+        <w:rPr>
+          <w:rFonts w:ascii="Times New Roman" w:hAnsi="Times New Roman" w:hint="eastAsia"/>
+        </w:rPr>
+        <w:t>BigQueary</w:t>
+      </w:r>
+      <w:proofErr w:type="spellEnd"/>
+      <w:r>
+        <w:rPr>
+          <w:rFonts w:ascii="Times New Roman" w:hAnsi="Times New Roman" w:hint="eastAsia"/>
+        </w:rPr>
+        <w:t>で集計をとった結果を表計算ソフトでまとめ．プロジェクトの実態を調査する．</w:t>
+      </w:r>
+    </w:p>
+    <w:p>
+      <w:pPr>
+        <w:ind w:right="848"/>
+        <w:rPr>
+          <w:rFonts w:ascii="Times New Roman" w:hAnsi="Times New Roman"/>
+        </w:rPr>
+      </w:pPr>
+    </w:p>
+    <w:p>
+      <w:pPr>
+        <w:ind w:right="-12"/>
+        <w:rPr>
+          <w:rFonts w:ascii="Times New Roman" w:hAnsi="Times New Roman"/>
+        </w:rPr>
+      </w:pPr>
+      <w:r>
+        <w:rPr>
+          <w:rFonts w:ascii="Times New Roman" w:hAnsi="Times New Roman" w:hint="eastAsia"/>
+        </w:rPr>
+        <w:t>4</w:t>
+      </w:r>
+      <w:r>
+        <w:rPr>
+          <w:rFonts w:ascii="Times New Roman" w:hAnsi="Times New Roman" w:hint="eastAsia"/>
+        </w:rPr>
+        <w:t>．成果物のイメージ</w:t>
+      </w:r>
+    </w:p>
+    <w:p>
+      <w:pPr>
+        <w:ind w:right="-12"/>
+        <w:rPr>
+          <w:rFonts w:ascii="Times New Roman" w:hAnsi="Times New Roman"/>
+        </w:rPr>
+      </w:pPr>
+      <w:r>
+        <w:rPr>
+          <w:rFonts w:ascii="Times New Roman" w:hAnsi="Times New Roman" w:hint="eastAsia"/>
+        </w:rPr>
+        <w:t xml:space="preserve">　</w:t>
+      </w:r>
+      <w:r>
+        <w:rPr>
+          <w:rFonts w:ascii="Times New Roman" w:hAnsi="Times New Roman" w:hint="eastAsia"/>
+        </w:rPr>
+        <w:t>GitHub</w:t>
+      </w:r>
+      <w:r>
+        <w:rPr>
+          <w:rFonts w:ascii="Times New Roman" w:hAnsi="Times New Roman" w:hint="eastAsia"/>
+        </w:rPr>
+        <w:t>にあげられているプロジェクトの内，最も使われている上位</w:t>
+      </w:r>
+      <w:r>
+        <w:rPr>
+          <w:rFonts w:ascii="Times New Roman" w:hAnsi="Times New Roman" w:hint="eastAsia"/>
+        </w:rPr>
+        <w:t>20</w:t>
+      </w:r>
+      <w:r>
+        <w:rPr>
+          <w:rFonts w:ascii="Times New Roman" w:hAnsi="Times New Roman" w:hint="eastAsia"/>
+        </w:rPr>
+        <w:t>件のプログラミング言語を解析し言語による</w:t>
+      </w:r>
+      <w:r>
+        <w:rPr>
+          <w:rFonts w:ascii="Times New Roman" w:hAnsi="Times New Roman" w:hint="eastAsia"/>
+        </w:rPr>
+        <w:t>Forked</w:t>
+      </w:r>
+      <w:r>
+        <w:rPr>
+          <w:rFonts w:ascii="Times New Roman" w:hAnsi="Times New Roman" w:hint="eastAsia"/>
+        </w:rPr>
+        <w:t>数を可視化する．</w:t>
+      </w:r>
+      <w:r>
+        <w:rPr>
+          <w:rFonts w:ascii="Times New Roman" w:hAnsi="Times New Roman" w:hint="eastAsia"/>
+        </w:rPr>
+        <w:t>それによって</w:t>
+      </w:r>
+      <w:r>
+        <w:rPr>
+          <w:rFonts w:ascii="Times New Roman" w:hAnsi="Times New Roman" w:hint="eastAsia"/>
+        </w:rPr>
+        <w:t>オープンソフトウェア開発の実態が</w:t>
+      </w:r>
+      <w:r>
+        <w:rPr>
+          <w:rFonts w:ascii="Times New Roman" w:hAnsi="Times New Roman" w:hint="eastAsia"/>
+        </w:rPr>
+        <w:t>明確にわかると予想される．</w:t>
+      </w:r>
+    </w:p>
+    <w:p>
+      <w:pPr>
+        <w:ind w:right="-12"/>
+        <w:rPr>
+          <w:rFonts w:ascii="Times New Roman" w:hAnsi="Times New Roman"/>
+        </w:rPr>
+      </w:pPr>
+    </w:p>
+    <w:p>
+      <w:pPr>
+        <w:ind w:right="-12"/>
+        <w:rPr>
+          <w:rFonts w:ascii="Times New Roman" w:hAnsi="Times New Roman"/>
+        </w:rPr>
+      </w:pPr>
+      <w:r>
+        <w:rPr>
+          <w:rFonts w:ascii="Times New Roman" w:hAnsi="Times New Roman" w:hint="eastAsia"/>
+        </w:rPr>
+        <w:t>5</w:t>
+      </w:r>
+      <w:r>
+        <w:rPr>
+          <w:rFonts w:ascii="Times New Roman" w:hAnsi="Times New Roman" w:hint="eastAsia"/>
+        </w:rPr>
+        <w:t>．進捗状況</w:t>
+      </w:r>
+    </w:p>
+    <w:p>
+      <w:pPr>
+        <w:ind w:right="-12"/>
+        <w:rPr>
+          <w:rFonts w:ascii="Times New Roman" w:hAnsi="Times New Roman" w:hint="eastAsia"/>
+        </w:rPr>
+      </w:pPr>
+      <w:r>
+        <w:rPr>
+          <w:rFonts w:ascii="Times New Roman" w:hAnsi="Times New Roman" w:hint="eastAsia"/>
+        </w:rPr>
+        <w:t xml:space="preserve">　</w:t>
+      </w:r>
+      <w:r>
+        <w:rPr>
+          <w:rFonts w:ascii="Times New Roman" w:hAnsi="Times New Roman" w:hint="eastAsia"/>
+        </w:rPr>
+        <w:t>GitHub Data Challenge</w:t>
+      </w:r>
+      <w:r>
+        <w:rPr>
+          <w:rFonts w:ascii="Times New Roman" w:hAnsi="Times New Roman" w:hint="eastAsia"/>
+        </w:rPr>
+        <w:t>にあげられている入賞者のデータの可視化を調べ実際にどういうことがわかるのかを調べた．</w:t>
+      </w:r>
+    </w:p>
+    <w:p>
+      <w:pPr>
+        <w:ind w:right="-12" w:firstLineChars="100" w:firstLine="212"/>
+        <w:rPr>
+          <w:rFonts w:ascii="Times New Roman" w:hAnsi="Times New Roman" w:hint="eastAsia"/>
+        </w:rPr>
+      </w:pPr>
+      <w:r>
+        <w:rPr>
+          <w:rFonts w:ascii="Times New Roman" w:hAnsi="Times New Roman" w:hint="eastAsia"/>
+        </w:rPr>
         <w:t>課題研究の際に実際にこのソフトウェアを使用し</w:t>
       </w:r>
       <w:r>
@@ -432,283 +979,6 @@
     </w:p>
     <w:p>
       <w:pPr>
-        <w:ind w:firstLineChars="100" w:firstLine="212"/>
-        <w:rPr>
-          <w:rFonts w:ascii="Times New Roman" w:hAnsi="Times New Roman"/>
-        </w:rPr>
-      </w:pPr>
-      <w:r>
-        <w:rPr>
-          <w:rFonts w:ascii="Times New Roman" w:hAnsi="Times New Roman" w:hint="eastAsia"/>
-        </w:rPr>
-        <w:t>オープンソフトウェア開発で使われている人気のプログラミング言語は調べることに成功したが，人気だけしかわかっていないのでプログラミング言語による違いや</w:t>
-      </w:r>
-      <w:r>
-        <w:rPr>
-          <w:rFonts w:ascii="Times New Roman" w:hAnsi="Times New Roman" w:hint="eastAsia"/>
-        </w:rPr>
-        <w:t>popular Forked</w:t>
-      </w:r>
-      <w:r>
-        <w:rPr>
-          <w:rFonts w:ascii="Times New Roman" w:hAnsi="Times New Roman" w:hint="eastAsia"/>
-        </w:rPr>
-        <w:t>数などが</w:t>
-      </w:r>
-      <w:r>
-        <w:rPr>
-          <w:rFonts w:ascii="Times New Roman" w:hAnsi="Times New Roman" w:hint="eastAsia"/>
-        </w:rPr>
-        <w:t>分かれば，オープンソフトウェア開発プロジェクトの実態を明らかにできる．</w:t>
-      </w:r>
-    </w:p>
-    <w:p>
-      <w:pPr>
-        <w:ind w:right="848"/>
-        <w:rPr>
-          <w:rFonts w:ascii="Times New Roman" w:hAnsi="Times New Roman"/>
-        </w:rPr>
-      </w:pPr>
-    </w:p>
-    <w:p>
-      <w:pPr>
-        <w:ind w:right="-12"/>
-        <w:rPr>
-          <w:rFonts w:ascii="Times New Roman" w:hAnsi="Times New Roman"/>
-        </w:rPr>
-      </w:pPr>
-      <w:r>
-        <w:rPr>
-          <w:rFonts w:ascii="Times New Roman" w:hAnsi="Times New Roman" w:hint="eastAsia"/>
-        </w:rPr>
-        <w:t>2</w:t>
-      </w:r>
-      <w:r>
-        <w:rPr>
-          <w:rFonts w:ascii="Times New Roman" w:hAnsi="Times New Roman" w:hint="eastAsia"/>
-        </w:rPr>
-        <w:t>．研究目的</w:t>
-      </w:r>
-    </w:p>
-    <w:p>
-      <w:pPr>
-        <w:ind w:right="-12"/>
-        <w:rPr>
-          <w:rFonts w:ascii="Times New Roman" w:hAnsi="Times New Roman"/>
-        </w:rPr>
-      </w:pPr>
-      <w:r>
-        <w:rPr>
-          <w:rFonts w:ascii="Times New Roman" w:hAnsi="Times New Roman" w:hint="eastAsia"/>
-        </w:rPr>
-        <w:t xml:space="preserve">　</w:t>
-      </w:r>
-      <w:r>
-        <w:rPr>
-          <w:rFonts w:ascii="Times New Roman" w:hAnsi="Times New Roman" w:hint="eastAsia"/>
-        </w:rPr>
-        <w:t>GitHub</w:t>
-      </w:r>
-      <w:r>
-        <w:rPr>
-          <w:rFonts w:ascii="Times New Roman" w:hAnsi="Times New Roman" w:hint="eastAsia"/>
-        </w:rPr>
-        <w:t>上で公開されているオープンソフトウェア開発プロジェクトの実態を</w:t>
-      </w:r>
-      <w:r>
-        <w:rPr>
-          <w:rFonts w:ascii="Times New Roman" w:hAnsi="Times New Roman" w:hint="eastAsia"/>
-        </w:rPr>
-        <w:t>Big Data</w:t>
-      </w:r>
-      <w:r>
-        <w:rPr>
-          <w:rFonts w:ascii="Times New Roman" w:hAnsi="Times New Roman" w:hint="eastAsia"/>
-        </w:rPr>
-        <w:t>処理技術を利用し調査する．</w:t>
-      </w:r>
-      <w:r>
-        <w:rPr>
-          <w:rFonts w:ascii="Times New Roman" w:hAnsi="Times New Roman" w:hint="eastAsia"/>
-        </w:rPr>
-        <w:t>GitHub Data Challenge</w:t>
-      </w:r>
-      <w:r>
-        <w:rPr>
-          <w:rFonts w:ascii="Times New Roman" w:hAnsi="Times New Roman" w:hint="eastAsia"/>
-        </w:rPr>
-        <w:t>で全言語共通で</w:t>
-      </w:r>
-      <w:r>
-        <w:rPr>
-          <w:rFonts w:ascii="Times New Roman" w:hAnsi="Times New Roman" w:hint="eastAsia"/>
-        </w:rPr>
-        <w:t>Popular Forked</w:t>
-      </w:r>
-      <w:r>
-        <w:rPr>
-          <w:rFonts w:ascii="Times New Roman" w:hAnsi="Times New Roman" w:hint="eastAsia"/>
-        </w:rPr>
-        <w:t>はあるのだが</w:t>
-      </w:r>
-      <w:r>
-        <w:rPr>
-          <w:rFonts w:ascii="Times New Roman" w:hAnsi="Times New Roman" w:hint="eastAsia"/>
-        </w:rPr>
-        <w:t>，</w:t>
-      </w:r>
-      <w:r>
-        <w:rPr>
-          <w:rFonts w:ascii="Times New Roman" w:hAnsi="Times New Roman" w:hint="eastAsia"/>
-        </w:rPr>
-        <w:t>各言語では</w:t>
-      </w:r>
-      <w:r>
-        <w:rPr>
-          <w:rFonts w:ascii="Times New Roman" w:hAnsi="Times New Roman" w:hint="eastAsia"/>
-        </w:rPr>
-        <w:t>Popular Forked</w:t>
-      </w:r>
-      <w:r>
-        <w:rPr>
-          <w:rFonts w:ascii="Times New Roman" w:hAnsi="Times New Roman" w:hint="eastAsia"/>
-        </w:rPr>
-        <w:t>は上位</w:t>
-      </w:r>
-      <w:r>
-        <w:rPr>
-          <w:rFonts w:ascii="Times New Roman" w:hAnsi="Times New Roman" w:hint="eastAsia"/>
-        </w:rPr>
-        <w:t>5</w:t>
-      </w:r>
-      <w:r>
-        <w:rPr>
-          <w:rFonts w:ascii="Times New Roman" w:hAnsi="Times New Roman" w:hint="eastAsia"/>
-        </w:rPr>
-        <w:t>つ</w:t>
-      </w:r>
-      <w:r>
-        <w:rPr>
-          <w:rFonts w:ascii="Times New Roman" w:hAnsi="Times New Roman" w:hint="eastAsia"/>
-        </w:rPr>
-        <w:t>までのリスト化しか行われていないようなので</w:t>
-      </w:r>
-      <w:r>
-        <w:rPr>
-          <w:rFonts w:ascii="Times New Roman" w:hAnsi="Times New Roman" w:hint="eastAsia"/>
-        </w:rPr>
-        <w:t>，</w:t>
-      </w:r>
-      <w:r>
-        <w:rPr>
-          <w:rFonts w:ascii="Times New Roman" w:hAnsi="Times New Roman" w:hint="eastAsia"/>
-        </w:rPr>
-        <w:t>課題研究</w:t>
-      </w:r>
-      <w:r>
-        <w:rPr>
-          <w:rFonts w:ascii="Times New Roman" w:hAnsi="Times New Roman" w:hint="eastAsia"/>
-        </w:rPr>
-        <w:t>の際に</w:t>
-      </w:r>
-      <w:r>
-        <w:rPr>
-          <w:rFonts w:ascii="Times New Roman" w:hAnsi="Times New Roman" w:hint="eastAsia"/>
-        </w:rPr>
-        <w:t>調べた</w:t>
-      </w:r>
-      <w:r>
-        <w:rPr>
-          <w:rFonts w:ascii="Times New Roman" w:hAnsi="Times New Roman" w:hint="eastAsia"/>
-        </w:rPr>
-        <w:t>Top Language</w:t>
-      </w:r>
-      <w:r>
-        <w:rPr>
-          <w:rFonts w:ascii="Times New Roman" w:hAnsi="Times New Roman" w:hint="eastAsia"/>
-        </w:rPr>
-        <w:t>の各言語までの</w:t>
-      </w:r>
-      <w:r>
-        <w:rPr>
-          <w:rFonts w:ascii="Times New Roman" w:hAnsi="Times New Roman" w:hint="eastAsia"/>
-        </w:rPr>
-        <w:t>Forked</w:t>
-      </w:r>
-      <w:r>
-        <w:rPr>
-          <w:rFonts w:ascii="Times New Roman" w:hAnsi="Times New Roman" w:hint="eastAsia"/>
-        </w:rPr>
-        <w:t>数を</w:t>
-      </w:r>
-      <w:r>
-        <w:rPr>
-          <w:rFonts w:ascii="Times New Roman" w:hAnsi="Times New Roman" w:hint="eastAsia"/>
-        </w:rPr>
-        <w:t>可視</w:t>
-      </w:r>
-      <w:r>
-        <w:rPr>
-          <w:rFonts w:ascii="Times New Roman" w:hAnsi="Times New Roman" w:hint="eastAsia"/>
-        </w:rPr>
-        <w:t>化することにより</w:t>
-      </w:r>
-      <w:r>
-        <w:rPr>
-          <w:rFonts w:ascii="Times New Roman" w:hAnsi="Times New Roman" w:hint="eastAsia"/>
-        </w:rPr>
-        <w:t>，</w:t>
-      </w:r>
-      <w:r>
-        <w:rPr>
-          <w:rFonts w:ascii="Times New Roman" w:hAnsi="Times New Roman" w:hint="eastAsia"/>
-        </w:rPr>
-        <w:t>ソフトウェア開発のプロジェ</w:t>
-      </w:r>
-      <w:r>
-        <w:rPr>
-          <w:rFonts w:ascii="Times New Roman" w:hAnsi="Times New Roman" w:hint="eastAsia"/>
-        </w:rPr>
-        <w:lastRenderedPageBreak/>
-        <w:t>クトの</w:t>
-      </w:r>
-      <w:r>
-        <w:rPr>
-          <w:rFonts w:ascii="Times New Roman" w:hAnsi="Times New Roman" w:hint="eastAsia"/>
-        </w:rPr>
-        <w:t>実態を調査する．</w:t>
-      </w:r>
-    </w:p>
-    <w:p>
-      <w:pPr>
-        <w:ind w:right="-12"/>
-        <w:rPr>
-          <w:rFonts w:ascii="Times New Roman" w:hAnsi="Times New Roman"/>
-        </w:rPr>
-      </w:pPr>
-    </w:p>
-    <w:p>
-      <w:pPr>
-        <w:ind w:right="-12"/>
-        <w:rPr>
-          <w:rFonts w:ascii="Times New Roman" w:hAnsi="Times New Roman"/>
-        </w:rPr>
-      </w:pPr>
-      <w:r>
-        <w:rPr>
-          <w:rFonts w:ascii="Times New Roman" w:hAnsi="Times New Roman" w:hint="eastAsia"/>
-        </w:rPr>
-        <w:t>3</w:t>
-      </w:r>
-      <w:r>
-        <w:rPr>
-          <w:rFonts w:ascii="Times New Roman" w:hAnsi="Times New Roman" w:hint="eastAsia"/>
-        </w:rPr>
-        <w:t>．研究方法</w:t>
-      </w:r>
-    </w:p>
-    <w:p>
-      <w:pPr>
         <w:ind w:right="-12" w:firstLineChars="100" w:firstLine="212"/>
         <w:rPr>
           <w:rFonts w:ascii="Times New Roman" w:hAnsi="Times New Roman"/>
@@ -718,289 +988,7 @@
         <w:rPr>
           <w:rFonts w:ascii="Times New Roman" w:hAnsi="Times New Roman" w:hint="eastAsia"/>
         </w:rPr>
-        <w:t>課題研究で調査した</w:t>
-      </w:r>
-      <w:r>
-        <w:rPr>
-          <w:rFonts w:ascii="Times New Roman" w:hAnsi="Times New Roman" w:hint="eastAsia"/>
-        </w:rPr>
-        <w:t>Top Language</w:t>
-      </w:r>
-      <w:r>
-        <w:rPr>
-          <w:rFonts w:ascii="Times New Roman" w:hAnsi="Times New Roman" w:hint="eastAsia"/>
-        </w:rPr>
-        <w:t>の</w:t>
-      </w:r>
-      <w:r>
-        <w:rPr>
-          <w:rFonts w:ascii="Times New Roman" w:hAnsi="Times New Roman" w:hint="eastAsia"/>
-        </w:rPr>
-        <w:t>Forked</w:t>
-      </w:r>
-      <w:r>
-        <w:rPr>
-          <w:rFonts w:ascii="Times New Roman" w:hAnsi="Times New Roman" w:hint="eastAsia"/>
-        </w:rPr>
-        <w:t>数を調べるにあたって</w:t>
-      </w:r>
-      <w:r>
-        <w:rPr>
-          <w:rFonts w:ascii="Times New Roman" w:hAnsi="Times New Roman" w:hint="eastAsia"/>
-        </w:rPr>
-        <w:t>，</w:t>
-      </w:r>
-      <w:r>
-        <w:rPr>
-          <w:rFonts w:ascii="Times New Roman" w:hAnsi="Times New Roman" w:hint="eastAsia"/>
-        </w:rPr>
-        <w:t>大量のデータを処理することが予想されるので</w:t>
-      </w:r>
-      <w:r>
-        <w:rPr>
-          <w:rFonts w:ascii="Times New Roman" w:hAnsi="Times New Roman" w:hint="eastAsia"/>
-        </w:rPr>
-        <w:t xml:space="preserve">Google </w:t>
-      </w:r>
-      <w:proofErr w:type="spellStart"/>
-      <w:r>
-        <w:rPr>
-          <w:rFonts w:ascii="Times New Roman" w:hAnsi="Times New Roman" w:hint="eastAsia"/>
-        </w:rPr>
-        <w:t>BigQueary</w:t>
-      </w:r>
-      <w:proofErr w:type="spellEnd"/>
-      <w:r>
-        <w:rPr>
-          <w:rFonts w:ascii="Times New Roman" w:hAnsi="Times New Roman" w:hint="eastAsia"/>
-        </w:rPr>
-        <w:t>を利用する</w:t>
-      </w:r>
-      <w:r>
-        <w:rPr>
-          <w:rFonts w:ascii="Times New Roman" w:hAnsi="Times New Roman" w:hint="eastAsia"/>
-        </w:rPr>
-        <w:t>．</w:t>
-      </w:r>
-      <w:r>
-        <w:rPr>
-          <w:rFonts w:ascii="Times New Roman" w:hAnsi="Times New Roman" w:hint="eastAsia"/>
-        </w:rPr>
-        <w:t xml:space="preserve">Google </w:t>
-      </w:r>
-      <w:proofErr w:type="spellStart"/>
-      <w:r>
-        <w:rPr>
-          <w:rFonts w:ascii="Times New Roman" w:hAnsi="Times New Roman" w:hint="eastAsia"/>
-        </w:rPr>
-        <w:t>BigQueary</w:t>
-      </w:r>
-      <w:proofErr w:type="spellEnd"/>
-      <w:r>
-        <w:rPr>
-          <w:rFonts w:ascii="Times New Roman" w:hAnsi="Times New Roman" w:hint="eastAsia"/>
-        </w:rPr>
-        <w:t>で集計をとった結果を表計算ソフトでまとめ．プロジェクトの実態を調査する．</w:t>
-      </w:r>
-    </w:p>
-    <w:p>
-      <w:pPr>
-        <w:ind w:right="848"/>
-        <w:rPr>
-          <w:rFonts w:ascii="Times New Roman" w:hAnsi="Times New Roman"/>
-        </w:rPr>
-      </w:pPr>
-    </w:p>
-    <w:p>
-      <w:pPr>
-        <w:ind w:right="-12"/>
-        <w:rPr>
-          <w:rFonts w:ascii="Times New Roman" w:hAnsi="Times New Roman"/>
-        </w:rPr>
-      </w:pPr>
-      <w:r>
-        <w:rPr>
-          <w:rFonts w:ascii="Times New Roman" w:hAnsi="Times New Roman" w:hint="eastAsia"/>
-        </w:rPr>
-        <w:t>4</w:t>
-      </w:r>
-      <w:r>
-        <w:rPr>
-          <w:rFonts w:ascii="Times New Roman" w:hAnsi="Times New Roman" w:hint="eastAsia"/>
-        </w:rPr>
-        <w:t>．成果物のイメージ</w:t>
-      </w:r>
-    </w:p>
-    <w:p>
-      <w:pPr>
-        <w:ind w:right="-12"/>
-        <w:rPr>
-          <w:rFonts w:ascii="Times New Roman" w:hAnsi="Times New Roman"/>
-        </w:rPr>
-      </w:pPr>
-      <w:r>
-        <w:rPr>
-          <w:rFonts w:ascii="Times New Roman" w:hAnsi="Times New Roman" w:hint="eastAsia"/>
-        </w:rPr>
-        <w:t xml:space="preserve">　</w:t>
-      </w:r>
-      <w:r>
-        <w:rPr>
-          <w:rFonts w:ascii="Times New Roman" w:hAnsi="Times New Roman" w:hint="eastAsia"/>
-        </w:rPr>
-        <w:t>GitHub</w:t>
-      </w:r>
-      <w:r>
-        <w:rPr>
-          <w:rFonts w:ascii="Times New Roman" w:hAnsi="Times New Roman" w:hint="eastAsia"/>
-        </w:rPr>
-        <w:t>にあげられているプロジェクトの内，最も使われている上位</w:t>
-      </w:r>
-      <w:r>
-        <w:rPr>
-          <w:rFonts w:ascii="Times New Roman" w:hAnsi="Times New Roman" w:hint="eastAsia"/>
-        </w:rPr>
-        <w:t>20</w:t>
-      </w:r>
-      <w:r>
-        <w:rPr>
-          <w:rFonts w:ascii="Times New Roman" w:hAnsi="Times New Roman" w:hint="eastAsia"/>
-        </w:rPr>
-        <w:t>件のプログラミング言語を解析し言語による</w:t>
-      </w:r>
-      <w:r>
-        <w:rPr>
-          <w:rFonts w:ascii="Times New Roman" w:hAnsi="Times New Roman" w:hint="eastAsia"/>
-        </w:rPr>
-        <w:t>Forked</w:t>
-      </w:r>
-      <w:r>
-        <w:rPr>
-          <w:rFonts w:ascii="Times New Roman" w:hAnsi="Times New Roman" w:hint="eastAsia"/>
-        </w:rPr>
-        <w:t>数を可視化する．</w:t>
-      </w:r>
-      <w:r>
-        <w:rPr>
-          <w:rFonts w:ascii="Times New Roman" w:hAnsi="Times New Roman" w:hint="eastAsia"/>
-        </w:rPr>
-        <w:t>それによって</w:t>
-      </w:r>
-      <w:r>
-        <w:rPr>
-          <w:rFonts w:ascii="Times New Roman" w:hAnsi="Times New Roman" w:hint="eastAsia"/>
-        </w:rPr>
-        <w:t>オープンソフトウェア開発の実態が</w:t>
-      </w:r>
-      <w:r>
-        <w:rPr>
-          <w:rFonts w:ascii="Times New Roman" w:hAnsi="Times New Roman" w:hint="eastAsia"/>
-        </w:rPr>
-        <w:t>明確にわかると予想される．</w:t>
-      </w:r>
-    </w:p>
-    <w:p>
-      <w:pPr>
-        <w:ind w:right="-12"/>
-        <w:rPr>
-          <w:rFonts w:ascii="Times New Roman" w:hAnsi="Times New Roman"/>
-        </w:rPr>
-      </w:pPr>
-    </w:p>
-    <w:p>
-      <w:pPr>
-        <w:ind w:right="-12"/>
-        <w:rPr>
-          <w:rFonts w:ascii="Times New Roman" w:hAnsi="Times New Roman"/>
-        </w:rPr>
-      </w:pPr>
-      <w:r>
-        <w:rPr>
-          <w:rFonts w:ascii="Times New Roman" w:hAnsi="Times New Roman" w:hint="eastAsia"/>
-        </w:rPr>
-        <w:t>5</w:t>
-      </w:r>
-      <w:r>
-        <w:rPr>
-          <w:rFonts w:ascii="Times New Roman" w:hAnsi="Times New Roman" w:hint="eastAsia"/>
-        </w:rPr>
-        <w:t>．進捗状況</w:t>
-      </w:r>
-    </w:p>
-    <w:p>
-      <w:pPr>
-        <w:ind w:right="-12"/>
-        <w:rPr>
-          <w:rFonts w:ascii="Times New Roman" w:hAnsi="Times New Roman"/>
-        </w:rPr>
-      </w:pPr>
-      <w:r>
-        <w:rPr>
-          <w:rFonts w:ascii="Times New Roman" w:hAnsi="Times New Roman" w:hint="eastAsia"/>
-        </w:rPr>
-        <w:t xml:space="preserve">　</w:t>
-      </w:r>
-      <w:r>
-        <w:rPr>
-          <w:rFonts w:ascii="Times New Roman" w:hAnsi="Times New Roman" w:hint="eastAsia"/>
-        </w:rPr>
-        <w:t>GitHub Data Challenge</w:t>
-      </w:r>
-      <w:r>
-        <w:rPr>
-          <w:rFonts w:ascii="Times New Roman" w:hAnsi="Times New Roman" w:hint="eastAsia"/>
-        </w:rPr>
-        <w:t>にあげられている入賞者のデータの可視化を調べ実際にどういうことがわかるのかを調べた．</w:t>
-      </w:r>
-    </w:p>
-    <w:p>
-      <w:pPr>
-        <w:ind w:right="-12" w:firstLineChars="100" w:firstLine="212"/>
-        <w:rPr>
-          <w:rFonts w:ascii="Times New Roman" w:hAnsi="Times New Roman"/>
-        </w:rPr>
-      </w:pPr>
-      <w:r>
-        <w:rPr>
-          <w:rFonts w:ascii="Times New Roman" w:hAnsi="Times New Roman" w:hint="eastAsia"/>
-        </w:rPr>
-        <w:t>GitHub</w:t>
-      </w:r>
-      <w:r>
-        <w:rPr>
-          <w:rFonts w:ascii="Times New Roman" w:hAnsi="Times New Roman" w:hint="eastAsia"/>
-        </w:rPr>
-        <w:t>で最も使われている</w:t>
-      </w:r>
-      <w:r>
-        <w:rPr>
-          <w:rFonts w:ascii="Times New Roman" w:hAnsi="Times New Roman" w:hint="eastAsia"/>
-        </w:rPr>
-        <w:t>上位</w:t>
-      </w:r>
-      <w:r>
-        <w:rPr>
-          <w:rFonts w:ascii="Times New Roman" w:hAnsi="Times New Roman" w:hint="eastAsia"/>
-        </w:rPr>
-        <w:t>20</w:t>
-      </w:r>
-      <w:r>
-        <w:rPr>
-          <w:rFonts w:ascii="Times New Roman" w:hAnsi="Times New Roman" w:hint="eastAsia"/>
-        </w:rPr>
-        <w:t>件のプログラミング言語の収集をする</w:t>
-      </w:r>
-      <w:r>
-        <w:rPr>
-          <w:rFonts w:ascii="Times New Roman" w:hAnsi="Times New Roman" w:hint="eastAsia"/>
-        </w:rPr>
-        <w:t>．</w:t>
-      </w:r>
-      <w:r>
-        <w:rPr>
-          <w:rFonts w:ascii="Times New Roman" w:hAnsi="Times New Roman" w:hint="eastAsia"/>
-        </w:rPr>
-        <w:t>そこから各プログラミング言語の</w:t>
+        <w:t>各プログラミング言語の</w:t>
       </w:r>
       <w:r>
         <w:rPr>
@@ -1294,81 +1282,6 @@
             <w:rFonts w:ascii="Times New Roman" w:hAnsi="Times New Roman"/>
           </w:rPr>
           <w:t>https://github.com/blog/1544-data-challenge-ii-results</w:t>
-        </w:r>
-      </w:hyperlink>
-    </w:p>
-    <w:p>
-      <w:pPr>
-        <w:wordWrap w:val="0"/>
-        <w:ind w:right="-12"/>
-        <w:rPr>
-          <w:rStyle w:val="ae"/>
-          <w:rFonts w:ascii="Times New Roman" w:hAnsi="Times New Roman"/>
-          <w:color w:val="auto"/>
-          <w:u w:val="none"/>
-        </w:rPr>
-      </w:pPr>
-      <w:r>
-        <w:rPr>
-          <w:rStyle w:val="ae"/>
-          <w:rFonts w:ascii="Times New Roman" w:hAnsi="Times New Roman" w:hint="eastAsia"/>
-          <w:color w:val="auto"/>
-          <w:u w:val="none"/>
-        </w:rPr>
-        <w:t>[4]</w:t>
-      </w:r>
-      <w:r>
-        <w:rPr>
-          <w:rStyle w:val="ae"/>
-          <w:rFonts w:ascii="Times New Roman" w:hAnsi="Times New Roman" w:hint="eastAsia"/>
-          <w:color w:val="auto"/>
-          <w:u w:val="none"/>
-        </w:rPr>
-        <w:t>Data at GitHub</w:t>
-      </w:r>
-      <w:r>
-        <w:rPr>
-          <w:rStyle w:val="ae"/>
-          <w:rFonts w:ascii="Times New Roman" w:hAnsi="Times New Roman" w:hint="eastAsia"/>
-          <w:color w:val="auto"/>
-          <w:u w:val="none"/>
-        </w:rPr>
-        <w:t xml:space="preserve">　</w:t>
-      </w:r>
-      <w:r>
-        <w:rPr>
-          <w:rStyle w:val="ae"/>
-          <w:rFonts w:ascii="Times New Roman" w:hAnsi="Times New Roman" w:hint="eastAsia"/>
-          <w:color w:val="auto"/>
-          <w:u w:val="none"/>
-        </w:rPr>
-        <w:t>2012-5-1</w:t>
-      </w:r>
-      <w:r>
-        <w:rPr>
-          <w:rStyle w:val="ae"/>
-          <w:rFonts w:ascii="Times New Roman" w:hAnsi="Times New Roman" w:hint="eastAsia"/>
-          <w:color w:val="auto"/>
-          <w:u w:val="none"/>
-        </w:rPr>
-        <w:t>.</w:t>
-      </w:r>
-    </w:p>
-    <w:p>
-      <w:pPr>
-        <w:wordWrap w:val="0"/>
-        <w:ind w:right="-12"/>
-        <w:rPr>
-          <w:rFonts w:ascii="Times New Roman" w:hAnsi="Times New Roman"/>
-        </w:rPr>
-      </w:pPr>
-      <w:hyperlink r:id="rId12" w:history="1">
-        <w:r>
-          <w:rPr>
-            <w:rStyle w:val="ae"/>
-            <w:rFonts w:ascii="Times New Roman" w:hAnsi="Times New Roman"/>
-          </w:rPr>
-          <w:t>https://github.com/blog/1112-data-at-github</w:t>
         </w:r>
       </w:hyperlink>
     </w:p>
@@ -2484,7 +2397,7 @@
 </file>
 
 <file path=customXml/itemProps1.xml><?xml version="1.0" encoding="utf-8"?>
-<ds:datastoreItem xmlns:ds="http://schemas.openxmlformats.org/officeDocument/2006/customXml" ds:itemID="{8343EF6C-0634-49D0-8633-184E8A42992F}">
+<ds:datastoreItem xmlns:ds="http://schemas.openxmlformats.org/officeDocument/2006/customXml" ds:itemID="{2D0BCA03-C539-46A9-8915-E98A86CA56D3}">
   <ds:schemaRefs>
     <ds:schemaRef ds:uri="http://schemas.openxmlformats.org/officeDocument/2006/bibliography"/>
   </ds:schemaRefs>

--- a/卒業論文/2013/小池由也/卒研中間審査用研究概要.docx
+++ b/卒業論文/2013/小池由也/卒研中間審査用研究概要.docx
@@ -250,7 +250,7 @@
       <w:pPr>
         <w:ind w:firstLineChars="100" w:firstLine="212"/>
         <w:rPr>
-          <w:rFonts w:ascii="Times New Roman" w:hAnsi="Times New Roman"/>
+          <w:rFonts w:ascii="Times New Roman" w:hAnsi="Times New Roman" w:hint="eastAsia"/>
         </w:rPr>
       </w:pPr>
       <w:r>
@@ -265,6 +265,14 @@
         </w:rPr>
         <w:t>のデータ解析は難しい．なぜなら，データが膨大なため，その収集と処理が難しいからである．</w:t>
       </w:r>
+    </w:p>
+    <w:p>
+      <w:pPr>
+        <w:ind w:firstLineChars="100" w:firstLine="212"/>
+        <w:rPr>
+          <w:rFonts w:ascii="Times New Roman" w:hAnsi="Times New Roman" w:hint="eastAsia"/>
+        </w:rPr>
+      </w:pPr>
       <w:r>
         <w:rPr>
           <w:rFonts w:ascii="Times New Roman" w:hAnsi="Times New Roman" w:hint="eastAsia"/>
@@ -275,19 +283,231 @@
         <w:rPr>
           <w:rFonts w:ascii="Times New Roman" w:hAnsi="Times New Roman" w:hint="eastAsia"/>
         </w:rPr>
+        <w:t>大量のデータを集める</w:t>
+      </w:r>
+      <w:r>
+        <w:rPr>
+          <w:rFonts w:ascii="Times New Roman" w:hAnsi="Times New Roman" w:hint="eastAsia"/>
+        </w:rPr>
+        <w:t>ために</w:t>
+      </w:r>
+      <w:r>
+        <w:rPr>
+          <w:rFonts w:ascii="Times New Roman" w:hAnsi="Times New Roman" w:hint="eastAsia"/>
+        </w:rPr>
+        <w:t>，</w:t>
+      </w:r>
+      <w:r>
+        <w:rPr>
+          <w:rFonts w:ascii="Times New Roman" w:hAnsi="Times New Roman" w:hint="eastAsia"/>
+        </w:rPr>
         <w:t>GitHub</w:t>
       </w:r>
       <w:r>
         <w:rPr>
           <w:rFonts w:ascii="Times New Roman" w:hAnsi="Times New Roman" w:hint="eastAsia"/>
         </w:rPr>
-        <w:t>を利用している人が多いためにデータ量が膨大である点．データの処理が難しいという問題は，データ量が多すぎるために膨大な量のデータを処理するソフトウェアが少ない点である．</w:t>
-      </w:r>
-      <w:r>
-        <w:rPr>
-          <w:rFonts w:ascii="Times New Roman" w:hAnsi="Times New Roman" w:hint="eastAsia"/>
-        </w:rPr>
-        <w:t>そのため，</w:t>
+        <w:t>にあげられているプロジェクトのタイムラインを記録し，アーカイブ化させ，簡単にアクセスできるようにするためのプロジェクトで</w:t>
+      </w:r>
+      <w:r>
+        <w:rPr>
+          <w:rFonts w:ascii="Times New Roman" w:hAnsi="Times New Roman" w:hint="eastAsia"/>
+        </w:rPr>
+        <w:t>GitHub Archive</w:t>
+      </w:r>
+      <w:r>
+        <w:rPr>
+          <w:rFonts w:ascii="Times New Roman" w:hAnsi="Times New Roman" w:hint="eastAsia"/>
+        </w:rPr>
+        <w:t>というものがある．</w:t>
+      </w:r>
+    </w:p>
+    <w:p>
+      <w:pPr>
+        <w:ind w:firstLineChars="100" w:firstLine="212"/>
+        <w:rPr>
+          <w:rFonts w:ascii="Times New Roman" w:hAnsi="Times New Roman"/>
+        </w:rPr>
+      </w:pPr>
+      <w:r>
+        <w:rPr>
+          <w:rFonts w:ascii="Times New Roman" w:hAnsi="Times New Roman" w:hint="eastAsia"/>
+        </w:rPr>
+        <w:t>データの処理が難しいという問題は，データ量が多すぎるために膨大な量のデータを処理するソフトウェアが少ない点である．</w:t>
+      </w:r>
+      <w:r>
+        <w:rPr>
+          <w:rFonts w:ascii="Times New Roman" w:hAnsi="Times New Roman" w:hint="eastAsia"/>
+        </w:rPr>
+        <w:t>GitHub Archive</w:t>
+      </w:r>
+      <w:r>
+        <w:rPr>
+          <w:rFonts w:ascii="Times New Roman" w:hAnsi="Times New Roman" w:hint="eastAsia"/>
+        </w:rPr>
+        <w:t>と連動させデータ処理ができるソフトウェアに</w:t>
+      </w:r>
+      <w:r>
+        <w:rPr>
+          <w:rFonts w:ascii="Times New Roman" w:hAnsi="Times New Roman" w:hint="eastAsia"/>
+        </w:rPr>
+        <w:t>Google</w:t>
+      </w:r>
+      <w:r>
+        <w:rPr>
+          <w:rFonts w:ascii="Times New Roman" w:hAnsi="Times New Roman" w:hint="eastAsia"/>
+        </w:rPr>
+        <w:t xml:space="preserve"> </w:t>
+      </w:r>
+      <w:proofErr w:type="spellStart"/>
+      <w:r>
+        <w:rPr>
+          <w:rFonts w:ascii="Times New Roman" w:hAnsi="Times New Roman" w:hint="eastAsia"/>
+        </w:rPr>
+        <w:t>BigQueary</w:t>
+      </w:r>
+      <w:proofErr w:type="spellEnd"/>
+      <w:r>
+        <w:rPr>
+          <w:rFonts w:ascii="Times New Roman" w:hAnsi="Times New Roman" w:hint="eastAsia"/>
+        </w:rPr>
+        <w:t>というものがある．</w:t>
+      </w:r>
+      <w:proofErr w:type="spellStart"/>
+      <w:r>
+        <w:rPr>
+          <w:rFonts w:ascii="Times New Roman" w:hAnsi="Times New Roman" w:hint="eastAsia"/>
+        </w:rPr>
+        <w:t>BigQueary</w:t>
+      </w:r>
+      <w:proofErr w:type="spellEnd"/>
+      <w:r>
+        <w:rPr>
+          <w:rFonts w:ascii="Times New Roman" w:hAnsi="Times New Roman" w:hint="eastAsia"/>
+        </w:rPr>
+        <w:t>は</w:t>
+      </w:r>
+      <w:r>
+        <w:rPr>
+          <w:rFonts w:ascii="Times New Roman" w:hAnsi="Times New Roman" w:hint="eastAsia"/>
+        </w:rPr>
+        <w:t>,</w:t>
+      </w:r>
+      <w:r>
+        <w:rPr>
+          <w:rFonts w:ascii="Times New Roman" w:hAnsi="Times New Roman" w:hint="eastAsia"/>
+        </w:rPr>
+        <w:t>誰でも簡単にビッグデータを処理するためのソフトウェア</w:t>
+      </w:r>
+      <w:r>
+        <w:rPr>
+          <w:rFonts w:ascii="Times New Roman" w:hAnsi="Times New Roman" w:hint="eastAsia"/>
+        </w:rPr>
+        <w:t>であり，</w:t>
+      </w:r>
+      <w:r>
+        <w:rPr>
+          <w:rFonts w:ascii="Times New Roman" w:hAnsi="Times New Roman" w:hint="eastAsia"/>
+        </w:rPr>
+        <w:t>SQL</w:t>
+      </w:r>
+      <w:r>
+        <w:rPr>
+          <w:rFonts w:ascii="Times New Roman" w:hAnsi="Times New Roman" w:hint="eastAsia"/>
+        </w:rPr>
+        <w:t>に似たクエリを従来のやり方よりも短時間で簡単に実行できる．このソフトウェアの登場により誰でも手軽に大量のデータを処理することができるようになった．</w:t>
+      </w:r>
+    </w:p>
+    <w:p>
+      <w:pPr>
+        <w:ind w:firstLineChars="100" w:firstLine="212"/>
+        <w:rPr>
+          <w:rFonts w:ascii="Times New Roman" w:hAnsi="Times New Roman"/>
+        </w:rPr>
+      </w:pPr>
+      <w:r>
+        <w:rPr>
+          <w:rFonts w:ascii="Times New Roman" w:hAnsi="Times New Roman" w:hint="eastAsia"/>
+        </w:rPr>
+        <w:t>これまでの調査で</w:t>
+      </w:r>
+      <w:r>
+        <w:rPr>
+          <w:rFonts w:ascii="Times New Roman" w:hAnsi="Times New Roman" w:hint="eastAsia"/>
+        </w:rPr>
+        <w:t>，</w:t>
+      </w:r>
+      <w:r>
+        <w:rPr>
+          <w:rFonts w:ascii="Times New Roman" w:hAnsi="Times New Roman" w:hint="eastAsia"/>
+        </w:rPr>
+        <w:t>オープンソフトウェア開発で使われている人気のプログラミング言語は調べることに成功したが，人気だけしかわかっていないのでプログラミング言語による違いや</w:t>
+      </w:r>
+      <w:r>
+        <w:rPr>
+          <w:rFonts w:ascii="Times New Roman" w:hAnsi="Times New Roman" w:hint="eastAsia"/>
+        </w:rPr>
+        <w:t>P</w:t>
+      </w:r>
+      <w:r>
+        <w:rPr>
+          <w:rFonts w:ascii="Times New Roman" w:hAnsi="Times New Roman" w:hint="eastAsia"/>
+        </w:rPr>
+        <w:t>opular Forked</w:t>
+      </w:r>
+      <w:r>
+        <w:rPr>
+          <w:rFonts w:ascii="Times New Roman" w:hAnsi="Times New Roman" w:hint="eastAsia"/>
+        </w:rPr>
+        <w:t>数などが</w:t>
+      </w:r>
+      <w:r>
+        <w:rPr>
+          <w:rFonts w:ascii="Times New Roman" w:hAnsi="Times New Roman" w:hint="eastAsia"/>
+        </w:rPr>
+        <w:t>分かれば，オープンソフトウェア開発プロジェクトの実態を明らかにできる．</w:t>
+      </w:r>
+    </w:p>
+    <w:p>
+      <w:pPr>
+        <w:ind w:right="848"/>
+        <w:rPr>
+          <w:rFonts w:ascii="Times New Roman" w:hAnsi="Times New Roman"/>
+        </w:rPr>
+      </w:pPr>
+    </w:p>
+    <w:p>
+      <w:pPr>
+        <w:ind w:right="-12"/>
+        <w:rPr>
+          <w:rFonts w:ascii="Times New Roman" w:hAnsi="Times New Roman"/>
+        </w:rPr>
+      </w:pPr>
+      <w:r>
+        <w:rPr>
+          <w:rFonts w:ascii="Times New Roman" w:hAnsi="Times New Roman" w:hint="eastAsia"/>
+        </w:rPr>
+        <w:t>2</w:t>
+      </w:r>
+      <w:r>
+        <w:rPr>
+          <w:rFonts w:ascii="Times New Roman" w:hAnsi="Times New Roman" w:hint="eastAsia"/>
+        </w:rPr>
+        <w:t>．研究目的</w:t>
+      </w:r>
+    </w:p>
+    <w:p>
+      <w:pPr>
+        <w:ind w:right="-12"/>
+        <w:rPr>
+          <w:rFonts w:ascii="Times New Roman" w:hAnsi="Times New Roman"/>
+        </w:rPr>
+      </w:pPr>
+      <w:r>
+        <w:rPr>
+          <w:rFonts w:ascii="Times New Roman" w:hAnsi="Times New Roman" w:hint="eastAsia"/>
+        </w:rPr>
+        <w:t xml:space="preserve">　</w:t>
       </w:r>
       <w:r>
         <w:rPr>
@@ -299,13 +519,342 @@
         <w:rPr>
           <w:rFonts w:ascii="Times New Roman" w:hAnsi="Times New Roman" w:hint="eastAsia"/>
         </w:rPr>
-        <w:t>では，</w:t>
-      </w:r>
-      <w:r>
-        <w:rPr>
-          <w:rFonts w:ascii="Times New Roman" w:hAnsi="Times New Roman" w:hint="eastAsia"/>
-        </w:rPr>
-        <w:t>大量のデータを集めるものとして，</w:t>
+        <w:t>上で公開されているオープンソフトウェア開発プロジェクトの実態を</w:t>
+      </w:r>
+      <w:r>
+        <w:rPr>
+          <w:rFonts w:ascii="Times New Roman" w:hAnsi="Times New Roman" w:hint="eastAsia"/>
+        </w:rPr>
+        <w:t>Big Data</w:t>
+      </w:r>
+      <w:r>
+        <w:rPr>
+          <w:rFonts w:ascii="Times New Roman" w:hAnsi="Times New Roman" w:hint="eastAsia"/>
+        </w:rPr>
+        <w:t>処理技術を利用し調査する．</w:t>
+      </w:r>
+      <w:r>
+        <w:rPr>
+          <w:rFonts w:ascii="Times New Roman" w:hAnsi="Times New Roman" w:hint="eastAsia"/>
+        </w:rPr>
+        <w:t>GitHub Data Challenge</w:t>
+      </w:r>
+      <w:r>
+        <w:rPr>
+          <w:rFonts w:ascii="Times New Roman" w:hAnsi="Times New Roman" w:hint="eastAsia"/>
+        </w:rPr>
+        <w:t>で全言語共通で</w:t>
+      </w:r>
+      <w:r>
+        <w:rPr>
+          <w:rFonts w:ascii="Times New Roman" w:hAnsi="Times New Roman" w:hint="eastAsia"/>
+        </w:rPr>
+        <w:t>Popular Forked</w:t>
+      </w:r>
+      <w:r>
+        <w:rPr>
+          <w:rFonts w:ascii="Times New Roman" w:hAnsi="Times New Roman" w:hint="eastAsia"/>
+        </w:rPr>
+        <w:t>はあるのだが</w:t>
+      </w:r>
+      <w:r>
+        <w:rPr>
+          <w:rFonts w:ascii="Times New Roman" w:hAnsi="Times New Roman" w:hint="eastAsia"/>
+        </w:rPr>
+        <w:t>，</w:t>
+      </w:r>
+      <w:r>
+        <w:rPr>
+          <w:rFonts w:ascii="Times New Roman" w:hAnsi="Times New Roman" w:hint="eastAsia"/>
+        </w:rPr>
+        <w:t>各言語では</w:t>
+      </w:r>
+      <w:r>
+        <w:rPr>
+          <w:rFonts w:ascii="Times New Roman" w:hAnsi="Times New Roman" w:hint="eastAsia"/>
+        </w:rPr>
+        <w:t>Popular Forked</w:t>
+      </w:r>
+      <w:r>
+        <w:rPr>
+          <w:rFonts w:ascii="Times New Roman" w:hAnsi="Times New Roman" w:hint="eastAsia"/>
+        </w:rPr>
+        <w:t>は上位</w:t>
+      </w:r>
+      <w:r>
+        <w:rPr>
+          <w:rFonts w:ascii="Times New Roman" w:hAnsi="Times New Roman" w:hint="eastAsia"/>
+        </w:rPr>
+        <w:t>5</w:t>
+      </w:r>
+      <w:r>
+        <w:rPr>
+          <w:rFonts w:ascii="Times New Roman" w:hAnsi="Times New Roman" w:hint="eastAsia"/>
+        </w:rPr>
+        <w:t>つ</w:t>
+      </w:r>
+      <w:r>
+        <w:rPr>
+          <w:rFonts w:ascii="Times New Roman" w:hAnsi="Times New Roman" w:hint="eastAsia"/>
+        </w:rPr>
+        <w:t>までのリスト化しか行われていないようなので</w:t>
+      </w:r>
+      <w:r>
+        <w:rPr>
+          <w:rFonts w:ascii="Times New Roman" w:hAnsi="Times New Roman" w:hint="eastAsia"/>
+        </w:rPr>
+        <w:t>，</w:t>
+      </w:r>
+      <w:r>
+        <w:rPr>
+          <w:rFonts w:ascii="Times New Roman" w:hAnsi="Times New Roman" w:hint="eastAsia"/>
+        </w:rPr>
+        <w:t>これまでの調査でわかった</w:t>
+      </w:r>
+      <w:r>
+        <w:rPr>
+          <w:rFonts w:ascii="Times New Roman" w:hAnsi="Times New Roman" w:hint="eastAsia"/>
+        </w:rPr>
+        <w:t>Top Language</w:t>
+      </w:r>
+      <w:r>
+        <w:rPr>
+          <w:rFonts w:ascii="Times New Roman" w:hAnsi="Times New Roman" w:hint="eastAsia"/>
+        </w:rPr>
+        <w:t>の</w:t>
+      </w:r>
+      <w:r>
+        <w:rPr>
+          <w:rFonts w:ascii="Times New Roman" w:hAnsi="Times New Roman" w:hint="eastAsia"/>
+        </w:rPr>
+        <w:t>Forked</w:t>
+      </w:r>
+      <w:r>
+        <w:rPr>
+          <w:rFonts w:ascii="Times New Roman" w:hAnsi="Times New Roman" w:hint="eastAsia"/>
+        </w:rPr>
+        <w:t>数を</w:t>
+      </w:r>
+      <w:r>
+        <w:rPr>
+          <w:rFonts w:ascii="Times New Roman" w:hAnsi="Times New Roman" w:hint="eastAsia"/>
+        </w:rPr>
+        <w:t>可視</w:t>
+      </w:r>
+      <w:r>
+        <w:rPr>
+          <w:rFonts w:ascii="Times New Roman" w:hAnsi="Times New Roman" w:hint="eastAsia"/>
+        </w:rPr>
+        <w:t>化するこ</w:t>
+      </w:r>
+      <w:r>
+        <w:rPr>
+          <w:rFonts w:ascii="Times New Roman" w:hAnsi="Times New Roman" w:hint="eastAsia"/>
+        </w:rPr>
+        <w:lastRenderedPageBreak/>
+        <w:t>とにより</w:t>
+      </w:r>
+      <w:r>
+        <w:rPr>
+          <w:rFonts w:ascii="Times New Roman" w:hAnsi="Times New Roman" w:hint="eastAsia"/>
+        </w:rPr>
+        <w:t>，</w:t>
+      </w:r>
+      <w:r>
+        <w:rPr>
+          <w:rFonts w:ascii="Times New Roman" w:hAnsi="Times New Roman" w:hint="eastAsia"/>
+        </w:rPr>
+        <w:t>他の視点から</w:t>
+      </w:r>
+      <w:r>
+        <w:rPr>
+          <w:rFonts w:ascii="Times New Roman" w:hAnsi="Times New Roman" w:hint="eastAsia"/>
+        </w:rPr>
+        <w:t>ソフトウェア開発のプロジェクト</w:t>
+      </w:r>
+      <w:r>
+        <w:rPr>
+          <w:rFonts w:ascii="Times New Roman" w:hAnsi="Times New Roman" w:hint="eastAsia"/>
+        </w:rPr>
+        <w:t>を見ることで違った視点からのソフトウェア開発の実態を調査する</w:t>
+      </w:r>
+      <w:r>
+        <w:rPr>
+          <w:rFonts w:ascii="Times New Roman" w:hAnsi="Times New Roman" w:hint="eastAsia"/>
+        </w:rPr>
+        <w:t>．</w:t>
+      </w:r>
+    </w:p>
+    <w:p>
+      <w:pPr>
+        <w:ind w:right="-12"/>
+        <w:rPr>
+          <w:rFonts w:ascii="Times New Roman" w:hAnsi="Times New Roman"/>
+        </w:rPr>
+      </w:pPr>
+    </w:p>
+    <w:p>
+      <w:pPr>
+        <w:ind w:right="-12"/>
+        <w:rPr>
+          <w:rFonts w:ascii="Times New Roman" w:hAnsi="Times New Roman"/>
+        </w:rPr>
+      </w:pPr>
+      <w:r>
+        <w:rPr>
+          <w:rFonts w:ascii="Times New Roman" w:hAnsi="Times New Roman" w:hint="eastAsia"/>
+        </w:rPr>
+        <w:t>3</w:t>
+      </w:r>
+      <w:r>
+        <w:rPr>
+          <w:rFonts w:ascii="Times New Roman" w:hAnsi="Times New Roman" w:hint="eastAsia"/>
+        </w:rPr>
+        <w:t>．研究方法</w:t>
+      </w:r>
+    </w:p>
+    <w:p>
+      <w:pPr>
+        <w:ind w:right="-12" w:firstLineChars="100" w:firstLine="212"/>
+        <w:rPr>
+          <w:rFonts w:ascii="Times New Roman" w:hAnsi="Times New Roman"/>
+        </w:rPr>
+      </w:pPr>
+      <w:r>
+        <w:rPr>
+          <w:rFonts w:ascii="Times New Roman" w:hAnsi="Times New Roman" w:hint="eastAsia"/>
+        </w:rPr>
+        <w:t>これまで</w:t>
+      </w:r>
+      <w:r>
+        <w:rPr>
+          <w:rFonts w:ascii="Times New Roman" w:hAnsi="Times New Roman" w:hint="eastAsia"/>
+        </w:rPr>
+        <w:t>調査した</w:t>
+      </w:r>
+      <w:r>
+        <w:rPr>
+          <w:rFonts w:ascii="Times New Roman" w:hAnsi="Times New Roman" w:hint="eastAsia"/>
+        </w:rPr>
+        <w:t>Top Language</w:t>
+      </w:r>
+      <w:r>
+        <w:rPr>
+          <w:rFonts w:ascii="Times New Roman" w:hAnsi="Times New Roman" w:hint="eastAsia"/>
+        </w:rPr>
+        <w:t>の</w:t>
+      </w:r>
+      <w:r>
+        <w:rPr>
+          <w:rFonts w:ascii="Times New Roman" w:hAnsi="Times New Roman" w:hint="eastAsia"/>
+        </w:rPr>
+        <w:t>Forked</w:t>
+      </w:r>
+      <w:r>
+        <w:rPr>
+          <w:rFonts w:ascii="Times New Roman" w:hAnsi="Times New Roman" w:hint="eastAsia"/>
+        </w:rPr>
+        <w:t>数を調べるにあたって</w:t>
+      </w:r>
+      <w:r>
+        <w:rPr>
+          <w:rFonts w:ascii="Times New Roman" w:hAnsi="Times New Roman" w:hint="eastAsia"/>
+        </w:rPr>
+        <w:t>，</w:t>
+      </w:r>
+      <w:r>
+        <w:rPr>
+          <w:rFonts w:ascii="Times New Roman" w:hAnsi="Times New Roman" w:hint="eastAsia"/>
+        </w:rPr>
+        <w:t>大量のデータを処理することが予想されるので</w:t>
+      </w:r>
+      <w:r>
+        <w:rPr>
+          <w:rFonts w:ascii="Times New Roman" w:hAnsi="Times New Roman" w:hint="eastAsia"/>
+        </w:rPr>
+        <w:t xml:space="preserve">Google </w:t>
+      </w:r>
+      <w:proofErr w:type="spellStart"/>
+      <w:r>
+        <w:rPr>
+          <w:rFonts w:ascii="Times New Roman" w:hAnsi="Times New Roman" w:hint="eastAsia"/>
+        </w:rPr>
+        <w:t>BigQueary</w:t>
+      </w:r>
+      <w:proofErr w:type="spellEnd"/>
+      <w:r>
+        <w:rPr>
+          <w:rFonts w:ascii="Times New Roman" w:hAnsi="Times New Roman" w:hint="eastAsia"/>
+        </w:rPr>
+        <w:t>を利用する</w:t>
+      </w:r>
+      <w:r>
+        <w:rPr>
+          <w:rFonts w:ascii="Times New Roman" w:hAnsi="Times New Roman" w:hint="eastAsia"/>
+        </w:rPr>
+        <w:t>．</w:t>
+      </w:r>
+      <w:r>
+        <w:rPr>
+          <w:rFonts w:ascii="Times New Roman" w:hAnsi="Times New Roman" w:hint="eastAsia"/>
+        </w:rPr>
+        <w:t xml:space="preserve">Google </w:t>
+      </w:r>
+      <w:proofErr w:type="spellStart"/>
+      <w:r>
+        <w:rPr>
+          <w:rFonts w:ascii="Times New Roman" w:hAnsi="Times New Roman" w:hint="eastAsia"/>
+        </w:rPr>
+        <w:t>BigQueary</w:t>
+      </w:r>
+      <w:proofErr w:type="spellEnd"/>
+      <w:r>
+        <w:rPr>
+          <w:rFonts w:ascii="Times New Roman" w:hAnsi="Times New Roman" w:hint="eastAsia"/>
+        </w:rPr>
+        <w:t>で集計をとった結果を表計算ソフトでまとめ．プロジェクトの実態を調査する．</w:t>
+      </w:r>
+    </w:p>
+    <w:p>
+      <w:pPr>
+        <w:ind w:right="848"/>
+        <w:rPr>
+          <w:rFonts w:ascii="Times New Roman" w:hAnsi="Times New Roman"/>
+        </w:rPr>
+      </w:pPr>
+    </w:p>
+    <w:p>
+      <w:pPr>
+        <w:ind w:right="-12"/>
+        <w:rPr>
+          <w:rFonts w:ascii="Times New Roman" w:hAnsi="Times New Roman"/>
+        </w:rPr>
+      </w:pPr>
+      <w:r>
+        <w:rPr>
+          <w:rFonts w:ascii="Times New Roman" w:hAnsi="Times New Roman" w:hint="eastAsia"/>
+        </w:rPr>
+        <w:t>4</w:t>
+      </w:r>
+      <w:r>
+        <w:rPr>
+          <w:rFonts w:ascii="Times New Roman" w:hAnsi="Times New Roman" w:hint="eastAsia"/>
+        </w:rPr>
+        <w:t>．成果物のイメージ</w:t>
+      </w:r>
+    </w:p>
+    <w:p>
+      <w:pPr>
+        <w:ind w:right="-12"/>
+        <w:rPr>
+          <w:rFonts w:ascii="Times New Roman" w:hAnsi="Times New Roman"/>
+        </w:rPr>
+      </w:pPr>
+      <w:r>
+        <w:rPr>
+          <w:rFonts w:ascii="Times New Roman" w:hAnsi="Times New Roman" w:hint="eastAsia"/>
+        </w:rPr>
+        <w:t xml:space="preserve">　</w:t>
       </w:r>
       <w:r>
         <w:rPr>
@@ -317,51 +866,227 @@
         <w:rPr>
           <w:rFonts w:ascii="Times New Roman" w:hAnsi="Times New Roman" w:hint="eastAsia"/>
         </w:rPr>
-        <w:t>にあげられているプロジェクトのタイムラインを記録し，アーカイブ化させ，簡単にアクセスできるようにするためのプロジェクトで</w:t>
-      </w:r>
-      <w:r>
-        <w:rPr>
-          <w:rFonts w:ascii="Times New Roman" w:hAnsi="Times New Roman" w:hint="eastAsia"/>
-        </w:rPr>
-        <w:t>GitHub Archive</w:t>
-      </w:r>
-      <w:r>
-        <w:rPr>
-          <w:rFonts w:ascii="Times New Roman" w:hAnsi="Times New Roman" w:hint="eastAsia"/>
-        </w:rPr>
-        <w:t>というものがある．</w:t>
-      </w:r>
-    </w:p>
-    <w:p>
-      <w:pPr>
-        <w:ind w:firstLineChars="100" w:firstLine="212"/>
-        <w:rPr>
-          <w:rFonts w:ascii="Times New Roman" w:hAnsi="Times New Roman"/>
-        </w:rPr>
-      </w:pPr>
-      <w:r>
-        <w:rPr>
-          <w:rFonts w:ascii="Times New Roman" w:hAnsi="Times New Roman" w:hint="eastAsia"/>
-        </w:rPr>
-        <w:t>GitHub Archive</w:t>
-      </w:r>
-      <w:r>
-        <w:rPr>
-          <w:rFonts w:ascii="Times New Roman" w:hAnsi="Times New Roman" w:hint="eastAsia"/>
-        </w:rPr>
-        <w:t>を利用できるソフトウェアに</w:t>
-      </w:r>
-      <w:r>
-        <w:rPr>
-          <w:rFonts w:ascii="Times New Roman" w:hAnsi="Times New Roman" w:hint="eastAsia"/>
-        </w:rPr>
-        <w:t>Google</w:t>
-      </w:r>
-      <w:r>
-        <w:rPr>
-          <w:rFonts w:ascii="Times New Roman" w:hAnsi="Times New Roman" w:hint="eastAsia"/>
-        </w:rPr>
-        <w:t xml:space="preserve"> </w:t>
+        <w:t>にあげられているプロジェクトの内，最も使われている上位</w:t>
+      </w:r>
+      <w:r>
+        <w:rPr>
+          <w:rFonts w:ascii="Times New Roman" w:hAnsi="Times New Roman" w:hint="eastAsia"/>
+        </w:rPr>
+        <w:t>20</w:t>
+      </w:r>
+      <w:r>
+        <w:rPr>
+          <w:rFonts w:ascii="Times New Roman" w:hAnsi="Times New Roman" w:hint="eastAsia"/>
+        </w:rPr>
+        <w:t>件のプログラミング言語を解析し言語による</w:t>
+      </w:r>
+      <w:r>
+        <w:rPr>
+          <w:rFonts w:ascii="Times New Roman" w:hAnsi="Times New Roman" w:hint="eastAsia"/>
+        </w:rPr>
+        <w:t>Forked</w:t>
+      </w:r>
+      <w:r>
+        <w:rPr>
+          <w:rFonts w:ascii="Times New Roman" w:hAnsi="Times New Roman" w:hint="eastAsia"/>
+        </w:rPr>
+        <w:t>数を可視化する．</w:t>
+      </w:r>
+      <w:r>
+        <w:rPr>
+          <w:rFonts w:ascii="Times New Roman" w:hAnsi="Times New Roman" w:hint="eastAsia"/>
+        </w:rPr>
+        <w:t>それによって</w:t>
+      </w:r>
+      <w:r>
+        <w:rPr>
+          <w:rFonts w:ascii="Times New Roman" w:hAnsi="Times New Roman" w:hint="eastAsia"/>
+        </w:rPr>
+        <w:t>オープンソフトウェア開発の実態が</w:t>
+      </w:r>
+      <w:r>
+        <w:rPr>
+          <w:rFonts w:ascii="Times New Roman" w:hAnsi="Times New Roman" w:hint="eastAsia"/>
+        </w:rPr>
+        <w:t>明確にわかると予想される．</w:t>
+      </w:r>
+    </w:p>
+    <w:p>
+      <w:pPr>
+        <w:ind w:right="-12"/>
+        <w:rPr>
+          <w:rFonts w:ascii="Times New Roman" w:hAnsi="Times New Roman"/>
+        </w:rPr>
+      </w:pPr>
+    </w:p>
+    <w:p>
+      <w:pPr>
+        <w:ind w:right="-12"/>
+        <w:rPr>
+          <w:rFonts w:ascii="Times New Roman" w:hAnsi="Times New Roman"/>
+        </w:rPr>
+      </w:pPr>
+      <w:r>
+        <w:rPr>
+          <w:rFonts w:ascii="Times New Roman" w:hAnsi="Times New Roman" w:hint="eastAsia"/>
+        </w:rPr>
+        <w:t>5</w:t>
+      </w:r>
+      <w:r>
+        <w:rPr>
+          <w:rFonts w:ascii="Times New Roman" w:hAnsi="Times New Roman" w:hint="eastAsia"/>
+        </w:rPr>
+        <w:t>．進捗状況</w:t>
+      </w:r>
+    </w:p>
+    <w:p>
+      <w:pPr>
+        <w:ind w:right="-12"/>
+        <w:rPr>
+          <w:rFonts w:ascii="Times New Roman" w:hAnsi="Times New Roman"/>
+        </w:rPr>
+      </w:pPr>
+      <w:r>
+        <w:rPr>
+          <w:rFonts w:ascii="Times New Roman" w:hAnsi="Times New Roman" w:hint="eastAsia"/>
+        </w:rPr>
+        <w:t xml:space="preserve">　</w:t>
+      </w:r>
+      <w:r>
+        <w:rPr>
+          <w:rFonts w:ascii="Times New Roman" w:hAnsi="Times New Roman" w:hint="eastAsia"/>
+        </w:rPr>
+        <w:t>GitHub Data Challenge</w:t>
+      </w:r>
+      <w:r>
+        <w:rPr>
+          <w:rFonts w:ascii="Times New Roman" w:hAnsi="Times New Roman" w:hint="eastAsia"/>
+        </w:rPr>
+        <w:t>にあげられている入賞者のデータの</w:t>
+      </w:r>
+      <w:r>
+        <w:rPr>
+          <w:rFonts w:ascii="Times New Roman" w:hAnsi="Times New Roman" w:hint="eastAsia"/>
+        </w:rPr>
+        <w:t>手法</w:t>
+      </w:r>
+      <w:r>
+        <w:rPr>
+          <w:rFonts w:ascii="Times New Roman" w:hAnsi="Times New Roman" w:hint="eastAsia"/>
+        </w:rPr>
+        <w:t>を調べ実際にどういうことがわかるのかを調べた．</w:t>
+      </w:r>
+    </w:p>
+    <w:p>
+      <w:pPr>
+        <w:ind w:right="-12" w:firstLineChars="100" w:firstLine="212"/>
+        <w:rPr>
+          <w:rFonts w:ascii="Times New Roman" w:hAnsi="Times New Roman"/>
+        </w:rPr>
+      </w:pPr>
+      <w:r>
+        <w:rPr>
+          <w:rFonts w:ascii="Times New Roman" w:hAnsi="Times New Roman" w:hint="eastAsia"/>
+        </w:rPr>
+        <w:t>課題研究の際に実際にこのソフトウェアを使用し</w:t>
+      </w:r>
+      <w:r>
+        <w:rPr>
+          <w:rFonts w:ascii="Times New Roman" w:hAnsi="Times New Roman" w:hint="eastAsia"/>
+        </w:rPr>
+        <w:t>GitHub</w:t>
+      </w:r>
+      <w:r>
+        <w:rPr>
+          <w:rFonts w:ascii="Times New Roman" w:hAnsi="Times New Roman" w:hint="eastAsia"/>
+        </w:rPr>
+        <w:t>で使われている人気プログラミング言語を調べることができた．</w:t>
+      </w:r>
+    </w:p>
+    <w:p>
+      <w:pPr>
+        <w:ind w:right="-12" w:firstLineChars="100" w:firstLine="212"/>
+        <w:rPr>
+          <w:rFonts w:ascii="Times New Roman" w:hAnsi="Times New Roman"/>
+        </w:rPr>
+      </w:pPr>
+      <w:r>
+        <w:rPr>
+          <w:rFonts w:ascii="Times New Roman" w:hAnsi="Times New Roman" w:hint="eastAsia"/>
+        </w:rPr>
+        <w:t>各プログラミング言語の</w:t>
+      </w:r>
+      <w:r>
+        <w:rPr>
+          <w:rFonts w:ascii="Times New Roman" w:hAnsi="Times New Roman" w:hint="eastAsia"/>
+        </w:rPr>
+        <w:t>Forked</w:t>
+      </w:r>
+      <w:r>
+        <w:rPr>
+          <w:rFonts w:ascii="Times New Roman" w:hAnsi="Times New Roman" w:hint="eastAsia"/>
+        </w:rPr>
+        <w:t>数を調べるためのコードの作成が完了したので</w:t>
+      </w:r>
+      <w:r>
+        <w:rPr>
+          <w:rFonts w:ascii="Times New Roman" w:hAnsi="Times New Roman" w:hint="eastAsia"/>
+        </w:rPr>
+        <w:t>，</w:t>
+      </w:r>
+      <w:r>
+        <w:rPr>
+          <w:rFonts w:ascii="Times New Roman" w:hAnsi="Times New Roman" w:hint="eastAsia"/>
+        </w:rPr>
+        <w:t>これからそれを使い実際に収集する．</w:t>
+      </w:r>
+    </w:p>
+    <w:p>
+      <w:pPr>
+        <w:ind w:right="-12"/>
+        <w:rPr>
+          <w:rFonts w:ascii="Times New Roman" w:hAnsi="Times New Roman"/>
+        </w:rPr>
+      </w:pPr>
+    </w:p>
+    <w:p>
+      <w:pPr>
+        <w:ind w:right="-12"/>
+        <w:rPr>
+          <w:rFonts w:ascii="Times New Roman" w:hAnsi="Times New Roman"/>
+        </w:rPr>
+      </w:pPr>
+      <w:r>
+        <w:rPr>
+          <w:rFonts w:ascii="Times New Roman" w:hAnsi="Times New Roman" w:hint="eastAsia"/>
+        </w:rPr>
+        <w:t>6</w:t>
+      </w:r>
+      <w:r>
+        <w:rPr>
+          <w:rFonts w:ascii="Times New Roman" w:hAnsi="Times New Roman" w:hint="eastAsia"/>
+        </w:rPr>
+        <w:t>．今後の計画</w:t>
+      </w:r>
+    </w:p>
+    <w:p>
+      <w:pPr>
+        <w:ind w:right="-12"/>
+        <w:rPr>
+          <w:rFonts w:ascii="Times New Roman" w:hAnsi="Times New Roman"/>
+        </w:rPr>
+      </w:pPr>
+      <w:r>
+        <w:rPr>
+          <w:rFonts w:ascii="Times New Roman" w:hAnsi="Times New Roman" w:hint="eastAsia"/>
+        </w:rPr>
+        <w:t xml:space="preserve">　</w:t>
+      </w:r>
+      <w:r>
+        <w:rPr>
+          <w:rFonts w:ascii="Times New Roman" w:hAnsi="Times New Roman" w:hint="eastAsia"/>
+        </w:rPr>
+        <w:t xml:space="preserve">Google </w:t>
       </w:r>
       <w:proofErr w:type="spellStart"/>
       <w:r>
@@ -375,730 +1100,13 @@
         <w:rPr>
           <w:rFonts w:ascii="Times New Roman" w:hAnsi="Times New Roman" w:hint="eastAsia"/>
         </w:rPr>
-        <w:t>というものがある．</w:t>
-      </w:r>
-      <w:proofErr w:type="spellStart"/>
-      <w:r>
-        <w:rPr>
-          <w:rFonts w:ascii="Times New Roman" w:hAnsi="Times New Roman" w:hint="eastAsia"/>
-        </w:rPr>
-        <w:t>BigQueary</w:t>
-      </w:r>
-      <w:proofErr w:type="spellEnd"/>
-      <w:r>
-        <w:rPr>
-          <w:rFonts w:ascii="Times New Roman" w:hAnsi="Times New Roman" w:hint="eastAsia"/>
-        </w:rPr>
-        <w:t>は</w:t>
-      </w:r>
-      <w:r>
-        <w:rPr>
-          <w:rFonts w:ascii="Times New Roman" w:hAnsi="Times New Roman" w:hint="eastAsia"/>
-        </w:rPr>
-        <w:t>,</w:t>
-      </w:r>
-      <w:r>
-        <w:rPr>
-          <w:rFonts w:ascii="Times New Roman" w:hAnsi="Times New Roman" w:hint="eastAsia"/>
-        </w:rPr>
-        <w:t>誰でも簡単にビッグデータを処理するためのソフトウェア</w:t>
-      </w:r>
-      <w:r>
-        <w:rPr>
-          <w:rFonts w:ascii="Times New Roman" w:hAnsi="Times New Roman" w:hint="eastAsia"/>
-        </w:rPr>
-        <w:t>であり，</w:t>
-      </w:r>
-      <w:r>
-        <w:rPr>
-          <w:rFonts w:ascii="Times New Roman" w:hAnsi="Times New Roman" w:hint="eastAsia"/>
-        </w:rPr>
-        <w:t>SQL</w:t>
-      </w:r>
-      <w:r>
-        <w:rPr>
-          <w:rFonts w:ascii="Times New Roman" w:hAnsi="Times New Roman" w:hint="eastAsia"/>
-        </w:rPr>
-        <w:t>に似たクエリを従来のやり方よりも短時間で簡単に実行できる．このソフトウェアの登場により誰でも手軽に大量のデータを処理することができるようになった．</w:t>
-      </w:r>
-    </w:p>
-    <w:p>
-      <w:pPr>
-        <w:ind w:firstLineChars="100" w:firstLine="212"/>
-        <w:rPr>
-          <w:rFonts w:ascii="Times New Roman" w:hAnsi="Times New Roman"/>
-        </w:rPr>
-      </w:pPr>
-      <w:r>
-        <w:rPr>
-          <w:rFonts w:ascii="Times New Roman" w:hAnsi="Times New Roman" w:hint="eastAsia"/>
-        </w:rPr>
-        <w:t>課題研究の際に，</w:t>
-      </w:r>
-      <w:r>
-        <w:rPr>
-          <w:rFonts w:ascii="Times New Roman" w:hAnsi="Times New Roman" w:hint="eastAsia"/>
-        </w:rPr>
-        <w:t>オープンソフトウェア開発で使われている人気のプログラミング言語は調べることに成功したが，人気だけしかわかっていないのでプログラミング言語による違いや</w:t>
-      </w:r>
-      <w:r>
-        <w:rPr>
-          <w:rFonts w:ascii="Times New Roman" w:hAnsi="Times New Roman" w:hint="eastAsia"/>
-        </w:rPr>
-        <w:t>popular Forked</w:t>
-      </w:r>
-      <w:r>
-        <w:rPr>
-          <w:rFonts w:ascii="Times New Roman" w:hAnsi="Times New Roman" w:hint="eastAsia"/>
-        </w:rPr>
-        <w:t>数などが</w:t>
-      </w:r>
-      <w:r>
-        <w:rPr>
-          <w:rFonts w:ascii="Times New Roman" w:hAnsi="Times New Roman" w:hint="eastAsia"/>
-        </w:rPr>
-        <w:t>分かれば，オープンソフトウェア開発プロジェクトの実態を明らかにできる．</w:t>
-      </w:r>
-    </w:p>
-    <w:p>
-      <w:pPr>
-        <w:ind w:right="848"/>
-        <w:rPr>
-          <w:rFonts w:ascii="Times New Roman" w:hAnsi="Times New Roman"/>
-        </w:rPr>
-      </w:pPr>
-    </w:p>
-    <w:p>
-      <w:pPr>
-        <w:ind w:right="-12"/>
-        <w:rPr>
-          <w:rFonts w:ascii="Times New Roman" w:hAnsi="Times New Roman"/>
-        </w:rPr>
-      </w:pPr>
-      <w:r>
-        <w:rPr>
-          <w:rFonts w:ascii="Times New Roman" w:hAnsi="Times New Roman" w:hint="eastAsia"/>
-        </w:rPr>
-        <w:t>2</w:t>
-      </w:r>
-      <w:r>
-        <w:rPr>
-          <w:rFonts w:ascii="Times New Roman" w:hAnsi="Times New Roman" w:hint="eastAsia"/>
-        </w:rPr>
-        <w:t>．研究目的</w:t>
-      </w:r>
-    </w:p>
-    <w:p>
-      <w:pPr>
-        <w:ind w:right="-12"/>
-        <w:rPr>
-          <w:rFonts w:ascii="Times New Roman" w:hAnsi="Times New Roman"/>
-        </w:rPr>
-      </w:pPr>
-      <w:r>
-        <w:rPr>
-          <w:rFonts w:ascii="Times New Roman" w:hAnsi="Times New Roman" w:hint="eastAsia"/>
-        </w:rPr>
-        <w:t xml:space="preserve">　</w:t>
-      </w:r>
-      <w:r>
-        <w:rPr>
-          <w:rFonts w:ascii="Times New Roman" w:hAnsi="Times New Roman" w:hint="eastAsia"/>
-        </w:rPr>
-        <w:t>GitHub</w:t>
-      </w:r>
-      <w:r>
-        <w:rPr>
-          <w:rFonts w:ascii="Times New Roman" w:hAnsi="Times New Roman" w:hint="eastAsia"/>
-        </w:rPr>
-        <w:t>上で公開されているオープンソフトウェア開発プロジェクトの実態を</w:t>
-      </w:r>
-      <w:r>
-        <w:rPr>
-          <w:rFonts w:ascii="Times New Roman" w:hAnsi="Times New Roman" w:hint="eastAsia"/>
-        </w:rPr>
-        <w:t>Big Data</w:t>
-      </w:r>
-      <w:r>
-        <w:rPr>
-          <w:rFonts w:ascii="Times New Roman" w:hAnsi="Times New Roman" w:hint="eastAsia"/>
-        </w:rPr>
-        <w:t>処理技術を利用し調査する．</w:t>
-      </w:r>
-      <w:r>
-        <w:rPr>
-          <w:rFonts w:ascii="Times New Roman" w:hAnsi="Times New Roman" w:hint="eastAsia"/>
-        </w:rPr>
-        <w:t>GitHub Data Challenge</w:t>
-      </w:r>
-      <w:r>
-        <w:rPr>
-          <w:rFonts w:ascii="Times New Roman" w:hAnsi="Times New Roman" w:hint="eastAsia"/>
-        </w:rPr>
-        <w:t>で全言語共通で</w:t>
-      </w:r>
-      <w:r>
-        <w:rPr>
-          <w:rFonts w:ascii="Times New Roman" w:hAnsi="Times New Roman" w:hint="eastAsia"/>
-        </w:rPr>
-        <w:t>Popular Forked</w:t>
-      </w:r>
-      <w:r>
-        <w:rPr>
-          <w:rFonts w:ascii="Times New Roman" w:hAnsi="Times New Roman" w:hint="eastAsia"/>
-        </w:rPr>
-        <w:t>はあるのだが</w:t>
-      </w:r>
-      <w:r>
-        <w:rPr>
-          <w:rFonts w:ascii="Times New Roman" w:hAnsi="Times New Roman" w:hint="eastAsia"/>
-        </w:rPr>
-        <w:t>，</w:t>
-      </w:r>
-      <w:r>
-        <w:rPr>
-          <w:rFonts w:ascii="Times New Roman" w:hAnsi="Times New Roman" w:hint="eastAsia"/>
-        </w:rPr>
-        <w:t>各言語では</w:t>
-      </w:r>
-      <w:r>
-        <w:rPr>
-          <w:rFonts w:ascii="Times New Roman" w:hAnsi="Times New Roman" w:hint="eastAsia"/>
-        </w:rPr>
-        <w:t>Popular Forked</w:t>
-      </w:r>
-      <w:r>
-        <w:rPr>
-          <w:rFonts w:ascii="Times New Roman" w:hAnsi="Times New Roman" w:hint="eastAsia"/>
-        </w:rPr>
-        <w:t>は上位</w:t>
-      </w:r>
-      <w:r>
-        <w:rPr>
-          <w:rFonts w:ascii="Times New Roman" w:hAnsi="Times New Roman" w:hint="eastAsia"/>
-        </w:rPr>
-        <w:t>5</w:t>
-      </w:r>
-      <w:r>
-        <w:rPr>
-          <w:rFonts w:ascii="Times New Roman" w:hAnsi="Times New Roman" w:hint="eastAsia"/>
-        </w:rPr>
-        <w:t>つ</w:t>
-      </w:r>
-      <w:r>
-        <w:rPr>
-          <w:rFonts w:ascii="Times New Roman" w:hAnsi="Times New Roman" w:hint="eastAsia"/>
-        </w:rPr>
-        <w:t>までのリスト化しか行われていないようなので</w:t>
-      </w:r>
-      <w:r>
-        <w:rPr>
-          <w:rFonts w:ascii="Times New Roman" w:hAnsi="Times New Roman" w:hint="eastAsia"/>
-        </w:rPr>
-        <w:t>，</w:t>
-      </w:r>
-      <w:r>
-        <w:rPr>
-          <w:rFonts w:ascii="Times New Roman" w:hAnsi="Times New Roman" w:hint="eastAsia"/>
-        </w:rPr>
-        <w:t>課題研究</w:t>
-      </w:r>
-      <w:r>
-        <w:rPr>
-          <w:rFonts w:ascii="Times New Roman" w:hAnsi="Times New Roman" w:hint="eastAsia"/>
-        </w:rPr>
-        <w:t>の際に</w:t>
-      </w:r>
-      <w:r>
-        <w:rPr>
-          <w:rFonts w:ascii="Times New Roman" w:hAnsi="Times New Roman" w:hint="eastAsia"/>
-        </w:rPr>
-        <w:t>調べ</w:t>
-      </w:r>
-      <w:r>
-        <w:rPr>
-          <w:rFonts w:ascii="Times New Roman" w:hAnsi="Times New Roman" w:hint="eastAsia"/>
-        </w:rPr>
-        <w:lastRenderedPageBreak/>
-        <w:t>た</w:t>
-      </w:r>
-      <w:r>
-        <w:rPr>
-          <w:rFonts w:ascii="Times New Roman" w:hAnsi="Times New Roman" w:hint="eastAsia"/>
-        </w:rPr>
-        <w:t>Top Language</w:t>
-      </w:r>
-      <w:r>
-        <w:rPr>
-          <w:rFonts w:ascii="Times New Roman" w:hAnsi="Times New Roman" w:hint="eastAsia"/>
-        </w:rPr>
-        <w:t>の各言語までの</w:t>
-      </w:r>
-      <w:r>
-        <w:rPr>
-          <w:rFonts w:ascii="Times New Roman" w:hAnsi="Times New Roman" w:hint="eastAsia"/>
-        </w:rPr>
-        <w:t>Forked</w:t>
-      </w:r>
-      <w:r>
-        <w:rPr>
-          <w:rFonts w:ascii="Times New Roman" w:hAnsi="Times New Roman" w:hint="eastAsia"/>
-        </w:rPr>
-        <w:t>数を</w:t>
-      </w:r>
-      <w:r>
-        <w:rPr>
-          <w:rFonts w:ascii="Times New Roman" w:hAnsi="Times New Roman" w:hint="eastAsia"/>
-        </w:rPr>
-        <w:t>可視</w:t>
-      </w:r>
-      <w:r>
-        <w:rPr>
-          <w:rFonts w:ascii="Times New Roman" w:hAnsi="Times New Roman" w:hint="eastAsia"/>
-        </w:rPr>
-        <w:t>化することにより</w:t>
-      </w:r>
-      <w:r>
-        <w:rPr>
-          <w:rFonts w:ascii="Times New Roman" w:hAnsi="Times New Roman" w:hint="eastAsia"/>
-        </w:rPr>
-        <w:t>，</w:t>
-      </w:r>
-      <w:r>
-        <w:rPr>
-          <w:rFonts w:ascii="Times New Roman" w:hAnsi="Times New Roman" w:hint="eastAsia"/>
-        </w:rPr>
-        <w:t>ソフトウェア開発のプロジェクトの</w:t>
-      </w:r>
-      <w:r>
-        <w:rPr>
-          <w:rFonts w:ascii="Times New Roman" w:hAnsi="Times New Roman" w:hint="eastAsia"/>
-        </w:rPr>
-        <w:t>実態を調査する．</w:t>
-      </w:r>
-    </w:p>
-    <w:p>
-      <w:pPr>
-        <w:ind w:right="-12"/>
-        <w:rPr>
-          <w:rFonts w:ascii="Times New Roman" w:hAnsi="Times New Roman"/>
-        </w:rPr>
-      </w:pPr>
-    </w:p>
-    <w:p>
-      <w:pPr>
-        <w:ind w:right="-12"/>
-        <w:rPr>
-          <w:rFonts w:ascii="Times New Roman" w:hAnsi="Times New Roman"/>
-        </w:rPr>
-      </w:pPr>
-      <w:r>
-        <w:rPr>
-          <w:rFonts w:ascii="Times New Roman" w:hAnsi="Times New Roman" w:hint="eastAsia"/>
-        </w:rPr>
-        <w:t>3</w:t>
-      </w:r>
-      <w:r>
-        <w:rPr>
-          <w:rFonts w:ascii="Times New Roman" w:hAnsi="Times New Roman" w:hint="eastAsia"/>
-        </w:rPr>
-        <w:t>．研究方法</w:t>
-      </w:r>
-    </w:p>
-    <w:p>
-      <w:pPr>
-        <w:ind w:right="-12" w:firstLineChars="100" w:firstLine="212"/>
-        <w:rPr>
-          <w:rFonts w:ascii="Times New Roman" w:hAnsi="Times New Roman"/>
-        </w:rPr>
-      </w:pPr>
-      <w:r>
-        <w:rPr>
-          <w:rFonts w:ascii="Times New Roman" w:hAnsi="Times New Roman" w:hint="eastAsia"/>
-        </w:rPr>
-        <w:t>課題研究で調査した</w:t>
-      </w:r>
-      <w:r>
-        <w:rPr>
-          <w:rFonts w:ascii="Times New Roman" w:hAnsi="Times New Roman" w:hint="eastAsia"/>
-        </w:rPr>
-        <w:t>Top Language</w:t>
-      </w:r>
-      <w:r>
-        <w:rPr>
-          <w:rFonts w:ascii="Times New Roman" w:hAnsi="Times New Roman" w:hint="eastAsia"/>
-        </w:rPr>
-        <w:t>の</w:t>
-      </w:r>
-      <w:r>
-        <w:rPr>
-          <w:rFonts w:ascii="Times New Roman" w:hAnsi="Times New Roman" w:hint="eastAsia"/>
-        </w:rPr>
-        <w:t>Forked</w:t>
-      </w:r>
-      <w:r>
-        <w:rPr>
-          <w:rFonts w:ascii="Times New Roman" w:hAnsi="Times New Roman" w:hint="eastAsia"/>
-        </w:rPr>
-        <w:t>数を調べるにあたって</w:t>
-      </w:r>
-      <w:r>
-        <w:rPr>
-          <w:rFonts w:ascii="Times New Roman" w:hAnsi="Times New Roman" w:hint="eastAsia"/>
-        </w:rPr>
-        <w:t>，</w:t>
-      </w:r>
-      <w:r>
-        <w:rPr>
-          <w:rFonts w:ascii="Times New Roman" w:hAnsi="Times New Roman" w:hint="eastAsia"/>
-        </w:rPr>
-        <w:t>大量のデータを処理することが予想されるので</w:t>
-      </w:r>
-      <w:r>
-        <w:rPr>
-          <w:rFonts w:ascii="Times New Roman" w:hAnsi="Times New Roman" w:hint="eastAsia"/>
-        </w:rPr>
-        <w:t xml:space="preserve">Google </w:t>
-      </w:r>
-      <w:proofErr w:type="spellStart"/>
-      <w:r>
-        <w:rPr>
-          <w:rFonts w:ascii="Times New Roman" w:hAnsi="Times New Roman" w:hint="eastAsia"/>
-        </w:rPr>
-        <w:t>BigQueary</w:t>
-      </w:r>
-      <w:proofErr w:type="spellEnd"/>
-      <w:r>
-        <w:rPr>
-          <w:rFonts w:ascii="Times New Roman" w:hAnsi="Times New Roman" w:hint="eastAsia"/>
-        </w:rPr>
-        <w:t>を利用する</w:t>
-      </w:r>
-      <w:r>
-        <w:rPr>
-          <w:rFonts w:ascii="Times New Roman" w:hAnsi="Times New Roman" w:hint="eastAsia"/>
-        </w:rPr>
-        <w:t>．</w:t>
-      </w:r>
-      <w:r>
-        <w:rPr>
-          <w:rFonts w:ascii="Times New Roman" w:hAnsi="Times New Roman" w:hint="eastAsia"/>
-        </w:rPr>
-        <w:t xml:space="preserve">Google </w:t>
-      </w:r>
-      <w:proofErr w:type="spellStart"/>
-      <w:r>
-        <w:rPr>
-          <w:rFonts w:ascii="Times New Roman" w:hAnsi="Times New Roman" w:hint="eastAsia"/>
-        </w:rPr>
-        <w:t>BigQueary</w:t>
-      </w:r>
-      <w:proofErr w:type="spellEnd"/>
-      <w:r>
-        <w:rPr>
-          <w:rFonts w:ascii="Times New Roman" w:hAnsi="Times New Roman" w:hint="eastAsia"/>
-        </w:rPr>
-        <w:t>で集計をとった結果を表計算ソフトでまとめ．プロジェクトの実態を調査する．</w:t>
-      </w:r>
-    </w:p>
-    <w:p>
-      <w:pPr>
-        <w:ind w:right="848"/>
-        <w:rPr>
-          <w:rFonts w:ascii="Times New Roman" w:hAnsi="Times New Roman"/>
-        </w:rPr>
-      </w:pPr>
-    </w:p>
-    <w:p>
-      <w:pPr>
-        <w:ind w:right="-12"/>
-        <w:rPr>
-          <w:rFonts w:ascii="Times New Roman" w:hAnsi="Times New Roman"/>
-        </w:rPr>
-      </w:pPr>
-      <w:r>
-        <w:rPr>
-          <w:rFonts w:ascii="Times New Roman" w:hAnsi="Times New Roman" w:hint="eastAsia"/>
-        </w:rPr>
-        <w:t>4</w:t>
-      </w:r>
-      <w:r>
-        <w:rPr>
-          <w:rFonts w:ascii="Times New Roman" w:hAnsi="Times New Roman" w:hint="eastAsia"/>
-        </w:rPr>
-        <w:t>．成果物のイメージ</w:t>
-      </w:r>
-    </w:p>
-    <w:p>
-      <w:pPr>
-        <w:ind w:right="-12"/>
-        <w:rPr>
-          <w:rFonts w:ascii="Times New Roman" w:hAnsi="Times New Roman"/>
-        </w:rPr>
-      </w:pPr>
-      <w:r>
-        <w:rPr>
-          <w:rFonts w:ascii="Times New Roman" w:hAnsi="Times New Roman" w:hint="eastAsia"/>
-        </w:rPr>
-        <w:t xml:space="preserve">　</w:t>
-      </w:r>
-      <w:r>
-        <w:rPr>
-          <w:rFonts w:ascii="Times New Roman" w:hAnsi="Times New Roman" w:hint="eastAsia"/>
-        </w:rPr>
-        <w:t>GitHub</w:t>
-      </w:r>
-      <w:r>
-        <w:rPr>
-          <w:rFonts w:ascii="Times New Roman" w:hAnsi="Times New Roman" w:hint="eastAsia"/>
-        </w:rPr>
-        <w:t>にあげられているプロジェクトの内，最も使われている上位</w:t>
-      </w:r>
-      <w:r>
-        <w:rPr>
-          <w:rFonts w:ascii="Times New Roman" w:hAnsi="Times New Roman" w:hint="eastAsia"/>
-        </w:rPr>
-        <w:t>20</w:t>
-      </w:r>
-      <w:r>
-        <w:rPr>
-          <w:rFonts w:ascii="Times New Roman" w:hAnsi="Times New Roman" w:hint="eastAsia"/>
-        </w:rPr>
-        <w:t>件のプログラミング言語を解析し言語による</w:t>
-      </w:r>
-      <w:r>
-        <w:rPr>
-          <w:rFonts w:ascii="Times New Roman" w:hAnsi="Times New Roman" w:hint="eastAsia"/>
-        </w:rPr>
-        <w:t>Forked</w:t>
-      </w:r>
-      <w:r>
-        <w:rPr>
-          <w:rFonts w:ascii="Times New Roman" w:hAnsi="Times New Roman" w:hint="eastAsia"/>
-        </w:rPr>
-        <w:t>数を可視化する．</w:t>
-      </w:r>
-      <w:r>
-        <w:rPr>
-          <w:rFonts w:ascii="Times New Roman" w:hAnsi="Times New Roman" w:hint="eastAsia"/>
-        </w:rPr>
-        <w:t>それによって</w:t>
-      </w:r>
-      <w:r>
-        <w:rPr>
-          <w:rFonts w:ascii="Times New Roman" w:hAnsi="Times New Roman" w:hint="eastAsia"/>
-        </w:rPr>
-        <w:t>オープンソフトウェア開発の実態が</w:t>
-      </w:r>
-      <w:r>
-        <w:rPr>
-          <w:rFonts w:ascii="Times New Roman" w:hAnsi="Times New Roman" w:hint="eastAsia"/>
-        </w:rPr>
-        <w:t>明確にわかると予想される．</w:t>
-      </w:r>
-    </w:p>
-    <w:p>
-      <w:pPr>
-        <w:ind w:right="-12"/>
-        <w:rPr>
-          <w:rFonts w:ascii="Times New Roman" w:hAnsi="Times New Roman"/>
-        </w:rPr>
-      </w:pPr>
-    </w:p>
-    <w:p>
-      <w:pPr>
-        <w:ind w:right="-12"/>
-        <w:rPr>
-          <w:rFonts w:ascii="Times New Roman" w:hAnsi="Times New Roman"/>
-        </w:rPr>
-      </w:pPr>
-      <w:r>
-        <w:rPr>
-          <w:rFonts w:ascii="Times New Roman" w:hAnsi="Times New Roman" w:hint="eastAsia"/>
-        </w:rPr>
-        <w:t>5</w:t>
-      </w:r>
-      <w:r>
-        <w:rPr>
-          <w:rFonts w:ascii="Times New Roman" w:hAnsi="Times New Roman" w:hint="eastAsia"/>
-        </w:rPr>
-        <w:t>．進捗状況</w:t>
-      </w:r>
-    </w:p>
-    <w:p>
-      <w:pPr>
-        <w:ind w:right="-12"/>
-        <w:rPr>
-          <w:rFonts w:ascii="Times New Roman" w:hAnsi="Times New Roman" w:hint="eastAsia"/>
-        </w:rPr>
-      </w:pPr>
-      <w:r>
-        <w:rPr>
-          <w:rFonts w:ascii="Times New Roman" w:hAnsi="Times New Roman" w:hint="eastAsia"/>
-        </w:rPr>
-        <w:t xml:space="preserve">　</w:t>
-      </w:r>
-      <w:r>
-        <w:rPr>
-          <w:rFonts w:ascii="Times New Roman" w:hAnsi="Times New Roman" w:hint="eastAsia"/>
-        </w:rPr>
-        <w:t>GitHub Data Challenge</w:t>
-      </w:r>
-      <w:r>
-        <w:rPr>
-          <w:rFonts w:ascii="Times New Roman" w:hAnsi="Times New Roman" w:hint="eastAsia"/>
-        </w:rPr>
-        <w:t>にあげられている入賞者のデータの可視化を調べ実際にどういうことがわかるのかを調べた．</w:t>
-      </w:r>
-    </w:p>
-    <w:p>
-      <w:pPr>
-        <w:ind w:right="-12" w:firstLineChars="100" w:firstLine="212"/>
-        <w:rPr>
-          <w:rFonts w:ascii="Times New Roman" w:hAnsi="Times New Roman" w:hint="eastAsia"/>
-        </w:rPr>
-      </w:pPr>
-      <w:r>
-        <w:rPr>
-          <w:rFonts w:ascii="Times New Roman" w:hAnsi="Times New Roman" w:hint="eastAsia"/>
-        </w:rPr>
-        <w:t>課題研究の際に実際にこのソフトウェアを使用し</w:t>
-      </w:r>
-      <w:r>
-        <w:rPr>
-          <w:rFonts w:ascii="Times New Roman" w:hAnsi="Times New Roman" w:hint="eastAsia"/>
-        </w:rPr>
-        <w:t>GitHub</w:t>
-      </w:r>
-      <w:r>
-        <w:rPr>
-          <w:rFonts w:ascii="Times New Roman" w:hAnsi="Times New Roman" w:hint="eastAsia"/>
-        </w:rPr>
-        <w:t>で使われている人気プログラミング言語を調べることができた．</w:t>
-      </w:r>
-    </w:p>
-    <w:p>
-      <w:pPr>
-        <w:ind w:right="-12" w:firstLineChars="100" w:firstLine="212"/>
-        <w:rPr>
-          <w:rFonts w:ascii="Times New Roman" w:hAnsi="Times New Roman"/>
-        </w:rPr>
-      </w:pPr>
-      <w:r>
-        <w:rPr>
-          <w:rFonts w:ascii="Times New Roman" w:hAnsi="Times New Roman" w:hint="eastAsia"/>
-        </w:rPr>
-        <w:t>各プログラミング言語の</w:t>
-      </w:r>
-      <w:r>
-        <w:rPr>
-          <w:rFonts w:ascii="Times New Roman" w:hAnsi="Times New Roman" w:hint="eastAsia"/>
-        </w:rPr>
-        <w:t>Forked</w:t>
-      </w:r>
-      <w:r>
-        <w:rPr>
-          <w:rFonts w:ascii="Times New Roman" w:hAnsi="Times New Roman" w:hint="eastAsia"/>
-        </w:rPr>
-        <w:t>数を調べるためのコードの作成が完了したので</w:t>
-      </w:r>
-      <w:r>
-        <w:rPr>
-          <w:rFonts w:ascii="Times New Roman" w:hAnsi="Times New Roman" w:hint="eastAsia"/>
-        </w:rPr>
-        <w:t>，</w:t>
-      </w:r>
-      <w:r>
-        <w:rPr>
-          <w:rFonts w:ascii="Times New Roman" w:hAnsi="Times New Roman" w:hint="eastAsia"/>
-        </w:rPr>
-        <w:t>これからそれを使い実際に収集する．</w:t>
-      </w:r>
-    </w:p>
-    <w:p>
-      <w:pPr>
-        <w:ind w:right="-12"/>
-        <w:rPr>
-          <w:rFonts w:ascii="Times New Roman" w:hAnsi="Times New Roman"/>
-        </w:rPr>
-      </w:pPr>
-    </w:p>
-    <w:p>
-      <w:pPr>
-        <w:ind w:right="-12"/>
-        <w:rPr>
-          <w:rFonts w:ascii="Times New Roman" w:hAnsi="Times New Roman"/>
-        </w:rPr>
-      </w:pPr>
-      <w:r>
-        <w:rPr>
-          <w:rFonts w:ascii="Times New Roman" w:hAnsi="Times New Roman" w:hint="eastAsia"/>
-        </w:rPr>
-        <w:t>6</w:t>
-      </w:r>
-      <w:r>
-        <w:rPr>
-          <w:rFonts w:ascii="Times New Roman" w:hAnsi="Times New Roman" w:hint="eastAsia"/>
-        </w:rPr>
-        <w:t>．今後の計画</w:t>
-      </w:r>
-    </w:p>
-    <w:p>
-      <w:pPr>
-        <w:ind w:right="-12"/>
-        <w:rPr>
-          <w:rFonts w:ascii="Times New Roman" w:hAnsi="Times New Roman"/>
-        </w:rPr>
-      </w:pPr>
-      <w:r>
-        <w:rPr>
-          <w:rFonts w:ascii="Times New Roman" w:hAnsi="Times New Roman" w:hint="eastAsia"/>
-        </w:rPr>
-        <w:t xml:space="preserve">　まだ、上位</w:t>
-      </w:r>
-      <w:r>
-        <w:rPr>
-          <w:rFonts w:ascii="Times New Roman" w:hAnsi="Times New Roman" w:hint="eastAsia"/>
-        </w:rPr>
-        <w:t>20</w:t>
-      </w:r>
-      <w:r>
-        <w:rPr>
-          <w:rFonts w:ascii="Times New Roman" w:hAnsi="Times New Roman" w:hint="eastAsia"/>
-        </w:rPr>
-        <w:t>のプログラミング言語の収集が終わった段階なので</w:t>
-      </w:r>
-      <w:r>
-        <w:rPr>
-          <w:rFonts w:ascii="Times New Roman" w:hAnsi="Times New Roman" w:hint="eastAsia"/>
-        </w:rPr>
-        <w:t>，</w:t>
-      </w:r>
-      <w:r>
-        <w:rPr>
-          <w:rFonts w:ascii="Times New Roman" w:hAnsi="Times New Roman" w:hint="eastAsia"/>
-        </w:rPr>
-        <w:t>これから</w:t>
-      </w:r>
-      <w:r>
-        <w:rPr>
-          <w:rFonts w:ascii="Times New Roman" w:hAnsi="Times New Roman" w:hint="eastAsia"/>
-        </w:rPr>
-        <w:t xml:space="preserve">Google </w:t>
-      </w:r>
-      <w:proofErr w:type="spellStart"/>
-      <w:r>
-        <w:rPr>
-          <w:rFonts w:ascii="Times New Roman" w:hAnsi="Times New Roman" w:hint="eastAsia"/>
-        </w:rPr>
-        <w:t>BigQueary</w:t>
-      </w:r>
-      <w:proofErr w:type="spellEnd"/>
-      <w:r>
-        <w:rPr>
-          <w:rFonts w:ascii="Times New Roman" w:hAnsi="Times New Roman" w:hint="eastAsia"/>
-        </w:rPr>
-        <w:t>にコードを入れ，そこで出た結果を可視化する．</w:t>
+        <w:t>にコードを入れ，そこで出た結果を</w:t>
+      </w:r>
+      <w:r>
+        <w:rPr>
+          <w:rFonts w:ascii="Times New Roman" w:hAnsi="Times New Roman" w:hint="eastAsia"/>
+        </w:rPr>
+        <w:t>様々な手法をりようし可視化させ異なる視点から調査結果を見れるようにする．</w:t>
       </w:r>
     </w:p>
     <w:p>
@@ -2397,7 +2405,7 @@
 </file>
 
 <file path=customXml/itemProps1.xml><?xml version="1.0" encoding="utf-8"?>
-<ds:datastoreItem xmlns:ds="http://schemas.openxmlformats.org/officeDocument/2006/customXml" ds:itemID="{2D0BCA03-C539-46A9-8915-E98A86CA56D3}">
+<ds:datastoreItem xmlns:ds="http://schemas.openxmlformats.org/officeDocument/2006/customXml" ds:itemID="{4EE71B62-4223-4264-B380-33DA38FA8A8A}">
   <ds:schemaRefs>
     <ds:schemaRef ds:uri="http://schemas.openxmlformats.org/officeDocument/2006/bibliography"/>
   </ds:schemaRefs>

--- a/卒業論文/2013/小池由也/卒研中間審査用研究概要.docx
+++ b/卒業論文/2013/小池由也/卒研中間審査用研究概要.docx
@@ -135,860 +135,866 @@
           <w:docGrid w:type="linesAndChars" w:linePitch="286" w:charSpace="409"/>
         </w:sectPr>
       </w:pPr>
+    </w:p>
+    <w:p>
+      <w:pPr>
+        <w:rPr>
+          <w:rFonts w:ascii="Times New Roman" w:hAnsi="Times New Roman"/>
+        </w:rPr>
+      </w:pPr>
+      <w:r>
+        <w:rPr>
+          <w:rFonts w:ascii="Times New Roman" w:hAnsi="Times New Roman" w:hint="eastAsia"/>
+        </w:rPr>
+        <w:lastRenderedPageBreak/>
+        <w:t>1</w:t>
+      </w:r>
+      <w:r>
+        <w:rPr>
+          <w:rFonts w:ascii="Times New Roman" w:hAnsi="Times New Roman" w:hint="eastAsia"/>
+        </w:rPr>
+        <w:t>．</w:t>
+      </w:r>
+      <w:r>
+        <w:rPr>
+          <w:rFonts w:ascii="Times New Roman" w:hAnsi="Times New Roman" w:hint="eastAsia"/>
+        </w:rPr>
+        <w:t>研究背景</w:t>
+      </w:r>
+    </w:p>
+    <w:p>
+      <w:pPr>
+        <w:ind w:firstLineChars="100" w:firstLine="212"/>
+        <w:rPr>
+          <w:rFonts w:ascii="Times New Roman" w:hAnsi="Times New Roman"/>
+        </w:rPr>
+      </w:pPr>
+      <w:r>
+        <w:rPr>
+          <w:rFonts w:ascii="Times New Roman" w:hAnsi="Times New Roman" w:hint="eastAsia"/>
+        </w:rPr>
+        <w:t>ソフトウェア開発プロジェクトのための共有ウェブサービスである，</w:t>
+      </w:r>
+      <w:r>
+        <w:rPr>
+          <w:rFonts w:ascii="Times New Roman" w:hAnsi="Times New Roman" w:hint="eastAsia"/>
+        </w:rPr>
+        <w:t>GitHub</w:t>
+      </w:r>
+      <w:r>
+        <w:rPr>
+          <w:rFonts w:ascii="Times New Roman" w:hAnsi="Times New Roman" w:hint="eastAsia"/>
+        </w:rPr>
+        <w:t>のプロジェクトについて調べれば，オープンソフトウェア開発プロジェクトの実態がつかめるはずである．</w:t>
+      </w:r>
+    </w:p>
+    <w:p>
+      <w:pPr>
+        <w:ind w:firstLineChars="100" w:firstLine="212"/>
+        <w:rPr>
+          <w:rFonts w:ascii="Times New Roman" w:hAnsi="Times New Roman"/>
+        </w:rPr>
+      </w:pPr>
+      <w:r>
+        <w:rPr>
+          <w:rFonts w:ascii="Times New Roman" w:hAnsi="Times New Roman" w:hint="eastAsia"/>
+        </w:rPr>
+        <w:t>実際</w:t>
+      </w:r>
+      <w:r>
+        <w:rPr>
+          <w:rFonts w:ascii="Times New Roman" w:hAnsi="Times New Roman" w:hint="eastAsia"/>
+        </w:rPr>
+        <w:t>に</w:t>
+      </w:r>
+      <w:r>
+        <w:rPr>
+          <w:rFonts w:ascii="Times New Roman" w:hAnsi="Times New Roman" w:hint="eastAsia"/>
+        </w:rPr>
+        <w:t>GitHub</w:t>
+      </w:r>
+      <w:r>
+        <w:rPr>
+          <w:rFonts w:ascii="Times New Roman" w:hAnsi="Times New Roman" w:hint="eastAsia"/>
+        </w:rPr>
+        <w:t>を調べて分かったことの例として，</w:t>
+      </w:r>
+      <w:r>
+        <w:rPr>
+          <w:rFonts w:ascii="Times New Roman" w:hAnsi="Times New Roman" w:hint="eastAsia"/>
+        </w:rPr>
+        <w:t>怒りの表現を含むコミットメッセージの割合，地域によるオ</w:t>
+      </w:r>
+      <w:r>
+        <w:rPr>
+          <w:rFonts w:ascii="Times New Roman" w:hAnsi="Times New Roman" w:hint="eastAsia"/>
+        </w:rPr>
+        <w:t>ープンソースプロジェクトへの貢献者などの分布図などがあげられる．これらの結果は，</w:t>
+      </w:r>
+      <w:r>
+        <w:rPr>
+          <w:rFonts w:ascii="Times New Roman" w:hAnsi="Times New Roman" w:hint="eastAsia"/>
+        </w:rPr>
+        <w:t>GitHub Data challenge</w:t>
+      </w:r>
+      <w:r>
+        <w:rPr>
+          <w:rFonts w:ascii="Times New Roman" w:hAnsi="Times New Roman" w:hint="eastAsia"/>
+        </w:rPr>
+        <w:t>というイベントで上位に入賞している分析結果である．</w:t>
+      </w:r>
+    </w:p>
+    <w:p>
+      <w:pPr>
+        <w:ind w:firstLineChars="100" w:firstLine="212"/>
+        <w:rPr>
+          <w:rFonts w:ascii="Times New Roman" w:hAnsi="Times New Roman"/>
+        </w:rPr>
+      </w:pPr>
+      <w:r>
+        <w:rPr>
+          <w:rFonts w:ascii="Times New Roman" w:hAnsi="Times New Roman" w:hint="eastAsia"/>
+        </w:rPr>
+        <w:t>GitHub</w:t>
+      </w:r>
+      <w:r>
+        <w:rPr>
+          <w:rFonts w:ascii="Times New Roman" w:hAnsi="Times New Roman" w:hint="eastAsia"/>
+        </w:rPr>
+        <w:t>のデータ解析は難しい．なぜなら，データが膨大なため，その収集と処理が難しいからである．</w:t>
+      </w:r>
+    </w:p>
+    <w:p>
+      <w:pPr>
+        <w:ind w:firstLineChars="100" w:firstLine="212"/>
+        <w:rPr>
+          <w:rFonts w:ascii="Times New Roman" w:hAnsi="Times New Roman"/>
+        </w:rPr>
+      </w:pPr>
+      <w:r>
+        <w:rPr>
+          <w:rFonts w:ascii="Times New Roman" w:hAnsi="Times New Roman" w:hint="eastAsia"/>
+        </w:rPr>
+        <w:t>データの収集が難しいという問題は，</w:t>
+      </w:r>
+      <w:r>
+        <w:rPr>
+          <w:rFonts w:ascii="Times New Roman" w:hAnsi="Times New Roman" w:hint="eastAsia"/>
+        </w:rPr>
+        <w:t>大量のデータを集める</w:t>
+      </w:r>
+      <w:r>
+        <w:rPr>
+          <w:rFonts w:ascii="Times New Roman" w:hAnsi="Times New Roman" w:hint="eastAsia"/>
+        </w:rPr>
+        <w:t>ために</w:t>
+      </w:r>
+      <w:r>
+        <w:rPr>
+          <w:rFonts w:ascii="Times New Roman" w:hAnsi="Times New Roman" w:hint="eastAsia"/>
+        </w:rPr>
+        <w:t>，</w:t>
+      </w:r>
+      <w:r>
+        <w:rPr>
+          <w:rFonts w:ascii="Times New Roman" w:hAnsi="Times New Roman" w:hint="eastAsia"/>
+        </w:rPr>
+        <w:t>GitHub</w:t>
+      </w:r>
+      <w:r>
+        <w:rPr>
+          <w:rFonts w:ascii="Times New Roman" w:hAnsi="Times New Roman" w:hint="eastAsia"/>
+        </w:rPr>
+        <w:t>にあげられているプロジェクトのタイムラインを記録し，アーカイブ化させ，簡単にアクセスできるようにするためのプロジェクトで</w:t>
+      </w:r>
+      <w:r>
+        <w:rPr>
+          <w:rFonts w:ascii="Times New Roman" w:hAnsi="Times New Roman" w:hint="eastAsia"/>
+        </w:rPr>
+        <w:t>GitHub Archive</w:t>
+      </w:r>
+      <w:r>
+        <w:rPr>
+          <w:rFonts w:ascii="Times New Roman" w:hAnsi="Times New Roman" w:hint="eastAsia"/>
+        </w:rPr>
+        <w:t>というものがある．</w:t>
+      </w:r>
+    </w:p>
+    <w:p>
+      <w:pPr>
+        <w:ind w:firstLineChars="100" w:firstLine="212"/>
+        <w:rPr>
+          <w:rFonts w:ascii="Times New Roman" w:hAnsi="Times New Roman"/>
+        </w:rPr>
+      </w:pPr>
+      <w:r>
+        <w:rPr>
+          <w:rFonts w:ascii="Times New Roman" w:hAnsi="Times New Roman" w:hint="eastAsia"/>
+        </w:rPr>
+        <w:t>データの処理が難しいという問題は，データ量が多すぎるために膨大な量のデータを処理するソフトウェアが少ない点である．</w:t>
+      </w:r>
+      <w:r>
+        <w:rPr>
+          <w:rFonts w:ascii="Times New Roman" w:hAnsi="Times New Roman" w:hint="eastAsia"/>
+        </w:rPr>
+        <w:t>GitHub Archive</w:t>
+      </w:r>
+      <w:r>
+        <w:rPr>
+          <w:rFonts w:ascii="Times New Roman" w:hAnsi="Times New Roman" w:hint="eastAsia"/>
+        </w:rPr>
+        <w:t>と連動させデータ処理ができるソフトウェアに</w:t>
+      </w:r>
+      <w:r>
+        <w:rPr>
+          <w:rFonts w:ascii="Times New Roman" w:hAnsi="Times New Roman" w:hint="eastAsia"/>
+        </w:rPr>
+        <w:t>Google</w:t>
+      </w:r>
+      <w:r>
+        <w:rPr>
+          <w:rFonts w:ascii="Times New Roman" w:hAnsi="Times New Roman" w:hint="eastAsia"/>
+        </w:rPr>
+        <w:t xml:space="preserve"> </w:t>
+      </w:r>
+      <w:proofErr w:type="spellStart"/>
+      <w:r>
+        <w:rPr>
+          <w:rFonts w:ascii="Times New Roman" w:hAnsi="Times New Roman" w:hint="eastAsia"/>
+        </w:rPr>
+        <w:t>BigQueary</w:t>
+      </w:r>
+      <w:proofErr w:type="spellEnd"/>
+      <w:r>
+        <w:rPr>
+          <w:rFonts w:ascii="Times New Roman" w:hAnsi="Times New Roman" w:hint="eastAsia"/>
+        </w:rPr>
+        <w:t>というものがある．</w:t>
+      </w:r>
+      <w:proofErr w:type="spellStart"/>
+      <w:r>
+        <w:rPr>
+          <w:rFonts w:ascii="Times New Roman" w:hAnsi="Times New Roman" w:hint="eastAsia"/>
+        </w:rPr>
+        <w:t>BigQueary</w:t>
+      </w:r>
+      <w:proofErr w:type="spellEnd"/>
+      <w:r>
+        <w:rPr>
+          <w:rFonts w:ascii="Times New Roman" w:hAnsi="Times New Roman" w:hint="eastAsia"/>
+        </w:rPr>
+        <w:t>は</w:t>
+      </w:r>
+      <w:r>
+        <w:rPr>
+          <w:rFonts w:ascii="Times New Roman" w:hAnsi="Times New Roman" w:hint="eastAsia"/>
+        </w:rPr>
+        <w:t>,</w:t>
+      </w:r>
+      <w:r>
+        <w:rPr>
+          <w:rFonts w:ascii="Times New Roman" w:hAnsi="Times New Roman" w:hint="eastAsia"/>
+        </w:rPr>
+        <w:t>誰でも簡単にビッグデータを処理するためのソフトウェア</w:t>
+      </w:r>
+      <w:r>
+        <w:rPr>
+          <w:rFonts w:ascii="Times New Roman" w:hAnsi="Times New Roman" w:hint="eastAsia"/>
+        </w:rPr>
+        <w:t>であり，</w:t>
+      </w:r>
+      <w:r>
+        <w:rPr>
+          <w:rFonts w:ascii="Times New Roman" w:hAnsi="Times New Roman" w:hint="eastAsia"/>
+        </w:rPr>
+        <w:t>SQL</w:t>
+      </w:r>
+      <w:r>
+        <w:rPr>
+          <w:rFonts w:ascii="Times New Roman" w:hAnsi="Times New Roman" w:hint="eastAsia"/>
+        </w:rPr>
+        <w:t>に似たクエリを従来のやり方よりも短時間で簡単に実行できる．このソフトウェアの登場により誰でも手軽に大量のデータを処理することができるようになった．</w:t>
+      </w:r>
+    </w:p>
+    <w:p>
+      <w:pPr>
+        <w:ind w:firstLineChars="100" w:firstLine="212"/>
+        <w:rPr>
+          <w:rFonts w:ascii="Times New Roman" w:hAnsi="Times New Roman"/>
+        </w:rPr>
+      </w:pPr>
+      <w:r>
+        <w:rPr>
+          <w:rFonts w:ascii="Times New Roman" w:hAnsi="Times New Roman" w:hint="eastAsia"/>
+        </w:rPr>
+        <w:t>これまでの調査で</w:t>
+      </w:r>
+      <w:r>
+        <w:rPr>
+          <w:rFonts w:ascii="Times New Roman" w:hAnsi="Times New Roman" w:hint="eastAsia"/>
+        </w:rPr>
+        <w:t>，</w:t>
+      </w:r>
+      <w:r>
+        <w:rPr>
+          <w:rFonts w:ascii="Times New Roman" w:hAnsi="Times New Roman" w:hint="eastAsia"/>
+        </w:rPr>
+        <w:t>オープンソフトウェア開発で使われている人気のプログラミング言語は調べることに成功したが，人気だけしかわかっていないのでプログラミング言語による違いや</w:t>
+      </w:r>
+      <w:r>
+        <w:rPr>
+          <w:rFonts w:ascii="Times New Roman" w:hAnsi="Times New Roman" w:hint="eastAsia"/>
+        </w:rPr>
+        <w:t>P</w:t>
+      </w:r>
+      <w:r>
+        <w:rPr>
+          <w:rFonts w:ascii="Times New Roman" w:hAnsi="Times New Roman" w:hint="eastAsia"/>
+        </w:rPr>
+        <w:t>opular Forked</w:t>
+      </w:r>
+      <w:r>
+        <w:rPr>
+          <w:rFonts w:ascii="Times New Roman" w:hAnsi="Times New Roman" w:hint="eastAsia"/>
+        </w:rPr>
+        <w:t>数などが</w:t>
+      </w:r>
+      <w:r>
+        <w:rPr>
+          <w:rFonts w:ascii="Times New Roman" w:hAnsi="Times New Roman" w:hint="eastAsia"/>
+        </w:rPr>
+        <w:t>分かれば，オープンソフトウェア開発プロジェクトの実態を明らかにできる．</w:t>
+      </w:r>
+    </w:p>
+    <w:p>
+      <w:pPr>
+        <w:ind w:right="848"/>
+        <w:rPr>
+          <w:rFonts w:ascii="Times New Roman" w:hAnsi="Times New Roman"/>
+        </w:rPr>
+      </w:pPr>
+    </w:p>
+    <w:p>
+      <w:pPr>
+        <w:ind w:right="-12"/>
+        <w:rPr>
+          <w:rFonts w:ascii="Times New Roman" w:hAnsi="Times New Roman"/>
+        </w:rPr>
+      </w:pPr>
+      <w:r>
+        <w:rPr>
+          <w:rFonts w:ascii="Times New Roman" w:hAnsi="Times New Roman" w:hint="eastAsia"/>
+        </w:rPr>
+        <w:t>2</w:t>
+      </w:r>
+      <w:r>
+        <w:rPr>
+          <w:rFonts w:ascii="Times New Roman" w:hAnsi="Times New Roman" w:hint="eastAsia"/>
+        </w:rPr>
+        <w:t>．研究目的</w:t>
+      </w:r>
+    </w:p>
+    <w:p>
+      <w:pPr>
+        <w:ind w:right="-12"/>
+        <w:rPr>
+          <w:rFonts w:ascii="Times New Roman" w:hAnsi="Times New Roman"/>
+        </w:rPr>
+      </w:pPr>
+      <w:r>
+        <w:rPr>
+          <w:rFonts w:ascii="Times New Roman" w:hAnsi="Times New Roman" w:hint="eastAsia"/>
+        </w:rPr>
+        <w:t xml:space="preserve">　</w:t>
+      </w:r>
+      <w:r>
+        <w:rPr>
+          <w:rFonts w:ascii="Times New Roman" w:hAnsi="Times New Roman" w:hint="eastAsia"/>
+        </w:rPr>
+        <w:t>GitHub</w:t>
+      </w:r>
+      <w:r>
+        <w:rPr>
+          <w:rFonts w:ascii="Times New Roman" w:hAnsi="Times New Roman" w:hint="eastAsia"/>
+        </w:rPr>
+        <w:t>上で公開されているオープンソフトウェア開発プロジェクトの実態を</w:t>
+      </w:r>
+      <w:r>
+        <w:rPr>
+          <w:rFonts w:ascii="Times New Roman" w:hAnsi="Times New Roman" w:hint="eastAsia"/>
+        </w:rPr>
+        <w:t>Big Data</w:t>
+      </w:r>
+      <w:r>
+        <w:rPr>
+          <w:rFonts w:ascii="Times New Roman" w:hAnsi="Times New Roman" w:hint="eastAsia"/>
+        </w:rPr>
+        <w:t>処理技術を利用し調査する．</w:t>
+      </w:r>
+      <w:r>
+        <w:rPr>
+          <w:rFonts w:ascii="Times New Roman" w:hAnsi="Times New Roman" w:hint="eastAsia"/>
+        </w:rPr>
+        <w:t>GitHub Data Challenge</w:t>
+      </w:r>
+      <w:r>
+        <w:rPr>
+          <w:rFonts w:ascii="Times New Roman" w:hAnsi="Times New Roman" w:hint="eastAsia"/>
+        </w:rPr>
+        <w:t>で全言語共通で</w:t>
+      </w:r>
+      <w:r>
+        <w:rPr>
+          <w:rFonts w:ascii="Times New Roman" w:hAnsi="Times New Roman" w:hint="eastAsia"/>
+        </w:rPr>
+        <w:t>Popular Forked</w:t>
+      </w:r>
+      <w:r>
+        <w:rPr>
+          <w:rFonts w:ascii="Times New Roman" w:hAnsi="Times New Roman" w:hint="eastAsia"/>
+        </w:rPr>
+        <w:t>はあるのだが</w:t>
+      </w:r>
+      <w:r>
+        <w:rPr>
+          <w:rFonts w:ascii="Times New Roman" w:hAnsi="Times New Roman" w:hint="eastAsia"/>
+        </w:rPr>
+        <w:t>，</w:t>
+      </w:r>
+      <w:r>
+        <w:rPr>
+          <w:rFonts w:ascii="Times New Roman" w:hAnsi="Times New Roman" w:hint="eastAsia"/>
+        </w:rPr>
+        <w:t>各言語では</w:t>
+      </w:r>
+      <w:r>
+        <w:rPr>
+          <w:rFonts w:ascii="Times New Roman" w:hAnsi="Times New Roman" w:hint="eastAsia"/>
+        </w:rPr>
+        <w:t>Popular Forked</w:t>
+      </w:r>
+      <w:r>
+        <w:rPr>
+          <w:rFonts w:ascii="Times New Roman" w:hAnsi="Times New Roman" w:hint="eastAsia"/>
+        </w:rPr>
+        <w:t>は上位</w:t>
+      </w:r>
+      <w:r>
+        <w:rPr>
+          <w:rFonts w:ascii="Times New Roman" w:hAnsi="Times New Roman" w:hint="eastAsia"/>
+        </w:rPr>
+        <w:t>5</w:t>
+      </w:r>
+      <w:r>
+        <w:rPr>
+          <w:rFonts w:ascii="Times New Roman" w:hAnsi="Times New Roman" w:hint="eastAsia"/>
+        </w:rPr>
+        <w:t>つ</w:t>
+      </w:r>
+      <w:r>
+        <w:rPr>
+          <w:rFonts w:ascii="Times New Roman" w:hAnsi="Times New Roman" w:hint="eastAsia"/>
+        </w:rPr>
+        <w:t>までのリスト化しか行われていないようなので</w:t>
+      </w:r>
+      <w:r>
+        <w:rPr>
+          <w:rFonts w:ascii="Times New Roman" w:hAnsi="Times New Roman" w:hint="eastAsia"/>
+        </w:rPr>
+        <w:t>，</w:t>
+      </w:r>
+      <w:r>
+        <w:rPr>
+          <w:rFonts w:ascii="Times New Roman" w:hAnsi="Times New Roman" w:hint="eastAsia"/>
+        </w:rPr>
+        <w:t>これまでの調査でわかった</w:t>
+      </w:r>
+      <w:r>
+        <w:rPr>
+          <w:rFonts w:ascii="Times New Roman" w:hAnsi="Times New Roman" w:hint="eastAsia"/>
+        </w:rPr>
+        <w:t>Top Language</w:t>
+      </w:r>
+      <w:r>
+        <w:rPr>
+          <w:rFonts w:ascii="Times New Roman" w:hAnsi="Times New Roman" w:hint="eastAsia"/>
+        </w:rPr>
+        <w:t>の</w:t>
+      </w:r>
+      <w:r>
+        <w:rPr>
+          <w:rFonts w:ascii="Times New Roman" w:hAnsi="Times New Roman" w:hint="eastAsia"/>
+        </w:rPr>
+        <w:t>Forked</w:t>
+      </w:r>
+      <w:r>
+        <w:rPr>
+          <w:rFonts w:ascii="Times New Roman" w:hAnsi="Times New Roman" w:hint="eastAsia"/>
+        </w:rPr>
+        <w:t>数を</w:t>
+      </w:r>
+      <w:r>
+        <w:rPr>
+          <w:rFonts w:ascii="Times New Roman" w:hAnsi="Times New Roman" w:hint="eastAsia"/>
+        </w:rPr>
+        <w:t>可視</w:t>
+      </w:r>
+      <w:r>
+        <w:rPr>
+          <w:rFonts w:ascii="Times New Roman" w:hAnsi="Times New Roman" w:hint="eastAsia"/>
+        </w:rPr>
+        <w:t>化するこ</w:t>
+      </w:r>
+      <w:r>
+        <w:rPr>
+          <w:rFonts w:ascii="Times New Roman" w:hAnsi="Times New Roman" w:hint="eastAsia"/>
+        </w:rPr>
+        <w:lastRenderedPageBreak/>
+        <w:t>とにより</w:t>
+      </w:r>
+      <w:r>
+        <w:rPr>
+          <w:rFonts w:ascii="Times New Roman" w:hAnsi="Times New Roman" w:hint="eastAsia"/>
+        </w:rPr>
+        <w:t>，</w:t>
+      </w:r>
+      <w:r>
+        <w:rPr>
+          <w:rFonts w:ascii="Times New Roman" w:hAnsi="Times New Roman" w:hint="eastAsia"/>
+        </w:rPr>
+        <w:t>他の視点から</w:t>
+      </w:r>
+      <w:r>
+        <w:rPr>
+          <w:rFonts w:ascii="Times New Roman" w:hAnsi="Times New Roman" w:hint="eastAsia"/>
+        </w:rPr>
+        <w:t>ソフトウェア開発のプロジェクト</w:t>
+      </w:r>
+      <w:r>
+        <w:rPr>
+          <w:rFonts w:ascii="Times New Roman" w:hAnsi="Times New Roman" w:hint="eastAsia"/>
+        </w:rPr>
+        <w:t>を見ることで違った視点からのソフトウェア開発の実態を調査する</w:t>
+      </w:r>
+      <w:r>
+        <w:rPr>
+          <w:rFonts w:ascii="Times New Roman" w:hAnsi="Times New Roman" w:hint="eastAsia"/>
+        </w:rPr>
+        <w:t>．</w:t>
+      </w:r>
+    </w:p>
+    <w:p>
+      <w:pPr>
+        <w:ind w:right="-12"/>
+        <w:rPr>
+          <w:rFonts w:ascii="Times New Roman" w:hAnsi="Times New Roman"/>
+        </w:rPr>
+      </w:pPr>
+    </w:p>
+    <w:p>
+      <w:pPr>
+        <w:ind w:right="-12"/>
+        <w:rPr>
+          <w:rFonts w:ascii="Times New Roman" w:hAnsi="Times New Roman"/>
+        </w:rPr>
+      </w:pPr>
+      <w:r>
+        <w:rPr>
+          <w:rFonts w:ascii="Times New Roman" w:hAnsi="Times New Roman" w:hint="eastAsia"/>
+        </w:rPr>
+        <w:t>3</w:t>
+      </w:r>
+      <w:r>
+        <w:rPr>
+          <w:rFonts w:ascii="Times New Roman" w:hAnsi="Times New Roman" w:hint="eastAsia"/>
+        </w:rPr>
+        <w:t>．研究方法</w:t>
+      </w:r>
+    </w:p>
+    <w:p>
+      <w:pPr>
+        <w:ind w:right="-12" w:firstLineChars="100" w:firstLine="212"/>
+        <w:rPr>
+          <w:rFonts w:ascii="Times New Roman" w:hAnsi="Times New Roman"/>
+        </w:rPr>
+      </w:pPr>
+      <w:r>
+        <w:rPr>
+          <w:rFonts w:ascii="Times New Roman" w:hAnsi="Times New Roman" w:hint="eastAsia"/>
+        </w:rPr>
+        <w:t>これまで</w:t>
+      </w:r>
+      <w:r>
+        <w:rPr>
+          <w:rFonts w:ascii="Times New Roman" w:hAnsi="Times New Roman" w:hint="eastAsia"/>
+        </w:rPr>
+        <w:t>調査した</w:t>
+      </w:r>
+      <w:r>
+        <w:rPr>
+          <w:rFonts w:ascii="Times New Roman" w:hAnsi="Times New Roman" w:hint="eastAsia"/>
+        </w:rPr>
+        <w:t>Top Language</w:t>
+      </w:r>
+      <w:r>
+        <w:rPr>
+          <w:rFonts w:ascii="Times New Roman" w:hAnsi="Times New Roman" w:hint="eastAsia"/>
+        </w:rPr>
+        <w:t>の</w:t>
+      </w:r>
+      <w:r>
+        <w:rPr>
+          <w:rFonts w:ascii="Times New Roman" w:hAnsi="Times New Roman" w:hint="eastAsia"/>
+        </w:rPr>
+        <w:t>Forked</w:t>
+      </w:r>
+      <w:r>
+        <w:rPr>
+          <w:rFonts w:ascii="Times New Roman" w:hAnsi="Times New Roman" w:hint="eastAsia"/>
+        </w:rPr>
+        <w:t>数を調べるにあたって</w:t>
+      </w:r>
+      <w:r>
+        <w:rPr>
+          <w:rFonts w:ascii="Times New Roman" w:hAnsi="Times New Roman" w:hint="eastAsia"/>
+        </w:rPr>
+        <w:t>，</w:t>
+      </w:r>
+      <w:r>
+        <w:rPr>
+          <w:rFonts w:ascii="Times New Roman" w:hAnsi="Times New Roman" w:hint="eastAsia"/>
+        </w:rPr>
+        <w:t>大量のデータを処理することが予想されるので</w:t>
+      </w:r>
+      <w:r>
+        <w:rPr>
+          <w:rFonts w:ascii="Times New Roman" w:hAnsi="Times New Roman" w:hint="eastAsia"/>
+        </w:rPr>
+        <w:t xml:space="preserve">Google </w:t>
+      </w:r>
+      <w:proofErr w:type="spellStart"/>
+      <w:r>
+        <w:rPr>
+          <w:rFonts w:ascii="Times New Roman" w:hAnsi="Times New Roman" w:hint="eastAsia"/>
+        </w:rPr>
+        <w:t>BigQueary</w:t>
+      </w:r>
+      <w:proofErr w:type="spellEnd"/>
+      <w:r>
+        <w:rPr>
+          <w:rFonts w:ascii="Times New Roman" w:hAnsi="Times New Roman" w:hint="eastAsia"/>
+        </w:rPr>
+        <w:t>を利用する</w:t>
+      </w:r>
+      <w:r>
+        <w:rPr>
+          <w:rFonts w:ascii="Times New Roman" w:hAnsi="Times New Roman" w:hint="eastAsia"/>
+        </w:rPr>
+        <w:t>．</w:t>
+      </w:r>
+      <w:r>
+        <w:rPr>
+          <w:rFonts w:ascii="Times New Roman" w:hAnsi="Times New Roman" w:hint="eastAsia"/>
+        </w:rPr>
+        <w:t xml:space="preserve">Google </w:t>
+      </w:r>
+      <w:proofErr w:type="spellStart"/>
+      <w:r>
+        <w:rPr>
+          <w:rFonts w:ascii="Times New Roman" w:hAnsi="Times New Roman" w:hint="eastAsia"/>
+        </w:rPr>
+        <w:t>BigQueary</w:t>
+      </w:r>
+      <w:proofErr w:type="spellEnd"/>
+      <w:r>
+        <w:rPr>
+          <w:rFonts w:ascii="Times New Roman" w:hAnsi="Times New Roman" w:hint="eastAsia"/>
+        </w:rPr>
+        <w:t>で集計をとった結果を表計算ソフトでまとめ．プロジェクトの実態を調査する．</w:t>
+      </w:r>
+    </w:p>
+    <w:p>
+      <w:pPr>
+        <w:ind w:right="848"/>
+        <w:rPr>
+          <w:rFonts w:ascii="Times New Roman" w:hAnsi="Times New Roman"/>
+        </w:rPr>
+      </w:pPr>
+    </w:p>
+    <w:p>
+      <w:pPr>
+        <w:ind w:right="-12"/>
+        <w:rPr>
+          <w:rFonts w:ascii="Times New Roman" w:hAnsi="Times New Roman"/>
+        </w:rPr>
+      </w:pPr>
+      <w:r>
+        <w:rPr>
+          <w:rFonts w:ascii="Times New Roman" w:hAnsi="Times New Roman" w:hint="eastAsia"/>
+        </w:rPr>
+        <w:t>4</w:t>
+      </w:r>
+      <w:r>
+        <w:rPr>
+          <w:rFonts w:ascii="Times New Roman" w:hAnsi="Times New Roman" w:hint="eastAsia"/>
+        </w:rPr>
+        <w:t>．成果物のイメージ</w:t>
+      </w:r>
+    </w:p>
+    <w:p>
+      <w:pPr>
+        <w:ind w:right="-12"/>
+        <w:rPr>
+          <w:rFonts w:ascii="Times New Roman" w:hAnsi="Times New Roman"/>
+        </w:rPr>
+      </w:pPr>
+      <w:r>
+        <w:rPr>
+          <w:rFonts w:ascii="Times New Roman" w:hAnsi="Times New Roman" w:hint="eastAsia"/>
+        </w:rPr>
+        <w:t xml:space="preserve">　</w:t>
+      </w:r>
+      <w:r>
+        <w:rPr>
+          <w:rFonts w:ascii="Times New Roman" w:hAnsi="Times New Roman" w:hint="eastAsia"/>
+        </w:rPr>
+        <w:t>GitHub</w:t>
+      </w:r>
+      <w:r>
+        <w:rPr>
+          <w:rFonts w:ascii="Times New Roman" w:hAnsi="Times New Roman" w:hint="eastAsia"/>
+        </w:rPr>
+        <w:t>にあげられているプロジェクトの内，最も使われている上位</w:t>
+      </w:r>
+      <w:r>
+        <w:rPr>
+          <w:rFonts w:ascii="Times New Roman" w:hAnsi="Times New Roman" w:hint="eastAsia"/>
+        </w:rPr>
+        <w:t>20</w:t>
+      </w:r>
+      <w:r>
+        <w:rPr>
+          <w:rFonts w:ascii="Times New Roman" w:hAnsi="Times New Roman" w:hint="eastAsia"/>
+        </w:rPr>
+        <w:t>件のプログラミング言語を解析し言語による</w:t>
+      </w:r>
+      <w:r>
+        <w:rPr>
+          <w:rFonts w:ascii="Times New Roman" w:hAnsi="Times New Roman" w:hint="eastAsia"/>
+        </w:rPr>
+        <w:t>Forked</w:t>
+      </w:r>
+      <w:r>
+        <w:rPr>
+          <w:rFonts w:ascii="Times New Roman" w:hAnsi="Times New Roman" w:hint="eastAsia"/>
+        </w:rPr>
+        <w:t>数を可視化する．</w:t>
+      </w:r>
+      <w:r>
+        <w:rPr>
+          <w:rFonts w:ascii="Times New Roman" w:hAnsi="Times New Roman" w:hint="eastAsia"/>
+        </w:rPr>
+        <w:t>それによって</w:t>
+      </w:r>
+      <w:r>
+        <w:rPr>
+          <w:rFonts w:ascii="Times New Roman" w:hAnsi="Times New Roman" w:hint="eastAsia"/>
+        </w:rPr>
+        <w:t>オープンソフトウェア開発の実態が</w:t>
+      </w:r>
+      <w:r>
+        <w:rPr>
+          <w:rFonts w:ascii="Times New Roman" w:hAnsi="Times New Roman" w:hint="eastAsia"/>
+        </w:rPr>
+        <w:t>明確にわかると予想される．</w:t>
+      </w:r>
+    </w:p>
+    <w:p>
+      <w:pPr>
+        <w:ind w:right="-12"/>
+        <w:rPr>
+          <w:rFonts w:ascii="Times New Roman" w:hAnsi="Times New Roman"/>
+        </w:rPr>
+      </w:pPr>
+    </w:p>
+    <w:p>
+      <w:pPr>
+        <w:ind w:right="-12"/>
+        <w:rPr>
+          <w:rFonts w:ascii="Times New Roman" w:hAnsi="Times New Roman"/>
+        </w:rPr>
+      </w:pPr>
+      <w:r>
+        <w:rPr>
+          <w:rFonts w:ascii="Times New Roman" w:hAnsi="Times New Roman" w:hint="eastAsia"/>
+        </w:rPr>
+        <w:t>5</w:t>
+      </w:r>
+      <w:r>
+        <w:rPr>
+          <w:rFonts w:ascii="Times New Roman" w:hAnsi="Times New Roman" w:hint="eastAsia"/>
+        </w:rPr>
+        <w:t>．進捗状況</w:t>
+      </w:r>
+    </w:p>
+    <w:p>
+      <w:pPr>
+        <w:ind w:right="-12"/>
+        <w:rPr>
+          <w:rFonts w:ascii="Times New Roman" w:hAnsi="Times New Roman"/>
+        </w:rPr>
+      </w:pPr>
+      <w:r>
+        <w:rPr>
+          <w:rFonts w:ascii="Times New Roman" w:hAnsi="Times New Roman" w:hint="eastAsia"/>
+        </w:rPr>
+        <w:t xml:space="preserve">　</w:t>
+      </w:r>
+      <w:r>
+        <w:rPr>
+          <w:rFonts w:ascii="Times New Roman" w:hAnsi="Times New Roman" w:hint="eastAsia"/>
+        </w:rPr>
+        <w:t>GitHub Data Challenge</w:t>
+      </w:r>
+      <w:r>
+        <w:rPr>
+          <w:rFonts w:ascii="Times New Roman" w:hAnsi="Times New Roman" w:hint="eastAsia"/>
+        </w:rPr>
+        <w:t>にあげられている入賞者のデータの</w:t>
+      </w:r>
+      <w:r>
+        <w:rPr>
+          <w:rFonts w:ascii="Times New Roman" w:hAnsi="Times New Roman" w:hint="eastAsia"/>
+        </w:rPr>
+        <w:t>手法</w:t>
+      </w:r>
+      <w:r>
+        <w:rPr>
+          <w:rFonts w:ascii="Times New Roman" w:hAnsi="Times New Roman" w:hint="eastAsia"/>
+        </w:rPr>
+        <w:t>を調べ実際にどういうことがわかるのかを調べた．</w:t>
+      </w:r>
+    </w:p>
+    <w:p>
+      <w:pPr>
+        <w:ind w:right="-12" w:firstLineChars="100" w:firstLine="212"/>
+        <w:rPr>
+          <w:rFonts w:ascii="Times New Roman" w:hAnsi="Times New Roman"/>
+        </w:rPr>
+      </w:pPr>
+      <w:r>
+        <w:rPr>
+          <w:rFonts w:ascii="Times New Roman" w:hAnsi="Times New Roman" w:hint="eastAsia"/>
+        </w:rPr>
+        <w:t>これまでの調査</w:t>
+      </w:r>
       <w:bookmarkStart w:id="0" w:name="_GoBack"/>
       <w:bookmarkEnd w:id="0"/>
-    </w:p>
-    <w:p>
-      <w:pPr>
-        <w:rPr>
-          <w:rFonts w:ascii="Times New Roman" w:hAnsi="Times New Roman"/>
-        </w:rPr>
-      </w:pPr>
-      <w:r>
-        <w:rPr>
-          <w:rFonts w:ascii="Times New Roman" w:hAnsi="Times New Roman" w:hint="eastAsia"/>
-        </w:rPr>
-        <w:lastRenderedPageBreak/>
-        <w:t>1</w:t>
-      </w:r>
-      <w:r>
-        <w:rPr>
-          <w:rFonts w:ascii="Times New Roman" w:hAnsi="Times New Roman" w:hint="eastAsia"/>
-        </w:rPr>
-        <w:t>．</w:t>
-      </w:r>
-      <w:r>
-        <w:rPr>
-          <w:rFonts w:ascii="Times New Roman" w:hAnsi="Times New Roman" w:hint="eastAsia"/>
-        </w:rPr>
-        <w:t>研究背景</w:t>
-      </w:r>
-    </w:p>
-    <w:p>
-      <w:pPr>
-        <w:ind w:firstLineChars="100" w:firstLine="212"/>
-        <w:rPr>
-          <w:rFonts w:ascii="Times New Roman" w:hAnsi="Times New Roman"/>
-        </w:rPr>
-      </w:pPr>
-      <w:r>
-        <w:rPr>
-          <w:rFonts w:ascii="Times New Roman" w:hAnsi="Times New Roman" w:hint="eastAsia"/>
-        </w:rPr>
-        <w:t>ソフトウェア開発プロジェクトのための共有ウェブサービスである，</w:t>
-      </w:r>
-      <w:r>
-        <w:rPr>
-          <w:rFonts w:ascii="Times New Roman" w:hAnsi="Times New Roman" w:hint="eastAsia"/>
-        </w:rPr>
-        <w:t>GitHub</w:t>
-      </w:r>
-      <w:r>
-        <w:rPr>
-          <w:rFonts w:ascii="Times New Roman" w:hAnsi="Times New Roman" w:hint="eastAsia"/>
-        </w:rPr>
-        <w:t>のプロジェクトについて調べれば，オープンソフトウェア開発プロジェクトの実態がつかめるはずである．</w:t>
-      </w:r>
-    </w:p>
-    <w:p>
-      <w:pPr>
-        <w:ind w:firstLineChars="100" w:firstLine="212"/>
-        <w:rPr>
-          <w:rFonts w:ascii="Times New Roman" w:hAnsi="Times New Roman"/>
-        </w:rPr>
-      </w:pPr>
-      <w:r>
-        <w:rPr>
-          <w:rFonts w:ascii="Times New Roman" w:hAnsi="Times New Roman" w:hint="eastAsia"/>
-        </w:rPr>
-        <w:t>実際</w:t>
-      </w:r>
-      <w:r>
-        <w:rPr>
-          <w:rFonts w:ascii="Times New Roman" w:hAnsi="Times New Roman" w:hint="eastAsia"/>
-        </w:rPr>
-        <w:t>に</w:t>
-      </w:r>
-      <w:r>
-        <w:rPr>
-          <w:rFonts w:ascii="Times New Roman" w:hAnsi="Times New Roman" w:hint="eastAsia"/>
-        </w:rPr>
-        <w:t>GitHub</w:t>
-      </w:r>
-      <w:r>
-        <w:rPr>
-          <w:rFonts w:ascii="Times New Roman" w:hAnsi="Times New Roman" w:hint="eastAsia"/>
-        </w:rPr>
-        <w:t>を調べて分かったことの例として，</w:t>
-      </w:r>
-      <w:r>
-        <w:rPr>
-          <w:rFonts w:ascii="Times New Roman" w:hAnsi="Times New Roman" w:hint="eastAsia"/>
-        </w:rPr>
-        <w:t>怒りの表現を含むコミットメッセージの割合，地域によるオ</w:t>
-      </w:r>
-      <w:r>
-        <w:rPr>
-          <w:rFonts w:ascii="Times New Roman" w:hAnsi="Times New Roman" w:hint="eastAsia"/>
-        </w:rPr>
-        <w:t>ープンソースプロジェクトへの貢献者などの分布図などがあげられる．これらの結果は，</w:t>
-      </w:r>
-      <w:r>
-        <w:rPr>
-          <w:rFonts w:ascii="Times New Roman" w:hAnsi="Times New Roman" w:hint="eastAsia"/>
-        </w:rPr>
-        <w:t>GitHub Data challenge</w:t>
-      </w:r>
-      <w:r>
-        <w:rPr>
-          <w:rFonts w:ascii="Times New Roman" w:hAnsi="Times New Roman" w:hint="eastAsia"/>
-        </w:rPr>
-        <w:t>というイベントで上位に入賞している分析結果である．</w:t>
-      </w:r>
-    </w:p>
-    <w:p>
-      <w:pPr>
-        <w:ind w:firstLineChars="100" w:firstLine="212"/>
-        <w:rPr>
-          <w:rFonts w:ascii="Times New Roman" w:hAnsi="Times New Roman" w:hint="eastAsia"/>
-        </w:rPr>
-      </w:pPr>
-      <w:r>
-        <w:rPr>
-          <w:rFonts w:ascii="Times New Roman" w:hAnsi="Times New Roman" w:hint="eastAsia"/>
-        </w:rPr>
-        <w:t>GitHub</w:t>
-      </w:r>
-      <w:r>
-        <w:rPr>
-          <w:rFonts w:ascii="Times New Roman" w:hAnsi="Times New Roman" w:hint="eastAsia"/>
-        </w:rPr>
-        <w:t>のデータ解析は難しい．なぜなら，データが膨大なため，その収集と処理が難しいからである．</w:t>
-      </w:r>
-    </w:p>
-    <w:p>
-      <w:pPr>
-        <w:ind w:firstLineChars="100" w:firstLine="212"/>
-        <w:rPr>
-          <w:rFonts w:ascii="Times New Roman" w:hAnsi="Times New Roman" w:hint="eastAsia"/>
-        </w:rPr>
-      </w:pPr>
-      <w:r>
-        <w:rPr>
-          <w:rFonts w:ascii="Times New Roman" w:hAnsi="Times New Roman" w:hint="eastAsia"/>
-        </w:rPr>
-        <w:t>データの収集が難しいという問題は，</w:t>
-      </w:r>
-      <w:r>
-        <w:rPr>
-          <w:rFonts w:ascii="Times New Roman" w:hAnsi="Times New Roman" w:hint="eastAsia"/>
-        </w:rPr>
-        <w:t>大量のデータを集める</w:t>
-      </w:r>
-      <w:r>
-        <w:rPr>
-          <w:rFonts w:ascii="Times New Roman" w:hAnsi="Times New Roman" w:hint="eastAsia"/>
-        </w:rPr>
-        <w:t>ために</w:t>
-      </w:r>
-      <w:r>
-        <w:rPr>
-          <w:rFonts w:ascii="Times New Roman" w:hAnsi="Times New Roman" w:hint="eastAsia"/>
-        </w:rPr>
-        <w:t>，</w:t>
-      </w:r>
-      <w:r>
-        <w:rPr>
-          <w:rFonts w:ascii="Times New Roman" w:hAnsi="Times New Roman" w:hint="eastAsia"/>
-        </w:rPr>
-        <w:t>GitHub</w:t>
-      </w:r>
-      <w:r>
-        <w:rPr>
-          <w:rFonts w:ascii="Times New Roman" w:hAnsi="Times New Roman" w:hint="eastAsia"/>
-        </w:rPr>
-        <w:t>にあげられているプロジェクトのタイムラインを記録し，アーカイブ化させ，簡単にアクセスできるようにするためのプロジェクトで</w:t>
-      </w:r>
-      <w:r>
-        <w:rPr>
-          <w:rFonts w:ascii="Times New Roman" w:hAnsi="Times New Roman" w:hint="eastAsia"/>
-        </w:rPr>
-        <w:t>GitHub Archive</w:t>
-      </w:r>
-      <w:r>
-        <w:rPr>
-          <w:rFonts w:ascii="Times New Roman" w:hAnsi="Times New Roman" w:hint="eastAsia"/>
-        </w:rPr>
-        <w:t>というものがある．</w:t>
-      </w:r>
-    </w:p>
-    <w:p>
-      <w:pPr>
-        <w:ind w:firstLineChars="100" w:firstLine="212"/>
-        <w:rPr>
-          <w:rFonts w:ascii="Times New Roman" w:hAnsi="Times New Roman"/>
-        </w:rPr>
-      </w:pPr>
-      <w:r>
-        <w:rPr>
-          <w:rFonts w:ascii="Times New Roman" w:hAnsi="Times New Roman" w:hint="eastAsia"/>
-        </w:rPr>
-        <w:t>データの処理が難しいという問題は，データ量が多すぎるために膨大な量のデータを処理するソフトウェアが少ない点である．</w:t>
-      </w:r>
-      <w:r>
-        <w:rPr>
-          <w:rFonts w:ascii="Times New Roman" w:hAnsi="Times New Roman" w:hint="eastAsia"/>
-        </w:rPr>
-        <w:t>GitHub Archive</w:t>
-      </w:r>
-      <w:r>
-        <w:rPr>
-          <w:rFonts w:ascii="Times New Roman" w:hAnsi="Times New Roman" w:hint="eastAsia"/>
-        </w:rPr>
-        <w:t>と連動させデータ処理ができるソフトウェアに</w:t>
-      </w:r>
-      <w:r>
-        <w:rPr>
-          <w:rFonts w:ascii="Times New Roman" w:hAnsi="Times New Roman" w:hint="eastAsia"/>
-        </w:rPr>
-        <w:t>Google</w:t>
-      </w:r>
-      <w:r>
-        <w:rPr>
-          <w:rFonts w:ascii="Times New Roman" w:hAnsi="Times New Roman" w:hint="eastAsia"/>
-        </w:rPr>
-        <w:t xml:space="preserve"> </w:t>
-      </w:r>
-      <w:proofErr w:type="spellStart"/>
-      <w:r>
-        <w:rPr>
-          <w:rFonts w:ascii="Times New Roman" w:hAnsi="Times New Roman" w:hint="eastAsia"/>
-        </w:rPr>
-        <w:t>BigQueary</w:t>
-      </w:r>
-      <w:proofErr w:type="spellEnd"/>
-      <w:r>
-        <w:rPr>
-          <w:rFonts w:ascii="Times New Roman" w:hAnsi="Times New Roman" w:hint="eastAsia"/>
-        </w:rPr>
-        <w:t>というものがある．</w:t>
-      </w:r>
-      <w:proofErr w:type="spellStart"/>
-      <w:r>
-        <w:rPr>
-          <w:rFonts w:ascii="Times New Roman" w:hAnsi="Times New Roman" w:hint="eastAsia"/>
-        </w:rPr>
-        <w:t>BigQueary</w:t>
-      </w:r>
-      <w:proofErr w:type="spellEnd"/>
-      <w:r>
-        <w:rPr>
-          <w:rFonts w:ascii="Times New Roman" w:hAnsi="Times New Roman" w:hint="eastAsia"/>
-        </w:rPr>
-        <w:t>は</w:t>
-      </w:r>
-      <w:r>
-        <w:rPr>
-          <w:rFonts w:ascii="Times New Roman" w:hAnsi="Times New Roman" w:hint="eastAsia"/>
-        </w:rPr>
-        <w:t>,</w:t>
-      </w:r>
-      <w:r>
-        <w:rPr>
-          <w:rFonts w:ascii="Times New Roman" w:hAnsi="Times New Roman" w:hint="eastAsia"/>
-        </w:rPr>
-        <w:t>誰でも簡単にビッグデータを処理するためのソフトウェア</w:t>
-      </w:r>
-      <w:r>
-        <w:rPr>
-          <w:rFonts w:ascii="Times New Roman" w:hAnsi="Times New Roman" w:hint="eastAsia"/>
-        </w:rPr>
-        <w:t>であり，</w:t>
-      </w:r>
-      <w:r>
-        <w:rPr>
-          <w:rFonts w:ascii="Times New Roman" w:hAnsi="Times New Roman" w:hint="eastAsia"/>
-        </w:rPr>
-        <w:t>SQL</w:t>
-      </w:r>
-      <w:r>
-        <w:rPr>
-          <w:rFonts w:ascii="Times New Roman" w:hAnsi="Times New Roman" w:hint="eastAsia"/>
-        </w:rPr>
-        <w:t>に似たクエリを従来のやり方よりも短時間で簡単に実行できる．このソフトウェアの登場により誰でも手軽に大量のデータを処理することができるようになった．</w:t>
-      </w:r>
-    </w:p>
-    <w:p>
-      <w:pPr>
-        <w:ind w:firstLineChars="100" w:firstLine="212"/>
-        <w:rPr>
-          <w:rFonts w:ascii="Times New Roman" w:hAnsi="Times New Roman"/>
-        </w:rPr>
-      </w:pPr>
-      <w:r>
-        <w:rPr>
-          <w:rFonts w:ascii="Times New Roman" w:hAnsi="Times New Roman" w:hint="eastAsia"/>
-        </w:rPr>
-        <w:t>これまでの調査で</w:t>
-      </w:r>
-      <w:r>
-        <w:rPr>
-          <w:rFonts w:ascii="Times New Roman" w:hAnsi="Times New Roman" w:hint="eastAsia"/>
-        </w:rPr>
-        <w:t>，</w:t>
-      </w:r>
-      <w:r>
-        <w:rPr>
-          <w:rFonts w:ascii="Times New Roman" w:hAnsi="Times New Roman" w:hint="eastAsia"/>
-        </w:rPr>
-        <w:t>オープンソフトウェア開発で使われている人気のプログラミング言語は調べることに成功したが，人気だけしかわかっていないのでプログラミング言語による違いや</w:t>
-      </w:r>
-      <w:r>
-        <w:rPr>
-          <w:rFonts w:ascii="Times New Roman" w:hAnsi="Times New Roman" w:hint="eastAsia"/>
-        </w:rPr>
-        <w:t>P</w:t>
-      </w:r>
-      <w:r>
-        <w:rPr>
-          <w:rFonts w:ascii="Times New Roman" w:hAnsi="Times New Roman" w:hint="eastAsia"/>
-        </w:rPr>
-        <w:t>opular Forked</w:t>
-      </w:r>
-      <w:r>
-        <w:rPr>
-          <w:rFonts w:ascii="Times New Roman" w:hAnsi="Times New Roman" w:hint="eastAsia"/>
-        </w:rPr>
-        <w:t>数などが</w:t>
-      </w:r>
-      <w:r>
-        <w:rPr>
-          <w:rFonts w:ascii="Times New Roman" w:hAnsi="Times New Roman" w:hint="eastAsia"/>
-        </w:rPr>
-        <w:t>分かれば，オープンソフトウェア開発プロジェクトの実態を明らかにできる．</w:t>
-      </w:r>
-    </w:p>
-    <w:p>
-      <w:pPr>
-        <w:ind w:right="848"/>
-        <w:rPr>
-          <w:rFonts w:ascii="Times New Roman" w:hAnsi="Times New Roman"/>
-        </w:rPr>
-      </w:pPr>
-    </w:p>
-    <w:p>
-      <w:pPr>
-        <w:ind w:right="-12"/>
-        <w:rPr>
-          <w:rFonts w:ascii="Times New Roman" w:hAnsi="Times New Roman"/>
-        </w:rPr>
-      </w:pPr>
-      <w:r>
-        <w:rPr>
-          <w:rFonts w:ascii="Times New Roman" w:hAnsi="Times New Roman" w:hint="eastAsia"/>
-        </w:rPr>
-        <w:t>2</w:t>
-      </w:r>
-      <w:r>
-        <w:rPr>
-          <w:rFonts w:ascii="Times New Roman" w:hAnsi="Times New Roman" w:hint="eastAsia"/>
-        </w:rPr>
-        <w:t>．研究目的</w:t>
-      </w:r>
-    </w:p>
-    <w:p>
-      <w:pPr>
-        <w:ind w:right="-12"/>
-        <w:rPr>
-          <w:rFonts w:ascii="Times New Roman" w:hAnsi="Times New Roman"/>
-        </w:rPr>
-      </w:pPr>
-      <w:r>
-        <w:rPr>
-          <w:rFonts w:ascii="Times New Roman" w:hAnsi="Times New Roman" w:hint="eastAsia"/>
-        </w:rPr>
-        <w:t xml:space="preserve">　</w:t>
-      </w:r>
-      <w:r>
-        <w:rPr>
-          <w:rFonts w:ascii="Times New Roman" w:hAnsi="Times New Roman" w:hint="eastAsia"/>
-        </w:rPr>
-        <w:t>GitHub</w:t>
-      </w:r>
-      <w:r>
-        <w:rPr>
-          <w:rFonts w:ascii="Times New Roman" w:hAnsi="Times New Roman" w:hint="eastAsia"/>
-        </w:rPr>
-        <w:t>上で公開されているオープンソフトウェア開発プロジェクトの実態を</w:t>
-      </w:r>
-      <w:r>
-        <w:rPr>
-          <w:rFonts w:ascii="Times New Roman" w:hAnsi="Times New Roman" w:hint="eastAsia"/>
-        </w:rPr>
-        <w:t>Big Data</w:t>
-      </w:r>
-      <w:r>
-        <w:rPr>
-          <w:rFonts w:ascii="Times New Roman" w:hAnsi="Times New Roman" w:hint="eastAsia"/>
-        </w:rPr>
-        <w:t>処理技術を利用し調査する．</w:t>
-      </w:r>
-      <w:r>
-        <w:rPr>
-          <w:rFonts w:ascii="Times New Roman" w:hAnsi="Times New Roman" w:hint="eastAsia"/>
-        </w:rPr>
-        <w:t>GitHub Data Challenge</w:t>
-      </w:r>
-      <w:r>
-        <w:rPr>
-          <w:rFonts w:ascii="Times New Roman" w:hAnsi="Times New Roman" w:hint="eastAsia"/>
-        </w:rPr>
-        <w:t>で全言語共通で</w:t>
-      </w:r>
-      <w:r>
-        <w:rPr>
-          <w:rFonts w:ascii="Times New Roman" w:hAnsi="Times New Roman" w:hint="eastAsia"/>
-        </w:rPr>
-        <w:t>Popular Forked</w:t>
-      </w:r>
-      <w:r>
-        <w:rPr>
-          <w:rFonts w:ascii="Times New Roman" w:hAnsi="Times New Roman" w:hint="eastAsia"/>
-        </w:rPr>
-        <w:t>はあるのだが</w:t>
-      </w:r>
-      <w:r>
-        <w:rPr>
-          <w:rFonts w:ascii="Times New Roman" w:hAnsi="Times New Roman" w:hint="eastAsia"/>
-        </w:rPr>
-        <w:t>，</w:t>
-      </w:r>
-      <w:r>
-        <w:rPr>
-          <w:rFonts w:ascii="Times New Roman" w:hAnsi="Times New Roman" w:hint="eastAsia"/>
-        </w:rPr>
-        <w:t>各言語では</w:t>
-      </w:r>
-      <w:r>
-        <w:rPr>
-          <w:rFonts w:ascii="Times New Roman" w:hAnsi="Times New Roman" w:hint="eastAsia"/>
-        </w:rPr>
-        <w:t>Popular Forked</w:t>
-      </w:r>
-      <w:r>
-        <w:rPr>
-          <w:rFonts w:ascii="Times New Roman" w:hAnsi="Times New Roman" w:hint="eastAsia"/>
-        </w:rPr>
-        <w:t>は上位</w:t>
-      </w:r>
-      <w:r>
-        <w:rPr>
-          <w:rFonts w:ascii="Times New Roman" w:hAnsi="Times New Roman" w:hint="eastAsia"/>
-        </w:rPr>
-        <w:t>5</w:t>
-      </w:r>
-      <w:r>
-        <w:rPr>
-          <w:rFonts w:ascii="Times New Roman" w:hAnsi="Times New Roman" w:hint="eastAsia"/>
-        </w:rPr>
-        <w:t>つ</w:t>
-      </w:r>
-      <w:r>
-        <w:rPr>
-          <w:rFonts w:ascii="Times New Roman" w:hAnsi="Times New Roman" w:hint="eastAsia"/>
-        </w:rPr>
-        <w:t>までのリスト化しか行われていないようなので</w:t>
-      </w:r>
-      <w:r>
-        <w:rPr>
-          <w:rFonts w:ascii="Times New Roman" w:hAnsi="Times New Roman" w:hint="eastAsia"/>
-        </w:rPr>
-        <w:t>，</w:t>
-      </w:r>
-      <w:r>
-        <w:rPr>
-          <w:rFonts w:ascii="Times New Roman" w:hAnsi="Times New Roman" w:hint="eastAsia"/>
-        </w:rPr>
-        <w:t>これまでの調査でわかった</w:t>
-      </w:r>
-      <w:r>
-        <w:rPr>
-          <w:rFonts w:ascii="Times New Roman" w:hAnsi="Times New Roman" w:hint="eastAsia"/>
-        </w:rPr>
-        <w:t>Top Language</w:t>
-      </w:r>
-      <w:r>
-        <w:rPr>
-          <w:rFonts w:ascii="Times New Roman" w:hAnsi="Times New Roman" w:hint="eastAsia"/>
-        </w:rPr>
-        <w:t>の</w:t>
-      </w:r>
-      <w:r>
-        <w:rPr>
-          <w:rFonts w:ascii="Times New Roman" w:hAnsi="Times New Roman" w:hint="eastAsia"/>
-        </w:rPr>
-        <w:t>Forked</w:t>
-      </w:r>
-      <w:r>
-        <w:rPr>
-          <w:rFonts w:ascii="Times New Roman" w:hAnsi="Times New Roman" w:hint="eastAsia"/>
-        </w:rPr>
-        <w:t>数を</w:t>
-      </w:r>
-      <w:r>
-        <w:rPr>
-          <w:rFonts w:ascii="Times New Roman" w:hAnsi="Times New Roman" w:hint="eastAsia"/>
-        </w:rPr>
-        <w:t>可視</w:t>
-      </w:r>
-      <w:r>
-        <w:rPr>
-          <w:rFonts w:ascii="Times New Roman" w:hAnsi="Times New Roman" w:hint="eastAsia"/>
-        </w:rPr>
-        <w:t>化するこ</w:t>
-      </w:r>
-      <w:r>
-        <w:rPr>
-          <w:rFonts w:ascii="Times New Roman" w:hAnsi="Times New Roman" w:hint="eastAsia"/>
-        </w:rPr>
-        <w:lastRenderedPageBreak/>
-        <w:t>とにより</w:t>
-      </w:r>
-      <w:r>
-        <w:rPr>
-          <w:rFonts w:ascii="Times New Roman" w:hAnsi="Times New Roman" w:hint="eastAsia"/>
-        </w:rPr>
-        <w:t>，</w:t>
-      </w:r>
-      <w:r>
-        <w:rPr>
-          <w:rFonts w:ascii="Times New Roman" w:hAnsi="Times New Roman" w:hint="eastAsia"/>
-        </w:rPr>
-        <w:t>他の視点から</w:t>
-      </w:r>
-      <w:r>
-        <w:rPr>
-          <w:rFonts w:ascii="Times New Roman" w:hAnsi="Times New Roman" w:hint="eastAsia"/>
-        </w:rPr>
-        <w:t>ソフトウェア開発のプロジェクト</w:t>
-      </w:r>
-      <w:r>
-        <w:rPr>
-          <w:rFonts w:ascii="Times New Roman" w:hAnsi="Times New Roman" w:hint="eastAsia"/>
-        </w:rPr>
-        <w:t>を見ることで違った視点からのソフトウェア開発の実態を調査する</w:t>
-      </w:r>
-      <w:r>
-        <w:rPr>
-          <w:rFonts w:ascii="Times New Roman" w:hAnsi="Times New Roman" w:hint="eastAsia"/>
-        </w:rPr>
-        <w:t>．</w:t>
-      </w:r>
-    </w:p>
-    <w:p>
-      <w:pPr>
-        <w:ind w:right="-12"/>
-        <w:rPr>
-          <w:rFonts w:ascii="Times New Roman" w:hAnsi="Times New Roman"/>
-        </w:rPr>
-      </w:pPr>
-    </w:p>
-    <w:p>
-      <w:pPr>
-        <w:ind w:right="-12"/>
-        <w:rPr>
-          <w:rFonts w:ascii="Times New Roman" w:hAnsi="Times New Roman"/>
-        </w:rPr>
-      </w:pPr>
-      <w:r>
-        <w:rPr>
-          <w:rFonts w:ascii="Times New Roman" w:hAnsi="Times New Roman" w:hint="eastAsia"/>
-        </w:rPr>
-        <w:t>3</w:t>
-      </w:r>
-      <w:r>
-        <w:rPr>
-          <w:rFonts w:ascii="Times New Roman" w:hAnsi="Times New Roman" w:hint="eastAsia"/>
-        </w:rPr>
-        <w:t>．研究方法</w:t>
-      </w:r>
-    </w:p>
-    <w:p>
-      <w:pPr>
-        <w:ind w:right="-12" w:firstLineChars="100" w:firstLine="212"/>
-        <w:rPr>
-          <w:rFonts w:ascii="Times New Roman" w:hAnsi="Times New Roman"/>
-        </w:rPr>
-      </w:pPr>
-      <w:r>
-        <w:rPr>
-          <w:rFonts w:ascii="Times New Roman" w:hAnsi="Times New Roman" w:hint="eastAsia"/>
-        </w:rPr>
-        <w:t>これまで</w:t>
-      </w:r>
-      <w:r>
-        <w:rPr>
-          <w:rFonts w:ascii="Times New Roman" w:hAnsi="Times New Roman" w:hint="eastAsia"/>
-        </w:rPr>
-        <w:t>調査した</w:t>
-      </w:r>
-      <w:r>
-        <w:rPr>
-          <w:rFonts w:ascii="Times New Roman" w:hAnsi="Times New Roman" w:hint="eastAsia"/>
-        </w:rPr>
-        <w:t>Top Language</w:t>
-      </w:r>
-      <w:r>
-        <w:rPr>
-          <w:rFonts w:ascii="Times New Roman" w:hAnsi="Times New Roman" w:hint="eastAsia"/>
-        </w:rPr>
-        <w:t>の</w:t>
-      </w:r>
-      <w:r>
-        <w:rPr>
-          <w:rFonts w:ascii="Times New Roman" w:hAnsi="Times New Roman" w:hint="eastAsia"/>
-        </w:rPr>
-        <w:t>Forked</w:t>
-      </w:r>
-      <w:r>
-        <w:rPr>
-          <w:rFonts w:ascii="Times New Roman" w:hAnsi="Times New Roman" w:hint="eastAsia"/>
-        </w:rPr>
-        <w:t>数を調べるにあたって</w:t>
-      </w:r>
-      <w:r>
-        <w:rPr>
-          <w:rFonts w:ascii="Times New Roman" w:hAnsi="Times New Roman" w:hint="eastAsia"/>
-        </w:rPr>
-        <w:t>，</w:t>
-      </w:r>
-      <w:r>
-        <w:rPr>
-          <w:rFonts w:ascii="Times New Roman" w:hAnsi="Times New Roman" w:hint="eastAsia"/>
-        </w:rPr>
-        <w:t>大量のデータを処理することが予想されるので</w:t>
-      </w:r>
-      <w:r>
-        <w:rPr>
-          <w:rFonts w:ascii="Times New Roman" w:hAnsi="Times New Roman" w:hint="eastAsia"/>
-        </w:rPr>
-        <w:t xml:space="preserve">Google </w:t>
-      </w:r>
-      <w:proofErr w:type="spellStart"/>
-      <w:r>
-        <w:rPr>
-          <w:rFonts w:ascii="Times New Roman" w:hAnsi="Times New Roman" w:hint="eastAsia"/>
-        </w:rPr>
-        <w:t>BigQueary</w:t>
-      </w:r>
-      <w:proofErr w:type="spellEnd"/>
-      <w:r>
-        <w:rPr>
-          <w:rFonts w:ascii="Times New Roman" w:hAnsi="Times New Roman" w:hint="eastAsia"/>
-        </w:rPr>
-        <w:t>を利用する</w:t>
-      </w:r>
-      <w:r>
-        <w:rPr>
-          <w:rFonts w:ascii="Times New Roman" w:hAnsi="Times New Roman" w:hint="eastAsia"/>
-        </w:rPr>
-        <w:t>．</w:t>
-      </w:r>
-      <w:r>
-        <w:rPr>
-          <w:rFonts w:ascii="Times New Roman" w:hAnsi="Times New Roman" w:hint="eastAsia"/>
-        </w:rPr>
-        <w:t xml:space="preserve">Google </w:t>
-      </w:r>
-      <w:proofErr w:type="spellStart"/>
-      <w:r>
-        <w:rPr>
-          <w:rFonts w:ascii="Times New Roman" w:hAnsi="Times New Roman" w:hint="eastAsia"/>
-        </w:rPr>
-        <w:t>BigQueary</w:t>
-      </w:r>
-      <w:proofErr w:type="spellEnd"/>
-      <w:r>
-        <w:rPr>
-          <w:rFonts w:ascii="Times New Roman" w:hAnsi="Times New Roman" w:hint="eastAsia"/>
-        </w:rPr>
-        <w:t>で集計をとった結果を表計算ソフトでまとめ．プロジェクトの実態を調査する．</w:t>
-      </w:r>
-    </w:p>
-    <w:p>
-      <w:pPr>
-        <w:ind w:right="848"/>
-        <w:rPr>
-          <w:rFonts w:ascii="Times New Roman" w:hAnsi="Times New Roman"/>
-        </w:rPr>
-      </w:pPr>
-    </w:p>
-    <w:p>
-      <w:pPr>
-        <w:ind w:right="-12"/>
-        <w:rPr>
-          <w:rFonts w:ascii="Times New Roman" w:hAnsi="Times New Roman"/>
-        </w:rPr>
-      </w:pPr>
-      <w:r>
-        <w:rPr>
-          <w:rFonts w:ascii="Times New Roman" w:hAnsi="Times New Roman" w:hint="eastAsia"/>
-        </w:rPr>
-        <w:t>4</w:t>
-      </w:r>
-      <w:r>
-        <w:rPr>
-          <w:rFonts w:ascii="Times New Roman" w:hAnsi="Times New Roman" w:hint="eastAsia"/>
-        </w:rPr>
-        <w:t>．成果物のイメージ</w:t>
-      </w:r>
-    </w:p>
-    <w:p>
-      <w:pPr>
-        <w:ind w:right="-12"/>
-        <w:rPr>
-          <w:rFonts w:ascii="Times New Roman" w:hAnsi="Times New Roman"/>
-        </w:rPr>
-      </w:pPr>
-      <w:r>
-        <w:rPr>
-          <w:rFonts w:ascii="Times New Roman" w:hAnsi="Times New Roman" w:hint="eastAsia"/>
-        </w:rPr>
-        <w:t xml:space="preserve">　</w:t>
-      </w:r>
-      <w:r>
-        <w:rPr>
-          <w:rFonts w:ascii="Times New Roman" w:hAnsi="Times New Roman" w:hint="eastAsia"/>
-        </w:rPr>
-        <w:t>GitHub</w:t>
-      </w:r>
-      <w:r>
-        <w:rPr>
-          <w:rFonts w:ascii="Times New Roman" w:hAnsi="Times New Roman" w:hint="eastAsia"/>
-        </w:rPr>
-        <w:t>にあげられているプロジェクトの内，最も使われている上位</w:t>
-      </w:r>
-      <w:r>
-        <w:rPr>
-          <w:rFonts w:ascii="Times New Roman" w:hAnsi="Times New Roman" w:hint="eastAsia"/>
-        </w:rPr>
-        <w:t>20</w:t>
-      </w:r>
-      <w:r>
-        <w:rPr>
-          <w:rFonts w:ascii="Times New Roman" w:hAnsi="Times New Roman" w:hint="eastAsia"/>
-        </w:rPr>
-        <w:t>件のプログラミング言語を解析し言語による</w:t>
-      </w:r>
-      <w:r>
-        <w:rPr>
-          <w:rFonts w:ascii="Times New Roman" w:hAnsi="Times New Roman" w:hint="eastAsia"/>
-        </w:rPr>
-        <w:t>Forked</w:t>
-      </w:r>
-      <w:r>
-        <w:rPr>
-          <w:rFonts w:ascii="Times New Roman" w:hAnsi="Times New Roman" w:hint="eastAsia"/>
-        </w:rPr>
-        <w:t>数を可視化する．</w:t>
-      </w:r>
-      <w:r>
-        <w:rPr>
-          <w:rFonts w:ascii="Times New Roman" w:hAnsi="Times New Roman" w:hint="eastAsia"/>
-        </w:rPr>
-        <w:t>それによって</w:t>
-      </w:r>
-      <w:r>
-        <w:rPr>
-          <w:rFonts w:ascii="Times New Roman" w:hAnsi="Times New Roman" w:hint="eastAsia"/>
-        </w:rPr>
-        <w:t>オープンソフトウェア開発の実態が</w:t>
-      </w:r>
-      <w:r>
-        <w:rPr>
-          <w:rFonts w:ascii="Times New Roman" w:hAnsi="Times New Roman" w:hint="eastAsia"/>
-        </w:rPr>
-        <w:t>明確にわかると予想される．</w:t>
-      </w:r>
-    </w:p>
-    <w:p>
-      <w:pPr>
-        <w:ind w:right="-12"/>
-        <w:rPr>
-          <w:rFonts w:ascii="Times New Roman" w:hAnsi="Times New Roman"/>
-        </w:rPr>
-      </w:pPr>
-    </w:p>
-    <w:p>
-      <w:pPr>
-        <w:ind w:right="-12"/>
-        <w:rPr>
-          <w:rFonts w:ascii="Times New Roman" w:hAnsi="Times New Roman"/>
-        </w:rPr>
-      </w:pPr>
-      <w:r>
-        <w:rPr>
-          <w:rFonts w:ascii="Times New Roman" w:hAnsi="Times New Roman" w:hint="eastAsia"/>
-        </w:rPr>
-        <w:t>5</w:t>
-      </w:r>
-      <w:r>
-        <w:rPr>
-          <w:rFonts w:ascii="Times New Roman" w:hAnsi="Times New Roman" w:hint="eastAsia"/>
-        </w:rPr>
-        <w:t>．進捗状況</w:t>
-      </w:r>
-    </w:p>
-    <w:p>
-      <w:pPr>
-        <w:ind w:right="-12"/>
-        <w:rPr>
-          <w:rFonts w:ascii="Times New Roman" w:hAnsi="Times New Roman"/>
-        </w:rPr>
-      </w:pPr>
-      <w:r>
-        <w:rPr>
-          <w:rFonts w:ascii="Times New Roman" w:hAnsi="Times New Roman" w:hint="eastAsia"/>
-        </w:rPr>
-        <w:t xml:space="preserve">　</w:t>
-      </w:r>
-      <w:r>
-        <w:rPr>
-          <w:rFonts w:ascii="Times New Roman" w:hAnsi="Times New Roman" w:hint="eastAsia"/>
-        </w:rPr>
-        <w:t>GitHub Data Challenge</w:t>
-      </w:r>
-      <w:r>
-        <w:rPr>
-          <w:rFonts w:ascii="Times New Roman" w:hAnsi="Times New Roman" w:hint="eastAsia"/>
-        </w:rPr>
-        <w:t>にあげられている入賞者のデータの</w:t>
-      </w:r>
-      <w:r>
-        <w:rPr>
-          <w:rFonts w:ascii="Times New Roman" w:hAnsi="Times New Roman" w:hint="eastAsia"/>
-        </w:rPr>
-        <w:t>手法</w:t>
-      </w:r>
-      <w:r>
-        <w:rPr>
-          <w:rFonts w:ascii="Times New Roman" w:hAnsi="Times New Roman" w:hint="eastAsia"/>
-        </w:rPr>
-        <w:t>を調べ実際にどういうことがわかるのかを調べた．</w:t>
-      </w:r>
-    </w:p>
-    <w:p>
-      <w:pPr>
-        <w:ind w:right="-12" w:firstLineChars="100" w:firstLine="212"/>
-        <w:rPr>
-          <w:rFonts w:ascii="Times New Roman" w:hAnsi="Times New Roman"/>
-        </w:rPr>
-      </w:pPr>
-      <w:r>
-        <w:rPr>
-          <w:rFonts w:ascii="Times New Roman" w:hAnsi="Times New Roman" w:hint="eastAsia"/>
-        </w:rPr>
-        <w:t>課題研究の際に実際にこのソフトウェアを使用し</w:t>
+      <w:r>
+        <w:rPr>
+          <w:rFonts w:ascii="Times New Roman" w:hAnsi="Times New Roman" w:hint="eastAsia"/>
+        </w:rPr>
+        <w:t>の際に実際にこのソフトウェアを使用し</w:t>
       </w:r>
       <w:r>
         <w:rPr>
@@ -2405,7 +2411,7 @@
 </file>
 
 <file path=customXml/itemProps1.xml><?xml version="1.0" encoding="utf-8"?>
-<ds:datastoreItem xmlns:ds="http://schemas.openxmlformats.org/officeDocument/2006/customXml" ds:itemID="{4EE71B62-4223-4264-B380-33DA38FA8A8A}">
+<ds:datastoreItem xmlns:ds="http://schemas.openxmlformats.org/officeDocument/2006/customXml" ds:itemID="{9D7787C1-4470-479C-B643-91F2EF6EE2B4}">
   <ds:schemaRefs>
     <ds:schemaRef ds:uri="http://schemas.openxmlformats.org/officeDocument/2006/bibliography"/>
   </ds:schemaRefs>

--- a/卒業論文/2013/小池由也/卒研中間審査用研究概要.docx
+++ b/卒業論文/2013/小池由也/卒研中間審査用研究概要.docx
@@ -263,6 +263,78 @@
         </w:rPr>
         <w:t>のデータ解析は難しい．なぜなら，データが膨大なため，その収集と処理が難しいからである．</w:t>
       </w:r>
+      <w:r>
+        <w:rPr>
+          <w:rFonts w:ascii="Times New Roman" w:hAnsi="Times New Roman" w:hint="eastAsia"/>
+        </w:rPr>
+        <w:t>データの収集が難しいという問題は，</w:t>
+      </w:r>
+      <w:r>
+        <w:rPr>
+          <w:rFonts w:ascii="Times New Roman" w:hAnsi="Times New Roman" w:hint="eastAsia"/>
+        </w:rPr>
+        <w:t>一つのプロジェクトにより簡単になった．</w:t>
+      </w:r>
+      <w:r>
+        <w:rPr>
+          <w:rFonts w:ascii="Times New Roman" w:hAnsi="Times New Roman" w:hint="eastAsia"/>
+        </w:rPr>
+        <w:t>大量のデータを集める</w:t>
+      </w:r>
+      <w:r>
+        <w:rPr>
+          <w:rFonts w:ascii="Times New Roman" w:hAnsi="Times New Roman" w:hint="eastAsia"/>
+        </w:rPr>
+        <w:t>ために</w:t>
+      </w:r>
+      <w:r>
+        <w:rPr>
+          <w:rFonts w:ascii="Times New Roman" w:hAnsi="Times New Roman" w:hint="eastAsia"/>
+        </w:rPr>
+        <w:t>，</w:t>
+      </w:r>
+      <w:r>
+        <w:rPr>
+          <w:rFonts w:ascii="Times New Roman" w:hAnsi="Times New Roman" w:hint="eastAsia"/>
+        </w:rPr>
+        <w:t>GitHub</w:t>
+      </w:r>
+      <w:r>
+        <w:rPr>
+          <w:rFonts w:ascii="Times New Roman" w:hAnsi="Times New Roman" w:hint="eastAsia"/>
+        </w:rPr>
+        <w:t>にあげられているプロジェクトのタイムラインを記録し，アーカイブ化させ，簡単にアクセスできるようにするためのプロジェクトで</w:t>
+      </w:r>
+      <w:r>
+        <w:rPr>
+          <w:rFonts w:ascii="Times New Roman" w:hAnsi="Times New Roman" w:hint="eastAsia"/>
+        </w:rPr>
+        <w:t>GitHub Archive</w:t>
+      </w:r>
+      <w:r>
+        <w:rPr>
+          <w:rFonts w:ascii="Times New Roman" w:hAnsi="Times New Roman" w:hint="eastAsia"/>
+        </w:rPr>
+        <w:t>で</w:t>
+      </w:r>
+      <w:r>
+        <w:rPr>
+          <w:rFonts w:ascii="Times New Roman" w:hAnsi="Times New Roman" w:hint="eastAsia"/>
+        </w:rPr>
+        <w:t>ある</w:t>
+      </w:r>
+      <w:r>
+        <w:rPr>
+          <w:rFonts w:ascii="Times New Roman" w:hAnsi="Times New Roman" w:hint="eastAsia"/>
+        </w:rPr>
+        <w:t>．</w:t>
+      </w:r>
+      <w:r>
+        <w:rPr>
+          <w:rFonts w:ascii="Times New Roman" w:hAnsi="Times New Roman"/>
+        </w:rPr>
+        <w:t xml:space="preserve"> </w:t>
+      </w:r>
     </w:p>
     <w:p>
       <w:pPr>
@@ -275,19 +347,59 @@
         <w:rPr>
           <w:rFonts w:ascii="Times New Roman" w:hAnsi="Times New Roman" w:hint="eastAsia"/>
         </w:rPr>
-        <w:t>データの収集が難しいという問題は，</w:t>
-      </w:r>
-      <w:r>
-        <w:rPr>
-          <w:rFonts w:ascii="Times New Roman" w:hAnsi="Times New Roman" w:hint="eastAsia"/>
-        </w:rPr>
-        <w:t>大量のデータを集める</w:t>
-      </w:r>
-      <w:r>
-        <w:rPr>
-          <w:rFonts w:ascii="Times New Roman" w:hAnsi="Times New Roman" w:hint="eastAsia"/>
-        </w:rPr>
-        <w:t>ために</w:t>
+        <w:t>データの処理が難しいという問題は，データ量が多すぎるために膨大な量のデータを処理するソフトウェアが少ない点である．</w:t>
+      </w:r>
+      <w:r>
+        <w:rPr>
+          <w:rFonts w:ascii="Times New Roman" w:hAnsi="Times New Roman" w:hint="eastAsia"/>
+        </w:rPr>
+        <w:t>GitHub Archive</w:t>
+      </w:r>
+      <w:r>
+        <w:rPr>
+          <w:rFonts w:ascii="Times New Roman" w:hAnsi="Times New Roman" w:hint="eastAsia"/>
+        </w:rPr>
+        <w:t>と連動させデータ処理ができるソフトウェアに</w:t>
+      </w:r>
+      <w:r>
+        <w:rPr>
+          <w:rFonts w:ascii="Times New Roman" w:hAnsi="Times New Roman" w:hint="eastAsia"/>
+        </w:rPr>
+        <w:t>Google</w:t>
+      </w:r>
+      <w:r>
+        <w:rPr>
+          <w:rFonts w:ascii="Times New Roman" w:hAnsi="Times New Roman" w:hint="eastAsia"/>
+        </w:rPr>
+        <w:t xml:space="preserve"> </w:t>
+      </w:r>
+      <w:proofErr w:type="spellStart"/>
+      <w:r>
+        <w:rPr>
+          <w:rFonts w:ascii="Times New Roman" w:hAnsi="Times New Roman" w:hint="eastAsia"/>
+        </w:rPr>
+        <w:t>BigQueary</w:t>
+      </w:r>
+      <w:proofErr w:type="spellEnd"/>
+      <w:r>
+        <w:rPr>
+          <w:rFonts w:ascii="Times New Roman" w:hAnsi="Times New Roman" w:hint="eastAsia"/>
+        </w:rPr>
+        <w:t>がある．</w:t>
+      </w:r>
+      <w:proofErr w:type="spellStart"/>
+      <w:r>
+        <w:rPr>
+          <w:rFonts w:ascii="Times New Roman" w:hAnsi="Times New Roman" w:hint="eastAsia"/>
+        </w:rPr>
+        <w:t>BigQueary</w:t>
+      </w:r>
+      <w:proofErr w:type="spellEnd"/>
+      <w:r>
+        <w:rPr>
+          <w:rFonts w:ascii="Times New Roman" w:hAnsi="Times New Roman" w:hint="eastAsia"/>
+        </w:rPr>
+        <w:t>は</w:t>
       </w:r>
       <w:r>
         <w:rPr>
@@ -299,63 +411,177 @@
         <w:rPr>
           <w:rFonts w:ascii="Times New Roman" w:hAnsi="Times New Roman" w:hint="eastAsia"/>
         </w:rPr>
+        <w:t>誰でも簡単にビッグデータを処理するためのソフトウェア</w:t>
+      </w:r>
+      <w:r>
+        <w:rPr>
+          <w:rFonts w:ascii="Times New Roman" w:hAnsi="Times New Roman" w:hint="eastAsia"/>
+        </w:rPr>
+        <w:t>であり，</w:t>
+      </w:r>
+      <w:r>
+        <w:rPr>
+          <w:rFonts w:ascii="Times New Roman" w:hAnsi="Times New Roman" w:hint="eastAsia"/>
+        </w:rPr>
+        <w:t>SQL</w:t>
+      </w:r>
+      <w:r>
+        <w:rPr>
+          <w:rFonts w:ascii="Times New Roman" w:hAnsi="Times New Roman" w:hint="eastAsia"/>
+        </w:rPr>
+        <w:t>に似たクエリを従来のやり方よりも短時間で簡単に実行できる．このソフトウェアの登場により誰でも手軽に大量のデータを処理することができるようになった．</w:t>
+      </w:r>
+    </w:p>
+    <w:p>
+      <w:pPr>
+        <w:ind w:firstLineChars="100" w:firstLine="212"/>
+        <w:rPr>
+          <w:rFonts w:ascii="Times New Roman" w:hAnsi="Times New Roman"/>
+        </w:rPr>
+      </w:pPr>
+      <w:r>
+        <w:rPr>
+          <w:rFonts w:ascii="Times New Roman" w:hAnsi="Times New Roman" w:hint="eastAsia"/>
+        </w:rPr>
+        <w:t>これまでの調査で</w:t>
+      </w:r>
+      <w:r>
+        <w:rPr>
+          <w:rFonts w:ascii="Times New Roman" w:hAnsi="Times New Roman" w:hint="eastAsia"/>
+        </w:rPr>
+        <w:t>，</w:t>
+      </w:r>
+      <w:r>
+        <w:rPr>
+          <w:rFonts w:ascii="Times New Roman" w:hAnsi="Times New Roman" w:hint="eastAsia"/>
+        </w:rPr>
+        <w:t>オープンソフトウェア開発で</w:t>
+      </w:r>
+      <w:r>
+        <w:rPr>
+          <w:rFonts w:ascii="Times New Roman" w:hAnsi="Times New Roman" w:hint="eastAsia"/>
+        </w:rPr>
+        <w:t>よく使われているプログラミング言語を</w:t>
+      </w:r>
+      <w:r>
+        <w:rPr>
+          <w:rFonts w:ascii="Times New Roman" w:hAnsi="Times New Roman" w:hint="eastAsia"/>
+        </w:rPr>
+        <w:t>調べることに成功したが，</w:t>
+      </w:r>
+      <w:r>
+        <w:rPr>
+          <w:rFonts w:ascii="Times New Roman" w:hAnsi="Times New Roman" w:hint="eastAsia"/>
+        </w:rPr>
+        <w:t xml:space="preserve"> </w:t>
+      </w:r>
+      <w:r>
+        <w:rPr>
+          <w:rFonts w:ascii="Times New Roman" w:hAnsi="Times New Roman" w:hint="eastAsia"/>
+        </w:rPr>
+        <w:t>よく使われているプログラミング言語の</w:t>
+      </w:r>
+      <w:r>
+        <w:rPr>
+          <w:rFonts w:ascii="Times New Roman" w:hAnsi="Times New Roman" w:hint="eastAsia"/>
+        </w:rPr>
+        <w:t>Forked</w:t>
+      </w:r>
+      <w:r>
+        <w:rPr>
+          <w:rFonts w:ascii="Times New Roman" w:hAnsi="Times New Roman" w:hint="eastAsia"/>
+        </w:rPr>
+        <w:t>数</w:t>
+      </w:r>
+      <w:r>
+        <w:rPr>
+          <w:rFonts w:ascii="Times New Roman" w:hAnsi="Times New Roman" w:hint="eastAsia"/>
+        </w:rPr>
+        <w:t>の違い</w:t>
+      </w:r>
+      <w:r>
+        <w:rPr>
+          <w:rFonts w:ascii="Times New Roman" w:hAnsi="Times New Roman" w:hint="eastAsia"/>
+        </w:rPr>
+        <w:t>が</w:t>
+      </w:r>
+      <w:r>
+        <w:rPr>
+          <w:rFonts w:ascii="Times New Roman" w:hAnsi="Times New Roman" w:hint="eastAsia"/>
+        </w:rPr>
+        <w:t>分かれば，オープンソフトウェア開発プロジェクトの実態を明らかにできる</w:t>
+      </w:r>
+      <w:r>
+        <w:rPr>
+          <w:rFonts w:ascii="Times New Roman" w:hAnsi="Times New Roman" w:hint="eastAsia"/>
+        </w:rPr>
+        <w:t>と思われる</w:t>
+      </w:r>
+      <w:r>
+        <w:rPr>
+          <w:rFonts w:ascii="Times New Roman" w:hAnsi="Times New Roman" w:hint="eastAsia"/>
+        </w:rPr>
+        <w:t>．</w:t>
+      </w:r>
+    </w:p>
+    <w:p>
+      <w:pPr>
+        <w:ind w:right="848"/>
+        <w:rPr>
+          <w:rFonts w:ascii="Times New Roman" w:hAnsi="Times New Roman"/>
+        </w:rPr>
+      </w:pPr>
+    </w:p>
+    <w:p>
+      <w:pPr>
+        <w:ind w:right="-12"/>
+        <w:rPr>
+          <w:rFonts w:ascii="Times New Roman" w:hAnsi="Times New Roman"/>
+        </w:rPr>
+      </w:pPr>
+      <w:r>
+        <w:rPr>
+          <w:rFonts w:ascii="Times New Roman" w:hAnsi="Times New Roman" w:hint="eastAsia"/>
+        </w:rPr>
+        <w:t>2</w:t>
+      </w:r>
+      <w:r>
+        <w:rPr>
+          <w:rFonts w:ascii="Times New Roman" w:hAnsi="Times New Roman" w:hint="eastAsia"/>
+        </w:rPr>
+        <w:t>．研究目的</w:t>
+      </w:r>
+    </w:p>
+    <w:p>
+      <w:pPr>
+        <w:ind w:right="-12"/>
+        <w:rPr>
+          <w:rFonts w:ascii="Times New Roman" w:hAnsi="Times New Roman"/>
+        </w:rPr>
+      </w:pPr>
+      <w:r>
+        <w:rPr>
+          <w:rFonts w:ascii="Times New Roman" w:hAnsi="Times New Roman" w:hint="eastAsia"/>
+        </w:rPr>
+        <w:t xml:space="preserve">　</w:t>
+      </w:r>
+      <w:r>
+        <w:rPr>
+          <w:rFonts w:ascii="Times New Roman" w:hAnsi="Times New Roman" w:hint="eastAsia"/>
+        </w:rPr>
         <w:t>GitHub</w:t>
       </w:r>
       <w:r>
         <w:rPr>
           <w:rFonts w:ascii="Times New Roman" w:hAnsi="Times New Roman" w:hint="eastAsia"/>
         </w:rPr>
-        <w:t>にあげられているプロジェクトのタイムラインを記録し，アーカイブ化させ，簡単にアクセスできるようにするためのプロジェクトで</w:t>
-      </w:r>
-      <w:r>
-        <w:rPr>
-          <w:rFonts w:ascii="Times New Roman" w:hAnsi="Times New Roman" w:hint="eastAsia"/>
-        </w:rPr>
-        <w:t>GitHub Archive</w:t>
-      </w:r>
-      <w:r>
-        <w:rPr>
-          <w:rFonts w:ascii="Times New Roman" w:hAnsi="Times New Roman" w:hint="eastAsia"/>
-        </w:rPr>
-        <w:t>というものがある．</w:t>
-      </w:r>
-    </w:p>
-    <w:p>
-      <w:pPr>
-        <w:ind w:firstLineChars="100" w:firstLine="212"/>
-        <w:rPr>
-          <w:rFonts w:ascii="Times New Roman" w:hAnsi="Times New Roman"/>
-        </w:rPr>
-      </w:pPr>
-      <w:r>
-        <w:rPr>
-          <w:rFonts w:ascii="Times New Roman" w:hAnsi="Times New Roman" w:hint="eastAsia"/>
-        </w:rPr>
-        <w:t>データの処理が難しいという問題は，データ量が多すぎるために膨大な量のデータを処理するソフトウェアが少ない点である．</w:t>
-      </w:r>
-      <w:r>
-        <w:rPr>
-          <w:rFonts w:ascii="Times New Roman" w:hAnsi="Times New Roman" w:hint="eastAsia"/>
-        </w:rPr>
-        <w:t>GitHub Archive</w:t>
-      </w:r>
-      <w:r>
-        <w:rPr>
-          <w:rFonts w:ascii="Times New Roman" w:hAnsi="Times New Roman" w:hint="eastAsia"/>
-        </w:rPr>
-        <w:t>と連動させデータ処理ができるソフトウェアに</w:t>
-      </w:r>
-      <w:r>
-        <w:rPr>
-          <w:rFonts w:ascii="Times New Roman" w:hAnsi="Times New Roman" w:hint="eastAsia"/>
-        </w:rPr>
-        <w:t>Google</w:t>
-      </w:r>
-      <w:r>
-        <w:rPr>
-          <w:rFonts w:ascii="Times New Roman" w:hAnsi="Times New Roman" w:hint="eastAsia"/>
-        </w:rPr>
-        <w:t xml:space="preserve"> </w:t>
+        <w:t>上で公開されているオープンソフトウェア開発プロジェクトの実態を</w:t>
+      </w:r>
+      <w:r>
+        <w:rPr>
+          <w:rFonts w:ascii="Times New Roman" w:hAnsi="Times New Roman" w:hint="eastAsia"/>
+        </w:rPr>
+        <w:t xml:space="preserve">Google </w:t>
       </w:r>
       <w:proofErr w:type="spellStart"/>
       <w:r>
@@ -369,7 +595,236 @@
         <w:rPr>
           <w:rFonts w:ascii="Times New Roman" w:hAnsi="Times New Roman" w:hint="eastAsia"/>
         </w:rPr>
-        <w:t>というものがある．</w:t>
+        <w:t>を利用し調査する．</w:t>
+      </w:r>
+      <w:r>
+        <w:rPr>
+          <w:rFonts w:ascii="Times New Roman" w:hAnsi="Times New Roman" w:hint="eastAsia"/>
+        </w:rPr>
+        <w:t>GitHub Data Challenge</w:t>
+      </w:r>
+      <w:r>
+        <w:rPr>
+          <w:rFonts w:ascii="Times New Roman" w:hAnsi="Times New Roman" w:hint="eastAsia"/>
+        </w:rPr>
+        <w:t>で全言語共通</w:t>
+      </w:r>
+      <w:r>
+        <w:rPr>
+          <w:rFonts w:ascii="Times New Roman" w:hAnsi="Times New Roman" w:hint="eastAsia"/>
+        </w:rPr>
+        <w:t>の</w:t>
+      </w:r>
+      <w:r>
+        <w:rPr>
+          <w:rFonts w:ascii="Times New Roman" w:hAnsi="Times New Roman" w:hint="eastAsia"/>
+        </w:rPr>
+        <w:t>Popular Forked</w:t>
+      </w:r>
+      <w:r>
+        <w:rPr>
+          <w:rFonts w:ascii="Times New Roman" w:hAnsi="Times New Roman" w:hint="eastAsia"/>
+        </w:rPr>
+        <w:t>はあるのだが</w:t>
+      </w:r>
+      <w:r>
+        <w:rPr>
+          <w:rFonts w:ascii="Times New Roman" w:hAnsi="Times New Roman" w:hint="eastAsia"/>
+        </w:rPr>
+        <w:t>，</w:t>
+      </w:r>
+      <w:r>
+        <w:rPr>
+          <w:rFonts w:ascii="Times New Roman" w:hAnsi="Times New Roman" w:hint="eastAsia"/>
+        </w:rPr>
+        <w:t>各言語では</w:t>
+      </w:r>
+      <w:r>
+        <w:rPr>
+          <w:rFonts w:ascii="Times New Roman" w:hAnsi="Times New Roman" w:hint="eastAsia"/>
+        </w:rPr>
+        <w:t>Popular Forked</w:t>
+      </w:r>
+      <w:r>
+        <w:rPr>
+          <w:rFonts w:ascii="Times New Roman" w:hAnsi="Times New Roman" w:hint="eastAsia"/>
+        </w:rPr>
+        <w:t>は上位</w:t>
+      </w:r>
+      <w:r>
+        <w:rPr>
+          <w:rFonts w:ascii="Times New Roman" w:hAnsi="Times New Roman" w:hint="eastAsia"/>
+        </w:rPr>
+        <w:t>5</w:t>
+      </w:r>
+      <w:r>
+        <w:rPr>
+          <w:rFonts w:ascii="Times New Roman" w:hAnsi="Times New Roman" w:hint="eastAsia"/>
+        </w:rPr>
+        <w:t>つ</w:t>
+      </w:r>
+      <w:r>
+        <w:rPr>
+          <w:rFonts w:ascii="Times New Roman" w:hAnsi="Times New Roman" w:hint="eastAsia"/>
+        </w:rPr>
+        <w:t>までのリスト化しか行われていないようなので</w:t>
+      </w:r>
+      <w:r>
+        <w:rPr>
+          <w:rFonts w:ascii="Times New Roman" w:hAnsi="Times New Roman" w:hint="eastAsia"/>
+        </w:rPr>
+        <w:t>，</w:t>
+      </w:r>
+      <w:r>
+        <w:rPr>
+          <w:rFonts w:ascii="Times New Roman" w:hAnsi="Times New Roman" w:hint="eastAsia"/>
+        </w:rPr>
+        <w:t>これまでの調査でわかった</w:t>
+      </w:r>
+      <w:r>
+        <w:rPr>
+          <w:rFonts w:ascii="Times New Roman" w:hAnsi="Times New Roman" w:hint="eastAsia"/>
+        </w:rPr>
+        <w:t>Top Language</w:t>
+      </w:r>
+      <w:r>
+        <w:rPr>
+          <w:rFonts w:ascii="Times New Roman" w:hAnsi="Times New Roman" w:hint="eastAsia"/>
+        </w:rPr>
+        <w:t>の</w:t>
+      </w:r>
+      <w:r>
+        <w:rPr>
+          <w:rFonts w:ascii="Times New Roman" w:hAnsi="Times New Roman" w:hint="eastAsia"/>
+        </w:rPr>
+        <w:t>Forked</w:t>
+      </w:r>
+      <w:r>
+        <w:rPr>
+          <w:rFonts w:ascii="Times New Roman" w:hAnsi="Times New Roman" w:hint="eastAsia"/>
+        </w:rPr>
+        <w:t>数を</w:t>
+      </w:r>
+      <w:r>
+        <w:rPr>
+          <w:rFonts w:ascii="Times New Roman" w:hAnsi="Times New Roman" w:hint="eastAsia"/>
+        </w:rPr>
+        <w:t>可視</w:t>
+      </w:r>
+      <w:r>
+        <w:rPr>
+          <w:rFonts w:ascii="Times New Roman" w:hAnsi="Times New Roman" w:hint="eastAsia"/>
+        </w:rPr>
+        <w:t>化する</w:t>
+      </w:r>
+      <w:r>
+        <w:rPr>
+          <w:rFonts w:ascii="Times New Roman" w:hAnsi="Times New Roman" w:hint="eastAsia"/>
+        </w:rPr>
+        <w:t>．</w:t>
+      </w:r>
+      <w:r>
+        <w:rPr>
+          <w:rFonts w:ascii="Times New Roman" w:hAnsi="Times New Roman" w:hint="eastAsia"/>
+        </w:rPr>
+        <w:lastRenderedPageBreak/>
+        <w:t>それ</w:t>
+      </w:r>
+      <w:r>
+        <w:rPr>
+          <w:rFonts w:ascii="Times New Roman" w:hAnsi="Times New Roman" w:hint="eastAsia"/>
+        </w:rPr>
+        <w:t>により</w:t>
+      </w:r>
+      <w:r>
+        <w:rPr>
+          <w:rFonts w:ascii="Times New Roman" w:hAnsi="Times New Roman" w:hint="eastAsia"/>
+        </w:rPr>
+        <w:t>，</w:t>
+      </w:r>
+      <w:r>
+        <w:rPr>
+          <w:rFonts w:ascii="Times New Roman" w:hAnsi="Times New Roman" w:hint="eastAsia"/>
+        </w:rPr>
+        <w:t>他の視点から</w:t>
+      </w:r>
+      <w:r>
+        <w:rPr>
+          <w:rFonts w:ascii="Times New Roman" w:hAnsi="Times New Roman" w:hint="eastAsia"/>
+        </w:rPr>
+        <w:t>ソフトウェア開発のプロジェクト</w:t>
+      </w:r>
+      <w:r>
+        <w:rPr>
+          <w:rFonts w:ascii="Times New Roman" w:hAnsi="Times New Roman" w:hint="eastAsia"/>
+        </w:rPr>
+        <w:t>を見ることで</w:t>
+      </w:r>
+      <w:r>
+        <w:rPr>
+          <w:rFonts w:ascii="Times New Roman" w:hAnsi="Times New Roman" w:hint="eastAsia"/>
+        </w:rPr>
+        <w:t>色々な</w:t>
+      </w:r>
+      <w:r>
+        <w:rPr>
+          <w:rFonts w:ascii="Times New Roman" w:hAnsi="Times New Roman" w:hint="eastAsia"/>
+        </w:rPr>
+        <w:t>視点からのソフトウェア開発の実態を調査する</w:t>
+      </w:r>
+      <w:r>
+        <w:rPr>
+          <w:rFonts w:ascii="Times New Roman" w:hAnsi="Times New Roman" w:hint="eastAsia"/>
+        </w:rPr>
+        <w:t>．</w:t>
+      </w:r>
+    </w:p>
+    <w:p>
+      <w:pPr>
+        <w:ind w:right="-12"/>
+        <w:rPr>
+          <w:rFonts w:ascii="Times New Roman" w:hAnsi="Times New Roman"/>
+        </w:rPr>
+      </w:pPr>
+    </w:p>
+    <w:p>
+      <w:pPr>
+        <w:ind w:right="-12"/>
+        <w:rPr>
+          <w:rFonts w:ascii="Times New Roman" w:hAnsi="Times New Roman"/>
+        </w:rPr>
+      </w:pPr>
+      <w:r>
+        <w:rPr>
+          <w:rFonts w:ascii="Times New Roman" w:hAnsi="Times New Roman" w:hint="eastAsia"/>
+        </w:rPr>
+        <w:t>3</w:t>
+      </w:r>
+      <w:r>
+        <w:rPr>
+          <w:rFonts w:ascii="Times New Roman" w:hAnsi="Times New Roman" w:hint="eastAsia"/>
+        </w:rPr>
+        <w:t>．研究方法</w:t>
+      </w:r>
+    </w:p>
+    <w:p>
+      <w:pPr>
+        <w:ind w:right="-12" w:firstLineChars="100" w:firstLine="212"/>
+        <w:rPr>
+          <w:rFonts w:ascii="Times New Roman" w:hAnsi="Times New Roman"/>
+        </w:rPr>
+      </w:pPr>
+      <w:r>
+        <w:rPr>
+          <w:rFonts w:ascii="Times New Roman" w:hAnsi="Times New Roman" w:hint="eastAsia"/>
+        </w:rPr>
+        <w:t>大量のデータを処理することが予想されるので</w:t>
+      </w:r>
+      <w:r>
+        <w:rPr>
+          <w:rFonts w:ascii="Times New Roman" w:hAnsi="Times New Roman" w:hint="eastAsia"/>
+        </w:rPr>
+        <w:t xml:space="preserve">Google </w:t>
       </w:r>
       <w:proofErr w:type="spellStart"/>
       <w:r>
@@ -383,51 +838,231 @@
         <w:rPr>
           <w:rFonts w:ascii="Times New Roman" w:hAnsi="Times New Roman" w:hint="eastAsia"/>
         </w:rPr>
-        <w:t>は</w:t>
-      </w:r>
-      <w:r>
-        <w:rPr>
-          <w:rFonts w:ascii="Times New Roman" w:hAnsi="Times New Roman" w:hint="eastAsia"/>
-        </w:rPr>
-        <w:t>,</w:t>
-      </w:r>
-      <w:r>
-        <w:rPr>
-          <w:rFonts w:ascii="Times New Roman" w:hAnsi="Times New Roman" w:hint="eastAsia"/>
-        </w:rPr>
-        <w:t>誰でも簡単にビッグデータを処理するためのソフトウェア</w:t>
-      </w:r>
-      <w:r>
-        <w:rPr>
-          <w:rFonts w:ascii="Times New Roman" w:hAnsi="Times New Roman" w:hint="eastAsia"/>
-        </w:rPr>
-        <w:t>であり，</w:t>
-      </w:r>
-      <w:r>
-        <w:rPr>
-          <w:rFonts w:ascii="Times New Roman" w:hAnsi="Times New Roman" w:hint="eastAsia"/>
-        </w:rPr>
-        <w:t>SQL</w:t>
-      </w:r>
-      <w:r>
-        <w:rPr>
-          <w:rFonts w:ascii="Times New Roman" w:hAnsi="Times New Roman" w:hint="eastAsia"/>
-        </w:rPr>
-        <w:t>に似たクエリを従来のやり方よりも短時間で簡単に実行できる．このソフトウェアの登場により誰でも手軽に大量のデータを処理することができるようになった．</w:t>
-      </w:r>
-    </w:p>
-    <w:p>
-      <w:pPr>
-        <w:ind w:firstLineChars="100" w:firstLine="212"/>
-        <w:rPr>
-          <w:rFonts w:ascii="Times New Roman" w:hAnsi="Times New Roman"/>
-        </w:rPr>
-      </w:pPr>
-      <w:r>
-        <w:rPr>
-          <w:rFonts w:ascii="Times New Roman" w:hAnsi="Times New Roman" w:hint="eastAsia"/>
-        </w:rPr>
-        <w:t>これまでの調査で</w:t>
+        <w:t>を利用する</w:t>
+      </w:r>
+      <w:r>
+        <w:rPr>
+          <w:rFonts w:ascii="Times New Roman" w:hAnsi="Times New Roman" w:hint="eastAsia"/>
+        </w:rPr>
+        <w:t>．</w:t>
+      </w:r>
+      <w:r>
+        <w:rPr>
+          <w:rFonts w:ascii="Times New Roman" w:hAnsi="Times New Roman" w:hint="eastAsia"/>
+        </w:rPr>
+        <w:t xml:space="preserve">Google </w:t>
+      </w:r>
+      <w:proofErr w:type="spellStart"/>
+      <w:r>
+        <w:rPr>
+          <w:rFonts w:ascii="Times New Roman" w:hAnsi="Times New Roman" w:hint="eastAsia"/>
+        </w:rPr>
+        <w:t>BigQueary</w:t>
+      </w:r>
+      <w:proofErr w:type="spellEnd"/>
+      <w:r>
+        <w:rPr>
+          <w:rFonts w:ascii="Times New Roman" w:hAnsi="Times New Roman" w:hint="eastAsia"/>
+        </w:rPr>
+        <w:t>で集計をとった結果を</w:t>
+      </w:r>
+      <w:r>
+        <w:rPr>
+          <w:rFonts w:ascii="Times New Roman" w:hAnsi="Times New Roman" w:hint="eastAsia"/>
+        </w:rPr>
+        <w:t>統計処理し，</w:t>
+      </w:r>
+      <w:r>
+        <w:rPr>
+          <w:rFonts w:ascii="Times New Roman" w:hAnsi="Times New Roman" w:hint="eastAsia"/>
+        </w:rPr>
+        <w:t>プロジェクトの実態を調査する．</w:t>
+      </w:r>
+    </w:p>
+    <w:p>
+      <w:pPr>
+        <w:ind w:right="848"/>
+        <w:rPr>
+          <w:rFonts w:ascii="Times New Roman" w:hAnsi="Times New Roman"/>
+        </w:rPr>
+      </w:pPr>
+    </w:p>
+    <w:p>
+      <w:pPr>
+        <w:ind w:right="-12"/>
+        <w:rPr>
+          <w:rFonts w:ascii="Times New Roman" w:hAnsi="Times New Roman"/>
+        </w:rPr>
+      </w:pPr>
+      <w:r>
+        <w:rPr>
+          <w:rFonts w:ascii="Times New Roman" w:hAnsi="Times New Roman" w:hint="eastAsia"/>
+        </w:rPr>
+        <w:t>4</w:t>
+      </w:r>
+      <w:r>
+        <w:rPr>
+          <w:rFonts w:ascii="Times New Roman" w:hAnsi="Times New Roman" w:hint="eastAsia"/>
+        </w:rPr>
+        <w:t>．成果物のイメージ</w:t>
+      </w:r>
+    </w:p>
+    <w:p>
+      <w:pPr>
+        <w:ind w:right="-12"/>
+        <w:rPr>
+          <w:rFonts w:ascii="Times New Roman" w:hAnsi="Times New Roman"/>
+        </w:rPr>
+      </w:pPr>
+      <w:r>
+        <w:rPr>
+          <w:rFonts w:ascii="Times New Roman" w:hAnsi="Times New Roman" w:hint="eastAsia"/>
+        </w:rPr>
+        <w:t xml:space="preserve">　</w:t>
+      </w:r>
+      <w:r>
+        <w:rPr>
+          <w:rFonts w:ascii="Times New Roman" w:hAnsi="Times New Roman" w:hint="eastAsia"/>
+        </w:rPr>
+        <w:t>GitHub</w:t>
+      </w:r>
+      <w:r>
+        <w:rPr>
+          <w:rFonts w:ascii="Times New Roman" w:hAnsi="Times New Roman" w:hint="eastAsia"/>
+        </w:rPr>
+        <w:t>にあげられているプロジェクトの内，最も使われている上位</w:t>
+      </w:r>
+      <w:r>
+        <w:rPr>
+          <w:rFonts w:ascii="Times New Roman" w:hAnsi="Times New Roman" w:hint="eastAsia"/>
+        </w:rPr>
+        <w:t>20</w:t>
+      </w:r>
+      <w:r>
+        <w:rPr>
+          <w:rFonts w:ascii="Times New Roman" w:hAnsi="Times New Roman" w:hint="eastAsia"/>
+        </w:rPr>
+        <w:t>件のプログラミング言語を解析し言語による</w:t>
+      </w:r>
+      <w:r>
+        <w:rPr>
+          <w:rFonts w:ascii="Times New Roman" w:hAnsi="Times New Roman" w:hint="eastAsia"/>
+        </w:rPr>
+        <w:t>Forked</w:t>
+      </w:r>
+      <w:r>
+        <w:rPr>
+          <w:rFonts w:ascii="Times New Roman" w:hAnsi="Times New Roman" w:hint="eastAsia"/>
+        </w:rPr>
+        <w:t>数を</w:t>
+      </w:r>
+      <w:r>
+        <w:rPr>
+          <w:rFonts w:ascii="Times New Roman" w:hAnsi="Times New Roman" w:hint="eastAsia"/>
+        </w:rPr>
+        <w:t>統計処理する</w:t>
+      </w:r>
+      <w:r>
+        <w:rPr>
+          <w:rFonts w:ascii="Times New Roman" w:hAnsi="Times New Roman" w:hint="eastAsia"/>
+        </w:rPr>
+        <w:t>．</w:t>
+      </w:r>
+      <w:r>
+        <w:rPr>
+          <w:rFonts w:ascii="Times New Roman" w:hAnsi="Times New Roman" w:hint="eastAsia"/>
+        </w:rPr>
+        <w:t>それによって</w:t>
+      </w:r>
+      <w:r>
+        <w:rPr>
+          <w:rFonts w:ascii="Times New Roman" w:hAnsi="Times New Roman" w:hint="eastAsia"/>
+        </w:rPr>
+        <w:t>オープンソフトウェア開発の実態が</w:t>
+      </w:r>
+      <w:r>
+        <w:rPr>
+          <w:rFonts w:ascii="Times New Roman" w:hAnsi="Times New Roman" w:hint="eastAsia"/>
+        </w:rPr>
+        <w:t>明確にわかると予想される．</w:t>
+      </w:r>
+    </w:p>
+    <w:p>
+      <w:pPr>
+        <w:ind w:right="-12"/>
+        <w:rPr>
+          <w:rFonts w:ascii="Times New Roman" w:hAnsi="Times New Roman"/>
+        </w:rPr>
+      </w:pPr>
+    </w:p>
+    <w:p>
+      <w:pPr>
+        <w:ind w:right="-12"/>
+        <w:rPr>
+          <w:rFonts w:ascii="Times New Roman" w:hAnsi="Times New Roman"/>
+        </w:rPr>
+      </w:pPr>
+      <w:r>
+        <w:rPr>
+          <w:rFonts w:ascii="Times New Roman" w:hAnsi="Times New Roman" w:hint="eastAsia"/>
+        </w:rPr>
+        <w:t>5</w:t>
+      </w:r>
+      <w:r>
+        <w:rPr>
+          <w:rFonts w:ascii="Times New Roman" w:hAnsi="Times New Roman" w:hint="eastAsia"/>
+        </w:rPr>
+        <w:t>．進捗状況</w:t>
+      </w:r>
+    </w:p>
+    <w:p>
+      <w:pPr>
+        <w:ind w:right="-12"/>
+        <w:rPr>
+          <w:rFonts w:ascii="Times New Roman" w:hAnsi="Times New Roman"/>
+        </w:rPr>
+      </w:pPr>
+      <w:r>
+        <w:rPr>
+          <w:rFonts w:ascii="Times New Roman" w:hAnsi="Times New Roman" w:hint="eastAsia"/>
+        </w:rPr>
+        <w:t xml:space="preserve">　</w:t>
+      </w:r>
+      <w:r>
+        <w:rPr>
+          <w:rFonts w:ascii="Times New Roman" w:hAnsi="Times New Roman" w:hint="eastAsia"/>
+        </w:rPr>
+        <w:t>GitHub Data Challenge</w:t>
+      </w:r>
+      <w:r>
+        <w:rPr>
+          <w:rFonts w:ascii="Times New Roman" w:hAnsi="Times New Roman" w:hint="eastAsia"/>
+        </w:rPr>
+        <w:t>にあげられている入賞者のデータ</w:t>
+      </w:r>
+      <w:r>
+        <w:rPr>
+          <w:rFonts w:ascii="Times New Roman" w:hAnsi="Times New Roman" w:hint="eastAsia"/>
+        </w:rPr>
+        <w:t>解析</w:t>
+      </w:r>
+      <w:r>
+        <w:rPr>
+          <w:rFonts w:ascii="Times New Roman" w:hAnsi="Times New Roman" w:hint="eastAsia"/>
+        </w:rPr>
+        <w:t>の</w:t>
+      </w:r>
+      <w:r>
+        <w:rPr>
+          <w:rFonts w:ascii="Times New Roman" w:hAnsi="Times New Roman" w:hint="eastAsia"/>
+        </w:rPr>
+        <w:t>手法</w:t>
+      </w:r>
+      <w:r>
+        <w:rPr>
+          <w:rFonts w:ascii="Times New Roman" w:hAnsi="Times New Roman" w:hint="eastAsia"/>
+        </w:rPr>
+        <w:t>を調べ</w:t>
       </w:r>
       <w:r>
         <w:rPr>
@@ -439,40 +1074,122 @@
         <w:rPr>
           <w:rFonts w:ascii="Times New Roman" w:hAnsi="Times New Roman" w:hint="eastAsia"/>
         </w:rPr>
-        <w:t>オープンソフトウェア開発で使われている人気のプログラミング言語は調べることに成功したが，人気だけしかわかっていないのでプログラミング言語による違いや</w:t>
-      </w:r>
-      <w:r>
-        <w:rPr>
-          <w:rFonts w:ascii="Times New Roman" w:hAnsi="Times New Roman" w:hint="eastAsia"/>
-        </w:rPr>
-        <w:t>P</w:t>
-      </w:r>
-      <w:r>
-        <w:rPr>
-          <w:rFonts w:ascii="Times New Roman" w:hAnsi="Times New Roman" w:hint="eastAsia"/>
-        </w:rPr>
-        <w:t>opular Forked</w:t>
-      </w:r>
-      <w:r>
-        <w:rPr>
-          <w:rFonts w:ascii="Times New Roman" w:hAnsi="Times New Roman" w:hint="eastAsia"/>
-        </w:rPr>
-        <w:t>数などが</w:t>
-      </w:r>
-      <w:r>
-        <w:rPr>
-          <w:rFonts w:ascii="Times New Roman" w:hAnsi="Times New Roman" w:hint="eastAsia"/>
-        </w:rPr>
-        <w:t>分かれば，オープンソフトウェア開発プロジェクトの実態を明らかにできる．</w:t>
-      </w:r>
-    </w:p>
-    <w:p>
-      <w:pPr>
-        <w:ind w:right="848"/>
-        <w:rPr>
-          <w:rFonts w:ascii="Times New Roman" w:hAnsi="Times New Roman"/>
-        </w:rPr>
-      </w:pPr>
+        <w:t>実際にどういうことがわかるのかを調べ</w:t>
+      </w:r>
+      <w:r>
+        <w:rPr>
+          <w:rFonts w:ascii="Times New Roman" w:hAnsi="Times New Roman" w:hint="eastAsia"/>
+        </w:rPr>
+        <w:t>，地域ごとのプロジェクトの貢献度やプログラミング言語によるリポジトリの活動内容などがわかった．</w:t>
+      </w:r>
+    </w:p>
+    <w:p>
+      <w:pPr>
+        <w:ind w:right="-12" w:firstLineChars="100" w:firstLine="212"/>
+        <w:rPr>
+          <w:rFonts w:ascii="Times New Roman" w:hAnsi="Times New Roman"/>
+        </w:rPr>
+      </w:pPr>
+      <w:r>
+        <w:rPr>
+          <w:rFonts w:ascii="Times New Roman" w:hAnsi="Times New Roman" w:hint="eastAsia"/>
+        </w:rPr>
+        <w:t>これまでの調査</w:t>
+      </w:r>
+      <w:r>
+        <w:rPr>
+          <w:rFonts w:ascii="Times New Roman" w:hAnsi="Times New Roman" w:hint="eastAsia"/>
+        </w:rPr>
+        <w:t>の際に実際に</w:t>
+      </w:r>
+      <w:r>
+        <w:rPr>
+          <w:rFonts w:ascii="Times New Roman" w:hAnsi="Times New Roman" w:hint="eastAsia"/>
+        </w:rPr>
+        <w:t xml:space="preserve">Google </w:t>
+      </w:r>
+      <w:proofErr w:type="spellStart"/>
+      <w:r>
+        <w:rPr>
+          <w:rFonts w:ascii="Times New Roman" w:hAnsi="Times New Roman" w:hint="eastAsia"/>
+        </w:rPr>
+        <w:t>BigQueary</w:t>
+      </w:r>
+      <w:proofErr w:type="spellEnd"/>
+      <w:r>
+        <w:rPr>
+          <w:rFonts w:ascii="Times New Roman" w:hAnsi="Times New Roman" w:hint="eastAsia"/>
+        </w:rPr>
+        <w:t>を使用し</w:t>
+      </w:r>
+      <w:r>
+        <w:rPr>
+          <w:rFonts w:ascii="Times New Roman" w:hAnsi="Times New Roman" w:hint="eastAsia"/>
+        </w:rPr>
+        <w:t>GitHub</w:t>
+      </w:r>
+      <w:r>
+        <w:rPr>
+          <w:rFonts w:ascii="Times New Roman" w:hAnsi="Times New Roman" w:hint="eastAsia"/>
+        </w:rPr>
+        <w:t>で使われている人気プログラミング言語を調べることができた．</w:t>
+      </w:r>
+    </w:p>
+    <w:p>
+      <w:pPr>
+        <w:ind w:right="-12" w:firstLineChars="100" w:firstLine="212"/>
+        <w:rPr>
+          <w:rFonts w:ascii="Times New Roman" w:hAnsi="Times New Roman"/>
+        </w:rPr>
+      </w:pPr>
+      <w:r>
+        <w:rPr>
+          <w:rFonts w:ascii="Times New Roman" w:hAnsi="Times New Roman" w:hint="eastAsia"/>
+        </w:rPr>
+        <w:t>各プログラミング言語の</w:t>
+      </w:r>
+      <w:r>
+        <w:rPr>
+          <w:rFonts w:ascii="Times New Roman" w:hAnsi="Times New Roman" w:hint="eastAsia"/>
+        </w:rPr>
+        <w:t>Forked</w:t>
+      </w:r>
+      <w:r>
+        <w:rPr>
+          <w:rFonts w:ascii="Times New Roman" w:hAnsi="Times New Roman" w:hint="eastAsia"/>
+        </w:rPr>
+        <w:t>数を調べるためのコードの作成が完了したので</w:t>
+      </w:r>
+      <w:r>
+        <w:rPr>
+          <w:rFonts w:ascii="Times New Roman" w:hAnsi="Times New Roman" w:hint="eastAsia"/>
+        </w:rPr>
+        <w:t>，</w:t>
+      </w:r>
+      <w:r>
+        <w:rPr>
+          <w:rFonts w:ascii="Times New Roman" w:hAnsi="Times New Roman" w:hint="eastAsia"/>
+        </w:rPr>
+        <w:t>これからそれを使い実際に</w:t>
+      </w:r>
+      <w:r>
+        <w:rPr>
+          <w:rFonts w:ascii="Times New Roman" w:hAnsi="Times New Roman" w:hint="eastAsia"/>
+        </w:rPr>
+        <w:t>Forked</w:t>
+      </w:r>
+      <w:r>
+        <w:rPr>
+          <w:rFonts w:ascii="Times New Roman" w:hAnsi="Times New Roman" w:hint="eastAsia"/>
+        </w:rPr>
+        <w:t>数を調査する</w:t>
+      </w:r>
+      <w:r>
+        <w:rPr>
+          <w:rFonts w:ascii="Times New Roman" w:hAnsi="Times New Roman" w:hint="eastAsia"/>
+        </w:rPr>
+        <w:t>．</w:t>
+      </w:r>
     </w:p>
     <w:p>
       <w:pPr>
@@ -481,18 +1198,6 @@
           <w:rFonts w:ascii="Times New Roman" w:hAnsi="Times New Roman"/>
         </w:rPr>
       </w:pPr>
-      <w:r>
-        <w:rPr>
-          <w:rFonts w:ascii="Times New Roman" w:hAnsi="Times New Roman" w:hint="eastAsia"/>
-        </w:rPr>
-        <w:t>2</w:t>
-      </w:r>
-      <w:r>
-        <w:rPr>
-          <w:rFonts w:ascii="Times New Roman" w:hAnsi="Times New Roman" w:hint="eastAsia"/>
-        </w:rPr>
-        <w:t>．研究目的</w:t>
-      </w:r>
     </w:p>
     <w:p>
       <w:pPr>
@@ -505,271 +1210,32 @@
         <w:rPr>
           <w:rFonts w:ascii="Times New Roman" w:hAnsi="Times New Roman" w:hint="eastAsia"/>
         </w:rPr>
+        <w:t>6</w:t>
+      </w:r>
+      <w:r>
+        <w:rPr>
+          <w:rFonts w:ascii="Times New Roman" w:hAnsi="Times New Roman" w:hint="eastAsia"/>
+        </w:rPr>
+        <w:t>．今後の計画</w:t>
+      </w:r>
+    </w:p>
+    <w:p>
+      <w:pPr>
+        <w:ind w:right="-12"/>
+        <w:rPr>
+          <w:rFonts w:ascii="Times New Roman" w:hAnsi="Times New Roman"/>
+        </w:rPr>
+      </w:pPr>
+      <w:r>
+        <w:rPr>
+          <w:rFonts w:ascii="Times New Roman" w:hAnsi="Times New Roman" w:hint="eastAsia"/>
+        </w:rPr>
         <w:t xml:space="preserve">　</w:t>
       </w:r>
       <w:r>
         <w:rPr>
           <w:rFonts w:ascii="Times New Roman" w:hAnsi="Times New Roman" w:hint="eastAsia"/>
         </w:rPr>
-        <w:t>GitHub</w:t>
-      </w:r>
-      <w:r>
-        <w:rPr>
-          <w:rFonts w:ascii="Times New Roman" w:hAnsi="Times New Roman" w:hint="eastAsia"/>
-        </w:rPr>
-        <w:t>上で公開されているオープンソフトウェア開発プロジェクトの実態を</w:t>
-      </w:r>
-      <w:r>
-        <w:rPr>
-          <w:rFonts w:ascii="Times New Roman" w:hAnsi="Times New Roman" w:hint="eastAsia"/>
-        </w:rPr>
-        <w:t>Big Data</w:t>
-      </w:r>
-      <w:r>
-        <w:rPr>
-          <w:rFonts w:ascii="Times New Roman" w:hAnsi="Times New Roman" w:hint="eastAsia"/>
-        </w:rPr>
-        <w:t>処理技術を利用し調査する．</w:t>
-      </w:r>
-      <w:r>
-        <w:rPr>
-          <w:rFonts w:ascii="Times New Roman" w:hAnsi="Times New Roman" w:hint="eastAsia"/>
-        </w:rPr>
-        <w:t>GitHub Data Challenge</w:t>
-      </w:r>
-      <w:r>
-        <w:rPr>
-          <w:rFonts w:ascii="Times New Roman" w:hAnsi="Times New Roman" w:hint="eastAsia"/>
-        </w:rPr>
-        <w:t>で全言語共通で</w:t>
-      </w:r>
-      <w:r>
-        <w:rPr>
-          <w:rFonts w:ascii="Times New Roman" w:hAnsi="Times New Roman" w:hint="eastAsia"/>
-        </w:rPr>
-        <w:t>Popular Forked</w:t>
-      </w:r>
-      <w:r>
-        <w:rPr>
-          <w:rFonts w:ascii="Times New Roman" w:hAnsi="Times New Roman" w:hint="eastAsia"/>
-        </w:rPr>
-        <w:t>はあるのだが</w:t>
-      </w:r>
-      <w:r>
-        <w:rPr>
-          <w:rFonts w:ascii="Times New Roman" w:hAnsi="Times New Roman" w:hint="eastAsia"/>
-        </w:rPr>
-        <w:t>，</w:t>
-      </w:r>
-      <w:r>
-        <w:rPr>
-          <w:rFonts w:ascii="Times New Roman" w:hAnsi="Times New Roman" w:hint="eastAsia"/>
-        </w:rPr>
-        <w:t>各言語では</w:t>
-      </w:r>
-      <w:r>
-        <w:rPr>
-          <w:rFonts w:ascii="Times New Roman" w:hAnsi="Times New Roman" w:hint="eastAsia"/>
-        </w:rPr>
-        <w:t>Popular Forked</w:t>
-      </w:r>
-      <w:r>
-        <w:rPr>
-          <w:rFonts w:ascii="Times New Roman" w:hAnsi="Times New Roman" w:hint="eastAsia"/>
-        </w:rPr>
-        <w:t>は上位</w:t>
-      </w:r>
-      <w:r>
-        <w:rPr>
-          <w:rFonts w:ascii="Times New Roman" w:hAnsi="Times New Roman" w:hint="eastAsia"/>
-        </w:rPr>
-        <w:t>5</w:t>
-      </w:r>
-      <w:r>
-        <w:rPr>
-          <w:rFonts w:ascii="Times New Roman" w:hAnsi="Times New Roman" w:hint="eastAsia"/>
-        </w:rPr>
-        <w:t>つ</w:t>
-      </w:r>
-      <w:r>
-        <w:rPr>
-          <w:rFonts w:ascii="Times New Roman" w:hAnsi="Times New Roman" w:hint="eastAsia"/>
-        </w:rPr>
-        <w:t>までのリスト化しか行われていないようなので</w:t>
-      </w:r>
-      <w:r>
-        <w:rPr>
-          <w:rFonts w:ascii="Times New Roman" w:hAnsi="Times New Roman" w:hint="eastAsia"/>
-        </w:rPr>
-        <w:t>，</w:t>
-      </w:r>
-      <w:r>
-        <w:rPr>
-          <w:rFonts w:ascii="Times New Roman" w:hAnsi="Times New Roman" w:hint="eastAsia"/>
-        </w:rPr>
-        <w:t>これまでの調査でわかった</w:t>
-      </w:r>
-      <w:r>
-        <w:rPr>
-          <w:rFonts w:ascii="Times New Roman" w:hAnsi="Times New Roman" w:hint="eastAsia"/>
-        </w:rPr>
-        <w:t>Top Language</w:t>
-      </w:r>
-      <w:r>
-        <w:rPr>
-          <w:rFonts w:ascii="Times New Roman" w:hAnsi="Times New Roman" w:hint="eastAsia"/>
-        </w:rPr>
-        <w:t>の</w:t>
-      </w:r>
-      <w:r>
-        <w:rPr>
-          <w:rFonts w:ascii="Times New Roman" w:hAnsi="Times New Roman" w:hint="eastAsia"/>
-        </w:rPr>
-        <w:t>Forked</w:t>
-      </w:r>
-      <w:r>
-        <w:rPr>
-          <w:rFonts w:ascii="Times New Roman" w:hAnsi="Times New Roman" w:hint="eastAsia"/>
-        </w:rPr>
-        <w:t>数を</w:t>
-      </w:r>
-      <w:r>
-        <w:rPr>
-          <w:rFonts w:ascii="Times New Roman" w:hAnsi="Times New Roman" w:hint="eastAsia"/>
-        </w:rPr>
-        <w:t>可視</w:t>
-      </w:r>
-      <w:r>
-        <w:rPr>
-          <w:rFonts w:ascii="Times New Roman" w:hAnsi="Times New Roman" w:hint="eastAsia"/>
-        </w:rPr>
-        <w:t>化するこ</w:t>
-      </w:r>
-      <w:r>
-        <w:rPr>
-          <w:rFonts w:ascii="Times New Roman" w:hAnsi="Times New Roman" w:hint="eastAsia"/>
-        </w:rPr>
-        <w:lastRenderedPageBreak/>
-        <w:t>とにより</w:t>
-      </w:r>
-      <w:r>
-        <w:rPr>
-          <w:rFonts w:ascii="Times New Roman" w:hAnsi="Times New Roman" w:hint="eastAsia"/>
-        </w:rPr>
-        <w:t>，</w:t>
-      </w:r>
-      <w:r>
-        <w:rPr>
-          <w:rFonts w:ascii="Times New Roman" w:hAnsi="Times New Roman" w:hint="eastAsia"/>
-        </w:rPr>
-        <w:t>他の視点から</w:t>
-      </w:r>
-      <w:r>
-        <w:rPr>
-          <w:rFonts w:ascii="Times New Roman" w:hAnsi="Times New Roman" w:hint="eastAsia"/>
-        </w:rPr>
-        <w:t>ソフトウェア開発のプロジェクト</w:t>
-      </w:r>
-      <w:r>
-        <w:rPr>
-          <w:rFonts w:ascii="Times New Roman" w:hAnsi="Times New Roman" w:hint="eastAsia"/>
-        </w:rPr>
-        <w:t>を見ることで違った視点からのソフトウェア開発の実態を調査する</w:t>
-      </w:r>
-      <w:r>
-        <w:rPr>
-          <w:rFonts w:ascii="Times New Roman" w:hAnsi="Times New Roman" w:hint="eastAsia"/>
-        </w:rPr>
-        <w:t>．</w:t>
-      </w:r>
-    </w:p>
-    <w:p>
-      <w:pPr>
-        <w:ind w:right="-12"/>
-        <w:rPr>
-          <w:rFonts w:ascii="Times New Roman" w:hAnsi="Times New Roman"/>
-        </w:rPr>
-      </w:pPr>
-    </w:p>
-    <w:p>
-      <w:pPr>
-        <w:ind w:right="-12"/>
-        <w:rPr>
-          <w:rFonts w:ascii="Times New Roman" w:hAnsi="Times New Roman"/>
-        </w:rPr>
-      </w:pPr>
-      <w:r>
-        <w:rPr>
-          <w:rFonts w:ascii="Times New Roman" w:hAnsi="Times New Roman" w:hint="eastAsia"/>
-        </w:rPr>
-        <w:t>3</w:t>
-      </w:r>
-      <w:r>
-        <w:rPr>
-          <w:rFonts w:ascii="Times New Roman" w:hAnsi="Times New Roman" w:hint="eastAsia"/>
-        </w:rPr>
-        <w:t>．研究方法</w:t>
-      </w:r>
-    </w:p>
-    <w:p>
-      <w:pPr>
-        <w:ind w:right="-12" w:firstLineChars="100" w:firstLine="212"/>
-        <w:rPr>
-          <w:rFonts w:ascii="Times New Roman" w:hAnsi="Times New Roman"/>
-        </w:rPr>
-      </w:pPr>
-      <w:r>
-        <w:rPr>
-          <w:rFonts w:ascii="Times New Roman" w:hAnsi="Times New Roman" w:hint="eastAsia"/>
-        </w:rPr>
-        <w:t>これまで</w:t>
-      </w:r>
-      <w:r>
-        <w:rPr>
-          <w:rFonts w:ascii="Times New Roman" w:hAnsi="Times New Roman" w:hint="eastAsia"/>
-        </w:rPr>
-        <w:t>調査した</w:t>
-      </w:r>
-      <w:r>
-        <w:rPr>
-          <w:rFonts w:ascii="Times New Roman" w:hAnsi="Times New Roman" w:hint="eastAsia"/>
-        </w:rPr>
-        <w:t>Top Language</w:t>
-      </w:r>
-      <w:r>
-        <w:rPr>
-          <w:rFonts w:ascii="Times New Roman" w:hAnsi="Times New Roman" w:hint="eastAsia"/>
-        </w:rPr>
-        <w:t>の</w:t>
-      </w:r>
-      <w:r>
-        <w:rPr>
-          <w:rFonts w:ascii="Times New Roman" w:hAnsi="Times New Roman" w:hint="eastAsia"/>
-        </w:rPr>
-        <w:t>Forked</w:t>
-      </w:r>
-      <w:r>
-        <w:rPr>
-          <w:rFonts w:ascii="Times New Roman" w:hAnsi="Times New Roman" w:hint="eastAsia"/>
-        </w:rPr>
-        <w:t>数を調べるにあたって</w:t>
-      </w:r>
-      <w:r>
-        <w:rPr>
-          <w:rFonts w:ascii="Times New Roman" w:hAnsi="Times New Roman" w:hint="eastAsia"/>
-        </w:rPr>
-        <w:t>，</w:t>
-      </w:r>
-      <w:r>
-        <w:rPr>
-          <w:rFonts w:ascii="Times New Roman" w:hAnsi="Times New Roman" w:hint="eastAsia"/>
-        </w:rPr>
-        <w:t>大量のデータを処理することが予想されるので</w:t>
-      </w:r>
-      <w:r>
-        <w:rPr>
-          <w:rFonts w:ascii="Times New Roman" w:hAnsi="Times New Roman" w:hint="eastAsia"/>
-        </w:rPr>
         <w:t xml:space="preserve">Google </w:t>
       </w:r>
       <w:proofErr w:type="spellStart"/>
@@ -784,335 +1250,37 @@
         <w:rPr>
           <w:rFonts w:ascii="Times New Roman" w:hAnsi="Times New Roman" w:hint="eastAsia"/>
         </w:rPr>
-        <w:t>を利用する</w:t>
-      </w:r>
-      <w:r>
-        <w:rPr>
-          <w:rFonts w:ascii="Times New Roman" w:hAnsi="Times New Roman" w:hint="eastAsia"/>
-        </w:rPr>
-        <w:t>．</w:t>
-      </w:r>
-      <w:r>
-        <w:rPr>
-          <w:rFonts w:ascii="Times New Roman" w:hAnsi="Times New Roman" w:hint="eastAsia"/>
-        </w:rPr>
-        <w:t xml:space="preserve">Google </w:t>
-      </w:r>
-      <w:proofErr w:type="spellStart"/>
-      <w:r>
-        <w:rPr>
-          <w:rFonts w:ascii="Times New Roman" w:hAnsi="Times New Roman" w:hint="eastAsia"/>
-        </w:rPr>
-        <w:t>BigQueary</w:t>
-      </w:r>
-      <w:proofErr w:type="spellEnd"/>
-      <w:r>
-        <w:rPr>
-          <w:rFonts w:ascii="Times New Roman" w:hAnsi="Times New Roman" w:hint="eastAsia"/>
-        </w:rPr>
-        <w:t>で集計をとった結果を表計算ソフトでまとめ．プロジェクトの実態を調査する．</w:t>
-      </w:r>
-    </w:p>
-    <w:p>
-      <w:pPr>
-        <w:ind w:right="848"/>
-        <w:rPr>
-          <w:rFonts w:ascii="Times New Roman" w:hAnsi="Times New Roman"/>
-        </w:rPr>
-      </w:pPr>
-    </w:p>
-    <w:p>
-      <w:pPr>
-        <w:ind w:right="-12"/>
-        <w:rPr>
-          <w:rFonts w:ascii="Times New Roman" w:hAnsi="Times New Roman"/>
-        </w:rPr>
-      </w:pPr>
-      <w:r>
-        <w:rPr>
-          <w:rFonts w:ascii="Times New Roman" w:hAnsi="Times New Roman" w:hint="eastAsia"/>
-        </w:rPr>
-        <w:t>4</w:t>
-      </w:r>
-      <w:r>
-        <w:rPr>
-          <w:rFonts w:ascii="Times New Roman" w:hAnsi="Times New Roman" w:hint="eastAsia"/>
-        </w:rPr>
-        <w:t>．成果物のイメージ</w:t>
-      </w:r>
-    </w:p>
-    <w:p>
-      <w:pPr>
-        <w:ind w:right="-12"/>
-        <w:rPr>
-          <w:rFonts w:ascii="Times New Roman" w:hAnsi="Times New Roman"/>
-        </w:rPr>
-      </w:pPr>
-      <w:r>
-        <w:rPr>
-          <w:rFonts w:ascii="Times New Roman" w:hAnsi="Times New Roman" w:hint="eastAsia"/>
-        </w:rPr>
-        <w:t xml:space="preserve">　</w:t>
-      </w:r>
-      <w:r>
-        <w:rPr>
-          <w:rFonts w:ascii="Times New Roman" w:hAnsi="Times New Roman" w:hint="eastAsia"/>
-        </w:rPr>
-        <w:t>GitHub</w:t>
-      </w:r>
-      <w:r>
-        <w:rPr>
-          <w:rFonts w:ascii="Times New Roman" w:hAnsi="Times New Roman" w:hint="eastAsia"/>
-        </w:rPr>
-        <w:t>にあげられているプロジェクトの内，最も使われている上位</w:t>
-      </w:r>
-      <w:r>
-        <w:rPr>
-          <w:rFonts w:ascii="Times New Roman" w:hAnsi="Times New Roman" w:hint="eastAsia"/>
-        </w:rPr>
-        <w:t>20</w:t>
-      </w:r>
-      <w:r>
-        <w:rPr>
-          <w:rFonts w:ascii="Times New Roman" w:hAnsi="Times New Roman" w:hint="eastAsia"/>
-        </w:rPr>
-        <w:t>件のプログラミング言語を解析し言語による</w:t>
-      </w:r>
-      <w:r>
-        <w:rPr>
-          <w:rFonts w:ascii="Times New Roman" w:hAnsi="Times New Roman" w:hint="eastAsia"/>
-        </w:rPr>
-        <w:t>Forked</w:t>
-      </w:r>
-      <w:r>
-        <w:rPr>
-          <w:rFonts w:ascii="Times New Roman" w:hAnsi="Times New Roman" w:hint="eastAsia"/>
-        </w:rPr>
-        <w:t>数を可視化する．</w:t>
-      </w:r>
-      <w:r>
-        <w:rPr>
-          <w:rFonts w:ascii="Times New Roman" w:hAnsi="Times New Roman" w:hint="eastAsia"/>
-        </w:rPr>
-        <w:t>それによって</w:t>
-      </w:r>
-      <w:r>
-        <w:rPr>
-          <w:rFonts w:ascii="Times New Roman" w:hAnsi="Times New Roman" w:hint="eastAsia"/>
-        </w:rPr>
-        <w:t>オープンソフトウェア開発の実態が</w:t>
-      </w:r>
-      <w:r>
-        <w:rPr>
-          <w:rFonts w:ascii="Times New Roman" w:hAnsi="Times New Roman" w:hint="eastAsia"/>
-        </w:rPr>
-        <w:t>明確にわかると予想される．</w:t>
-      </w:r>
-    </w:p>
-    <w:p>
-      <w:pPr>
-        <w:ind w:right="-12"/>
-        <w:rPr>
-          <w:rFonts w:ascii="Times New Roman" w:hAnsi="Times New Roman"/>
-        </w:rPr>
-      </w:pPr>
-    </w:p>
-    <w:p>
-      <w:pPr>
-        <w:ind w:right="-12"/>
-        <w:rPr>
-          <w:rFonts w:ascii="Times New Roman" w:hAnsi="Times New Roman"/>
-        </w:rPr>
-      </w:pPr>
-      <w:r>
-        <w:rPr>
-          <w:rFonts w:ascii="Times New Roman" w:hAnsi="Times New Roman" w:hint="eastAsia"/>
-        </w:rPr>
-        <w:t>5</w:t>
-      </w:r>
-      <w:r>
-        <w:rPr>
-          <w:rFonts w:ascii="Times New Roman" w:hAnsi="Times New Roman" w:hint="eastAsia"/>
-        </w:rPr>
-        <w:t>．進捗状況</w:t>
-      </w:r>
-    </w:p>
-    <w:p>
-      <w:pPr>
-        <w:ind w:right="-12"/>
-        <w:rPr>
-          <w:rFonts w:ascii="Times New Roman" w:hAnsi="Times New Roman"/>
-        </w:rPr>
-      </w:pPr>
-      <w:r>
-        <w:rPr>
-          <w:rFonts w:ascii="Times New Roman" w:hAnsi="Times New Roman" w:hint="eastAsia"/>
-        </w:rPr>
-        <w:t xml:space="preserve">　</w:t>
-      </w:r>
-      <w:r>
-        <w:rPr>
-          <w:rFonts w:ascii="Times New Roman" w:hAnsi="Times New Roman" w:hint="eastAsia"/>
-        </w:rPr>
-        <w:t>GitHub Data Challenge</w:t>
-      </w:r>
-      <w:r>
-        <w:rPr>
-          <w:rFonts w:ascii="Times New Roman" w:hAnsi="Times New Roman" w:hint="eastAsia"/>
-        </w:rPr>
-        <w:t>にあげられている入賞者のデータの</w:t>
-      </w:r>
-      <w:r>
-        <w:rPr>
-          <w:rFonts w:ascii="Times New Roman" w:hAnsi="Times New Roman" w:hint="eastAsia"/>
-        </w:rPr>
-        <w:t>手法</w:t>
-      </w:r>
-      <w:r>
-        <w:rPr>
-          <w:rFonts w:ascii="Times New Roman" w:hAnsi="Times New Roman" w:hint="eastAsia"/>
-        </w:rPr>
-        <w:t>を調べ実際にどういうことがわかるのかを調べた．</w:t>
-      </w:r>
-    </w:p>
-    <w:p>
-      <w:pPr>
-        <w:ind w:right="-12" w:firstLineChars="100" w:firstLine="212"/>
-        <w:rPr>
-          <w:rFonts w:ascii="Times New Roman" w:hAnsi="Times New Roman"/>
-        </w:rPr>
-      </w:pPr>
-      <w:r>
-        <w:rPr>
-          <w:rFonts w:ascii="Times New Roman" w:hAnsi="Times New Roman" w:hint="eastAsia"/>
-        </w:rPr>
-        <w:t>これまでの調査</w:t>
-      </w:r>
-      <w:bookmarkStart w:id="0" w:name="_GoBack"/>
-      <w:bookmarkEnd w:id="0"/>
-      <w:r>
-        <w:rPr>
-          <w:rFonts w:ascii="Times New Roman" w:hAnsi="Times New Roman" w:hint="eastAsia"/>
-        </w:rPr>
-        <w:t>の際に実際にこのソフトウェアを使用し</w:t>
-      </w:r>
-      <w:r>
-        <w:rPr>
-          <w:rFonts w:ascii="Times New Roman" w:hAnsi="Times New Roman" w:hint="eastAsia"/>
-        </w:rPr>
-        <w:t>GitHub</w:t>
-      </w:r>
-      <w:r>
-        <w:rPr>
-          <w:rFonts w:ascii="Times New Roman" w:hAnsi="Times New Roman" w:hint="eastAsia"/>
-        </w:rPr>
-        <w:t>で使われている人気プログラミング言語を調べることができた．</w:t>
-      </w:r>
-    </w:p>
-    <w:p>
-      <w:pPr>
-        <w:ind w:right="-12" w:firstLineChars="100" w:firstLine="212"/>
-        <w:rPr>
-          <w:rFonts w:ascii="Times New Roman" w:hAnsi="Times New Roman"/>
-        </w:rPr>
-      </w:pPr>
-      <w:r>
-        <w:rPr>
-          <w:rFonts w:ascii="Times New Roman" w:hAnsi="Times New Roman" w:hint="eastAsia"/>
-        </w:rPr>
-        <w:t>各プログラミング言語の</w:t>
-      </w:r>
-      <w:r>
-        <w:rPr>
-          <w:rFonts w:ascii="Times New Roman" w:hAnsi="Times New Roman" w:hint="eastAsia"/>
-        </w:rPr>
-        <w:t>Forked</w:t>
-      </w:r>
-      <w:r>
-        <w:rPr>
-          <w:rFonts w:ascii="Times New Roman" w:hAnsi="Times New Roman" w:hint="eastAsia"/>
-        </w:rPr>
-        <w:t>数を調べるためのコードの作成が完了したので</w:t>
-      </w:r>
-      <w:r>
-        <w:rPr>
-          <w:rFonts w:ascii="Times New Roman" w:hAnsi="Times New Roman" w:hint="eastAsia"/>
-        </w:rPr>
-        <w:t>，</w:t>
-      </w:r>
-      <w:r>
-        <w:rPr>
-          <w:rFonts w:ascii="Times New Roman" w:hAnsi="Times New Roman" w:hint="eastAsia"/>
-        </w:rPr>
-        <w:t>これからそれを使い実際に収集する．</w:t>
-      </w:r>
-    </w:p>
-    <w:p>
-      <w:pPr>
-        <w:ind w:right="-12"/>
-        <w:rPr>
-          <w:rFonts w:ascii="Times New Roman" w:hAnsi="Times New Roman"/>
-        </w:rPr>
-      </w:pPr>
-    </w:p>
-    <w:p>
-      <w:pPr>
-        <w:ind w:right="-12"/>
-        <w:rPr>
-          <w:rFonts w:ascii="Times New Roman" w:hAnsi="Times New Roman"/>
-        </w:rPr>
-      </w:pPr>
-      <w:r>
-        <w:rPr>
-          <w:rFonts w:ascii="Times New Roman" w:hAnsi="Times New Roman" w:hint="eastAsia"/>
-        </w:rPr>
-        <w:t>6</w:t>
-      </w:r>
-      <w:r>
-        <w:rPr>
-          <w:rFonts w:ascii="Times New Roman" w:hAnsi="Times New Roman" w:hint="eastAsia"/>
-        </w:rPr>
-        <w:t>．今後の計画</w:t>
-      </w:r>
-    </w:p>
-    <w:p>
-      <w:pPr>
-        <w:ind w:right="-12"/>
-        <w:rPr>
-          <w:rFonts w:ascii="Times New Roman" w:hAnsi="Times New Roman"/>
-        </w:rPr>
-      </w:pPr>
-      <w:r>
-        <w:rPr>
-          <w:rFonts w:ascii="Times New Roman" w:hAnsi="Times New Roman" w:hint="eastAsia"/>
-        </w:rPr>
-        <w:t xml:space="preserve">　</w:t>
-      </w:r>
-      <w:r>
-        <w:rPr>
-          <w:rFonts w:ascii="Times New Roman" w:hAnsi="Times New Roman" w:hint="eastAsia"/>
-        </w:rPr>
-        <w:t xml:space="preserve">Google </w:t>
-      </w:r>
-      <w:proofErr w:type="spellStart"/>
-      <w:r>
-        <w:rPr>
-          <w:rFonts w:ascii="Times New Roman" w:hAnsi="Times New Roman" w:hint="eastAsia"/>
-        </w:rPr>
-        <w:t>BigQueary</w:t>
-      </w:r>
-      <w:proofErr w:type="spellEnd"/>
-      <w:r>
-        <w:rPr>
-          <w:rFonts w:ascii="Times New Roman" w:hAnsi="Times New Roman" w:hint="eastAsia"/>
-        </w:rPr>
         <w:t>にコードを入れ，そこで出た結果を</w:t>
       </w:r>
       <w:r>
         <w:rPr>
           <w:rFonts w:ascii="Times New Roman" w:hAnsi="Times New Roman" w:hint="eastAsia"/>
         </w:rPr>
-        <w:t>様々な手法をりようし可視化させ異なる視点から調査結果を見れるようにする．</w:t>
+        <w:t>様々な手法を</w:t>
+      </w:r>
+      <w:r>
+        <w:rPr>
+          <w:rFonts w:ascii="Times New Roman" w:hAnsi="Times New Roman" w:hint="eastAsia"/>
+        </w:rPr>
+        <w:t>利用</w:t>
+      </w:r>
+      <w:r>
+        <w:rPr>
+          <w:rFonts w:ascii="Times New Roman" w:hAnsi="Times New Roman" w:hint="eastAsia"/>
+        </w:rPr>
+        <w:t>し可視化させ異なる視点から調査結果を見</w:t>
+      </w:r>
+      <w:r>
+        <w:rPr>
+          <w:rFonts w:ascii="Times New Roman" w:hAnsi="Times New Roman" w:hint="eastAsia"/>
+        </w:rPr>
+        <w:t>ら</w:t>
+      </w:r>
+      <w:r>
+        <w:rPr>
+          <w:rFonts w:ascii="Times New Roman" w:hAnsi="Times New Roman" w:hint="eastAsia"/>
+        </w:rPr>
+        <w:t>れるようにする．</w:t>
       </w:r>
     </w:p>
     <w:p>
@@ -1285,8 +1453,9 @@
         <w:wordWrap w:val="0"/>
         <w:ind w:right="-12"/>
         <w:rPr>
-          <w:rStyle w:val="ae"/>
-          <w:rFonts w:ascii="Times New Roman" w:hAnsi="Times New Roman"/>
+          <w:rFonts w:ascii="Times New Roman" w:hAnsi="Times New Roman"/>
+          <w:color w:val="0000FF" w:themeColor="hyperlink"/>
+          <w:u w:val="single"/>
         </w:rPr>
       </w:pPr>
       <w:hyperlink r:id="rId11" w:history="1">
@@ -1298,15 +1467,8 @@
           <w:t>https://github.com/blog/1544-data-challenge-ii-results</w:t>
         </w:r>
       </w:hyperlink>
-    </w:p>
-    <w:p>
-      <w:pPr>
-        <w:wordWrap w:val="0"/>
-        <w:ind w:right="-12"/>
-        <w:rPr>
-          <w:rFonts w:ascii="Times New Roman" w:hAnsi="Times New Roman"/>
-        </w:rPr>
-      </w:pPr>
+      <w:bookmarkStart w:id="0" w:name="_GoBack"/>
+      <w:bookmarkEnd w:id="0"/>
     </w:p>
     <w:sectPr>
       <w:type w:val="continuous"/>
@@ -2411,7 +2573,7 @@
 </file>
 
 <file path=customXml/itemProps1.xml><?xml version="1.0" encoding="utf-8"?>
-<ds:datastoreItem xmlns:ds="http://schemas.openxmlformats.org/officeDocument/2006/customXml" ds:itemID="{9D7787C1-4470-479C-B643-91F2EF6EE2B4}">
+<ds:datastoreItem xmlns:ds="http://schemas.openxmlformats.org/officeDocument/2006/customXml" ds:itemID="{ADE8FCB7-9EBD-4C9E-A5C2-FCDE3028C1CB}">
   <ds:schemaRefs>
     <ds:schemaRef ds:uri="http://schemas.openxmlformats.org/officeDocument/2006/bibliography"/>
   </ds:schemaRefs>

--- a/卒業論文/2013/小池由也/卒研中間審査用研究概要.docx
+++ b/卒業論文/2013/小池由也/卒研中間審査用研究概要.docx
@@ -135,6 +135,8 @@
           <w:docGrid w:type="linesAndChars" w:linePitch="286" w:charSpace="409"/>
         </w:sectPr>
       </w:pPr>
+      <w:bookmarkStart w:id="0" w:name="_GoBack"/>
+      <w:bookmarkEnd w:id="0"/>
     </w:p>
     <w:p>
       <w:pPr>
@@ -746,19 +748,19 @@
         <w:rPr>
           <w:rFonts w:ascii="Times New Roman" w:hAnsi="Times New Roman" w:hint="eastAsia"/>
         </w:rPr>
-        <w:t>他の視点から</w:t>
-      </w:r>
-      <w:r>
-        <w:rPr>
-          <w:rFonts w:ascii="Times New Roman" w:hAnsi="Times New Roman" w:hint="eastAsia"/>
-        </w:rPr>
-        <w:t>ソフトウェア開発のプロジェクト</w:t>
-      </w:r>
-      <w:r>
-        <w:rPr>
-          <w:rFonts w:ascii="Times New Roman" w:hAnsi="Times New Roman" w:hint="eastAsia"/>
-        </w:rPr>
-        <w:t>を見ることで</w:t>
+        <w:t>数値だけで調査していた</w:t>
+      </w:r>
+      <w:r>
+        <w:rPr>
+          <w:rFonts w:ascii="Times New Roman" w:hAnsi="Times New Roman" w:hint="eastAsia"/>
+        </w:rPr>
+        <w:t>ソフトウェア開発プロジェクト</w:t>
+      </w:r>
+      <w:r>
+        <w:rPr>
+          <w:rFonts w:ascii="Times New Roman" w:hAnsi="Times New Roman" w:hint="eastAsia"/>
+        </w:rPr>
+        <w:t>の状態を</w:t>
       </w:r>
       <w:r>
         <w:rPr>
@@ -770,7 +772,75 @@
         <w:rPr>
           <w:rFonts w:ascii="Times New Roman" w:hAnsi="Times New Roman" w:hint="eastAsia"/>
         </w:rPr>
-        <w:t>視点からのソフトウェア開発の実態を調査する</w:t>
+        <w:t>視点から</w:t>
+      </w:r>
+      <w:r>
+        <w:rPr>
+          <w:rFonts w:ascii="Times New Roman" w:hAnsi="Times New Roman" w:hint="eastAsia"/>
+        </w:rPr>
+        <w:t>実態調査する．</w:t>
+      </w:r>
+    </w:p>
+    <w:p>
+      <w:pPr>
+        <w:ind w:right="-12"/>
+        <w:rPr>
+          <w:rFonts w:ascii="Times New Roman" w:hAnsi="Times New Roman"/>
+        </w:rPr>
+      </w:pPr>
+    </w:p>
+    <w:p>
+      <w:pPr>
+        <w:ind w:right="-12"/>
+        <w:rPr>
+          <w:rFonts w:ascii="Times New Roman" w:hAnsi="Times New Roman"/>
+        </w:rPr>
+      </w:pPr>
+      <w:r>
+        <w:rPr>
+          <w:rFonts w:ascii="Times New Roman" w:hAnsi="Times New Roman" w:hint="eastAsia"/>
+        </w:rPr>
+        <w:t>3</w:t>
+      </w:r>
+      <w:r>
+        <w:rPr>
+          <w:rFonts w:ascii="Times New Roman" w:hAnsi="Times New Roman" w:hint="eastAsia"/>
+        </w:rPr>
+        <w:t>．研究方法</w:t>
+      </w:r>
+    </w:p>
+    <w:p>
+      <w:pPr>
+        <w:ind w:right="-12" w:firstLineChars="100" w:firstLine="212"/>
+        <w:rPr>
+          <w:rFonts w:ascii="Times New Roman" w:hAnsi="Times New Roman"/>
+        </w:rPr>
+      </w:pPr>
+      <w:r>
+        <w:rPr>
+          <w:rFonts w:ascii="Times New Roman" w:hAnsi="Times New Roman" w:hint="eastAsia"/>
+        </w:rPr>
+        <w:t>大量のデータを処理することが予想されるので</w:t>
+      </w:r>
+      <w:r>
+        <w:rPr>
+          <w:rFonts w:ascii="Times New Roman" w:hAnsi="Times New Roman" w:hint="eastAsia"/>
+        </w:rPr>
+        <w:t xml:space="preserve">Google </w:t>
+      </w:r>
+      <w:proofErr w:type="spellStart"/>
+      <w:r>
+        <w:rPr>
+          <w:rFonts w:ascii="Times New Roman" w:hAnsi="Times New Roman" w:hint="eastAsia"/>
+        </w:rPr>
+        <w:t>BigQueary</w:t>
+      </w:r>
+      <w:proofErr w:type="spellEnd"/>
+      <w:r>
+        <w:rPr>
+          <w:rFonts w:ascii="Times New Roman" w:hAnsi="Times New Roman" w:hint="eastAsia"/>
+        </w:rPr>
+        <w:t>を利用する</w:t>
       </w:r>
       <w:r>
         <w:rPr>
@@ -778,6 +848,46 @@
         </w:rPr>
         <w:t>．</w:t>
       </w:r>
+      <w:r>
+        <w:rPr>
+          <w:rFonts w:ascii="Times New Roman" w:hAnsi="Times New Roman" w:hint="eastAsia"/>
+        </w:rPr>
+        <w:t xml:space="preserve">Google </w:t>
+      </w:r>
+      <w:proofErr w:type="spellStart"/>
+      <w:r>
+        <w:rPr>
+          <w:rFonts w:ascii="Times New Roman" w:hAnsi="Times New Roman" w:hint="eastAsia"/>
+        </w:rPr>
+        <w:t>BigQueary</w:t>
+      </w:r>
+      <w:proofErr w:type="spellEnd"/>
+      <w:r>
+        <w:rPr>
+          <w:rFonts w:ascii="Times New Roman" w:hAnsi="Times New Roman" w:hint="eastAsia"/>
+        </w:rPr>
+        <w:t>で集計をとった結果を</w:t>
+      </w:r>
+      <w:r>
+        <w:rPr>
+          <w:rFonts w:ascii="Times New Roman" w:hAnsi="Times New Roman" w:hint="eastAsia"/>
+        </w:rPr>
+        <w:t>統計処理し，</w:t>
+      </w:r>
+      <w:r>
+        <w:rPr>
+          <w:rFonts w:ascii="Times New Roman" w:hAnsi="Times New Roman" w:hint="eastAsia"/>
+        </w:rPr>
+        <w:t>プロジェクトの実態を調査する．</w:t>
+      </w:r>
+    </w:p>
+    <w:p>
+      <w:pPr>
+        <w:ind w:right="848"/>
+        <w:rPr>
+          <w:rFonts w:ascii="Times New Roman" w:hAnsi="Times New Roman"/>
+        </w:rPr>
+      </w:pPr>
     </w:p>
     <w:p>
       <w:pPr>
@@ -786,6 +896,18 @@
           <w:rFonts w:ascii="Times New Roman" w:hAnsi="Times New Roman"/>
         </w:rPr>
       </w:pPr>
+      <w:r>
+        <w:rPr>
+          <w:rFonts w:ascii="Times New Roman" w:hAnsi="Times New Roman" w:hint="eastAsia"/>
+        </w:rPr>
+        <w:t>4</w:t>
+      </w:r>
+      <w:r>
+        <w:rPr>
+          <w:rFonts w:ascii="Times New Roman" w:hAnsi="Times New Roman" w:hint="eastAsia"/>
+        </w:rPr>
+        <w:t>．成果物のイメージ</w:t>
+      </w:r>
     </w:p>
     <w:p>
       <w:pPr>
@@ -798,13 +920,169 @@
         <w:rPr>
           <w:rFonts w:ascii="Times New Roman" w:hAnsi="Times New Roman" w:hint="eastAsia"/>
         </w:rPr>
-        <w:t>3</w:t>
-      </w:r>
-      <w:r>
-        <w:rPr>
-          <w:rFonts w:ascii="Times New Roman" w:hAnsi="Times New Roman" w:hint="eastAsia"/>
-        </w:rPr>
-        <w:t>．研究方法</w:t>
+        <w:t xml:space="preserve">　</w:t>
+      </w:r>
+      <w:r>
+        <w:rPr>
+          <w:rFonts w:ascii="Times New Roman" w:hAnsi="Times New Roman" w:hint="eastAsia"/>
+        </w:rPr>
+        <w:t>GitHub</w:t>
+      </w:r>
+      <w:r>
+        <w:rPr>
+          <w:rFonts w:ascii="Times New Roman" w:hAnsi="Times New Roman" w:hint="eastAsia"/>
+        </w:rPr>
+        <w:t>にあげられているプロジェクトの内，最も使われている上位</w:t>
+      </w:r>
+      <w:r>
+        <w:rPr>
+          <w:rFonts w:ascii="Times New Roman" w:hAnsi="Times New Roman" w:hint="eastAsia"/>
+        </w:rPr>
+        <w:t>20</w:t>
+      </w:r>
+      <w:r>
+        <w:rPr>
+          <w:rFonts w:ascii="Times New Roman" w:hAnsi="Times New Roman" w:hint="eastAsia"/>
+        </w:rPr>
+        <w:t>件のプログラミング言語を解析し言語による</w:t>
+      </w:r>
+      <w:r>
+        <w:rPr>
+          <w:rFonts w:ascii="Times New Roman" w:hAnsi="Times New Roman" w:hint="eastAsia"/>
+        </w:rPr>
+        <w:t>Forked</w:t>
+      </w:r>
+      <w:r>
+        <w:rPr>
+          <w:rFonts w:ascii="Times New Roman" w:hAnsi="Times New Roman" w:hint="eastAsia"/>
+        </w:rPr>
+        <w:t>数を</w:t>
+      </w:r>
+      <w:r>
+        <w:rPr>
+          <w:rFonts w:ascii="Times New Roman" w:hAnsi="Times New Roman" w:hint="eastAsia"/>
+        </w:rPr>
+        <w:t>統計処理する</w:t>
+      </w:r>
+      <w:r>
+        <w:rPr>
+          <w:rFonts w:ascii="Times New Roman" w:hAnsi="Times New Roman" w:hint="eastAsia"/>
+        </w:rPr>
+        <w:t>．</w:t>
+      </w:r>
+      <w:r>
+        <w:rPr>
+          <w:rFonts w:ascii="Times New Roman" w:hAnsi="Times New Roman" w:hint="eastAsia"/>
+        </w:rPr>
+        <w:t>それによって</w:t>
+      </w:r>
+      <w:r>
+        <w:rPr>
+          <w:rFonts w:ascii="Times New Roman" w:hAnsi="Times New Roman" w:hint="eastAsia"/>
+        </w:rPr>
+        <w:t>オープンソフトウェア開発の実態が</w:t>
+      </w:r>
+      <w:r>
+        <w:rPr>
+          <w:rFonts w:ascii="Times New Roman" w:hAnsi="Times New Roman" w:hint="eastAsia"/>
+        </w:rPr>
+        <w:t>明確にわかると予想される．</w:t>
+      </w:r>
+    </w:p>
+    <w:p>
+      <w:pPr>
+        <w:ind w:right="-12"/>
+        <w:rPr>
+          <w:rFonts w:ascii="Times New Roman" w:hAnsi="Times New Roman"/>
+        </w:rPr>
+      </w:pPr>
+    </w:p>
+    <w:p>
+      <w:pPr>
+        <w:ind w:right="-12"/>
+        <w:rPr>
+          <w:rFonts w:ascii="Times New Roman" w:hAnsi="Times New Roman"/>
+        </w:rPr>
+      </w:pPr>
+      <w:r>
+        <w:rPr>
+          <w:rFonts w:ascii="Times New Roman" w:hAnsi="Times New Roman" w:hint="eastAsia"/>
+        </w:rPr>
+        <w:t>5</w:t>
+      </w:r>
+      <w:r>
+        <w:rPr>
+          <w:rFonts w:ascii="Times New Roman" w:hAnsi="Times New Roman" w:hint="eastAsia"/>
+        </w:rPr>
+        <w:t>．進捗状況</w:t>
+      </w:r>
+    </w:p>
+    <w:p>
+      <w:pPr>
+        <w:ind w:right="-12"/>
+        <w:rPr>
+          <w:rFonts w:ascii="Times New Roman" w:hAnsi="Times New Roman"/>
+        </w:rPr>
+      </w:pPr>
+      <w:r>
+        <w:rPr>
+          <w:rFonts w:ascii="Times New Roman" w:hAnsi="Times New Roman" w:hint="eastAsia"/>
+        </w:rPr>
+        <w:t xml:space="preserve">　</w:t>
+      </w:r>
+      <w:r>
+        <w:rPr>
+          <w:rFonts w:ascii="Times New Roman" w:hAnsi="Times New Roman" w:hint="eastAsia"/>
+        </w:rPr>
+        <w:t>GitHub Data Challenge</w:t>
+      </w:r>
+      <w:r>
+        <w:rPr>
+          <w:rFonts w:ascii="Times New Roman" w:hAnsi="Times New Roman" w:hint="eastAsia"/>
+        </w:rPr>
+        <w:t>にあげられている入賞者のデータ</w:t>
+      </w:r>
+      <w:r>
+        <w:rPr>
+          <w:rFonts w:ascii="Times New Roman" w:hAnsi="Times New Roman" w:hint="eastAsia"/>
+        </w:rPr>
+        <w:t>解析</w:t>
+      </w:r>
+      <w:r>
+        <w:rPr>
+          <w:rFonts w:ascii="Times New Roman" w:hAnsi="Times New Roman" w:hint="eastAsia"/>
+        </w:rPr>
+        <w:t>の</w:t>
+      </w:r>
+      <w:r>
+        <w:rPr>
+          <w:rFonts w:ascii="Times New Roman" w:hAnsi="Times New Roman" w:hint="eastAsia"/>
+        </w:rPr>
+        <w:t>手法</w:t>
+      </w:r>
+      <w:r>
+        <w:rPr>
+          <w:rFonts w:ascii="Times New Roman" w:hAnsi="Times New Roman" w:hint="eastAsia"/>
+        </w:rPr>
+        <w:t>を調べ</w:t>
+      </w:r>
+      <w:r>
+        <w:rPr>
+          <w:rFonts w:ascii="Times New Roman" w:hAnsi="Times New Roman" w:hint="eastAsia"/>
+        </w:rPr>
+        <w:t>，</w:t>
+      </w:r>
+      <w:r>
+        <w:rPr>
+          <w:rFonts w:ascii="Times New Roman" w:hAnsi="Times New Roman" w:hint="eastAsia"/>
+        </w:rPr>
+        <w:t>実際にどういうことがわかるのかを調べ</w:t>
+      </w:r>
+      <w:r>
+        <w:rPr>
+          <w:rFonts w:ascii="Times New Roman" w:hAnsi="Times New Roman" w:hint="eastAsia"/>
+        </w:rPr>
+        <w:t>，地域ごとのプロジェクトの貢献度やプログラミング言語によるリポジトリの活動内容などがわかった．</w:t>
       </w:r>
     </w:p>
     <w:p>
@@ -818,7 +1096,13 @@
         <w:rPr>
           <w:rFonts w:ascii="Times New Roman" w:hAnsi="Times New Roman" w:hint="eastAsia"/>
         </w:rPr>
-        <w:t>大量のデータを処理することが予想されるので</w:t>
+        <w:t>これまでの調査</w:t>
+      </w:r>
+      <w:r>
+        <w:rPr>
+          <w:rFonts w:ascii="Times New Roman" w:hAnsi="Times New Roman" w:hint="eastAsia"/>
+        </w:rPr>
+        <w:t>の際に実際に</w:t>
       </w:r>
       <w:r>
         <w:rPr>
@@ -838,7 +1122,69 @@
         <w:rPr>
           <w:rFonts w:ascii="Times New Roman" w:hAnsi="Times New Roman" w:hint="eastAsia"/>
         </w:rPr>
-        <w:t>を利用する</w:t>
+        <w:t>を使用し</w:t>
+      </w:r>
+      <w:r>
+        <w:rPr>
+          <w:rFonts w:ascii="Times New Roman" w:hAnsi="Times New Roman" w:hint="eastAsia"/>
+        </w:rPr>
+        <w:t>GitHub</w:t>
+      </w:r>
+      <w:r>
+        <w:rPr>
+          <w:rFonts w:ascii="Times New Roman" w:hAnsi="Times New Roman" w:hint="eastAsia"/>
+        </w:rPr>
+        <w:t>で使われている人気プログラミング言語を調べることができた．</w:t>
+      </w:r>
+    </w:p>
+    <w:p>
+      <w:pPr>
+        <w:ind w:right="-12" w:firstLineChars="100" w:firstLine="212"/>
+        <w:rPr>
+          <w:rFonts w:ascii="Times New Roman" w:hAnsi="Times New Roman"/>
+        </w:rPr>
+      </w:pPr>
+      <w:r>
+        <w:rPr>
+          <w:rFonts w:ascii="Times New Roman" w:hAnsi="Times New Roman" w:hint="eastAsia"/>
+        </w:rPr>
+        <w:t>各プログラミング言語の</w:t>
+      </w:r>
+      <w:r>
+        <w:rPr>
+          <w:rFonts w:ascii="Times New Roman" w:hAnsi="Times New Roman" w:hint="eastAsia"/>
+        </w:rPr>
+        <w:t>Forked</w:t>
+      </w:r>
+      <w:r>
+        <w:rPr>
+          <w:rFonts w:ascii="Times New Roman" w:hAnsi="Times New Roman" w:hint="eastAsia"/>
+        </w:rPr>
+        <w:t>数を調べるためのコードの作成が完了したので</w:t>
+      </w:r>
+      <w:r>
+        <w:rPr>
+          <w:rFonts w:ascii="Times New Roman" w:hAnsi="Times New Roman" w:hint="eastAsia"/>
+        </w:rPr>
+        <w:t>，</w:t>
+      </w:r>
+      <w:r>
+        <w:rPr>
+          <w:rFonts w:ascii="Times New Roman" w:hAnsi="Times New Roman" w:hint="eastAsia"/>
+        </w:rPr>
+        <w:t>これからそれを使い実際に</w:t>
+      </w:r>
+      <w:r>
+        <w:rPr>
+          <w:rFonts w:ascii="Times New Roman" w:hAnsi="Times New Roman" w:hint="eastAsia"/>
+        </w:rPr>
+        <w:t>Forked</w:t>
+      </w:r>
+      <w:r>
+        <w:rPr>
+          <w:rFonts w:ascii="Times New Roman" w:hAnsi="Times New Roman" w:hint="eastAsia"/>
+        </w:rPr>
+        <w:t>数を調査する</w:t>
       </w:r>
       <w:r>
         <w:rPr>
@@ -846,6 +1192,48 @@
         </w:rPr>
         <w:t>．</w:t>
       </w:r>
+    </w:p>
+    <w:p>
+      <w:pPr>
+        <w:ind w:right="-12"/>
+        <w:rPr>
+          <w:rFonts w:ascii="Times New Roman" w:hAnsi="Times New Roman"/>
+        </w:rPr>
+      </w:pPr>
+    </w:p>
+    <w:p>
+      <w:pPr>
+        <w:ind w:right="-12"/>
+        <w:rPr>
+          <w:rFonts w:ascii="Times New Roman" w:hAnsi="Times New Roman"/>
+        </w:rPr>
+      </w:pPr>
+      <w:r>
+        <w:rPr>
+          <w:rFonts w:ascii="Times New Roman" w:hAnsi="Times New Roman" w:hint="eastAsia"/>
+        </w:rPr>
+        <w:t>6</w:t>
+      </w:r>
+      <w:r>
+        <w:rPr>
+          <w:rFonts w:ascii="Times New Roman" w:hAnsi="Times New Roman" w:hint="eastAsia"/>
+        </w:rPr>
+        <w:t>．今後の計画</w:t>
+      </w:r>
+    </w:p>
+    <w:p>
+      <w:pPr>
+        <w:ind w:right="-12"/>
+        <w:rPr>
+          <w:rFonts w:ascii="Times New Roman" w:hAnsi="Times New Roman"/>
+        </w:rPr>
+      </w:pPr>
+      <w:r>
+        <w:rPr>
+          <w:rFonts w:ascii="Times New Roman" w:hAnsi="Times New Roman" w:hint="eastAsia"/>
+        </w:rPr>
+        <w:t xml:space="preserve">　</w:t>
+      </w:r>
       <w:r>
         <w:rPr>
           <w:rFonts w:ascii="Times New Roman" w:hAnsi="Times New Roman" w:hint="eastAsia"/>
@@ -864,392 +1252,6 @@
         <w:rPr>
           <w:rFonts w:ascii="Times New Roman" w:hAnsi="Times New Roman" w:hint="eastAsia"/>
         </w:rPr>
-        <w:t>で集計をとった結果を</w:t>
-      </w:r>
-      <w:r>
-        <w:rPr>
-          <w:rFonts w:ascii="Times New Roman" w:hAnsi="Times New Roman" w:hint="eastAsia"/>
-        </w:rPr>
-        <w:t>統計処理し，</w:t>
-      </w:r>
-      <w:r>
-        <w:rPr>
-          <w:rFonts w:ascii="Times New Roman" w:hAnsi="Times New Roman" w:hint="eastAsia"/>
-        </w:rPr>
-        <w:t>プロジェクトの実態を調査する．</w:t>
-      </w:r>
-    </w:p>
-    <w:p>
-      <w:pPr>
-        <w:ind w:right="848"/>
-        <w:rPr>
-          <w:rFonts w:ascii="Times New Roman" w:hAnsi="Times New Roman"/>
-        </w:rPr>
-      </w:pPr>
-    </w:p>
-    <w:p>
-      <w:pPr>
-        <w:ind w:right="-12"/>
-        <w:rPr>
-          <w:rFonts w:ascii="Times New Roman" w:hAnsi="Times New Roman"/>
-        </w:rPr>
-      </w:pPr>
-      <w:r>
-        <w:rPr>
-          <w:rFonts w:ascii="Times New Roman" w:hAnsi="Times New Roman" w:hint="eastAsia"/>
-        </w:rPr>
-        <w:t>4</w:t>
-      </w:r>
-      <w:r>
-        <w:rPr>
-          <w:rFonts w:ascii="Times New Roman" w:hAnsi="Times New Roman" w:hint="eastAsia"/>
-        </w:rPr>
-        <w:t>．成果物のイメージ</w:t>
-      </w:r>
-    </w:p>
-    <w:p>
-      <w:pPr>
-        <w:ind w:right="-12"/>
-        <w:rPr>
-          <w:rFonts w:ascii="Times New Roman" w:hAnsi="Times New Roman"/>
-        </w:rPr>
-      </w:pPr>
-      <w:r>
-        <w:rPr>
-          <w:rFonts w:ascii="Times New Roman" w:hAnsi="Times New Roman" w:hint="eastAsia"/>
-        </w:rPr>
-        <w:t xml:space="preserve">　</w:t>
-      </w:r>
-      <w:r>
-        <w:rPr>
-          <w:rFonts w:ascii="Times New Roman" w:hAnsi="Times New Roman" w:hint="eastAsia"/>
-        </w:rPr>
-        <w:t>GitHub</w:t>
-      </w:r>
-      <w:r>
-        <w:rPr>
-          <w:rFonts w:ascii="Times New Roman" w:hAnsi="Times New Roman" w:hint="eastAsia"/>
-        </w:rPr>
-        <w:t>にあげられているプロジェクトの内，最も使われている上位</w:t>
-      </w:r>
-      <w:r>
-        <w:rPr>
-          <w:rFonts w:ascii="Times New Roman" w:hAnsi="Times New Roman" w:hint="eastAsia"/>
-        </w:rPr>
-        <w:t>20</w:t>
-      </w:r>
-      <w:r>
-        <w:rPr>
-          <w:rFonts w:ascii="Times New Roman" w:hAnsi="Times New Roman" w:hint="eastAsia"/>
-        </w:rPr>
-        <w:t>件のプログラミング言語を解析し言語による</w:t>
-      </w:r>
-      <w:r>
-        <w:rPr>
-          <w:rFonts w:ascii="Times New Roman" w:hAnsi="Times New Roman" w:hint="eastAsia"/>
-        </w:rPr>
-        <w:t>Forked</w:t>
-      </w:r>
-      <w:r>
-        <w:rPr>
-          <w:rFonts w:ascii="Times New Roman" w:hAnsi="Times New Roman" w:hint="eastAsia"/>
-        </w:rPr>
-        <w:t>数を</w:t>
-      </w:r>
-      <w:r>
-        <w:rPr>
-          <w:rFonts w:ascii="Times New Roman" w:hAnsi="Times New Roman" w:hint="eastAsia"/>
-        </w:rPr>
-        <w:t>統計処理する</w:t>
-      </w:r>
-      <w:r>
-        <w:rPr>
-          <w:rFonts w:ascii="Times New Roman" w:hAnsi="Times New Roman" w:hint="eastAsia"/>
-        </w:rPr>
-        <w:t>．</w:t>
-      </w:r>
-      <w:r>
-        <w:rPr>
-          <w:rFonts w:ascii="Times New Roman" w:hAnsi="Times New Roman" w:hint="eastAsia"/>
-        </w:rPr>
-        <w:t>それによって</w:t>
-      </w:r>
-      <w:r>
-        <w:rPr>
-          <w:rFonts w:ascii="Times New Roman" w:hAnsi="Times New Roman" w:hint="eastAsia"/>
-        </w:rPr>
-        <w:t>オープンソフトウェア開発の実態が</w:t>
-      </w:r>
-      <w:r>
-        <w:rPr>
-          <w:rFonts w:ascii="Times New Roman" w:hAnsi="Times New Roman" w:hint="eastAsia"/>
-        </w:rPr>
-        <w:t>明確にわかると予想される．</w:t>
-      </w:r>
-    </w:p>
-    <w:p>
-      <w:pPr>
-        <w:ind w:right="-12"/>
-        <w:rPr>
-          <w:rFonts w:ascii="Times New Roman" w:hAnsi="Times New Roman"/>
-        </w:rPr>
-      </w:pPr>
-    </w:p>
-    <w:p>
-      <w:pPr>
-        <w:ind w:right="-12"/>
-        <w:rPr>
-          <w:rFonts w:ascii="Times New Roman" w:hAnsi="Times New Roman"/>
-        </w:rPr>
-      </w:pPr>
-      <w:r>
-        <w:rPr>
-          <w:rFonts w:ascii="Times New Roman" w:hAnsi="Times New Roman" w:hint="eastAsia"/>
-        </w:rPr>
-        <w:t>5</w:t>
-      </w:r>
-      <w:r>
-        <w:rPr>
-          <w:rFonts w:ascii="Times New Roman" w:hAnsi="Times New Roman" w:hint="eastAsia"/>
-        </w:rPr>
-        <w:t>．進捗状況</w:t>
-      </w:r>
-    </w:p>
-    <w:p>
-      <w:pPr>
-        <w:ind w:right="-12"/>
-        <w:rPr>
-          <w:rFonts w:ascii="Times New Roman" w:hAnsi="Times New Roman"/>
-        </w:rPr>
-      </w:pPr>
-      <w:r>
-        <w:rPr>
-          <w:rFonts w:ascii="Times New Roman" w:hAnsi="Times New Roman" w:hint="eastAsia"/>
-        </w:rPr>
-        <w:t xml:space="preserve">　</w:t>
-      </w:r>
-      <w:r>
-        <w:rPr>
-          <w:rFonts w:ascii="Times New Roman" w:hAnsi="Times New Roman" w:hint="eastAsia"/>
-        </w:rPr>
-        <w:t>GitHub Data Challenge</w:t>
-      </w:r>
-      <w:r>
-        <w:rPr>
-          <w:rFonts w:ascii="Times New Roman" w:hAnsi="Times New Roman" w:hint="eastAsia"/>
-        </w:rPr>
-        <w:t>にあげられている入賞者のデータ</w:t>
-      </w:r>
-      <w:r>
-        <w:rPr>
-          <w:rFonts w:ascii="Times New Roman" w:hAnsi="Times New Roman" w:hint="eastAsia"/>
-        </w:rPr>
-        <w:t>解析</w:t>
-      </w:r>
-      <w:r>
-        <w:rPr>
-          <w:rFonts w:ascii="Times New Roman" w:hAnsi="Times New Roman" w:hint="eastAsia"/>
-        </w:rPr>
-        <w:t>の</w:t>
-      </w:r>
-      <w:r>
-        <w:rPr>
-          <w:rFonts w:ascii="Times New Roman" w:hAnsi="Times New Roman" w:hint="eastAsia"/>
-        </w:rPr>
-        <w:t>手法</w:t>
-      </w:r>
-      <w:r>
-        <w:rPr>
-          <w:rFonts w:ascii="Times New Roman" w:hAnsi="Times New Roman" w:hint="eastAsia"/>
-        </w:rPr>
-        <w:t>を調べ</w:t>
-      </w:r>
-      <w:r>
-        <w:rPr>
-          <w:rFonts w:ascii="Times New Roman" w:hAnsi="Times New Roman" w:hint="eastAsia"/>
-        </w:rPr>
-        <w:t>，</w:t>
-      </w:r>
-      <w:r>
-        <w:rPr>
-          <w:rFonts w:ascii="Times New Roman" w:hAnsi="Times New Roman" w:hint="eastAsia"/>
-        </w:rPr>
-        <w:t>実際にどういうことがわかるのかを調べ</w:t>
-      </w:r>
-      <w:r>
-        <w:rPr>
-          <w:rFonts w:ascii="Times New Roman" w:hAnsi="Times New Roman" w:hint="eastAsia"/>
-        </w:rPr>
-        <w:t>，地域ごとのプロジェクトの貢献度やプログラミング言語によるリポジトリの活動内容などがわかった．</w:t>
-      </w:r>
-    </w:p>
-    <w:p>
-      <w:pPr>
-        <w:ind w:right="-12" w:firstLineChars="100" w:firstLine="212"/>
-        <w:rPr>
-          <w:rFonts w:ascii="Times New Roman" w:hAnsi="Times New Roman"/>
-        </w:rPr>
-      </w:pPr>
-      <w:r>
-        <w:rPr>
-          <w:rFonts w:ascii="Times New Roman" w:hAnsi="Times New Roman" w:hint="eastAsia"/>
-        </w:rPr>
-        <w:t>これまでの調査</w:t>
-      </w:r>
-      <w:r>
-        <w:rPr>
-          <w:rFonts w:ascii="Times New Roman" w:hAnsi="Times New Roman" w:hint="eastAsia"/>
-        </w:rPr>
-        <w:t>の際に実際に</w:t>
-      </w:r>
-      <w:r>
-        <w:rPr>
-          <w:rFonts w:ascii="Times New Roman" w:hAnsi="Times New Roman" w:hint="eastAsia"/>
-        </w:rPr>
-        <w:t xml:space="preserve">Google </w:t>
-      </w:r>
-      <w:proofErr w:type="spellStart"/>
-      <w:r>
-        <w:rPr>
-          <w:rFonts w:ascii="Times New Roman" w:hAnsi="Times New Roman" w:hint="eastAsia"/>
-        </w:rPr>
-        <w:t>BigQueary</w:t>
-      </w:r>
-      <w:proofErr w:type="spellEnd"/>
-      <w:r>
-        <w:rPr>
-          <w:rFonts w:ascii="Times New Roman" w:hAnsi="Times New Roman" w:hint="eastAsia"/>
-        </w:rPr>
-        <w:t>を使用し</w:t>
-      </w:r>
-      <w:r>
-        <w:rPr>
-          <w:rFonts w:ascii="Times New Roman" w:hAnsi="Times New Roman" w:hint="eastAsia"/>
-        </w:rPr>
-        <w:t>GitHub</w:t>
-      </w:r>
-      <w:r>
-        <w:rPr>
-          <w:rFonts w:ascii="Times New Roman" w:hAnsi="Times New Roman" w:hint="eastAsia"/>
-        </w:rPr>
-        <w:t>で使われている人気プログラミング言語を調べることができた．</w:t>
-      </w:r>
-    </w:p>
-    <w:p>
-      <w:pPr>
-        <w:ind w:right="-12" w:firstLineChars="100" w:firstLine="212"/>
-        <w:rPr>
-          <w:rFonts w:ascii="Times New Roman" w:hAnsi="Times New Roman"/>
-        </w:rPr>
-      </w:pPr>
-      <w:r>
-        <w:rPr>
-          <w:rFonts w:ascii="Times New Roman" w:hAnsi="Times New Roman" w:hint="eastAsia"/>
-        </w:rPr>
-        <w:t>各プログラミング言語の</w:t>
-      </w:r>
-      <w:r>
-        <w:rPr>
-          <w:rFonts w:ascii="Times New Roman" w:hAnsi="Times New Roman" w:hint="eastAsia"/>
-        </w:rPr>
-        <w:t>Forked</w:t>
-      </w:r>
-      <w:r>
-        <w:rPr>
-          <w:rFonts w:ascii="Times New Roman" w:hAnsi="Times New Roman" w:hint="eastAsia"/>
-        </w:rPr>
-        <w:t>数を調べるためのコードの作成が完了したので</w:t>
-      </w:r>
-      <w:r>
-        <w:rPr>
-          <w:rFonts w:ascii="Times New Roman" w:hAnsi="Times New Roman" w:hint="eastAsia"/>
-        </w:rPr>
-        <w:t>，</w:t>
-      </w:r>
-      <w:r>
-        <w:rPr>
-          <w:rFonts w:ascii="Times New Roman" w:hAnsi="Times New Roman" w:hint="eastAsia"/>
-        </w:rPr>
-        <w:t>これからそれを使い実際に</w:t>
-      </w:r>
-      <w:r>
-        <w:rPr>
-          <w:rFonts w:ascii="Times New Roman" w:hAnsi="Times New Roman" w:hint="eastAsia"/>
-        </w:rPr>
-        <w:t>Forked</w:t>
-      </w:r>
-      <w:r>
-        <w:rPr>
-          <w:rFonts w:ascii="Times New Roman" w:hAnsi="Times New Roman" w:hint="eastAsia"/>
-        </w:rPr>
-        <w:t>数を調査する</w:t>
-      </w:r>
-      <w:r>
-        <w:rPr>
-          <w:rFonts w:ascii="Times New Roman" w:hAnsi="Times New Roman" w:hint="eastAsia"/>
-        </w:rPr>
-        <w:t>．</w:t>
-      </w:r>
-    </w:p>
-    <w:p>
-      <w:pPr>
-        <w:ind w:right="-12"/>
-        <w:rPr>
-          <w:rFonts w:ascii="Times New Roman" w:hAnsi="Times New Roman"/>
-        </w:rPr>
-      </w:pPr>
-    </w:p>
-    <w:p>
-      <w:pPr>
-        <w:ind w:right="-12"/>
-        <w:rPr>
-          <w:rFonts w:ascii="Times New Roman" w:hAnsi="Times New Roman"/>
-        </w:rPr>
-      </w:pPr>
-      <w:r>
-        <w:rPr>
-          <w:rFonts w:ascii="Times New Roman" w:hAnsi="Times New Roman" w:hint="eastAsia"/>
-        </w:rPr>
-        <w:t>6</w:t>
-      </w:r>
-      <w:r>
-        <w:rPr>
-          <w:rFonts w:ascii="Times New Roman" w:hAnsi="Times New Roman" w:hint="eastAsia"/>
-        </w:rPr>
-        <w:t>．今後の計画</w:t>
-      </w:r>
-    </w:p>
-    <w:p>
-      <w:pPr>
-        <w:ind w:right="-12"/>
-        <w:rPr>
-          <w:rFonts w:ascii="Times New Roman" w:hAnsi="Times New Roman"/>
-        </w:rPr>
-      </w:pPr>
-      <w:r>
-        <w:rPr>
-          <w:rFonts w:ascii="Times New Roman" w:hAnsi="Times New Roman" w:hint="eastAsia"/>
-        </w:rPr>
-        <w:t xml:space="preserve">　</w:t>
-      </w:r>
-      <w:r>
-        <w:rPr>
-          <w:rFonts w:ascii="Times New Roman" w:hAnsi="Times New Roman" w:hint="eastAsia"/>
-        </w:rPr>
-        <w:t xml:space="preserve">Google </w:t>
-      </w:r>
-      <w:proofErr w:type="spellStart"/>
-      <w:r>
-        <w:rPr>
-          <w:rFonts w:ascii="Times New Roman" w:hAnsi="Times New Roman" w:hint="eastAsia"/>
-        </w:rPr>
-        <w:t>BigQueary</w:t>
-      </w:r>
-      <w:proofErr w:type="spellEnd"/>
-      <w:r>
-        <w:rPr>
-          <w:rFonts w:ascii="Times New Roman" w:hAnsi="Times New Roman" w:hint="eastAsia"/>
-        </w:rPr>
         <w:t>にコードを入れ，そこで出た結果を</w:t>
       </w:r>
       <w:r>
@@ -1268,7 +1270,19 @@
         <w:rPr>
           <w:rFonts w:ascii="Times New Roman" w:hAnsi="Times New Roman" w:hint="eastAsia"/>
         </w:rPr>
-        <w:t>し可視化させ異なる視点から調査結果を見</w:t>
+        <w:t>し可視化させ</w:t>
+      </w:r>
+      <w:r>
+        <w:rPr>
+          <w:rFonts w:ascii="Times New Roman" w:hAnsi="Times New Roman" w:hint="eastAsia"/>
+        </w:rPr>
+        <w:t>数字だけでは分からなかった結果を</w:t>
+      </w:r>
+      <w:r>
+        <w:rPr>
+          <w:rFonts w:ascii="Times New Roman" w:hAnsi="Times New Roman" w:hint="eastAsia"/>
+        </w:rPr>
+        <w:t>見</w:t>
       </w:r>
       <w:r>
         <w:rPr>
@@ -1467,8 +1481,6 @@
           <w:t>https://github.com/blog/1544-data-challenge-ii-results</w:t>
         </w:r>
       </w:hyperlink>
-      <w:bookmarkStart w:id="0" w:name="_GoBack"/>
-      <w:bookmarkEnd w:id="0"/>
     </w:p>
     <w:sectPr>
       <w:type w:val="continuous"/>
@@ -2573,7 +2585,7 @@
 </file>
 
 <file path=customXml/itemProps1.xml><?xml version="1.0" encoding="utf-8"?>
-<ds:datastoreItem xmlns:ds="http://schemas.openxmlformats.org/officeDocument/2006/customXml" ds:itemID="{ADE8FCB7-9EBD-4C9E-A5C2-FCDE3028C1CB}">
+<ds:datastoreItem xmlns:ds="http://schemas.openxmlformats.org/officeDocument/2006/customXml" ds:itemID="{A4F1A578-F051-4B3A-A277-98691BF2CDA1}">
   <ds:schemaRefs>
     <ds:schemaRef ds:uri="http://schemas.openxmlformats.org/officeDocument/2006/bibliography"/>
   </ds:schemaRefs>

--- a/卒業論文/2013/小池由也/卒研中間審査用研究概要.docx
+++ b/卒業論文/2013/小池由也/卒研中間審査用研究概要.docx
@@ -135,8 +135,6 @@
           <w:docGrid w:type="linesAndChars" w:linePitch="286" w:charSpace="409"/>
         </w:sectPr>
       </w:pPr>
-      <w:bookmarkStart w:id="0" w:name="_GoBack"/>
-      <w:bookmarkEnd w:id="0"/>
     </w:p>
     <w:p>
       <w:pPr>
@@ -525,6 +523,30 @@
         </w:rPr>
         <w:t>．</w:t>
       </w:r>
+      <w:r>
+        <w:rPr>
+          <w:rFonts w:ascii="Times New Roman" w:hAnsi="Times New Roman" w:hint="eastAsia"/>
+        </w:rPr>
+        <w:t>Fork</w:t>
+      </w:r>
+      <w:r>
+        <w:rPr>
+          <w:rFonts w:ascii="Times New Roman" w:hAnsi="Times New Roman" w:hint="eastAsia"/>
+        </w:rPr>
+        <w:t>とは，</w:t>
+      </w:r>
+      <w:r>
+        <w:rPr>
+          <w:rFonts w:ascii="Times New Roman" w:hAnsi="Times New Roman" w:hint="eastAsia"/>
+        </w:rPr>
+        <w:t>GitHub</w:t>
+      </w:r>
+      <w:r>
+        <w:rPr>
+          <w:rFonts w:ascii="Times New Roman" w:hAnsi="Times New Roman" w:hint="eastAsia"/>
+        </w:rPr>
+        <w:t>上で公開されている研究成果に独自の変更を加える際に行う複製のことである．</w:t>
+      </w:r>
     </w:p>
     <w:p>
       <w:pPr>
@@ -615,19 +637,134 @@
         <w:rPr>
           <w:rFonts w:ascii="Times New Roman" w:hAnsi="Times New Roman" w:hint="eastAsia"/>
         </w:rPr>
+        <w:t>で人気の</w:t>
+      </w:r>
+      <w:r>
+        <w:rPr>
+          <w:rFonts w:ascii="Times New Roman" w:hAnsi="Times New Roman" w:hint="eastAsia"/>
+        </w:rPr>
+        <w:t>Fork</w:t>
+      </w:r>
+      <w:r>
+        <w:rPr>
+          <w:rFonts w:ascii="Times New Roman" w:hAnsi="Times New Roman" w:hint="eastAsia"/>
+        </w:rPr>
+        <w:t>はあるのだが</w:t>
+      </w:r>
+      <w:r>
+        <w:rPr>
+          <w:rFonts w:ascii="Times New Roman" w:hAnsi="Times New Roman" w:hint="eastAsia"/>
+        </w:rPr>
+        <w:t>，</w:t>
+      </w:r>
+      <w:r>
+        <w:rPr>
+          <w:rFonts w:ascii="Times New Roman" w:hAnsi="Times New Roman" w:hint="eastAsia"/>
+        </w:rPr>
+        <w:t>各言語では</w:t>
+      </w:r>
+      <w:r>
+        <w:rPr>
+          <w:rFonts w:ascii="Times New Roman" w:hAnsi="Times New Roman" w:hint="eastAsia"/>
+        </w:rPr>
+        <w:t>人気の</w:t>
+      </w:r>
+      <w:r>
+        <w:rPr>
+          <w:rFonts w:ascii="Times New Roman" w:hAnsi="Times New Roman" w:hint="eastAsia"/>
+        </w:rPr>
+        <w:t xml:space="preserve"> Fork</w:t>
+      </w:r>
+      <w:r>
+        <w:rPr>
+          <w:rFonts w:ascii="Times New Roman" w:hAnsi="Times New Roman" w:hint="eastAsia"/>
+        </w:rPr>
+        <w:t>は上位</w:t>
+      </w:r>
+      <w:r>
+        <w:rPr>
+          <w:rFonts w:ascii="Times New Roman" w:hAnsi="Times New Roman" w:hint="eastAsia"/>
+        </w:rPr>
+        <w:t>5</w:t>
+      </w:r>
+      <w:r>
+        <w:rPr>
+          <w:rFonts w:ascii="Times New Roman" w:hAnsi="Times New Roman" w:hint="eastAsia"/>
+        </w:rPr>
+        <w:t>つ</w:t>
+      </w:r>
+      <w:r>
+        <w:rPr>
+          <w:rFonts w:ascii="Times New Roman" w:hAnsi="Times New Roman" w:hint="eastAsia"/>
+        </w:rPr>
+        <w:t>までのリスト化しか行われ</w:t>
+      </w:r>
+      <w:r>
+        <w:rPr>
+          <w:rFonts w:ascii="Times New Roman" w:hAnsi="Times New Roman" w:hint="eastAsia"/>
+        </w:rPr>
+        <w:lastRenderedPageBreak/>
+        <w:t>ていないようなので</w:t>
+      </w:r>
+      <w:r>
+        <w:rPr>
+          <w:rFonts w:ascii="Times New Roman" w:hAnsi="Times New Roman" w:hint="eastAsia"/>
+        </w:rPr>
+        <w:t>，</w:t>
+      </w:r>
+      <w:r>
+        <w:rPr>
+          <w:rFonts w:ascii="Times New Roman" w:hAnsi="Times New Roman" w:hint="eastAsia"/>
+        </w:rPr>
+        <w:t>これまでの調査でわかった</w:t>
+      </w:r>
+      <w:r>
+        <w:rPr>
+          <w:rFonts w:ascii="Times New Roman" w:hAnsi="Times New Roman" w:hint="eastAsia"/>
+        </w:rPr>
+        <w:t>Top Language</w:t>
+      </w:r>
+      <w:r>
+        <w:rPr>
+          <w:rFonts w:ascii="Times New Roman" w:hAnsi="Times New Roman" w:hint="eastAsia"/>
+        </w:rPr>
         <w:t>の</w:t>
       </w:r>
       <w:r>
         <w:rPr>
           <w:rFonts w:ascii="Times New Roman" w:hAnsi="Times New Roman" w:hint="eastAsia"/>
         </w:rPr>
-        <w:t>Popular Forked</w:t>
-      </w:r>
-      <w:r>
-        <w:rPr>
-          <w:rFonts w:ascii="Times New Roman" w:hAnsi="Times New Roman" w:hint="eastAsia"/>
-        </w:rPr>
-        <w:t>はあるのだが</w:t>
+        <w:t>Fork</w:t>
+      </w:r>
+      <w:r>
+        <w:rPr>
+          <w:rFonts w:ascii="Times New Roman" w:hAnsi="Times New Roman" w:hint="eastAsia"/>
+        </w:rPr>
+        <w:t>数を</w:t>
+      </w:r>
+      <w:r>
+        <w:rPr>
+          <w:rFonts w:ascii="Times New Roman" w:hAnsi="Times New Roman" w:hint="eastAsia"/>
+        </w:rPr>
+        <w:t>可視</w:t>
+      </w:r>
+      <w:r>
+        <w:rPr>
+          <w:rFonts w:ascii="Times New Roman" w:hAnsi="Times New Roman" w:hint="eastAsia"/>
+        </w:rPr>
+        <w:t>化する</w:t>
+      </w:r>
+      <w:r>
+        <w:rPr>
+          <w:rFonts w:ascii="Times New Roman" w:hAnsi="Times New Roman" w:hint="eastAsia"/>
+        </w:rPr>
+        <w:t>．それ</w:t>
+      </w:r>
+      <w:r>
+        <w:rPr>
+          <w:rFonts w:ascii="Times New Roman" w:hAnsi="Times New Roman" w:hint="eastAsia"/>
+        </w:rPr>
+        <w:t>により</w:t>
       </w:r>
       <w:r>
         <w:rPr>
@@ -639,20 +776,292 @@
         <w:rPr>
           <w:rFonts w:ascii="Times New Roman" w:hAnsi="Times New Roman" w:hint="eastAsia"/>
         </w:rPr>
-        <w:t>各言語では</w:t>
-      </w:r>
-      <w:r>
-        <w:rPr>
-          <w:rFonts w:ascii="Times New Roman" w:hAnsi="Times New Roman" w:hint="eastAsia"/>
-        </w:rPr>
-        <w:t>Popular Forked</w:t>
-      </w:r>
-      <w:r>
-        <w:rPr>
-          <w:rFonts w:ascii="Times New Roman" w:hAnsi="Times New Roman" w:hint="eastAsia"/>
-        </w:rPr>
-        <w:t>は上位</w:t>
-      </w:r>
+        <w:t>数値だけで調査していた</w:t>
+      </w:r>
+      <w:r>
+        <w:rPr>
+          <w:rFonts w:ascii="Times New Roman" w:hAnsi="Times New Roman" w:hint="eastAsia"/>
+        </w:rPr>
+        <w:t>ソフトウェア開発プロジェクト</w:t>
+      </w:r>
+      <w:r>
+        <w:rPr>
+          <w:rFonts w:ascii="Times New Roman" w:hAnsi="Times New Roman" w:hint="eastAsia"/>
+        </w:rPr>
+        <w:t>の状態を</w:t>
+      </w:r>
+      <w:r>
+        <w:rPr>
+          <w:rFonts w:ascii="Times New Roman" w:hAnsi="Times New Roman" w:hint="eastAsia"/>
+        </w:rPr>
+        <w:t>色々な</w:t>
+      </w:r>
+      <w:r>
+        <w:rPr>
+          <w:rFonts w:ascii="Times New Roman" w:hAnsi="Times New Roman" w:hint="eastAsia"/>
+        </w:rPr>
+        <w:t>視点から</w:t>
+      </w:r>
+      <w:r>
+        <w:rPr>
+          <w:rFonts w:ascii="Times New Roman" w:hAnsi="Times New Roman" w:hint="eastAsia"/>
+        </w:rPr>
+        <w:t>実態調査する．</w:t>
+      </w:r>
+    </w:p>
+    <w:p>
+      <w:pPr>
+        <w:ind w:right="-12"/>
+        <w:rPr>
+          <w:rFonts w:ascii="Times New Roman" w:hAnsi="Times New Roman"/>
+        </w:rPr>
+      </w:pPr>
+    </w:p>
+    <w:p>
+      <w:pPr>
+        <w:ind w:right="-12"/>
+        <w:rPr>
+          <w:rFonts w:ascii="Times New Roman" w:hAnsi="Times New Roman"/>
+        </w:rPr>
+      </w:pPr>
+      <w:r>
+        <w:rPr>
+          <w:rFonts w:ascii="Times New Roman" w:hAnsi="Times New Roman" w:hint="eastAsia"/>
+        </w:rPr>
+        <w:t>3</w:t>
+      </w:r>
+      <w:r>
+        <w:rPr>
+          <w:rFonts w:ascii="Times New Roman" w:hAnsi="Times New Roman" w:hint="eastAsia"/>
+        </w:rPr>
+        <w:t>．研究方法</w:t>
+      </w:r>
+    </w:p>
+    <w:p>
+      <w:pPr>
+        <w:ind w:right="-12" w:firstLineChars="100" w:firstLine="212"/>
+        <w:rPr>
+          <w:rFonts w:ascii="Times New Roman" w:hAnsi="Times New Roman"/>
+        </w:rPr>
+      </w:pPr>
+      <w:r>
+        <w:rPr>
+          <w:rFonts w:ascii="Times New Roman" w:hAnsi="Times New Roman" w:hint="eastAsia"/>
+        </w:rPr>
+        <w:t>大量のデータを処理することが予想されるので</w:t>
+      </w:r>
+      <w:r>
+        <w:rPr>
+          <w:rFonts w:ascii="Times New Roman" w:hAnsi="Times New Roman" w:hint="eastAsia"/>
+        </w:rPr>
+        <w:t xml:space="preserve">Google </w:t>
+      </w:r>
+      <w:proofErr w:type="spellStart"/>
+      <w:r>
+        <w:rPr>
+          <w:rFonts w:ascii="Times New Roman" w:hAnsi="Times New Roman" w:hint="eastAsia"/>
+        </w:rPr>
+        <w:t>BigQueary</w:t>
+      </w:r>
+      <w:proofErr w:type="spellEnd"/>
+      <w:r>
+        <w:rPr>
+          <w:rFonts w:ascii="Times New Roman" w:hAnsi="Times New Roman" w:hint="eastAsia"/>
+        </w:rPr>
+        <w:t>を利用する</w:t>
+      </w:r>
+      <w:r>
+        <w:rPr>
+          <w:rFonts w:ascii="Times New Roman" w:hAnsi="Times New Roman" w:hint="eastAsia"/>
+        </w:rPr>
+        <w:t>．</w:t>
+      </w:r>
+      <w:r>
+        <w:rPr>
+          <w:rFonts w:ascii="Times New Roman" w:hAnsi="Times New Roman" w:hint="eastAsia"/>
+        </w:rPr>
+        <w:t xml:space="preserve">Google </w:t>
+      </w:r>
+      <w:proofErr w:type="spellStart"/>
+      <w:r>
+        <w:rPr>
+          <w:rFonts w:ascii="Times New Roman" w:hAnsi="Times New Roman" w:hint="eastAsia"/>
+        </w:rPr>
+        <w:t>BigQueary</w:t>
+      </w:r>
+      <w:proofErr w:type="spellEnd"/>
+      <w:r>
+        <w:rPr>
+          <w:rFonts w:ascii="Times New Roman" w:hAnsi="Times New Roman" w:hint="eastAsia"/>
+        </w:rPr>
+        <w:t>で集計をとった結果を</w:t>
+      </w:r>
+      <w:r>
+        <w:rPr>
+          <w:rFonts w:ascii="Times New Roman" w:hAnsi="Times New Roman" w:hint="eastAsia"/>
+        </w:rPr>
+        <w:t>統計処理し，</w:t>
+      </w:r>
+      <w:r>
+        <w:rPr>
+          <w:rFonts w:ascii="Times New Roman" w:hAnsi="Times New Roman" w:hint="eastAsia"/>
+        </w:rPr>
+        <w:t>プロジェクトの実態を調査</w:t>
+      </w:r>
+      <w:r>
+        <w:rPr>
+          <w:rFonts w:ascii="Times New Roman" w:hAnsi="Times New Roman" w:hint="eastAsia"/>
+        </w:rPr>
+        <w:t>し数値以外で分かるプロジェクトの実態を見つける</w:t>
+      </w:r>
+      <w:r>
+        <w:rPr>
+          <w:rFonts w:ascii="Times New Roman" w:hAnsi="Times New Roman" w:hint="eastAsia"/>
+        </w:rPr>
+        <w:t>．</w:t>
+      </w:r>
+    </w:p>
+    <w:p>
+      <w:pPr>
+        <w:ind w:right="848"/>
+        <w:rPr>
+          <w:rFonts w:ascii="Times New Roman" w:hAnsi="Times New Roman"/>
+        </w:rPr>
+      </w:pPr>
+    </w:p>
+    <w:p>
+      <w:pPr>
+        <w:ind w:right="-12"/>
+        <w:rPr>
+          <w:rFonts w:ascii="Times New Roman" w:hAnsi="Times New Roman"/>
+        </w:rPr>
+      </w:pPr>
+      <w:r>
+        <w:rPr>
+          <w:rFonts w:ascii="Times New Roman" w:hAnsi="Times New Roman" w:hint="eastAsia"/>
+        </w:rPr>
+        <w:t>4</w:t>
+      </w:r>
+      <w:r>
+        <w:rPr>
+          <w:rFonts w:ascii="Times New Roman" w:hAnsi="Times New Roman" w:hint="eastAsia"/>
+        </w:rPr>
+        <w:t>．成果物のイメージ</w:t>
+      </w:r>
+    </w:p>
+    <w:p>
+      <w:pPr>
+        <w:ind w:right="-12"/>
+        <w:rPr>
+          <w:rFonts w:ascii="Times New Roman" w:hAnsi="Times New Roman"/>
+        </w:rPr>
+      </w:pPr>
+      <w:r>
+        <w:rPr>
+          <w:rFonts w:ascii="Times New Roman" w:hAnsi="Times New Roman" w:hint="eastAsia"/>
+        </w:rPr>
+        <w:t xml:space="preserve">　</w:t>
+      </w:r>
+      <w:r>
+        <w:rPr>
+          <w:rFonts w:ascii="Times New Roman" w:hAnsi="Times New Roman" w:hint="eastAsia"/>
+        </w:rPr>
+        <w:t>GitHub</w:t>
+      </w:r>
+      <w:r>
+        <w:rPr>
+          <w:rFonts w:ascii="Times New Roman" w:hAnsi="Times New Roman" w:hint="eastAsia"/>
+        </w:rPr>
+        <w:t>にあげられているプロジェクトの内，最も使われている上位</w:t>
+      </w:r>
+      <w:r>
+        <w:rPr>
+          <w:rFonts w:ascii="Times New Roman" w:hAnsi="Times New Roman" w:hint="eastAsia"/>
+        </w:rPr>
+        <w:t>20</w:t>
+      </w:r>
+      <w:r>
+        <w:rPr>
+          <w:rFonts w:ascii="Times New Roman" w:hAnsi="Times New Roman" w:hint="eastAsia"/>
+        </w:rPr>
+        <w:t>件のプログラミング言語を解析し</w:t>
+      </w:r>
+      <w:r>
+        <w:rPr>
+          <w:rFonts w:ascii="Times New Roman" w:hAnsi="Times New Roman" w:hint="eastAsia"/>
+        </w:rPr>
+        <w:t>，</w:t>
+      </w:r>
+      <w:r>
+        <w:rPr>
+          <w:rFonts w:ascii="Times New Roman" w:hAnsi="Times New Roman" w:hint="eastAsia"/>
+        </w:rPr>
+        <w:t>言語による</w:t>
+      </w:r>
+      <w:r>
+        <w:rPr>
+          <w:rFonts w:ascii="Times New Roman" w:hAnsi="Times New Roman" w:hint="eastAsia"/>
+        </w:rPr>
+        <w:t>Forked</w:t>
+      </w:r>
+      <w:r>
+        <w:rPr>
+          <w:rFonts w:ascii="Times New Roman" w:hAnsi="Times New Roman" w:hint="eastAsia"/>
+        </w:rPr>
+        <w:t>数を</w:t>
+      </w:r>
+      <w:r>
+        <w:rPr>
+          <w:rFonts w:ascii="Times New Roman" w:hAnsi="Times New Roman" w:hint="eastAsia"/>
+        </w:rPr>
+        <w:t>統計処理する</w:t>
+      </w:r>
+      <w:r>
+        <w:rPr>
+          <w:rFonts w:ascii="Times New Roman" w:hAnsi="Times New Roman" w:hint="eastAsia"/>
+        </w:rPr>
+        <w:t>．</w:t>
+      </w:r>
+      <w:r>
+        <w:rPr>
+          <w:rFonts w:ascii="Times New Roman" w:hAnsi="Times New Roman" w:hint="eastAsia"/>
+        </w:rPr>
+        <w:t>それによって</w:t>
+      </w:r>
+      <w:r>
+        <w:rPr>
+          <w:rFonts w:ascii="Times New Roman" w:hAnsi="Times New Roman" w:hint="eastAsia"/>
+        </w:rPr>
+        <w:t>オープンソフトウェア開発の実態が</w:t>
+      </w:r>
+      <w:r>
+        <w:rPr>
+          <w:rFonts w:ascii="Times New Roman" w:hAnsi="Times New Roman" w:hint="eastAsia"/>
+        </w:rPr>
+        <w:t>視覚的に</w:t>
+      </w:r>
+      <w:r>
+        <w:rPr>
+          <w:rFonts w:ascii="Times New Roman" w:hAnsi="Times New Roman" w:hint="eastAsia"/>
+        </w:rPr>
+        <w:t>わかると予想される．</w:t>
+      </w:r>
+    </w:p>
+    <w:p>
+      <w:pPr>
+        <w:ind w:right="-12"/>
+        <w:rPr>
+          <w:rFonts w:ascii="Times New Roman" w:hAnsi="Times New Roman"/>
+        </w:rPr>
+      </w:pPr>
+    </w:p>
+    <w:p>
+      <w:pPr>
+        <w:ind w:right="-12"/>
+        <w:rPr>
+          <w:rFonts w:ascii="Times New Roman" w:hAnsi="Times New Roman"/>
+        </w:rPr>
+      </w:pPr>
       <w:r>
         <w:rPr>
           <w:rFonts w:ascii="Times New Roman" w:hAnsi="Times New Roman" w:hint="eastAsia"/>
@@ -663,13 +1072,57 @@
         <w:rPr>
           <w:rFonts w:ascii="Times New Roman" w:hAnsi="Times New Roman" w:hint="eastAsia"/>
         </w:rPr>
-        <w:t>つ</w:t>
-      </w:r>
-      <w:r>
-        <w:rPr>
-          <w:rFonts w:ascii="Times New Roman" w:hAnsi="Times New Roman" w:hint="eastAsia"/>
-        </w:rPr>
-        <w:t>までのリスト化しか行われていないようなので</w:t>
+        <w:t>．進捗状況</w:t>
+      </w:r>
+    </w:p>
+    <w:p>
+      <w:pPr>
+        <w:ind w:right="-12"/>
+        <w:rPr>
+          <w:rFonts w:ascii="Times New Roman" w:hAnsi="Times New Roman"/>
+        </w:rPr>
+      </w:pPr>
+      <w:r>
+        <w:rPr>
+          <w:rFonts w:ascii="Times New Roman" w:hAnsi="Times New Roman" w:hint="eastAsia"/>
+        </w:rPr>
+        <w:t xml:space="preserve">　</w:t>
+      </w:r>
+      <w:r>
+        <w:rPr>
+          <w:rFonts w:ascii="Times New Roman" w:hAnsi="Times New Roman" w:hint="eastAsia"/>
+        </w:rPr>
+        <w:t>GitHub Data Challenge</w:t>
+      </w:r>
+      <w:r>
+        <w:rPr>
+          <w:rFonts w:ascii="Times New Roman" w:hAnsi="Times New Roman" w:hint="eastAsia"/>
+        </w:rPr>
+        <w:t>にあげられている入賞者のデータ</w:t>
+      </w:r>
+      <w:r>
+        <w:rPr>
+          <w:rFonts w:ascii="Times New Roman" w:hAnsi="Times New Roman" w:hint="eastAsia"/>
+        </w:rPr>
+        <w:t>解析</w:t>
+      </w:r>
+      <w:r>
+        <w:rPr>
+          <w:rFonts w:ascii="Times New Roman" w:hAnsi="Times New Roman" w:hint="eastAsia"/>
+        </w:rPr>
+        <w:t>の</w:t>
+      </w:r>
+      <w:r>
+        <w:rPr>
+          <w:rFonts w:ascii="Times New Roman" w:hAnsi="Times New Roman" w:hint="eastAsia"/>
+        </w:rPr>
+        <w:t>手法</w:t>
+      </w:r>
+      <w:r>
+        <w:rPr>
+          <w:rFonts w:ascii="Times New Roman" w:hAnsi="Times New Roman" w:hint="eastAsia"/>
+        </w:rPr>
+        <w:t>を調べ</w:t>
       </w:r>
       <w:r>
         <w:rPr>
@@ -681,402 +1134,7 @@
         <w:rPr>
           <w:rFonts w:ascii="Times New Roman" w:hAnsi="Times New Roman" w:hint="eastAsia"/>
         </w:rPr>
-        <w:t>これまでの調査でわかった</w:t>
-      </w:r>
-      <w:r>
-        <w:rPr>
-          <w:rFonts w:ascii="Times New Roman" w:hAnsi="Times New Roman" w:hint="eastAsia"/>
-        </w:rPr>
-        <w:t>Top Language</w:t>
-      </w:r>
-      <w:r>
-        <w:rPr>
-          <w:rFonts w:ascii="Times New Roman" w:hAnsi="Times New Roman" w:hint="eastAsia"/>
-        </w:rPr>
-        <w:t>の</w:t>
-      </w:r>
-      <w:r>
-        <w:rPr>
-          <w:rFonts w:ascii="Times New Roman" w:hAnsi="Times New Roman" w:hint="eastAsia"/>
-        </w:rPr>
-        <w:t>Forked</w:t>
-      </w:r>
-      <w:r>
-        <w:rPr>
-          <w:rFonts w:ascii="Times New Roman" w:hAnsi="Times New Roman" w:hint="eastAsia"/>
-        </w:rPr>
-        <w:t>数を</w:t>
-      </w:r>
-      <w:r>
-        <w:rPr>
-          <w:rFonts w:ascii="Times New Roman" w:hAnsi="Times New Roman" w:hint="eastAsia"/>
-        </w:rPr>
-        <w:t>可視</w:t>
-      </w:r>
-      <w:r>
-        <w:rPr>
-          <w:rFonts w:ascii="Times New Roman" w:hAnsi="Times New Roman" w:hint="eastAsia"/>
-        </w:rPr>
-        <w:t>化する</w:t>
-      </w:r>
-      <w:r>
-        <w:rPr>
-          <w:rFonts w:ascii="Times New Roman" w:hAnsi="Times New Roman" w:hint="eastAsia"/>
-        </w:rPr>
-        <w:t>．</w:t>
-      </w:r>
-      <w:r>
-        <w:rPr>
-          <w:rFonts w:ascii="Times New Roman" w:hAnsi="Times New Roman" w:hint="eastAsia"/>
-        </w:rPr>
-        <w:lastRenderedPageBreak/>
-        <w:t>それ</w:t>
-      </w:r>
-      <w:r>
-        <w:rPr>
-          <w:rFonts w:ascii="Times New Roman" w:hAnsi="Times New Roman" w:hint="eastAsia"/>
-        </w:rPr>
-        <w:t>により</w:t>
-      </w:r>
-      <w:r>
-        <w:rPr>
-          <w:rFonts w:ascii="Times New Roman" w:hAnsi="Times New Roman" w:hint="eastAsia"/>
-        </w:rPr>
-        <w:t>，</w:t>
-      </w:r>
-      <w:r>
-        <w:rPr>
-          <w:rFonts w:ascii="Times New Roman" w:hAnsi="Times New Roman" w:hint="eastAsia"/>
-        </w:rPr>
-        <w:t>数値だけで調査していた</w:t>
-      </w:r>
-      <w:r>
-        <w:rPr>
-          <w:rFonts w:ascii="Times New Roman" w:hAnsi="Times New Roman" w:hint="eastAsia"/>
-        </w:rPr>
-        <w:t>ソフトウェア開発プロジェクト</w:t>
-      </w:r>
-      <w:r>
-        <w:rPr>
-          <w:rFonts w:ascii="Times New Roman" w:hAnsi="Times New Roman" w:hint="eastAsia"/>
-        </w:rPr>
-        <w:t>の状態を</w:t>
-      </w:r>
-      <w:r>
-        <w:rPr>
-          <w:rFonts w:ascii="Times New Roman" w:hAnsi="Times New Roman" w:hint="eastAsia"/>
-        </w:rPr>
-        <w:t>色々な</w:t>
-      </w:r>
-      <w:r>
-        <w:rPr>
-          <w:rFonts w:ascii="Times New Roman" w:hAnsi="Times New Roman" w:hint="eastAsia"/>
-        </w:rPr>
-        <w:t>視点から</w:t>
-      </w:r>
-      <w:r>
-        <w:rPr>
-          <w:rFonts w:ascii="Times New Roman" w:hAnsi="Times New Roman" w:hint="eastAsia"/>
-        </w:rPr>
-        <w:t>実態調査する．</w:t>
-      </w:r>
-    </w:p>
-    <w:p>
-      <w:pPr>
-        <w:ind w:right="-12"/>
-        <w:rPr>
-          <w:rFonts w:ascii="Times New Roman" w:hAnsi="Times New Roman"/>
-        </w:rPr>
-      </w:pPr>
-    </w:p>
-    <w:p>
-      <w:pPr>
-        <w:ind w:right="-12"/>
-        <w:rPr>
-          <w:rFonts w:ascii="Times New Roman" w:hAnsi="Times New Roman"/>
-        </w:rPr>
-      </w:pPr>
-      <w:r>
-        <w:rPr>
-          <w:rFonts w:ascii="Times New Roman" w:hAnsi="Times New Roman" w:hint="eastAsia"/>
-        </w:rPr>
-        <w:t>3</w:t>
-      </w:r>
-      <w:r>
-        <w:rPr>
-          <w:rFonts w:ascii="Times New Roman" w:hAnsi="Times New Roman" w:hint="eastAsia"/>
-        </w:rPr>
-        <w:t>．研究方法</w:t>
-      </w:r>
-    </w:p>
-    <w:p>
-      <w:pPr>
-        <w:ind w:right="-12" w:firstLineChars="100" w:firstLine="212"/>
-        <w:rPr>
-          <w:rFonts w:ascii="Times New Roman" w:hAnsi="Times New Roman"/>
-        </w:rPr>
-      </w:pPr>
-      <w:r>
-        <w:rPr>
-          <w:rFonts w:ascii="Times New Roman" w:hAnsi="Times New Roman" w:hint="eastAsia"/>
-        </w:rPr>
-        <w:t>大量のデータを処理することが予想されるので</w:t>
-      </w:r>
-      <w:r>
-        <w:rPr>
-          <w:rFonts w:ascii="Times New Roman" w:hAnsi="Times New Roman" w:hint="eastAsia"/>
-        </w:rPr>
-        <w:t xml:space="preserve">Google </w:t>
-      </w:r>
-      <w:proofErr w:type="spellStart"/>
-      <w:r>
-        <w:rPr>
-          <w:rFonts w:ascii="Times New Roman" w:hAnsi="Times New Roman" w:hint="eastAsia"/>
-        </w:rPr>
-        <w:t>BigQueary</w:t>
-      </w:r>
-      <w:proofErr w:type="spellEnd"/>
-      <w:r>
-        <w:rPr>
-          <w:rFonts w:ascii="Times New Roman" w:hAnsi="Times New Roman" w:hint="eastAsia"/>
-        </w:rPr>
-        <w:t>を利用する</w:t>
-      </w:r>
-      <w:r>
-        <w:rPr>
-          <w:rFonts w:ascii="Times New Roman" w:hAnsi="Times New Roman" w:hint="eastAsia"/>
-        </w:rPr>
-        <w:t>．</w:t>
-      </w:r>
-      <w:r>
-        <w:rPr>
-          <w:rFonts w:ascii="Times New Roman" w:hAnsi="Times New Roman" w:hint="eastAsia"/>
-        </w:rPr>
-        <w:t xml:space="preserve">Google </w:t>
-      </w:r>
-      <w:proofErr w:type="spellStart"/>
-      <w:r>
-        <w:rPr>
-          <w:rFonts w:ascii="Times New Roman" w:hAnsi="Times New Roman" w:hint="eastAsia"/>
-        </w:rPr>
-        <w:t>BigQueary</w:t>
-      </w:r>
-      <w:proofErr w:type="spellEnd"/>
-      <w:r>
-        <w:rPr>
-          <w:rFonts w:ascii="Times New Roman" w:hAnsi="Times New Roman" w:hint="eastAsia"/>
-        </w:rPr>
-        <w:t>で集計をとった結果を</w:t>
-      </w:r>
-      <w:r>
-        <w:rPr>
-          <w:rFonts w:ascii="Times New Roman" w:hAnsi="Times New Roman" w:hint="eastAsia"/>
-        </w:rPr>
-        <w:t>統計処理し，</w:t>
-      </w:r>
-      <w:r>
-        <w:rPr>
-          <w:rFonts w:ascii="Times New Roman" w:hAnsi="Times New Roman" w:hint="eastAsia"/>
-        </w:rPr>
-        <w:t>プロジェクトの実態を調査する．</w:t>
-      </w:r>
-    </w:p>
-    <w:p>
-      <w:pPr>
-        <w:ind w:right="848"/>
-        <w:rPr>
-          <w:rFonts w:ascii="Times New Roman" w:hAnsi="Times New Roman"/>
-        </w:rPr>
-      </w:pPr>
-    </w:p>
-    <w:p>
-      <w:pPr>
-        <w:ind w:right="-12"/>
-        <w:rPr>
-          <w:rFonts w:ascii="Times New Roman" w:hAnsi="Times New Roman"/>
-        </w:rPr>
-      </w:pPr>
-      <w:r>
-        <w:rPr>
-          <w:rFonts w:ascii="Times New Roman" w:hAnsi="Times New Roman" w:hint="eastAsia"/>
-        </w:rPr>
-        <w:t>4</w:t>
-      </w:r>
-      <w:r>
-        <w:rPr>
-          <w:rFonts w:ascii="Times New Roman" w:hAnsi="Times New Roman" w:hint="eastAsia"/>
-        </w:rPr>
-        <w:t>．成果物のイメージ</w:t>
-      </w:r>
-    </w:p>
-    <w:p>
-      <w:pPr>
-        <w:ind w:right="-12"/>
-        <w:rPr>
-          <w:rFonts w:ascii="Times New Roman" w:hAnsi="Times New Roman"/>
-        </w:rPr>
-      </w:pPr>
-      <w:r>
-        <w:rPr>
-          <w:rFonts w:ascii="Times New Roman" w:hAnsi="Times New Roman" w:hint="eastAsia"/>
-        </w:rPr>
-        <w:t xml:space="preserve">　</w:t>
-      </w:r>
-      <w:r>
-        <w:rPr>
-          <w:rFonts w:ascii="Times New Roman" w:hAnsi="Times New Roman" w:hint="eastAsia"/>
-        </w:rPr>
-        <w:t>GitHub</w:t>
-      </w:r>
-      <w:r>
-        <w:rPr>
-          <w:rFonts w:ascii="Times New Roman" w:hAnsi="Times New Roman" w:hint="eastAsia"/>
-        </w:rPr>
-        <w:t>にあげられているプロジェクトの内，最も使われている上位</w:t>
-      </w:r>
-      <w:r>
-        <w:rPr>
-          <w:rFonts w:ascii="Times New Roman" w:hAnsi="Times New Roman" w:hint="eastAsia"/>
-        </w:rPr>
-        <w:t>20</w:t>
-      </w:r>
-      <w:r>
-        <w:rPr>
-          <w:rFonts w:ascii="Times New Roman" w:hAnsi="Times New Roman" w:hint="eastAsia"/>
-        </w:rPr>
-        <w:t>件のプログラミング言語を解析し言語による</w:t>
-      </w:r>
-      <w:r>
-        <w:rPr>
-          <w:rFonts w:ascii="Times New Roman" w:hAnsi="Times New Roman" w:hint="eastAsia"/>
-        </w:rPr>
-        <w:t>Forked</w:t>
-      </w:r>
-      <w:r>
-        <w:rPr>
-          <w:rFonts w:ascii="Times New Roman" w:hAnsi="Times New Roman" w:hint="eastAsia"/>
-        </w:rPr>
-        <w:t>数を</w:t>
-      </w:r>
-      <w:r>
-        <w:rPr>
-          <w:rFonts w:ascii="Times New Roman" w:hAnsi="Times New Roman" w:hint="eastAsia"/>
-        </w:rPr>
-        <w:t>統計処理する</w:t>
-      </w:r>
-      <w:r>
-        <w:rPr>
-          <w:rFonts w:ascii="Times New Roman" w:hAnsi="Times New Roman" w:hint="eastAsia"/>
-        </w:rPr>
-        <w:t>．</w:t>
-      </w:r>
-      <w:r>
-        <w:rPr>
-          <w:rFonts w:ascii="Times New Roman" w:hAnsi="Times New Roman" w:hint="eastAsia"/>
-        </w:rPr>
-        <w:t>それによって</w:t>
-      </w:r>
-      <w:r>
-        <w:rPr>
-          <w:rFonts w:ascii="Times New Roman" w:hAnsi="Times New Roman" w:hint="eastAsia"/>
-        </w:rPr>
-        <w:t>オープンソフトウェア開発の実態が</w:t>
-      </w:r>
-      <w:r>
-        <w:rPr>
-          <w:rFonts w:ascii="Times New Roman" w:hAnsi="Times New Roman" w:hint="eastAsia"/>
-        </w:rPr>
-        <w:t>明確にわかると予想される．</w:t>
-      </w:r>
-    </w:p>
-    <w:p>
-      <w:pPr>
-        <w:ind w:right="-12"/>
-        <w:rPr>
-          <w:rFonts w:ascii="Times New Roman" w:hAnsi="Times New Roman"/>
-        </w:rPr>
-      </w:pPr>
-    </w:p>
-    <w:p>
-      <w:pPr>
-        <w:ind w:right="-12"/>
-        <w:rPr>
-          <w:rFonts w:ascii="Times New Roman" w:hAnsi="Times New Roman"/>
-        </w:rPr>
-      </w:pPr>
-      <w:r>
-        <w:rPr>
-          <w:rFonts w:ascii="Times New Roman" w:hAnsi="Times New Roman" w:hint="eastAsia"/>
-        </w:rPr>
-        <w:t>5</w:t>
-      </w:r>
-      <w:r>
-        <w:rPr>
-          <w:rFonts w:ascii="Times New Roman" w:hAnsi="Times New Roman" w:hint="eastAsia"/>
-        </w:rPr>
-        <w:t>．進捗状況</w:t>
-      </w:r>
-    </w:p>
-    <w:p>
-      <w:pPr>
-        <w:ind w:right="-12"/>
-        <w:rPr>
-          <w:rFonts w:ascii="Times New Roman" w:hAnsi="Times New Roman"/>
-        </w:rPr>
-      </w:pPr>
-      <w:r>
-        <w:rPr>
-          <w:rFonts w:ascii="Times New Roman" w:hAnsi="Times New Roman" w:hint="eastAsia"/>
-        </w:rPr>
-        <w:t xml:space="preserve">　</w:t>
-      </w:r>
-      <w:r>
-        <w:rPr>
-          <w:rFonts w:ascii="Times New Roman" w:hAnsi="Times New Roman" w:hint="eastAsia"/>
-        </w:rPr>
-        <w:t>GitHub Data Challenge</w:t>
-      </w:r>
-      <w:r>
-        <w:rPr>
-          <w:rFonts w:ascii="Times New Roman" w:hAnsi="Times New Roman" w:hint="eastAsia"/>
-        </w:rPr>
-        <w:t>にあげられている入賞者のデータ</w:t>
-      </w:r>
-      <w:r>
-        <w:rPr>
-          <w:rFonts w:ascii="Times New Roman" w:hAnsi="Times New Roman" w:hint="eastAsia"/>
-        </w:rPr>
-        <w:t>解析</w:t>
-      </w:r>
-      <w:r>
-        <w:rPr>
-          <w:rFonts w:ascii="Times New Roman" w:hAnsi="Times New Roman" w:hint="eastAsia"/>
-        </w:rPr>
-        <w:t>の</w:t>
-      </w:r>
-      <w:r>
-        <w:rPr>
-          <w:rFonts w:ascii="Times New Roman" w:hAnsi="Times New Roman" w:hint="eastAsia"/>
-        </w:rPr>
-        <w:t>手法</w:t>
-      </w:r>
-      <w:r>
-        <w:rPr>
-          <w:rFonts w:ascii="Times New Roman" w:hAnsi="Times New Roman" w:hint="eastAsia"/>
-        </w:rPr>
-        <w:t>を調べ</w:t>
-      </w:r>
-      <w:r>
-        <w:rPr>
-          <w:rFonts w:ascii="Times New Roman" w:hAnsi="Times New Roman" w:hint="eastAsia"/>
-        </w:rPr>
-        <w:t>，</w:t>
-      </w:r>
-      <w:r>
-        <w:rPr>
-          <w:rFonts w:ascii="Times New Roman" w:hAnsi="Times New Roman" w:hint="eastAsia"/>
-        </w:rPr>
-        <w:t>実際にどういうことがわかるのかを調べ</w:t>
+        <w:t>実際にどういうことがわかるのか</w:t>
       </w:r>
       <w:r>
         <w:rPr>
@@ -1416,71 +1474,8 @@
           <w:t>https://github.com/blog/1450-the-github-data-challenge-ii</w:t>
         </w:r>
       </w:hyperlink>
-    </w:p>
-    <w:p>
-      <w:pPr>
-        <w:wordWrap w:val="0"/>
-        <w:ind w:right="-12"/>
-        <w:rPr>
-          <w:rFonts w:ascii="Times New Roman" w:hAnsi="Times New Roman"/>
-        </w:rPr>
-      </w:pPr>
-      <w:r>
-        <w:rPr>
-          <w:rFonts w:ascii="Times New Roman" w:hAnsi="Times New Roman" w:hint="eastAsia"/>
-        </w:rPr>
-        <w:t xml:space="preserve">[3]Data Challenge </w:t>
-      </w:r>
-      <w:r>
-        <w:rPr>
-          <w:rFonts w:ascii="Times New Roman" w:hAnsi="Times New Roman" w:hint="eastAsia"/>
-        </w:rPr>
-        <w:t>Ⅱ</w:t>
-      </w:r>
-      <w:r>
-        <w:rPr>
-          <w:rFonts w:ascii="Times New Roman" w:hAnsi="Times New Roman" w:hint="eastAsia"/>
-        </w:rPr>
-        <w:t xml:space="preserve"> Results</w:t>
-      </w:r>
-      <w:r>
-        <w:rPr>
-          <w:rFonts w:ascii="Times New Roman" w:hAnsi="Times New Roman" w:hint="eastAsia"/>
-        </w:rPr>
-        <w:t xml:space="preserve">　</w:t>
-      </w:r>
-      <w:r>
-        <w:rPr>
-          <w:rFonts w:ascii="Times New Roman" w:hAnsi="Times New Roman" w:hint="eastAsia"/>
-        </w:rPr>
-        <w:t>2013-6-26</w:t>
-      </w:r>
-      <w:r>
-        <w:rPr>
-          <w:rFonts w:ascii="Times New Roman" w:hAnsi="Times New Roman" w:hint="eastAsia"/>
-        </w:rPr>
-        <w:t>.</w:t>
-      </w:r>
-    </w:p>
-    <w:p>
-      <w:pPr>
-        <w:wordWrap w:val="0"/>
-        <w:ind w:right="-12"/>
-        <w:rPr>
-          <w:rFonts w:ascii="Times New Roman" w:hAnsi="Times New Roman"/>
-          <w:color w:val="0000FF" w:themeColor="hyperlink"/>
-          <w:u w:val="single"/>
-        </w:rPr>
-      </w:pPr>
-      <w:hyperlink r:id="rId11" w:history="1">
-        <w:r>
-          <w:rPr>
-            <w:rStyle w:val="ae"/>
-            <w:rFonts w:ascii="Times New Roman" w:hAnsi="Times New Roman"/>
-          </w:rPr>
-          <w:t>https://github.com/blog/1544-data-challenge-ii-results</w:t>
-        </w:r>
-      </w:hyperlink>
+      <w:bookmarkStart w:id="0" w:name="_GoBack"/>
+      <w:bookmarkEnd w:id="0"/>
     </w:p>
     <w:sectPr>
       <w:type w:val="continuous"/>
@@ -2585,7 +2580,7 @@
 </file>
 
 <file path=customXml/itemProps1.xml><?xml version="1.0" encoding="utf-8"?>
-<ds:datastoreItem xmlns:ds="http://schemas.openxmlformats.org/officeDocument/2006/customXml" ds:itemID="{A4F1A578-F051-4B3A-A277-98691BF2CDA1}">
+<ds:datastoreItem xmlns:ds="http://schemas.openxmlformats.org/officeDocument/2006/customXml" ds:itemID="{0571A467-2B69-4B2B-A931-F3D3160EEE2F}">
   <ds:schemaRefs>
     <ds:schemaRef ds:uri="http://schemas.openxmlformats.org/officeDocument/2006/bibliography"/>
   </ds:schemaRefs>

--- a/卒業論文/2013/小池由也/卒研中間審査用研究概要.docx
+++ b/卒業論文/2013/小池由也/卒研中間審査用研究概要.docx
@@ -411,7 +411,7 @@
         <w:rPr>
           <w:rFonts w:ascii="Times New Roman" w:hAnsi="Times New Roman" w:hint="eastAsia"/>
         </w:rPr>
-        <w:t>誰でも簡単にビッグデータを処理するためのソフトウェア</w:t>
+        <w:t>簡単にビッグデータを処理するためのソフトウェア</w:t>
       </w:r>
       <w:r>
         <w:rPr>
@@ -429,7 +429,7 @@
         <w:rPr>
           <w:rFonts w:ascii="Times New Roman" w:hAnsi="Times New Roman" w:hint="eastAsia"/>
         </w:rPr>
-        <w:t>に似たクエリを従来のやり方よりも短時間で簡単に実行できる．このソフトウェアの登場により誰でも手軽に大量のデータを処理することができるようになった．</w:t>
+        <w:t>に似たクエリを従来のやり方よりも短時間で簡単に実行できる．このソフトウェアの登場により手軽に大量のデータを処理することができるようになった．</w:t>
       </w:r>
     </w:p>
     <w:p>
@@ -580,7 +580,7 @@
       <w:pPr>
         <w:ind w:right="-12"/>
         <w:rPr>
-          <w:rFonts w:ascii="Times New Roman" w:hAnsi="Times New Roman"/>
+          <w:rFonts w:ascii="Times New Roman" w:hAnsi="Times New Roman" w:hint="eastAsia"/>
         </w:rPr>
       </w:pPr>
       <w:r>
@@ -625,31 +625,418 @@
         <w:rPr>
           <w:rFonts w:ascii="Times New Roman" w:hAnsi="Times New Roman" w:hint="eastAsia"/>
         </w:rPr>
+        <w:t>オープンソースソフトウェアの開発プロジェクトにおいて，使用するプログラミング言語が異なると，</w:t>
+      </w:r>
+      <w:r>
+        <w:rPr>
+          <w:rFonts w:ascii="Times New Roman" w:hAnsi="Times New Roman" w:hint="eastAsia"/>
+        </w:rPr>
+        <w:t>fork</w:t>
+      </w:r>
+      <w:r>
+        <w:rPr>
+          <w:rFonts w:ascii="Times New Roman" w:hAnsi="Times New Roman" w:hint="eastAsia"/>
+        </w:rPr>
+        <w:t>される確率，</w:t>
+      </w:r>
+      <w:r>
+        <w:rPr>
+          <w:rFonts w:ascii="Times New Roman" w:hAnsi="Times New Roman" w:hint="eastAsia"/>
+        </w:rPr>
+        <w:t>つまり</w:t>
+      </w:r>
+      <w:r>
+        <w:rPr>
+          <w:rFonts w:ascii="Times New Roman" w:hAnsi="Times New Roman" w:hint="eastAsia"/>
+        </w:rPr>
+        <w:lastRenderedPageBreak/>
+        <w:t>プロジ</w:t>
+      </w:r>
+      <w:r>
+        <w:rPr>
+          <w:rFonts w:ascii="Times New Roman" w:hAnsi="Times New Roman" w:hint="eastAsia"/>
+        </w:rPr>
+        <w:t>ェクトに貢献する人が現れる確率が異なるということがわかっている．</w:t>
+      </w:r>
+    </w:p>
+    <w:p>
+      <w:pPr>
+        <w:ind w:right="-12" w:firstLineChars="100" w:firstLine="212"/>
+        <w:rPr>
+          <w:rFonts w:ascii="Times New Roman" w:hAnsi="Times New Roman" w:hint="eastAsia"/>
+        </w:rPr>
+      </w:pPr>
+      <w:r>
+        <w:rPr>
+          <w:rFonts w:ascii="Times New Roman" w:hAnsi="Times New Roman" w:hint="eastAsia"/>
+        </w:rPr>
+        <w:t>しかし，この結果は，</w:t>
+      </w:r>
+      <w:r>
+        <w:rPr>
+          <w:rFonts w:ascii="Times New Roman" w:hAnsi="Times New Roman" w:hint="eastAsia"/>
+        </w:rPr>
+        <w:t>fork</w:t>
+      </w:r>
+      <w:r>
+        <w:rPr>
+          <w:rFonts w:ascii="Times New Roman" w:hAnsi="Times New Roman" w:hint="eastAsia"/>
+        </w:rPr>
+        <w:t>された回数が多いものについてのみ調査して得られたものであった．</w:t>
+      </w:r>
+    </w:p>
+    <w:p>
+      <w:pPr>
+        <w:ind w:right="-12"/>
+        <w:rPr>
+          <w:rFonts w:ascii="Times New Roman" w:hAnsi="Times New Roman"/>
+        </w:rPr>
+      </w:pPr>
+      <w:r>
+        <w:rPr>
+          <w:rFonts w:ascii="Times New Roman" w:hAnsi="Times New Roman" w:hint="eastAsia"/>
+        </w:rPr>
+        <w:t>そこで本研究では，</w:t>
+      </w:r>
+      <w:r>
+        <w:rPr>
+          <w:rFonts w:ascii="Times New Roman" w:hAnsi="Times New Roman" w:hint="eastAsia"/>
+        </w:rPr>
+        <w:t>fork</w:t>
+      </w:r>
+      <w:r>
+        <w:rPr>
+          <w:rFonts w:ascii="Times New Roman" w:hAnsi="Times New Roman" w:hint="eastAsia"/>
+        </w:rPr>
+        <w:t>された回数が非常に少ないものも対象にして，プログラミング言語による貢献者の出現確率を調査する．</w:t>
+      </w:r>
+      <w:r>
+        <w:rPr>
+          <w:rFonts w:ascii="Times New Roman" w:hAnsi="Times New Roman"/>
+        </w:rPr>
+        <w:t xml:space="preserve"> </w:t>
+      </w:r>
+    </w:p>
+    <w:p>
+      <w:pPr>
+        <w:ind w:right="-12"/>
+        <w:rPr>
+          <w:rFonts w:ascii="Times New Roman" w:hAnsi="Times New Roman"/>
+        </w:rPr>
+      </w:pPr>
+    </w:p>
+    <w:p>
+      <w:pPr>
+        <w:ind w:right="-12"/>
+        <w:rPr>
+          <w:rFonts w:ascii="Times New Roman" w:hAnsi="Times New Roman"/>
+        </w:rPr>
+      </w:pPr>
+      <w:r>
+        <w:rPr>
+          <w:rFonts w:ascii="Times New Roman" w:hAnsi="Times New Roman" w:hint="eastAsia"/>
+        </w:rPr>
+        <w:t>3</w:t>
+      </w:r>
+      <w:r>
+        <w:rPr>
+          <w:rFonts w:ascii="Times New Roman" w:hAnsi="Times New Roman" w:hint="eastAsia"/>
+        </w:rPr>
+        <w:t>．研究方法</w:t>
+      </w:r>
+    </w:p>
+    <w:p>
+      <w:pPr>
+        <w:ind w:right="-12" w:firstLineChars="100" w:firstLine="212"/>
+        <w:rPr>
+          <w:rFonts w:ascii="Times New Roman" w:hAnsi="Times New Roman"/>
+        </w:rPr>
+      </w:pPr>
+      <w:r>
+        <w:rPr>
+          <w:rFonts w:ascii="Times New Roman" w:hAnsi="Times New Roman" w:hint="eastAsia"/>
+        </w:rPr>
+        <w:t>大量のデータを処理することが予想されるので</w:t>
+      </w:r>
+      <w:r>
+        <w:rPr>
+          <w:rFonts w:ascii="Times New Roman" w:hAnsi="Times New Roman" w:hint="eastAsia"/>
+        </w:rPr>
+        <w:t xml:space="preserve">Google </w:t>
+      </w:r>
+      <w:proofErr w:type="spellStart"/>
+      <w:r>
+        <w:rPr>
+          <w:rFonts w:ascii="Times New Roman" w:hAnsi="Times New Roman" w:hint="eastAsia"/>
+        </w:rPr>
+        <w:t>BigQueary</w:t>
+      </w:r>
+      <w:proofErr w:type="spellEnd"/>
+      <w:r>
+        <w:rPr>
+          <w:rFonts w:ascii="Times New Roman" w:hAnsi="Times New Roman" w:hint="eastAsia"/>
+        </w:rPr>
+        <w:t>を利用する</w:t>
+      </w:r>
+      <w:r>
+        <w:rPr>
+          <w:rFonts w:ascii="Times New Roman" w:hAnsi="Times New Roman" w:hint="eastAsia"/>
+        </w:rPr>
+        <w:t>．</w:t>
+      </w:r>
+      <w:r>
+        <w:rPr>
+          <w:rFonts w:ascii="Times New Roman" w:hAnsi="Times New Roman" w:hint="eastAsia"/>
+        </w:rPr>
+        <w:t xml:space="preserve">Google </w:t>
+      </w:r>
+      <w:proofErr w:type="spellStart"/>
+      <w:r>
+        <w:rPr>
+          <w:rFonts w:ascii="Times New Roman" w:hAnsi="Times New Roman" w:hint="eastAsia"/>
+        </w:rPr>
+        <w:t>BigQueary</w:t>
+      </w:r>
+      <w:proofErr w:type="spellEnd"/>
+      <w:r>
+        <w:rPr>
+          <w:rFonts w:ascii="Times New Roman" w:hAnsi="Times New Roman" w:hint="eastAsia"/>
+        </w:rPr>
+        <w:t>で集計をとった結果を</w:t>
+      </w:r>
+      <w:r>
+        <w:rPr>
+          <w:rFonts w:ascii="Times New Roman" w:hAnsi="Times New Roman" w:hint="eastAsia"/>
+        </w:rPr>
+        <w:t>統計処理し，</w:t>
+      </w:r>
+      <w:r>
+        <w:rPr>
+          <w:rFonts w:ascii="Times New Roman" w:hAnsi="Times New Roman" w:hint="eastAsia"/>
+        </w:rPr>
+        <w:t>プロジェクトの実態を調査</w:t>
+      </w:r>
+      <w:r>
+        <w:rPr>
+          <w:rFonts w:ascii="Times New Roman" w:hAnsi="Times New Roman" w:hint="eastAsia"/>
+        </w:rPr>
+        <w:t>し</w:t>
+      </w:r>
+      <w:r>
+        <w:rPr>
+          <w:rFonts w:ascii="Times New Roman" w:hAnsi="Times New Roman" w:hint="eastAsia"/>
+        </w:rPr>
+        <w:t>目で見てすぐわかるような形で</w:t>
+      </w:r>
+      <w:r>
+        <w:rPr>
+          <w:rFonts w:ascii="Times New Roman" w:hAnsi="Times New Roman" w:hint="eastAsia"/>
+        </w:rPr>
+        <w:t>プロジェクトの実態を見つける</w:t>
+      </w:r>
+      <w:r>
+        <w:rPr>
+          <w:rFonts w:ascii="Times New Roman" w:hAnsi="Times New Roman" w:hint="eastAsia"/>
+        </w:rPr>
+        <w:t>．</w:t>
+      </w:r>
+    </w:p>
+    <w:p>
+      <w:pPr>
+        <w:ind w:right="848"/>
+        <w:rPr>
+          <w:rFonts w:ascii="Times New Roman" w:hAnsi="Times New Roman"/>
+        </w:rPr>
+      </w:pPr>
+    </w:p>
+    <w:p>
+      <w:pPr>
+        <w:ind w:right="-12"/>
+        <w:rPr>
+          <w:rFonts w:ascii="Times New Roman" w:hAnsi="Times New Roman"/>
+        </w:rPr>
+      </w:pPr>
+      <w:r>
+        <w:rPr>
+          <w:rFonts w:ascii="Times New Roman" w:hAnsi="Times New Roman" w:hint="eastAsia"/>
+        </w:rPr>
+        <w:t>4</w:t>
+      </w:r>
+      <w:r>
+        <w:rPr>
+          <w:rFonts w:ascii="Times New Roman" w:hAnsi="Times New Roman" w:hint="eastAsia"/>
+        </w:rPr>
+        <w:t>．成果物のイメージ</w:t>
+      </w:r>
+    </w:p>
+    <w:p>
+      <w:pPr>
+        <w:ind w:right="-12"/>
+        <w:rPr>
+          <w:rFonts w:ascii="Times New Roman" w:hAnsi="Times New Roman"/>
+        </w:rPr>
+      </w:pPr>
+      <w:r>
+        <w:rPr>
+          <w:rFonts w:ascii="Times New Roman" w:hAnsi="Times New Roman" w:hint="eastAsia"/>
+        </w:rPr>
+        <w:t xml:space="preserve">　</w:t>
+      </w:r>
+      <w:r>
+        <w:rPr>
+          <w:rFonts w:ascii="Times New Roman" w:hAnsi="Times New Roman" w:hint="eastAsia"/>
+        </w:rPr>
+        <w:t>GitHub</w:t>
+      </w:r>
+      <w:r>
+        <w:rPr>
+          <w:rFonts w:ascii="Times New Roman" w:hAnsi="Times New Roman" w:hint="eastAsia"/>
+        </w:rPr>
+        <w:t>にあげられているプロジェクト</w:t>
+      </w:r>
+      <w:r>
+        <w:rPr>
+          <w:rFonts w:ascii="Times New Roman" w:hAnsi="Times New Roman" w:hint="eastAsia"/>
+        </w:rPr>
+        <w:t>で使われている</w:t>
+      </w:r>
+      <w:r>
+        <w:rPr>
+          <w:rFonts w:ascii="Times New Roman" w:hAnsi="Times New Roman" w:hint="eastAsia"/>
+        </w:rPr>
+        <w:t>プログラミング言語を解析し</w:t>
+      </w:r>
+      <w:r>
+        <w:rPr>
+          <w:rFonts w:ascii="Times New Roman" w:hAnsi="Times New Roman" w:hint="eastAsia"/>
+        </w:rPr>
+        <w:t>，</w:t>
+      </w:r>
+      <w:r>
+        <w:rPr>
+          <w:rFonts w:ascii="Times New Roman" w:hAnsi="Times New Roman" w:hint="eastAsia"/>
+        </w:rPr>
+        <w:t>言語による</w:t>
+      </w:r>
+      <w:r>
+        <w:rPr>
+          <w:rFonts w:ascii="Times New Roman" w:hAnsi="Times New Roman" w:hint="eastAsia"/>
+        </w:rPr>
+        <w:t>Forked</w:t>
+      </w:r>
+      <w:r>
+        <w:rPr>
+          <w:rFonts w:ascii="Times New Roman" w:hAnsi="Times New Roman" w:hint="eastAsia"/>
+        </w:rPr>
+        <w:t>数を</w:t>
+      </w:r>
+      <w:r>
+        <w:rPr>
+          <w:rFonts w:ascii="Times New Roman" w:hAnsi="Times New Roman" w:hint="eastAsia"/>
+        </w:rPr>
+        <w:t>統計処理する</w:t>
+      </w:r>
+      <w:r>
+        <w:rPr>
+          <w:rFonts w:ascii="Times New Roman" w:hAnsi="Times New Roman" w:hint="eastAsia"/>
+        </w:rPr>
+        <w:t>．</w:t>
+      </w:r>
+      <w:r>
+        <w:rPr>
+          <w:rFonts w:ascii="Times New Roman" w:hAnsi="Times New Roman" w:hint="eastAsia"/>
+        </w:rPr>
+        <w:t>それによって</w:t>
+      </w:r>
+      <w:r>
+        <w:rPr>
+          <w:rFonts w:ascii="Times New Roman" w:hAnsi="Times New Roman" w:hint="eastAsia"/>
+        </w:rPr>
+        <w:t>オープンソフトウェア開発の実態が</w:t>
+      </w:r>
+      <w:r>
+        <w:rPr>
+          <w:rFonts w:ascii="Times New Roman" w:hAnsi="Times New Roman" w:hint="eastAsia"/>
+        </w:rPr>
+        <w:t>わかると予想される．</w:t>
+      </w:r>
+    </w:p>
+    <w:p>
+      <w:pPr>
+        <w:ind w:right="-12"/>
+        <w:rPr>
+          <w:rFonts w:ascii="Times New Roman" w:hAnsi="Times New Roman"/>
+        </w:rPr>
+      </w:pPr>
+    </w:p>
+    <w:p>
+      <w:pPr>
+        <w:ind w:right="-12"/>
+        <w:rPr>
+          <w:rFonts w:ascii="Times New Roman" w:hAnsi="Times New Roman"/>
+        </w:rPr>
+      </w:pPr>
+      <w:r>
+        <w:rPr>
+          <w:rFonts w:ascii="Times New Roman" w:hAnsi="Times New Roman" w:hint="eastAsia"/>
+        </w:rPr>
+        <w:t>5</w:t>
+      </w:r>
+      <w:r>
+        <w:rPr>
+          <w:rFonts w:ascii="Times New Roman" w:hAnsi="Times New Roman" w:hint="eastAsia"/>
+        </w:rPr>
+        <w:t>．進捗状況</w:t>
+      </w:r>
+    </w:p>
+    <w:p>
+      <w:pPr>
+        <w:ind w:right="-12"/>
+        <w:rPr>
+          <w:rFonts w:ascii="Times New Roman" w:hAnsi="Times New Roman"/>
+        </w:rPr>
+      </w:pPr>
+      <w:r>
+        <w:rPr>
+          <w:rFonts w:ascii="Times New Roman" w:hAnsi="Times New Roman" w:hint="eastAsia"/>
+        </w:rPr>
+        <w:t xml:space="preserve">　</w:t>
+      </w:r>
+      <w:r>
+        <w:rPr>
+          <w:rFonts w:ascii="Times New Roman" w:hAnsi="Times New Roman" w:hint="eastAsia"/>
+        </w:rPr>
         <w:t>GitHub Data Challenge</w:t>
       </w:r>
       <w:r>
         <w:rPr>
           <w:rFonts w:ascii="Times New Roman" w:hAnsi="Times New Roman" w:hint="eastAsia"/>
         </w:rPr>
-        <w:t>で全言語共通</w:t>
-      </w:r>
-      <w:r>
-        <w:rPr>
-          <w:rFonts w:ascii="Times New Roman" w:hAnsi="Times New Roman" w:hint="eastAsia"/>
-        </w:rPr>
-        <w:t>で人気の</w:t>
-      </w:r>
-      <w:r>
-        <w:rPr>
-          <w:rFonts w:ascii="Times New Roman" w:hAnsi="Times New Roman" w:hint="eastAsia"/>
-        </w:rPr>
-        <w:t>Fork</w:t>
-      </w:r>
-      <w:r>
-        <w:rPr>
-          <w:rFonts w:ascii="Times New Roman" w:hAnsi="Times New Roman" w:hint="eastAsia"/>
-        </w:rPr>
-        <w:t>はあるのだが</w:t>
+        <w:t>にあげられている入賞者のデータ</w:t>
+      </w:r>
+      <w:r>
+        <w:rPr>
+          <w:rFonts w:ascii="Times New Roman" w:hAnsi="Times New Roman" w:hint="eastAsia"/>
+        </w:rPr>
+        <w:t>解析</w:t>
+      </w:r>
+      <w:r>
+        <w:rPr>
+          <w:rFonts w:ascii="Times New Roman" w:hAnsi="Times New Roman" w:hint="eastAsia"/>
+        </w:rPr>
+        <w:t>の</w:t>
+      </w:r>
+      <w:r>
+        <w:rPr>
+          <w:rFonts w:ascii="Times New Roman" w:hAnsi="Times New Roman" w:hint="eastAsia"/>
+        </w:rPr>
+        <w:t>手法</w:t>
+      </w:r>
+      <w:r>
+        <w:rPr>
+          <w:rFonts w:ascii="Times New Roman" w:hAnsi="Times New Roman" w:hint="eastAsia"/>
+        </w:rPr>
+        <w:t>を調べ</w:t>
       </w:r>
       <w:r>
         <w:rPr>
@@ -661,50 +1048,189 @@
         <w:rPr>
           <w:rFonts w:ascii="Times New Roman" w:hAnsi="Times New Roman" w:hint="eastAsia"/>
         </w:rPr>
-        <w:t>各言語では</w:t>
-      </w:r>
-      <w:r>
-        <w:rPr>
-          <w:rFonts w:ascii="Times New Roman" w:hAnsi="Times New Roman" w:hint="eastAsia"/>
-        </w:rPr>
-        <w:t>人気の</w:t>
-      </w:r>
-      <w:r>
-        <w:rPr>
-          <w:rFonts w:ascii="Times New Roman" w:hAnsi="Times New Roman" w:hint="eastAsia"/>
-        </w:rPr>
-        <w:t xml:space="preserve"> Fork</w:t>
-      </w:r>
-      <w:r>
-        <w:rPr>
-          <w:rFonts w:ascii="Times New Roman" w:hAnsi="Times New Roman" w:hint="eastAsia"/>
-        </w:rPr>
-        <w:t>は上位</w:t>
-      </w:r>
-      <w:r>
-        <w:rPr>
-          <w:rFonts w:ascii="Times New Roman" w:hAnsi="Times New Roman" w:hint="eastAsia"/>
-        </w:rPr>
-        <w:t>5</w:t>
-      </w:r>
-      <w:r>
-        <w:rPr>
-          <w:rFonts w:ascii="Times New Roman" w:hAnsi="Times New Roman" w:hint="eastAsia"/>
-        </w:rPr>
-        <w:t>つ</w:t>
-      </w:r>
-      <w:r>
-        <w:rPr>
-          <w:rFonts w:ascii="Times New Roman" w:hAnsi="Times New Roman" w:hint="eastAsia"/>
-        </w:rPr>
-        <w:t>までのリスト化しか行われ</w:t>
-      </w:r>
-      <w:r>
-        <w:rPr>
-          <w:rFonts w:ascii="Times New Roman" w:hAnsi="Times New Roman" w:hint="eastAsia"/>
-        </w:rPr>
-        <w:lastRenderedPageBreak/>
-        <w:t>ていないようなので</w:t>
+        <w:t>実際にどういうことがわかるのか</w:t>
+      </w:r>
+      <w:r>
+        <w:rPr>
+          <w:rFonts w:ascii="Times New Roman" w:hAnsi="Times New Roman" w:hint="eastAsia"/>
+        </w:rPr>
+        <w:t>，プロジェクト</w:t>
+      </w:r>
+      <w:r>
+        <w:rPr>
+          <w:rFonts w:ascii="Times New Roman" w:hAnsi="Times New Roman" w:hint="eastAsia"/>
+        </w:rPr>
+        <w:t>の貢献者の地域図</w:t>
+      </w:r>
+      <w:r>
+        <w:rPr>
+          <w:rFonts w:ascii="Times New Roman" w:hAnsi="Times New Roman" w:hint="eastAsia"/>
+        </w:rPr>
+        <w:t>や</w:t>
+      </w:r>
+      <w:r>
+        <w:rPr>
+          <w:rFonts w:ascii="Times New Roman" w:hAnsi="Times New Roman" w:hint="eastAsia"/>
+        </w:rPr>
+        <w:t>GitHub</w:t>
+      </w:r>
+      <w:r>
+        <w:rPr>
+          <w:rFonts w:ascii="Times New Roman" w:hAnsi="Times New Roman" w:hint="eastAsia"/>
+        </w:rPr>
+        <w:t>での活動を可視化させプロジェクトの動き</w:t>
+      </w:r>
+      <w:r>
+        <w:rPr>
+          <w:rFonts w:ascii="Times New Roman" w:hAnsi="Times New Roman" w:hint="eastAsia"/>
+        </w:rPr>
+        <w:t>などがわかった．</w:t>
+      </w:r>
+    </w:p>
+    <w:p>
+      <w:pPr>
+        <w:ind w:right="-12" w:firstLineChars="100" w:firstLine="212"/>
+        <w:rPr>
+          <w:rFonts w:ascii="Times New Roman" w:hAnsi="Times New Roman"/>
+        </w:rPr>
+      </w:pPr>
+      <w:r>
+        <w:rPr>
+          <w:rFonts w:ascii="Times New Roman" w:hAnsi="Times New Roman" w:hint="eastAsia"/>
+        </w:rPr>
+        <w:t>これまでの調査</w:t>
+      </w:r>
+      <w:r>
+        <w:rPr>
+          <w:rFonts w:ascii="Times New Roman" w:hAnsi="Times New Roman" w:hint="eastAsia"/>
+        </w:rPr>
+        <w:t>の際に実際に</w:t>
+      </w:r>
+      <w:r>
+        <w:rPr>
+          <w:rFonts w:ascii="Times New Roman" w:hAnsi="Times New Roman" w:hint="eastAsia"/>
+        </w:rPr>
+        <w:t xml:space="preserve">Google </w:t>
+      </w:r>
+      <w:proofErr w:type="spellStart"/>
+      <w:r>
+        <w:rPr>
+          <w:rFonts w:ascii="Times New Roman" w:hAnsi="Times New Roman" w:hint="eastAsia"/>
+        </w:rPr>
+        <w:t>BigQueary</w:t>
+      </w:r>
+      <w:proofErr w:type="spellEnd"/>
+      <w:r>
+        <w:rPr>
+          <w:rFonts w:ascii="Times New Roman" w:hAnsi="Times New Roman" w:hint="eastAsia"/>
+        </w:rPr>
+        <w:t>を使用し</w:t>
+      </w:r>
+      <w:r>
+        <w:rPr>
+          <w:rFonts w:ascii="Times New Roman" w:hAnsi="Times New Roman" w:hint="eastAsia"/>
+        </w:rPr>
+        <w:t>GitHub</w:t>
+      </w:r>
+      <w:r>
+        <w:rPr>
+          <w:rFonts w:ascii="Times New Roman" w:hAnsi="Times New Roman" w:hint="eastAsia"/>
+        </w:rPr>
+        <w:t>で使われている</w:t>
+      </w:r>
+      <w:r>
+        <w:rPr>
+          <w:rFonts w:ascii="Times New Roman" w:hAnsi="Times New Roman" w:hint="eastAsia"/>
+        </w:rPr>
+        <w:t>プログラミング言語を調べることができた．</w:t>
+      </w:r>
+    </w:p>
+    <w:p>
+      <w:pPr>
+        <w:ind w:right="-12"/>
+        <w:rPr>
+          <w:rFonts w:ascii="Times New Roman" w:hAnsi="Times New Roman"/>
+        </w:rPr>
+      </w:pPr>
+      <w:bookmarkStart w:id="0" w:name="_GoBack"/>
+      <w:bookmarkEnd w:id="0"/>
+    </w:p>
+    <w:p>
+      <w:pPr>
+        <w:ind w:right="-12"/>
+        <w:rPr>
+          <w:rFonts w:ascii="Times New Roman" w:hAnsi="Times New Roman"/>
+        </w:rPr>
+      </w:pPr>
+      <w:r>
+        <w:rPr>
+          <w:rFonts w:ascii="Times New Roman" w:hAnsi="Times New Roman" w:hint="eastAsia"/>
+        </w:rPr>
+        <w:t>6</w:t>
+      </w:r>
+      <w:r>
+        <w:rPr>
+          <w:rFonts w:ascii="Times New Roman" w:hAnsi="Times New Roman" w:hint="eastAsia"/>
+        </w:rPr>
+        <w:t>．今後の計画</w:t>
+      </w:r>
+    </w:p>
+    <w:p>
+      <w:pPr>
+        <w:ind w:right="-12"/>
+        <w:rPr>
+          <w:rFonts w:ascii="Times New Roman" w:hAnsi="Times New Roman"/>
+        </w:rPr>
+      </w:pPr>
+      <w:r>
+        <w:rPr>
+          <w:rFonts w:ascii="Times New Roman" w:hAnsi="Times New Roman" w:hint="eastAsia"/>
+        </w:rPr>
+        <w:t xml:space="preserve">　</w:t>
+      </w:r>
+      <w:r>
+        <w:rPr>
+          <w:rFonts w:ascii="Times New Roman" w:hAnsi="Times New Roman" w:hint="eastAsia"/>
+        </w:rPr>
+        <w:t xml:space="preserve">Google </w:t>
+      </w:r>
+      <w:proofErr w:type="spellStart"/>
+      <w:r>
+        <w:rPr>
+          <w:rFonts w:ascii="Times New Roman" w:hAnsi="Times New Roman" w:hint="eastAsia"/>
+        </w:rPr>
+        <w:t>BigQueary</w:t>
+      </w:r>
+      <w:proofErr w:type="spellEnd"/>
+      <w:r>
+        <w:rPr>
+          <w:rFonts w:ascii="Times New Roman" w:hAnsi="Times New Roman" w:hint="eastAsia"/>
+        </w:rPr>
+        <w:t>を活用し</w:t>
+      </w:r>
+      <w:r>
+        <w:rPr>
+          <w:rFonts w:ascii="Times New Roman" w:hAnsi="Times New Roman" w:hint="eastAsia"/>
+        </w:rPr>
+        <w:t>，そこで出た結果を</w:t>
+      </w:r>
+      <w:r>
+        <w:rPr>
+          <w:rFonts w:ascii="Times New Roman" w:hAnsi="Times New Roman" w:hint="eastAsia"/>
+        </w:rPr>
+        <w:t>様々な手法を</w:t>
+      </w:r>
+      <w:r>
+        <w:rPr>
+          <w:rFonts w:ascii="Times New Roman" w:hAnsi="Times New Roman" w:hint="eastAsia"/>
+        </w:rPr>
+        <w:t>利用</w:t>
+      </w:r>
+      <w:r>
+        <w:rPr>
+          <w:rFonts w:ascii="Times New Roman" w:hAnsi="Times New Roman" w:hint="eastAsia"/>
+        </w:rPr>
+        <w:t>し</w:t>
       </w:r>
       <w:r>
         <w:rPr>
@@ -716,643 +1242,13 @@
         <w:rPr>
           <w:rFonts w:ascii="Times New Roman" w:hAnsi="Times New Roman" w:hint="eastAsia"/>
         </w:rPr>
-        <w:t>これまでの調査でわかった</w:t>
-      </w:r>
-      <w:r>
-        <w:rPr>
-          <w:rFonts w:ascii="Times New Roman" w:hAnsi="Times New Roman" w:hint="eastAsia"/>
-        </w:rPr>
-        <w:t>Top Language</w:t>
-      </w:r>
-      <w:r>
-        <w:rPr>
-          <w:rFonts w:ascii="Times New Roman" w:hAnsi="Times New Roman" w:hint="eastAsia"/>
-        </w:rPr>
-        <w:t>の</w:t>
-      </w:r>
-      <w:r>
-        <w:rPr>
-          <w:rFonts w:ascii="Times New Roman" w:hAnsi="Times New Roman" w:hint="eastAsia"/>
-        </w:rPr>
-        <w:t>Fork</w:t>
-      </w:r>
-      <w:r>
-        <w:rPr>
-          <w:rFonts w:ascii="Times New Roman" w:hAnsi="Times New Roman" w:hint="eastAsia"/>
-        </w:rPr>
-        <w:t>数を</w:t>
-      </w:r>
-      <w:r>
-        <w:rPr>
-          <w:rFonts w:ascii="Times New Roman" w:hAnsi="Times New Roman" w:hint="eastAsia"/>
-        </w:rPr>
-        <w:t>可視</w:t>
-      </w:r>
-      <w:r>
-        <w:rPr>
-          <w:rFonts w:ascii="Times New Roman" w:hAnsi="Times New Roman" w:hint="eastAsia"/>
-        </w:rPr>
-        <w:t>化する</w:t>
-      </w:r>
-      <w:r>
-        <w:rPr>
-          <w:rFonts w:ascii="Times New Roman" w:hAnsi="Times New Roman" w:hint="eastAsia"/>
-        </w:rPr>
-        <w:t>．それ</w:t>
-      </w:r>
-      <w:r>
-        <w:rPr>
-          <w:rFonts w:ascii="Times New Roman" w:hAnsi="Times New Roman" w:hint="eastAsia"/>
-        </w:rPr>
-        <w:t>により</w:t>
-      </w:r>
-      <w:r>
-        <w:rPr>
-          <w:rFonts w:ascii="Times New Roman" w:hAnsi="Times New Roman" w:hint="eastAsia"/>
-        </w:rPr>
-        <w:t>，</w:t>
-      </w:r>
-      <w:r>
-        <w:rPr>
-          <w:rFonts w:ascii="Times New Roman" w:hAnsi="Times New Roman" w:hint="eastAsia"/>
-        </w:rPr>
-        <w:t>数値だけで調査していた</w:t>
-      </w:r>
-      <w:r>
-        <w:rPr>
-          <w:rFonts w:ascii="Times New Roman" w:hAnsi="Times New Roman" w:hint="eastAsia"/>
-        </w:rPr>
-        <w:t>ソフトウェア開発プロジェクト</w:t>
-      </w:r>
-      <w:r>
-        <w:rPr>
-          <w:rFonts w:ascii="Times New Roman" w:hAnsi="Times New Roman" w:hint="eastAsia"/>
-        </w:rPr>
-        <w:t>の状態を</w:t>
-      </w:r>
-      <w:r>
-        <w:rPr>
-          <w:rFonts w:ascii="Times New Roman" w:hAnsi="Times New Roman" w:hint="eastAsia"/>
-        </w:rPr>
-        <w:t>色々な</w:t>
-      </w:r>
-      <w:r>
-        <w:rPr>
-          <w:rFonts w:ascii="Times New Roman" w:hAnsi="Times New Roman" w:hint="eastAsia"/>
-        </w:rPr>
-        <w:t>視点から</w:t>
-      </w:r>
-      <w:r>
-        <w:rPr>
-          <w:rFonts w:ascii="Times New Roman" w:hAnsi="Times New Roman" w:hint="eastAsia"/>
-        </w:rPr>
-        <w:t>実態調査する．</w:t>
-      </w:r>
-    </w:p>
-    <w:p>
-      <w:pPr>
-        <w:ind w:right="-12"/>
-        <w:rPr>
-          <w:rFonts w:ascii="Times New Roman" w:hAnsi="Times New Roman"/>
-        </w:rPr>
-      </w:pPr>
-    </w:p>
-    <w:p>
-      <w:pPr>
-        <w:ind w:right="-12"/>
-        <w:rPr>
-          <w:rFonts w:ascii="Times New Roman" w:hAnsi="Times New Roman"/>
-        </w:rPr>
-      </w:pPr>
-      <w:r>
-        <w:rPr>
-          <w:rFonts w:ascii="Times New Roman" w:hAnsi="Times New Roman" w:hint="eastAsia"/>
-        </w:rPr>
-        <w:t>3</w:t>
-      </w:r>
-      <w:r>
-        <w:rPr>
-          <w:rFonts w:ascii="Times New Roman" w:hAnsi="Times New Roman" w:hint="eastAsia"/>
-        </w:rPr>
-        <w:t>．研究方法</w:t>
-      </w:r>
-    </w:p>
-    <w:p>
-      <w:pPr>
-        <w:ind w:right="-12" w:firstLineChars="100" w:firstLine="212"/>
-        <w:rPr>
-          <w:rFonts w:ascii="Times New Roman" w:hAnsi="Times New Roman"/>
-        </w:rPr>
-      </w:pPr>
-      <w:r>
-        <w:rPr>
-          <w:rFonts w:ascii="Times New Roman" w:hAnsi="Times New Roman" w:hint="eastAsia"/>
-        </w:rPr>
-        <w:t>大量のデータを処理することが予想されるので</w:t>
-      </w:r>
-      <w:r>
-        <w:rPr>
-          <w:rFonts w:ascii="Times New Roman" w:hAnsi="Times New Roman" w:hint="eastAsia"/>
-        </w:rPr>
-        <w:t xml:space="preserve">Google </w:t>
-      </w:r>
-      <w:proofErr w:type="spellStart"/>
-      <w:r>
-        <w:rPr>
-          <w:rFonts w:ascii="Times New Roman" w:hAnsi="Times New Roman" w:hint="eastAsia"/>
-        </w:rPr>
-        <w:t>BigQueary</w:t>
-      </w:r>
-      <w:proofErr w:type="spellEnd"/>
-      <w:r>
-        <w:rPr>
-          <w:rFonts w:ascii="Times New Roman" w:hAnsi="Times New Roman" w:hint="eastAsia"/>
-        </w:rPr>
-        <w:t>を利用する</w:t>
-      </w:r>
-      <w:r>
-        <w:rPr>
-          <w:rFonts w:ascii="Times New Roman" w:hAnsi="Times New Roman" w:hint="eastAsia"/>
-        </w:rPr>
-        <w:t>．</w:t>
-      </w:r>
-      <w:r>
-        <w:rPr>
-          <w:rFonts w:ascii="Times New Roman" w:hAnsi="Times New Roman" w:hint="eastAsia"/>
-        </w:rPr>
-        <w:t xml:space="preserve">Google </w:t>
-      </w:r>
-      <w:proofErr w:type="spellStart"/>
-      <w:r>
-        <w:rPr>
-          <w:rFonts w:ascii="Times New Roman" w:hAnsi="Times New Roman" w:hint="eastAsia"/>
-        </w:rPr>
-        <w:t>BigQueary</w:t>
-      </w:r>
-      <w:proofErr w:type="spellEnd"/>
-      <w:r>
-        <w:rPr>
-          <w:rFonts w:ascii="Times New Roman" w:hAnsi="Times New Roman" w:hint="eastAsia"/>
-        </w:rPr>
-        <w:t>で集計をとった結果を</w:t>
-      </w:r>
-      <w:r>
-        <w:rPr>
-          <w:rFonts w:ascii="Times New Roman" w:hAnsi="Times New Roman" w:hint="eastAsia"/>
-        </w:rPr>
-        <w:t>統計処理し，</w:t>
-      </w:r>
-      <w:r>
-        <w:rPr>
-          <w:rFonts w:ascii="Times New Roman" w:hAnsi="Times New Roman" w:hint="eastAsia"/>
-        </w:rPr>
-        <w:t>プロジェクトの実態を調査</w:t>
-      </w:r>
-      <w:r>
-        <w:rPr>
-          <w:rFonts w:ascii="Times New Roman" w:hAnsi="Times New Roman" w:hint="eastAsia"/>
-        </w:rPr>
-        <w:t>し数値以外で分かるプロジェクトの実態を見つける</w:t>
-      </w:r>
-      <w:r>
-        <w:rPr>
-          <w:rFonts w:ascii="Times New Roman" w:hAnsi="Times New Roman" w:hint="eastAsia"/>
-        </w:rPr>
-        <w:t>．</w:t>
-      </w:r>
-    </w:p>
-    <w:p>
-      <w:pPr>
-        <w:ind w:right="848"/>
-        <w:rPr>
-          <w:rFonts w:ascii="Times New Roman" w:hAnsi="Times New Roman"/>
-        </w:rPr>
-      </w:pPr>
-    </w:p>
-    <w:p>
-      <w:pPr>
-        <w:ind w:right="-12"/>
-        <w:rPr>
-          <w:rFonts w:ascii="Times New Roman" w:hAnsi="Times New Roman"/>
-        </w:rPr>
-      </w:pPr>
-      <w:r>
-        <w:rPr>
-          <w:rFonts w:ascii="Times New Roman" w:hAnsi="Times New Roman" w:hint="eastAsia"/>
-        </w:rPr>
-        <w:t>4</w:t>
-      </w:r>
-      <w:r>
-        <w:rPr>
-          <w:rFonts w:ascii="Times New Roman" w:hAnsi="Times New Roman" w:hint="eastAsia"/>
-        </w:rPr>
-        <w:t>．成果物のイメージ</w:t>
-      </w:r>
-    </w:p>
-    <w:p>
-      <w:pPr>
-        <w:ind w:right="-12"/>
-        <w:rPr>
-          <w:rFonts w:ascii="Times New Roman" w:hAnsi="Times New Roman"/>
-        </w:rPr>
-      </w:pPr>
-      <w:r>
-        <w:rPr>
-          <w:rFonts w:ascii="Times New Roman" w:hAnsi="Times New Roman" w:hint="eastAsia"/>
-        </w:rPr>
-        <w:t xml:space="preserve">　</w:t>
-      </w:r>
-      <w:r>
-        <w:rPr>
-          <w:rFonts w:ascii="Times New Roman" w:hAnsi="Times New Roman" w:hint="eastAsia"/>
-        </w:rPr>
-        <w:t>GitHub</w:t>
-      </w:r>
-      <w:r>
-        <w:rPr>
-          <w:rFonts w:ascii="Times New Roman" w:hAnsi="Times New Roman" w:hint="eastAsia"/>
-        </w:rPr>
-        <w:t>にあげられているプロジェクトの内，最も使われている上位</w:t>
-      </w:r>
-      <w:r>
-        <w:rPr>
-          <w:rFonts w:ascii="Times New Roman" w:hAnsi="Times New Roman" w:hint="eastAsia"/>
-        </w:rPr>
-        <w:t>20</w:t>
-      </w:r>
-      <w:r>
-        <w:rPr>
-          <w:rFonts w:ascii="Times New Roman" w:hAnsi="Times New Roman" w:hint="eastAsia"/>
-        </w:rPr>
-        <w:t>件のプログラミング言語を解析し</w:t>
-      </w:r>
-      <w:r>
-        <w:rPr>
-          <w:rFonts w:ascii="Times New Roman" w:hAnsi="Times New Roman" w:hint="eastAsia"/>
-        </w:rPr>
-        <w:t>，</w:t>
-      </w:r>
-      <w:r>
-        <w:rPr>
-          <w:rFonts w:ascii="Times New Roman" w:hAnsi="Times New Roman" w:hint="eastAsia"/>
-        </w:rPr>
-        <w:t>言語による</w:t>
-      </w:r>
-      <w:r>
-        <w:rPr>
-          <w:rFonts w:ascii="Times New Roman" w:hAnsi="Times New Roman" w:hint="eastAsia"/>
-        </w:rPr>
-        <w:t>Forked</w:t>
-      </w:r>
-      <w:r>
-        <w:rPr>
-          <w:rFonts w:ascii="Times New Roman" w:hAnsi="Times New Roman" w:hint="eastAsia"/>
-        </w:rPr>
-        <w:t>数を</w:t>
-      </w:r>
-      <w:r>
-        <w:rPr>
-          <w:rFonts w:ascii="Times New Roman" w:hAnsi="Times New Roman" w:hint="eastAsia"/>
-        </w:rPr>
-        <w:t>統計処理する</w:t>
-      </w:r>
-      <w:r>
-        <w:rPr>
-          <w:rFonts w:ascii="Times New Roman" w:hAnsi="Times New Roman" w:hint="eastAsia"/>
-        </w:rPr>
-        <w:t>．</w:t>
-      </w:r>
-      <w:r>
-        <w:rPr>
-          <w:rFonts w:ascii="Times New Roman" w:hAnsi="Times New Roman" w:hint="eastAsia"/>
-        </w:rPr>
-        <w:t>それによって</w:t>
-      </w:r>
-      <w:r>
-        <w:rPr>
-          <w:rFonts w:ascii="Times New Roman" w:hAnsi="Times New Roman" w:hint="eastAsia"/>
-        </w:rPr>
-        <w:t>オープンソフトウェア開発の実態が</w:t>
-      </w:r>
-      <w:r>
-        <w:rPr>
-          <w:rFonts w:ascii="Times New Roman" w:hAnsi="Times New Roman" w:hint="eastAsia"/>
-        </w:rPr>
-        <w:t>視覚的に</w:t>
-      </w:r>
-      <w:r>
-        <w:rPr>
-          <w:rFonts w:ascii="Times New Roman" w:hAnsi="Times New Roman" w:hint="eastAsia"/>
-        </w:rPr>
-        <w:t>わかると予想される．</w:t>
-      </w:r>
-    </w:p>
-    <w:p>
-      <w:pPr>
-        <w:ind w:right="-12"/>
-        <w:rPr>
-          <w:rFonts w:ascii="Times New Roman" w:hAnsi="Times New Roman"/>
-        </w:rPr>
-      </w:pPr>
-    </w:p>
-    <w:p>
-      <w:pPr>
-        <w:ind w:right="-12"/>
-        <w:rPr>
-          <w:rFonts w:ascii="Times New Roman" w:hAnsi="Times New Roman"/>
-        </w:rPr>
-      </w:pPr>
-      <w:r>
-        <w:rPr>
-          <w:rFonts w:ascii="Times New Roman" w:hAnsi="Times New Roman" w:hint="eastAsia"/>
-        </w:rPr>
-        <w:t>5</w:t>
-      </w:r>
-      <w:r>
-        <w:rPr>
-          <w:rFonts w:ascii="Times New Roman" w:hAnsi="Times New Roman" w:hint="eastAsia"/>
-        </w:rPr>
-        <w:t>．進捗状況</w:t>
-      </w:r>
-    </w:p>
-    <w:p>
-      <w:pPr>
-        <w:ind w:right="-12"/>
-        <w:rPr>
-          <w:rFonts w:ascii="Times New Roman" w:hAnsi="Times New Roman"/>
-        </w:rPr>
-      </w:pPr>
-      <w:r>
-        <w:rPr>
-          <w:rFonts w:ascii="Times New Roman" w:hAnsi="Times New Roman" w:hint="eastAsia"/>
-        </w:rPr>
-        <w:t xml:space="preserve">　</w:t>
-      </w:r>
-      <w:r>
-        <w:rPr>
-          <w:rFonts w:ascii="Times New Roman" w:hAnsi="Times New Roman" w:hint="eastAsia"/>
-        </w:rPr>
-        <w:t>GitHub Data Challenge</w:t>
-      </w:r>
-      <w:r>
-        <w:rPr>
-          <w:rFonts w:ascii="Times New Roman" w:hAnsi="Times New Roman" w:hint="eastAsia"/>
-        </w:rPr>
-        <w:t>にあげられている入賞者のデータ</w:t>
-      </w:r>
-      <w:r>
-        <w:rPr>
-          <w:rFonts w:ascii="Times New Roman" w:hAnsi="Times New Roman" w:hint="eastAsia"/>
-        </w:rPr>
-        <w:t>解析</w:t>
-      </w:r>
-      <w:r>
-        <w:rPr>
-          <w:rFonts w:ascii="Times New Roman" w:hAnsi="Times New Roman" w:hint="eastAsia"/>
-        </w:rPr>
-        <w:t>の</w:t>
-      </w:r>
-      <w:r>
-        <w:rPr>
-          <w:rFonts w:ascii="Times New Roman" w:hAnsi="Times New Roman" w:hint="eastAsia"/>
-        </w:rPr>
-        <w:t>手法</w:t>
-      </w:r>
-      <w:r>
-        <w:rPr>
-          <w:rFonts w:ascii="Times New Roman" w:hAnsi="Times New Roman" w:hint="eastAsia"/>
-        </w:rPr>
-        <w:t>を調べ</w:t>
-      </w:r>
-      <w:r>
-        <w:rPr>
-          <w:rFonts w:ascii="Times New Roman" w:hAnsi="Times New Roman" w:hint="eastAsia"/>
-        </w:rPr>
-        <w:t>，</w:t>
-      </w:r>
-      <w:r>
-        <w:rPr>
-          <w:rFonts w:ascii="Times New Roman" w:hAnsi="Times New Roman" w:hint="eastAsia"/>
-        </w:rPr>
-        <w:t>実際にどういうことがわかるのか</w:t>
-      </w:r>
-      <w:r>
-        <w:rPr>
-          <w:rFonts w:ascii="Times New Roman" w:hAnsi="Times New Roman" w:hint="eastAsia"/>
-        </w:rPr>
-        <w:t>，地域ごとのプロジェクトの貢献度やプログラミング言語によるリポジトリの活動内容などがわかった．</w:t>
-      </w:r>
-    </w:p>
-    <w:p>
-      <w:pPr>
-        <w:ind w:right="-12" w:firstLineChars="100" w:firstLine="212"/>
-        <w:rPr>
-          <w:rFonts w:ascii="Times New Roman" w:hAnsi="Times New Roman"/>
-        </w:rPr>
-      </w:pPr>
-      <w:r>
-        <w:rPr>
-          <w:rFonts w:ascii="Times New Roman" w:hAnsi="Times New Roman" w:hint="eastAsia"/>
-        </w:rPr>
-        <w:t>これまでの調査</w:t>
-      </w:r>
-      <w:r>
-        <w:rPr>
-          <w:rFonts w:ascii="Times New Roman" w:hAnsi="Times New Roman" w:hint="eastAsia"/>
-        </w:rPr>
-        <w:t>の際に実際に</w:t>
-      </w:r>
-      <w:r>
-        <w:rPr>
-          <w:rFonts w:ascii="Times New Roman" w:hAnsi="Times New Roman" w:hint="eastAsia"/>
-        </w:rPr>
-        <w:t xml:space="preserve">Google </w:t>
-      </w:r>
-      <w:proofErr w:type="spellStart"/>
-      <w:r>
-        <w:rPr>
-          <w:rFonts w:ascii="Times New Roman" w:hAnsi="Times New Roman" w:hint="eastAsia"/>
-        </w:rPr>
-        <w:t>BigQueary</w:t>
-      </w:r>
-      <w:proofErr w:type="spellEnd"/>
-      <w:r>
-        <w:rPr>
-          <w:rFonts w:ascii="Times New Roman" w:hAnsi="Times New Roman" w:hint="eastAsia"/>
-        </w:rPr>
-        <w:t>を使用し</w:t>
-      </w:r>
-      <w:r>
-        <w:rPr>
-          <w:rFonts w:ascii="Times New Roman" w:hAnsi="Times New Roman" w:hint="eastAsia"/>
-        </w:rPr>
-        <w:t>GitHub</w:t>
-      </w:r>
-      <w:r>
-        <w:rPr>
-          <w:rFonts w:ascii="Times New Roman" w:hAnsi="Times New Roman" w:hint="eastAsia"/>
-        </w:rPr>
-        <w:t>で使われている人気プログラミング言語を調べることができた．</w:t>
-      </w:r>
-    </w:p>
-    <w:p>
-      <w:pPr>
-        <w:ind w:right="-12" w:firstLineChars="100" w:firstLine="212"/>
-        <w:rPr>
-          <w:rFonts w:ascii="Times New Roman" w:hAnsi="Times New Roman"/>
-        </w:rPr>
-      </w:pPr>
-      <w:r>
-        <w:rPr>
-          <w:rFonts w:ascii="Times New Roman" w:hAnsi="Times New Roman" w:hint="eastAsia"/>
-        </w:rPr>
-        <w:t>各プログラミング言語の</w:t>
-      </w:r>
-      <w:r>
-        <w:rPr>
-          <w:rFonts w:ascii="Times New Roman" w:hAnsi="Times New Roman" w:hint="eastAsia"/>
-        </w:rPr>
-        <w:t>Forked</w:t>
-      </w:r>
-      <w:r>
-        <w:rPr>
-          <w:rFonts w:ascii="Times New Roman" w:hAnsi="Times New Roman" w:hint="eastAsia"/>
-        </w:rPr>
-        <w:t>数を調べるためのコードの作成が完了したので</w:t>
-      </w:r>
-      <w:r>
-        <w:rPr>
-          <w:rFonts w:ascii="Times New Roman" w:hAnsi="Times New Roman" w:hint="eastAsia"/>
-        </w:rPr>
-        <w:t>，</w:t>
-      </w:r>
-      <w:r>
-        <w:rPr>
-          <w:rFonts w:ascii="Times New Roman" w:hAnsi="Times New Roman" w:hint="eastAsia"/>
-        </w:rPr>
-        <w:t>これからそれを使い実際に</w:t>
-      </w:r>
-      <w:r>
-        <w:rPr>
-          <w:rFonts w:ascii="Times New Roman" w:hAnsi="Times New Roman" w:hint="eastAsia"/>
-        </w:rPr>
-        <w:t>Forked</w:t>
-      </w:r>
-      <w:r>
-        <w:rPr>
-          <w:rFonts w:ascii="Times New Roman" w:hAnsi="Times New Roman" w:hint="eastAsia"/>
-        </w:rPr>
-        <w:t>数を調査する</w:t>
-      </w:r>
-      <w:r>
-        <w:rPr>
-          <w:rFonts w:ascii="Times New Roman" w:hAnsi="Times New Roman" w:hint="eastAsia"/>
-        </w:rPr>
-        <w:t>．</w:t>
-      </w:r>
-    </w:p>
-    <w:p>
-      <w:pPr>
-        <w:ind w:right="-12"/>
-        <w:rPr>
-          <w:rFonts w:ascii="Times New Roman" w:hAnsi="Times New Roman"/>
-        </w:rPr>
-      </w:pPr>
-    </w:p>
-    <w:p>
-      <w:pPr>
-        <w:ind w:right="-12"/>
-        <w:rPr>
-          <w:rFonts w:ascii="Times New Roman" w:hAnsi="Times New Roman"/>
-        </w:rPr>
-      </w:pPr>
-      <w:r>
-        <w:rPr>
-          <w:rFonts w:ascii="Times New Roman" w:hAnsi="Times New Roman" w:hint="eastAsia"/>
-        </w:rPr>
-        <w:t>6</w:t>
-      </w:r>
-      <w:r>
-        <w:rPr>
-          <w:rFonts w:ascii="Times New Roman" w:hAnsi="Times New Roman" w:hint="eastAsia"/>
-        </w:rPr>
-        <w:t>．今後の計画</w:t>
-      </w:r>
-    </w:p>
-    <w:p>
-      <w:pPr>
-        <w:ind w:right="-12"/>
-        <w:rPr>
-          <w:rFonts w:ascii="Times New Roman" w:hAnsi="Times New Roman"/>
-        </w:rPr>
-      </w:pPr>
-      <w:r>
-        <w:rPr>
-          <w:rFonts w:ascii="Times New Roman" w:hAnsi="Times New Roman" w:hint="eastAsia"/>
-        </w:rPr>
-        <w:t xml:space="preserve">　</w:t>
-      </w:r>
-      <w:r>
-        <w:rPr>
-          <w:rFonts w:ascii="Times New Roman" w:hAnsi="Times New Roman" w:hint="eastAsia"/>
-        </w:rPr>
-        <w:t xml:space="preserve">Google </w:t>
-      </w:r>
-      <w:proofErr w:type="spellStart"/>
-      <w:r>
-        <w:rPr>
-          <w:rFonts w:ascii="Times New Roman" w:hAnsi="Times New Roman" w:hint="eastAsia"/>
-        </w:rPr>
-        <w:t>BigQueary</w:t>
-      </w:r>
-      <w:proofErr w:type="spellEnd"/>
-      <w:r>
-        <w:rPr>
-          <w:rFonts w:ascii="Times New Roman" w:hAnsi="Times New Roman" w:hint="eastAsia"/>
-        </w:rPr>
-        <w:t>にコードを入れ，そこで出た結果を</w:t>
-      </w:r>
-      <w:r>
-        <w:rPr>
-          <w:rFonts w:ascii="Times New Roman" w:hAnsi="Times New Roman" w:hint="eastAsia"/>
-        </w:rPr>
-        <w:t>様々な手法を</w:t>
-      </w:r>
-      <w:r>
-        <w:rPr>
-          <w:rFonts w:ascii="Times New Roman" w:hAnsi="Times New Roman" w:hint="eastAsia"/>
-        </w:rPr>
-        <w:t>利用</w:t>
-      </w:r>
-      <w:r>
-        <w:rPr>
-          <w:rFonts w:ascii="Times New Roman" w:hAnsi="Times New Roman" w:hint="eastAsia"/>
-        </w:rPr>
-        <w:t>し可視化させ</w:t>
-      </w:r>
-      <w:r>
-        <w:rPr>
-          <w:rFonts w:ascii="Times New Roman" w:hAnsi="Times New Roman" w:hint="eastAsia"/>
-        </w:rPr>
-        <w:t>数字だけでは分からなかった結果を</w:t>
-      </w:r>
-      <w:r>
-        <w:rPr>
-          <w:rFonts w:ascii="Times New Roman" w:hAnsi="Times New Roman" w:hint="eastAsia"/>
-        </w:rPr>
-        <w:t>見</w:t>
-      </w:r>
-      <w:r>
-        <w:rPr>
-          <w:rFonts w:ascii="Times New Roman" w:hAnsi="Times New Roman" w:hint="eastAsia"/>
-        </w:rPr>
-        <w:t>ら</w:t>
-      </w:r>
-      <w:r>
-        <w:rPr>
-          <w:rFonts w:ascii="Times New Roman" w:hAnsi="Times New Roman" w:hint="eastAsia"/>
-        </w:rPr>
-        <w:t>れるようにする．</w:t>
+        <w:t>見ただけで分かるような形にまとめる．</w:t>
+      </w:r>
+      <w:r>
+        <w:rPr>
+          <w:rFonts w:ascii="Times New Roman" w:hAnsi="Times New Roman"/>
+        </w:rPr>
+        <w:t xml:space="preserve"> </w:t>
       </w:r>
     </w:p>
     <w:p>
@@ -1474,8 +1370,6 @@
           <w:t>https://github.com/blog/1450-the-github-data-challenge-ii</w:t>
         </w:r>
       </w:hyperlink>
-      <w:bookmarkStart w:id="0" w:name="_GoBack"/>
-      <w:bookmarkEnd w:id="0"/>
     </w:p>
     <w:sectPr>
       <w:type w:val="continuous"/>
@@ -2580,7 +2474,7 @@
 </file>
 
 <file path=customXml/itemProps1.xml><?xml version="1.0" encoding="utf-8"?>
-<ds:datastoreItem xmlns:ds="http://schemas.openxmlformats.org/officeDocument/2006/customXml" ds:itemID="{0571A467-2B69-4B2B-A931-F3D3160EEE2F}">
+<ds:datastoreItem xmlns:ds="http://schemas.openxmlformats.org/officeDocument/2006/customXml" ds:itemID="{1F4C9007-64E5-4BFE-A55F-EEAB7463E95E}">
   <ds:schemaRefs>
     <ds:schemaRef ds:uri="http://schemas.openxmlformats.org/officeDocument/2006/bibliography"/>
   </ds:schemaRefs>

--- a/卒業論文/2013/小池由也/卒研中間審査用研究概要.docx
+++ b/卒業論文/2013/小池由也/卒研中間審査用研究概要.docx
@@ -303,7 +303,13 @@
         <w:rPr>
           <w:rFonts w:ascii="Times New Roman" w:hAnsi="Times New Roman" w:hint="eastAsia"/>
         </w:rPr>
-        <w:t>にあげられているプロジェクトのタイムラインを記録し，アーカイブ化させ，簡単にアクセスできるようにするためのプロジェクトで</w:t>
+        <w:t>の</w:t>
+      </w:r>
+      <w:r>
+        <w:rPr>
+          <w:rFonts w:ascii="Times New Roman" w:hAnsi="Times New Roman" w:hint="eastAsia"/>
+        </w:rPr>
+        <w:t>プロジェクトのタイムラインを記録し，アーカイブ化させ，簡単にアクセスできるようにするためのプロジェクトで</w:t>
       </w:r>
       <w:r>
         <w:rPr>
@@ -461,7 +467,25 @@
         <w:rPr>
           <w:rFonts w:ascii="Times New Roman" w:hAnsi="Times New Roman" w:hint="eastAsia"/>
         </w:rPr>
-        <w:t>よく使われているプログラミング言語を</w:t>
+        <w:t>どのようなプログラミング言語が</w:t>
+      </w:r>
+      <w:r>
+        <w:rPr>
+          <w:rFonts w:ascii="Times New Roman" w:hAnsi="Times New Roman" w:hint="eastAsia"/>
+        </w:rPr>
+        <w:t>よく使われている</w:t>
+      </w:r>
+      <w:r>
+        <w:rPr>
+          <w:rFonts w:ascii="Times New Roman" w:hAnsi="Times New Roman" w:hint="eastAsia"/>
+        </w:rPr>
+        <w:t>か</w:t>
+      </w:r>
+      <w:r>
+        <w:rPr>
+          <w:rFonts w:ascii="Times New Roman" w:hAnsi="Times New Roman" w:hint="eastAsia"/>
+        </w:rPr>
+        <w:t>を</w:t>
       </w:r>
       <w:r>
         <w:rPr>
@@ -479,7 +503,468 @@
         <w:rPr>
           <w:rFonts w:ascii="Times New Roman" w:hAnsi="Times New Roman" w:hint="eastAsia"/>
         </w:rPr>
-        <w:t>よく使われているプログラミング言語の</w:t>
+        <w:t>プロジェクトが</w:t>
+      </w:r>
+      <w:r>
+        <w:rPr>
+          <w:rFonts w:ascii="Times New Roman" w:hAnsi="Times New Roman" w:hint="eastAsia"/>
+        </w:rPr>
+        <w:t>Fork</w:t>
+      </w:r>
+      <w:r>
+        <w:rPr>
+          <w:rFonts w:ascii="Times New Roman" w:hAnsi="Times New Roman" w:hint="eastAsia"/>
+        </w:rPr>
+        <w:t>される確率の，プログラミング言語による</w:t>
+      </w:r>
+      <w:r>
+        <w:rPr>
+          <w:rFonts w:ascii="Times New Roman" w:hAnsi="Times New Roman" w:hint="eastAsia"/>
+        </w:rPr>
+        <w:t>違い</w:t>
+      </w:r>
+      <w:r>
+        <w:rPr>
+          <w:rFonts w:ascii="Times New Roman" w:hAnsi="Times New Roman" w:hint="eastAsia"/>
+        </w:rPr>
+        <w:t>が</w:t>
+      </w:r>
+      <w:r>
+        <w:rPr>
+          <w:rFonts w:ascii="Times New Roman" w:hAnsi="Times New Roman" w:hint="eastAsia"/>
+        </w:rPr>
+        <w:t>分かれば，オープンソフトウェア開発プロジェクト</w:t>
+      </w:r>
+      <w:r>
+        <w:rPr>
+          <w:rFonts w:ascii="Times New Roman" w:hAnsi="Times New Roman" w:hint="eastAsia"/>
+        </w:rPr>
+        <w:t>についての理解が深まると</w:t>
+      </w:r>
+      <w:r>
+        <w:rPr>
+          <w:rFonts w:ascii="Times New Roman" w:hAnsi="Times New Roman" w:hint="eastAsia"/>
+        </w:rPr>
+        <w:t>思われる</w:t>
+      </w:r>
+      <w:r>
+        <w:rPr>
+          <w:rFonts w:ascii="Times New Roman" w:hAnsi="Times New Roman" w:hint="eastAsia"/>
+        </w:rPr>
+        <w:t>．</w:t>
+      </w:r>
+      <w:r>
+        <w:rPr>
+          <w:rFonts w:ascii="Times New Roman" w:hAnsi="Times New Roman" w:hint="eastAsia"/>
+        </w:rPr>
+        <w:t>Fork</w:t>
+      </w:r>
+      <w:r>
+        <w:rPr>
+          <w:rFonts w:ascii="Times New Roman" w:hAnsi="Times New Roman" w:hint="eastAsia"/>
+        </w:rPr>
+        <w:t>とは，</w:t>
+      </w:r>
+      <w:r>
+        <w:rPr>
+          <w:rFonts w:ascii="Times New Roman" w:hAnsi="Times New Roman" w:hint="eastAsia"/>
+        </w:rPr>
+        <w:t>GitHub</w:t>
+      </w:r>
+      <w:r>
+        <w:rPr>
+          <w:rFonts w:ascii="Times New Roman" w:hAnsi="Times New Roman" w:hint="eastAsia"/>
+        </w:rPr>
+        <w:t>上で公開されている</w:t>
+      </w:r>
+      <w:r>
+        <w:rPr>
+          <w:rFonts w:ascii="Times New Roman" w:hAnsi="Times New Roman" w:hint="eastAsia"/>
+        </w:rPr>
+        <w:t>成果物</w:t>
+      </w:r>
+      <w:r>
+        <w:rPr>
+          <w:rFonts w:ascii="Times New Roman" w:hAnsi="Times New Roman" w:hint="eastAsia"/>
+        </w:rPr>
+        <w:t>に独自の変更を加える際に行う複製のことである．</w:t>
+      </w:r>
+    </w:p>
+    <w:p>
+      <w:pPr>
+        <w:ind w:right="848"/>
+        <w:rPr>
+          <w:rFonts w:ascii="Times New Roman" w:hAnsi="Times New Roman"/>
+        </w:rPr>
+      </w:pPr>
+    </w:p>
+    <w:p>
+      <w:pPr>
+        <w:ind w:right="-12"/>
+        <w:rPr>
+          <w:rFonts w:ascii="Times New Roman" w:hAnsi="Times New Roman"/>
+        </w:rPr>
+      </w:pPr>
+      <w:r>
+        <w:rPr>
+          <w:rFonts w:ascii="Times New Roman" w:hAnsi="Times New Roman" w:hint="eastAsia"/>
+        </w:rPr>
+        <w:t>2</w:t>
+      </w:r>
+      <w:r>
+        <w:rPr>
+          <w:rFonts w:ascii="Times New Roman" w:hAnsi="Times New Roman" w:hint="eastAsia"/>
+        </w:rPr>
+        <w:t>．研究目的</w:t>
+      </w:r>
+    </w:p>
+    <w:p>
+      <w:pPr>
+        <w:ind w:right="-12"/>
+        <w:rPr>
+          <w:rFonts w:ascii="Times New Roman" w:hAnsi="Times New Roman"/>
+        </w:rPr>
+      </w:pPr>
+      <w:r>
+        <w:rPr>
+          <w:rFonts w:ascii="Times New Roman" w:hAnsi="Times New Roman" w:hint="eastAsia"/>
+        </w:rPr>
+        <w:t xml:space="preserve">　</w:t>
+      </w:r>
+      <w:r>
+        <w:rPr>
+          <w:rFonts w:ascii="Times New Roman" w:hAnsi="Times New Roman" w:hint="eastAsia"/>
+        </w:rPr>
+        <w:t>GitHub</w:t>
+      </w:r>
+      <w:r>
+        <w:rPr>
+          <w:rFonts w:ascii="Times New Roman" w:hAnsi="Times New Roman" w:hint="eastAsia"/>
+        </w:rPr>
+        <w:t>上で公開されているオープンソフトウェア開発プロジェクト</w:t>
+      </w:r>
+      <w:r>
+        <w:rPr>
+          <w:rFonts w:ascii="Times New Roman" w:hAnsi="Times New Roman" w:hint="eastAsia"/>
+        </w:rPr>
+        <w:t>を</w:t>
+      </w:r>
+      <w:r>
+        <w:rPr>
+          <w:rFonts w:ascii="Times New Roman" w:hAnsi="Times New Roman" w:hint="eastAsia"/>
+        </w:rPr>
+        <w:t xml:space="preserve">Google </w:t>
+      </w:r>
+      <w:proofErr w:type="spellStart"/>
+      <w:r>
+        <w:rPr>
+          <w:rFonts w:ascii="Times New Roman" w:hAnsi="Times New Roman" w:hint="eastAsia"/>
+        </w:rPr>
+        <w:t>BigQueary</w:t>
+      </w:r>
+      <w:proofErr w:type="spellEnd"/>
+      <w:r>
+        <w:rPr>
+          <w:rFonts w:ascii="Times New Roman" w:hAnsi="Times New Roman" w:hint="eastAsia"/>
+        </w:rPr>
+        <w:t>を利用し調査する．</w:t>
+      </w:r>
+      <w:r>
+        <w:rPr>
+          <w:rFonts w:ascii="Times New Roman" w:hAnsi="Times New Roman" w:hint="eastAsia"/>
+        </w:rPr>
+        <w:t>オープンソースソフトウェアの開発プロジェクトにおいて，使用するプログラミング言語が異なると，</w:t>
+      </w:r>
+      <w:r>
+        <w:rPr>
+          <w:rFonts w:ascii="Times New Roman" w:hAnsi="Times New Roman" w:hint="eastAsia"/>
+        </w:rPr>
+        <w:t>fork</w:t>
+      </w:r>
+      <w:r>
+        <w:rPr>
+          <w:rFonts w:ascii="Times New Roman" w:hAnsi="Times New Roman" w:hint="eastAsia"/>
+        </w:rPr>
+        <w:t>される確率，</w:t>
+      </w:r>
+      <w:r>
+        <w:rPr>
+          <w:rFonts w:ascii="Times New Roman" w:hAnsi="Times New Roman" w:hint="eastAsia"/>
+        </w:rPr>
+        <w:t>つまりプロジ</w:t>
+      </w:r>
+      <w:r>
+        <w:rPr>
+          <w:rFonts w:ascii="Times New Roman" w:hAnsi="Times New Roman" w:hint="eastAsia"/>
+        </w:rPr>
+        <w:lastRenderedPageBreak/>
+        <w:t>ェクトに貢献する人が現れる確率が異なるということがわかっている．</w:t>
+      </w:r>
+    </w:p>
+    <w:p>
+      <w:pPr>
+        <w:ind w:right="-12" w:firstLineChars="100" w:firstLine="212"/>
+        <w:rPr>
+          <w:rFonts w:ascii="Times New Roman" w:hAnsi="Times New Roman"/>
+        </w:rPr>
+      </w:pPr>
+      <w:r>
+        <w:rPr>
+          <w:rFonts w:ascii="Times New Roman" w:hAnsi="Times New Roman" w:hint="eastAsia"/>
+        </w:rPr>
+        <w:t>しかし，この結果は，</w:t>
+      </w:r>
+      <w:r>
+        <w:rPr>
+          <w:rFonts w:ascii="Times New Roman" w:hAnsi="Times New Roman" w:hint="eastAsia"/>
+        </w:rPr>
+        <w:t>fork</w:t>
+      </w:r>
+      <w:r>
+        <w:rPr>
+          <w:rFonts w:ascii="Times New Roman" w:hAnsi="Times New Roman" w:hint="eastAsia"/>
+        </w:rPr>
+        <w:t>された回数が多いものについてのみ調査して得られたものであった．</w:t>
+      </w:r>
+    </w:p>
+    <w:p>
+      <w:pPr>
+        <w:ind w:right="-12"/>
+        <w:rPr>
+          <w:rFonts w:ascii="Times New Roman" w:hAnsi="Times New Roman"/>
+        </w:rPr>
+      </w:pPr>
+      <w:r>
+        <w:rPr>
+          <w:rFonts w:ascii="Times New Roman" w:hAnsi="Times New Roman" w:hint="eastAsia"/>
+        </w:rPr>
+        <w:t>そこで本研究では，</w:t>
+      </w:r>
+      <w:r>
+        <w:rPr>
+          <w:rFonts w:ascii="Times New Roman" w:hAnsi="Times New Roman" w:hint="eastAsia"/>
+        </w:rPr>
+        <w:t>fork</w:t>
+      </w:r>
+      <w:r>
+        <w:rPr>
+          <w:rFonts w:ascii="Times New Roman" w:hAnsi="Times New Roman" w:hint="eastAsia"/>
+        </w:rPr>
+        <w:t>された回数が非常に少ないものも対象にして，プログラミング言語による貢献者の出現確率を調査する．</w:t>
+      </w:r>
+      <w:r>
+        <w:rPr>
+          <w:rFonts w:ascii="Times New Roman" w:hAnsi="Times New Roman"/>
+        </w:rPr>
+        <w:t xml:space="preserve"> </w:t>
+      </w:r>
+    </w:p>
+    <w:p>
+      <w:pPr>
+        <w:ind w:right="-12"/>
+        <w:rPr>
+          <w:rFonts w:ascii="Times New Roman" w:hAnsi="Times New Roman"/>
+        </w:rPr>
+      </w:pPr>
+    </w:p>
+    <w:p>
+      <w:pPr>
+        <w:ind w:right="-12"/>
+        <w:rPr>
+          <w:rFonts w:ascii="Times New Roman" w:hAnsi="Times New Roman"/>
+        </w:rPr>
+      </w:pPr>
+      <w:r>
+        <w:rPr>
+          <w:rFonts w:ascii="Times New Roman" w:hAnsi="Times New Roman" w:hint="eastAsia"/>
+        </w:rPr>
+        <w:t>3</w:t>
+      </w:r>
+      <w:r>
+        <w:rPr>
+          <w:rFonts w:ascii="Times New Roman" w:hAnsi="Times New Roman" w:hint="eastAsia"/>
+        </w:rPr>
+        <w:t>．研究方法</w:t>
+      </w:r>
+    </w:p>
+    <w:p>
+      <w:pPr>
+        <w:ind w:right="-12" w:firstLineChars="100" w:firstLine="212"/>
+        <w:rPr>
+          <w:rFonts w:ascii="Times New Roman" w:hAnsi="Times New Roman"/>
+        </w:rPr>
+      </w:pPr>
+      <w:r>
+        <w:rPr>
+          <w:rFonts w:ascii="Times New Roman" w:hAnsi="Times New Roman" w:hint="eastAsia"/>
+        </w:rPr>
+        <w:t>大量のデータを処理することが予想されるので</w:t>
+      </w:r>
+      <w:r>
+        <w:rPr>
+          <w:rFonts w:ascii="Times New Roman" w:hAnsi="Times New Roman" w:hint="eastAsia"/>
+        </w:rPr>
+        <w:t xml:space="preserve">Google </w:t>
+      </w:r>
+      <w:proofErr w:type="spellStart"/>
+      <w:r>
+        <w:rPr>
+          <w:rFonts w:ascii="Times New Roman" w:hAnsi="Times New Roman" w:hint="eastAsia"/>
+        </w:rPr>
+        <w:t>BigQueary</w:t>
+      </w:r>
+      <w:proofErr w:type="spellEnd"/>
+      <w:r>
+        <w:rPr>
+          <w:rFonts w:ascii="Times New Roman" w:hAnsi="Times New Roman" w:hint="eastAsia"/>
+        </w:rPr>
+        <w:t>を利用する</w:t>
+      </w:r>
+      <w:r>
+        <w:rPr>
+          <w:rFonts w:ascii="Times New Roman" w:hAnsi="Times New Roman" w:hint="eastAsia"/>
+        </w:rPr>
+        <w:t>．</w:t>
+      </w:r>
+      <w:r>
+        <w:rPr>
+          <w:rFonts w:ascii="Times New Roman" w:hAnsi="Times New Roman" w:hint="eastAsia"/>
+        </w:rPr>
+        <w:t xml:space="preserve">Google </w:t>
+      </w:r>
+      <w:proofErr w:type="spellStart"/>
+      <w:r>
+        <w:rPr>
+          <w:rFonts w:ascii="Times New Roman" w:hAnsi="Times New Roman" w:hint="eastAsia"/>
+        </w:rPr>
+        <w:t>BigQueary</w:t>
+      </w:r>
+      <w:proofErr w:type="spellEnd"/>
+      <w:r>
+        <w:rPr>
+          <w:rFonts w:ascii="Times New Roman" w:hAnsi="Times New Roman" w:hint="eastAsia"/>
+        </w:rPr>
+        <w:t>を使って，</w:t>
+      </w:r>
+      <w:r>
+        <w:rPr>
+          <w:rFonts w:ascii="Times New Roman" w:hAnsi="Times New Roman" w:hint="eastAsia"/>
+        </w:rPr>
+        <w:t>GitHub</w:t>
+      </w:r>
+      <w:r>
+        <w:rPr>
+          <w:rFonts w:ascii="Times New Roman" w:hAnsi="Times New Roman" w:hint="eastAsia"/>
+        </w:rPr>
+        <w:t>上のプロジェクトが採用しているプログラミング言語と</w:t>
+      </w:r>
+      <w:r>
+        <w:rPr>
+          <w:rFonts w:ascii="Times New Roman" w:hAnsi="Times New Roman" w:hint="eastAsia"/>
+        </w:rPr>
+        <w:t>Fork</w:t>
+      </w:r>
+      <w:r>
+        <w:rPr>
+          <w:rFonts w:ascii="Times New Roman" w:hAnsi="Times New Roman" w:hint="eastAsia"/>
+        </w:rPr>
+        <w:t>されている数を収集・統計処理し，</w:t>
+      </w:r>
+      <w:r>
+        <w:rPr>
+          <w:rFonts w:ascii="Times New Roman" w:hAnsi="Times New Roman" w:hint="eastAsia"/>
+        </w:rPr>
+        <w:t>Fork</w:t>
+      </w:r>
+      <w:r>
+        <w:rPr>
+          <w:rFonts w:ascii="Times New Roman" w:hAnsi="Times New Roman" w:hint="eastAsia"/>
+        </w:rPr>
+        <w:t>される確率のプログラミング言語による違いを明らかにする．</w:t>
+      </w:r>
+    </w:p>
+    <w:p>
+      <w:pPr>
+        <w:ind w:right="848"/>
+        <w:rPr>
+          <w:rFonts w:ascii="Times New Roman" w:hAnsi="Times New Roman"/>
+        </w:rPr>
+      </w:pPr>
+    </w:p>
+    <w:p>
+      <w:pPr>
+        <w:ind w:right="-12"/>
+        <w:rPr>
+          <w:rFonts w:ascii="Times New Roman" w:hAnsi="Times New Roman"/>
+        </w:rPr>
+      </w:pPr>
+      <w:r>
+        <w:rPr>
+          <w:rFonts w:ascii="Times New Roman" w:hAnsi="Times New Roman" w:hint="eastAsia"/>
+        </w:rPr>
+        <w:t>4</w:t>
+      </w:r>
+      <w:r>
+        <w:rPr>
+          <w:rFonts w:ascii="Times New Roman" w:hAnsi="Times New Roman" w:hint="eastAsia"/>
+        </w:rPr>
+        <w:t>．成果物のイメージ</w:t>
+      </w:r>
+    </w:p>
+    <w:p>
+      <w:pPr>
+        <w:ind w:right="-12"/>
+        <w:rPr>
+          <w:rFonts w:ascii="Times New Roman" w:hAnsi="Times New Roman"/>
+        </w:rPr>
+      </w:pPr>
+      <w:r>
+        <w:rPr>
+          <w:rFonts w:ascii="Times New Roman" w:hAnsi="Times New Roman" w:hint="eastAsia"/>
+        </w:rPr>
+        <w:t xml:space="preserve">　</w:t>
+      </w:r>
+      <w:r>
+        <w:rPr>
+          <w:rFonts w:ascii="Times New Roman" w:hAnsi="Times New Roman" w:hint="eastAsia"/>
+        </w:rPr>
+        <w:t>GitHub</w:t>
+      </w:r>
+      <w:r>
+        <w:rPr>
+          <w:rFonts w:ascii="Times New Roman" w:hAnsi="Times New Roman" w:hint="eastAsia"/>
+        </w:rPr>
+        <w:t>の</w:t>
+      </w:r>
+      <w:r>
+        <w:rPr>
+          <w:rFonts w:ascii="Times New Roman" w:hAnsi="Times New Roman" w:hint="eastAsia"/>
+        </w:rPr>
+        <w:t>プロジェクト</w:t>
+      </w:r>
+      <w:r>
+        <w:rPr>
+          <w:rFonts w:ascii="Times New Roman" w:hAnsi="Times New Roman" w:hint="eastAsia"/>
+        </w:rPr>
+        <w:t>で使われている</w:t>
+      </w:r>
+      <w:r>
+        <w:rPr>
+          <w:rFonts w:ascii="Times New Roman" w:hAnsi="Times New Roman" w:hint="eastAsia"/>
+        </w:rPr>
+        <w:t>プログラミング言語を解析し</w:t>
+      </w:r>
+      <w:r>
+        <w:rPr>
+          <w:rFonts w:ascii="Times New Roman" w:hAnsi="Times New Roman" w:hint="eastAsia"/>
+        </w:rPr>
+        <w:t>，</w:t>
+      </w:r>
+      <w:r>
+        <w:rPr>
+          <w:rFonts w:ascii="Times New Roman" w:hAnsi="Times New Roman" w:hint="eastAsia"/>
+        </w:rPr>
+        <w:t>言語による</w:t>
       </w:r>
       <w:r>
         <w:rPr>
@@ -491,31 +976,13 @@
         <w:rPr>
           <w:rFonts w:ascii="Times New Roman" w:hAnsi="Times New Roman" w:hint="eastAsia"/>
         </w:rPr>
-        <w:t>数</w:t>
-      </w:r>
-      <w:r>
-        <w:rPr>
-          <w:rFonts w:ascii="Times New Roman" w:hAnsi="Times New Roman" w:hint="eastAsia"/>
-        </w:rPr>
-        <w:t>の違い</w:t>
-      </w:r>
-      <w:r>
-        <w:rPr>
-          <w:rFonts w:ascii="Times New Roman" w:hAnsi="Times New Roman" w:hint="eastAsia"/>
-        </w:rPr>
-        <w:t>が</w:t>
-      </w:r>
-      <w:r>
-        <w:rPr>
-          <w:rFonts w:ascii="Times New Roman" w:hAnsi="Times New Roman" w:hint="eastAsia"/>
-        </w:rPr>
-        <w:t>分かれば，オープンソフトウェア開発プロジェクトの実態を明らかにできる</w:t>
-      </w:r>
-      <w:r>
-        <w:rPr>
-          <w:rFonts w:ascii="Times New Roman" w:hAnsi="Times New Roman" w:hint="eastAsia"/>
-        </w:rPr>
-        <w:t>と思われる</w:t>
+        <w:t>数を</w:t>
+      </w:r>
+      <w:r>
+        <w:rPr>
+          <w:rFonts w:ascii="Times New Roman" w:hAnsi="Times New Roman" w:hint="eastAsia"/>
+        </w:rPr>
+        <w:t>統計処理する</w:t>
       </w:r>
       <w:r>
         <w:rPr>
@@ -527,633 +994,34 @@
         <w:rPr>
           <w:rFonts w:ascii="Times New Roman" w:hAnsi="Times New Roman" w:hint="eastAsia"/>
         </w:rPr>
-        <w:t>Fork</w:t>
-      </w:r>
-      <w:r>
-        <w:rPr>
-          <w:rFonts w:ascii="Times New Roman" w:hAnsi="Times New Roman" w:hint="eastAsia"/>
-        </w:rPr>
-        <w:t>とは，</w:t>
-      </w:r>
-      <w:r>
-        <w:rPr>
-          <w:rFonts w:ascii="Times New Roman" w:hAnsi="Times New Roman" w:hint="eastAsia"/>
-        </w:rPr>
-        <w:t>GitHub</w:t>
-      </w:r>
-      <w:r>
-        <w:rPr>
-          <w:rFonts w:ascii="Times New Roman" w:hAnsi="Times New Roman" w:hint="eastAsia"/>
-        </w:rPr>
-        <w:t>上で公開されている研究成果に独自の変更を加える際に行う複製のことである．</w:t>
-      </w:r>
-    </w:p>
-    <w:p>
-      <w:pPr>
-        <w:ind w:right="848"/>
-        <w:rPr>
-          <w:rFonts w:ascii="Times New Roman" w:hAnsi="Times New Roman"/>
-        </w:rPr>
-      </w:pPr>
-    </w:p>
-    <w:p>
-      <w:pPr>
-        <w:ind w:right="-12"/>
-        <w:rPr>
-          <w:rFonts w:ascii="Times New Roman" w:hAnsi="Times New Roman"/>
-        </w:rPr>
-      </w:pPr>
-      <w:r>
-        <w:rPr>
-          <w:rFonts w:ascii="Times New Roman" w:hAnsi="Times New Roman" w:hint="eastAsia"/>
-        </w:rPr>
-        <w:t>2</w:t>
-      </w:r>
-      <w:r>
-        <w:rPr>
-          <w:rFonts w:ascii="Times New Roman" w:hAnsi="Times New Roman" w:hint="eastAsia"/>
-        </w:rPr>
-        <w:t>．研究目的</w:t>
-      </w:r>
-    </w:p>
-    <w:p>
-      <w:pPr>
-        <w:ind w:right="-12"/>
-        <w:rPr>
-          <w:rFonts w:ascii="Times New Roman" w:hAnsi="Times New Roman" w:hint="eastAsia"/>
-        </w:rPr>
-      </w:pPr>
-      <w:r>
-        <w:rPr>
-          <w:rFonts w:ascii="Times New Roman" w:hAnsi="Times New Roman" w:hint="eastAsia"/>
-        </w:rPr>
-        <w:t xml:space="preserve">　</w:t>
-      </w:r>
-      <w:r>
-        <w:rPr>
-          <w:rFonts w:ascii="Times New Roman" w:hAnsi="Times New Roman" w:hint="eastAsia"/>
-        </w:rPr>
-        <w:t>GitHub</w:t>
-      </w:r>
-      <w:r>
-        <w:rPr>
-          <w:rFonts w:ascii="Times New Roman" w:hAnsi="Times New Roman" w:hint="eastAsia"/>
-        </w:rPr>
-        <w:t>上で公開されているオープンソフトウェア開発プロジェクトの実態を</w:t>
-      </w:r>
-      <w:r>
-        <w:rPr>
-          <w:rFonts w:ascii="Times New Roman" w:hAnsi="Times New Roman" w:hint="eastAsia"/>
-        </w:rPr>
-        <w:t xml:space="preserve">Google </w:t>
-      </w:r>
-      <w:proofErr w:type="spellStart"/>
-      <w:r>
-        <w:rPr>
-          <w:rFonts w:ascii="Times New Roman" w:hAnsi="Times New Roman" w:hint="eastAsia"/>
-        </w:rPr>
-        <w:t>BigQueary</w:t>
-      </w:r>
-      <w:proofErr w:type="spellEnd"/>
-      <w:r>
-        <w:rPr>
-          <w:rFonts w:ascii="Times New Roman" w:hAnsi="Times New Roman" w:hint="eastAsia"/>
-        </w:rPr>
-        <w:t>を利用し調査する．</w:t>
-      </w:r>
-      <w:r>
-        <w:rPr>
-          <w:rFonts w:ascii="Times New Roman" w:hAnsi="Times New Roman" w:hint="eastAsia"/>
-        </w:rPr>
-        <w:t>オープンソースソフトウェアの開発プロジェクトにおいて，使用するプログラミング言語が異なると，</w:t>
-      </w:r>
-      <w:r>
-        <w:rPr>
-          <w:rFonts w:ascii="Times New Roman" w:hAnsi="Times New Roman" w:hint="eastAsia"/>
-        </w:rPr>
-        <w:t>fork</w:t>
-      </w:r>
-      <w:r>
-        <w:rPr>
-          <w:rFonts w:ascii="Times New Roman" w:hAnsi="Times New Roman" w:hint="eastAsia"/>
-        </w:rPr>
-        <w:t>される確率，</w:t>
-      </w:r>
-      <w:r>
-        <w:rPr>
-          <w:rFonts w:ascii="Times New Roman" w:hAnsi="Times New Roman" w:hint="eastAsia"/>
-        </w:rPr>
-        <w:t>つまり</w:t>
-      </w:r>
-      <w:r>
-        <w:rPr>
-          <w:rFonts w:ascii="Times New Roman" w:hAnsi="Times New Roman" w:hint="eastAsia"/>
-        </w:rPr>
-        <w:lastRenderedPageBreak/>
-        <w:t>プロジ</w:t>
-      </w:r>
-      <w:r>
-        <w:rPr>
-          <w:rFonts w:ascii="Times New Roman" w:hAnsi="Times New Roman" w:hint="eastAsia"/>
-        </w:rPr>
-        <w:t>ェクトに貢献する人が現れる確率が異なるということがわかっている．</w:t>
-      </w:r>
-    </w:p>
-    <w:p>
-      <w:pPr>
-        <w:ind w:right="-12" w:firstLineChars="100" w:firstLine="212"/>
-        <w:rPr>
-          <w:rFonts w:ascii="Times New Roman" w:hAnsi="Times New Roman" w:hint="eastAsia"/>
-        </w:rPr>
-      </w:pPr>
-      <w:r>
-        <w:rPr>
-          <w:rFonts w:ascii="Times New Roman" w:hAnsi="Times New Roman" w:hint="eastAsia"/>
-        </w:rPr>
-        <w:t>しかし，この結果は，</w:t>
-      </w:r>
-      <w:r>
-        <w:rPr>
-          <w:rFonts w:ascii="Times New Roman" w:hAnsi="Times New Roman" w:hint="eastAsia"/>
-        </w:rPr>
-        <w:t>fork</w:t>
-      </w:r>
-      <w:r>
-        <w:rPr>
-          <w:rFonts w:ascii="Times New Roman" w:hAnsi="Times New Roman" w:hint="eastAsia"/>
-        </w:rPr>
-        <w:t>された回数が多いものについてのみ調査して得られたものであった．</w:t>
-      </w:r>
-    </w:p>
-    <w:p>
-      <w:pPr>
-        <w:ind w:right="-12"/>
-        <w:rPr>
-          <w:rFonts w:ascii="Times New Roman" w:hAnsi="Times New Roman"/>
-        </w:rPr>
-      </w:pPr>
-      <w:r>
-        <w:rPr>
-          <w:rFonts w:ascii="Times New Roman" w:hAnsi="Times New Roman" w:hint="eastAsia"/>
-        </w:rPr>
-        <w:t>そこで本研究では，</w:t>
-      </w:r>
-      <w:r>
-        <w:rPr>
-          <w:rFonts w:ascii="Times New Roman" w:hAnsi="Times New Roman" w:hint="eastAsia"/>
-        </w:rPr>
-        <w:t>fork</w:t>
-      </w:r>
-      <w:r>
-        <w:rPr>
-          <w:rFonts w:ascii="Times New Roman" w:hAnsi="Times New Roman" w:hint="eastAsia"/>
-        </w:rPr>
-        <w:t>された回数が非常に少ないものも対象にして，プログラミング言語による貢献者の出現確率を調査する．</w:t>
-      </w:r>
-      <w:r>
-        <w:rPr>
-          <w:rFonts w:ascii="Times New Roman" w:hAnsi="Times New Roman"/>
-        </w:rPr>
-        <w:t xml:space="preserve"> </w:t>
-      </w:r>
-    </w:p>
-    <w:p>
-      <w:pPr>
-        <w:ind w:right="-12"/>
-        <w:rPr>
-          <w:rFonts w:ascii="Times New Roman" w:hAnsi="Times New Roman"/>
-        </w:rPr>
-      </w:pPr>
-    </w:p>
-    <w:p>
-      <w:pPr>
-        <w:ind w:right="-12"/>
-        <w:rPr>
-          <w:rFonts w:ascii="Times New Roman" w:hAnsi="Times New Roman"/>
-        </w:rPr>
-      </w:pPr>
-      <w:r>
-        <w:rPr>
-          <w:rFonts w:ascii="Times New Roman" w:hAnsi="Times New Roman" w:hint="eastAsia"/>
-        </w:rPr>
-        <w:t>3</w:t>
-      </w:r>
-      <w:r>
-        <w:rPr>
-          <w:rFonts w:ascii="Times New Roman" w:hAnsi="Times New Roman" w:hint="eastAsia"/>
-        </w:rPr>
-        <w:t>．研究方法</w:t>
-      </w:r>
-    </w:p>
-    <w:p>
-      <w:pPr>
-        <w:ind w:right="-12" w:firstLineChars="100" w:firstLine="212"/>
-        <w:rPr>
-          <w:rFonts w:ascii="Times New Roman" w:hAnsi="Times New Roman"/>
-        </w:rPr>
-      </w:pPr>
-      <w:r>
-        <w:rPr>
-          <w:rFonts w:ascii="Times New Roman" w:hAnsi="Times New Roman" w:hint="eastAsia"/>
-        </w:rPr>
-        <w:t>大量のデータを処理することが予想されるので</w:t>
-      </w:r>
-      <w:r>
-        <w:rPr>
-          <w:rFonts w:ascii="Times New Roman" w:hAnsi="Times New Roman" w:hint="eastAsia"/>
-        </w:rPr>
-        <w:t xml:space="preserve">Google </w:t>
-      </w:r>
-      <w:proofErr w:type="spellStart"/>
-      <w:r>
-        <w:rPr>
-          <w:rFonts w:ascii="Times New Roman" w:hAnsi="Times New Roman" w:hint="eastAsia"/>
-        </w:rPr>
-        <w:t>BigQueary</w:t>
-      </w:r>
-      <w:proofErr w:type="spellEnd"/>
-      <w:r>
-        <w:rPr>
-          <w:rFonts w:ascii="Times New Roman" w:hAnsi="Times New Roman" w:hint="eastAsia"/>
-        </w:rPr>
-        <w:t>を利用する</w:t>
-      </w:r>
-      <w:r>
-        <w:rPr>
-          <w:rFonts w:ascii="Times New Roman" w:hAnsi="Times New Roman" w:hint="eastAsia"/>
-        </w:rPr>
-        <w:t>．</w:t>
-      </w:r>
-      <w:r>
-        <w:rPr>
-          <w:rFonts w:ascii="Times New Roman" w:hAnsi="Times New Roman" w:hint="eastAsia"/>
-        </w:rPr>
-        <w:t xml:space="preserve">Google </w:t>
-      </w:r>
-      <w:proofErr w:type="spellStart"/>
-      <w:r>
-        <w:rPr>
-          <w:rFonts w:ascii="Times New Roman" w:hAnsi="Times New Roman" w:hint="eastAsia"/>
-        </w:rPr>
-        <w:t>BigQueary</w:t>
-      </w:r>
-      <w:proofErr w:type="spellEnd"/>
-      <w:r>
-        <w:rPr>
-          <w:rFonts w:ascii="Times New Roman" w:hAnsi="Times New Roman" w:hint="eastAsia"/>
-        </w:rPr>
-        <w:t>で集計をとった結果を</w:t>
-      </w:r>
-      <w:r>
-        <w:rPr>
-          <w:rFonts w:ascii="Times New Roman" w:hAnsi="Times New Roman" w:hint="eastAsia"/>
-        </w:rPr>
-        <w:t>統計処理し，</w:t>
-      </w:r>
-      <w:r>
-        <w:rPr>
-          <w:rFonts w:ascii="Times New Roman" w:hAnsi="Times New Roman" w:hint="eastAsia"/>
-        </w:rPr>
-        <w:t>プロジェクトの実態を調査</w:t>
-      </w:r>
-      <w:r>
-        <w:rPr>
-          <w:rFonts w:ascii="Times New Roman" w:hAnsi="Times New Roman" w:hint="eastAsia"/>
-        </w:rPr>
-        <w:t>し</w:t>
-      </w:r>
-      <w:r>
-        <w:rPr>
-          <w:rFonts w:ascii="Times New Roman" w:hAnsi="Times New Roman" w:hint="eastAsia"/>
-        </w:rPr>
-        <w:t>目で見てすぐわかるような形で</w:t>
-      </w:r>
-      <w:r>
-        <w:rPr>
-          <w:rFonts w:ascii="Times New Roman" w:hAnsi="Times New Roman" w:hint="eastAsia"/>
-        </w:rPr>
-        <w:t>プロジェクトの実態を見つける</w:t>
-      </w:r>
-      <w:r>
-        <w:rPr>
-          <w:rFonts w:ascii="Times New Roman" w:hAnsi="Times New Roman" w:hint="eastAsia"/>
-        </w:rPr>
-        <w:t>．</w:t>
-      </w:r>
-    </w:p>
-    <w:p>
-      <w:pPr>
-        <w:ind w:right="848"/>
-        <w:rPr>
-          <w:rFonts w:ascii="Times New Roman" w:hAnsi="Times New Roman"/>
-        </w:rPr>
-      </w:pPr>
-    </w:p>
-    <w:p>
-      <w:pPr>
-        <w:ind w:right="-12"/>
-        <w:rPr>
-          <w:rFonts w:ascii="Times New Roman" w:hAnsi="Times New Roman"/>
-        </w:rPr>
-      </w:pPr>
-      <w:r>
-        <w:rPr>
-          <w:rFonts w:ascii="Times New Roman" w:hAnsi="Times New Roman" w:hint="eastAsia"/>
-        </w:rPr>
-        <w:t>4</w:t>
-      </w:r>
-      <w:r>
-        <w:rPr>
-          <w:rFonts w:ascii="Times New Roman" w:hAnsi="Times New Roman" w:hint="eastAsia"/>
-        </w:rPr>
-        <w:t>．成果物のイメージ</w:t>
-      </w:r>
-    </w:p>
-    <w:p>
-      <w:pPr>
-        <w:ind w:right="-12"/>
-        <w:rPr>
-          <w:rFonts w:ascii="Times New Roman" w:hAnsi="Times New Roman"/>
-        </w:rPr>
-      </w:pPr>
-      <w:r>
-        <w:rPr>
-          <w:rFonts w:ascii="Times New Roman" w:hAnsi="Times New Roman" w:hint="eastAsia"/>
-        </w:rPr>
-        <w:t xml:space="preserve">　</w:t>
-      </w:r>
-      <w:r>
-        <w:rPr>
-          <w:rFonts w:ascii="Times New Roman" w:hAnsi="Times New Roman" w:hint="eastAsia"/>
-        </w:rPr>
-        <w:t>GitHub</w:t>
-      </w:r>
-      <w:r>
-        <w:rPr>
-          <w:rFonts w:ascii="Times New Roman" w:hAnsi="Times New Roman" w:hint="eastAsia"/>
-        </w:rPr>
-        <w:t>にあげられているプロジェクト</w:t>
-      </w:r>
-      <w:r>
-        <w:rPr>
-          <w:rFonts w:ascii="Times New Roman" w:hAnsi="Times New Roman" w:hint="eastAsia"/>
-        </w:rPr>
-        <w:t>で使われている</w:t>
-      </w:r>
-      <w:r>
-        <w:rPr>
-          <w:rFonts w:ascii="Times New Roman" w:hAnsi="Times New Roman" w:hint="eastAsia"/>
-        </w:rPr>
-        <w:t>プログラミング言語を解析し</w:t>
-      </w:r>
-      <w:r>
-        <w:rPr>
-          <w:rFonts w:ascii="Times New Roman" w:hAnsi="Times New Roman" w:hint="eastAsia"/>
-        </w:rPr>
-        <w:t>，</w:t>
-      </w:r>
-      <w:r>
-        <w:rPr>
-          <w:rFonts w:ascii="Times New Roman" w:hAnsi="Times New Roman" w:hint="eastAsia"/>
-        </w:rPr>
-        <w:t>言語による</w:t>
-      </w:r>
-      <w:r>
-        <w:rPr>
-          <w:rFonts w:ascii="Times New Roman" w:hAnsi="Times New Roman" w:hint="eastAsia"/>
-        </w:rPr>
-        <w:t>Forked</w:t>
-      </w:r>
-      <w:r>
-        <w:rPr>
-          <w:rFonts w:ascii="Times New Roman" w:hAnsi="Times New Roman" w:hint="eastAsia"/>
-        </w:rPr>
-        <w:t>数を</w:t>
-      </w:r>
-      <w:r>
-        <w:rPr>
-          <w:rFonts w:ascii="Times New Roman" w:hAnsi="Times New Roman" w:hint="eastAsia"/>
-        </w:rPr>
-        <w:t>統計処理する</w:t>
-      </w:r>
-      <w:r>
-        <w:rPr>
-          <w:rFonts w:ascii="Times New Roman" w:hAnsi="Times New Roman" w:hint="eastAsia"/>
-        </w:rPr>
-        <w:t>．</w:t>
-      </w:r>
-      <w:r>
-        <w:rPr>
-          <w:rFonts w:ascii="Times New Roman" w:hAnsi="Times New Roman" w:hint="eastAsia"/>
-        </w:rPr>
-        <w:t>それによって</w:t>
-      </w:r>
-      <w:r>
-        <w:rPr>
-          <w:rFonts w:ascii="Times New Roman" w:hAnsi="Times New Roman" w:hint="eastAsia"/>
-        </w:rPr>
-        <w:t>オープンソフトウェア開発の実態が</w:t>
-      </w:r>
-      <w:r>
-        <w:rPr>
-          <w:rFonts w:ascii="Times New Roman" w:hAnsi="Times New Roman" w:hint="eastAsia"/>
-        </w:rPr>
-        <w:t>わかると予想される．</w:t>
-      </w:r>
-    </w:p>
-    <w:p>
-      <w:pPr>
-        <w:ind w:right="-12"/>
-        <w:rPr>
-          <w:rFonts w:ascii="Times New Roman" w:hAnsi="Times New Roman"/>
-        </w:rPr>
-      </w:pPr>
-    </w:p>
-    <w:p>
-      <w:pPr>
-        <w:ind w:right="-12"/>
-        <w:rPr>
-          <w:rFonts w:ascii="Times New Roman" w:hAnsi="Times New Roman"/>
-        </w:rPr>
-      </w:pPr>
-      <w:r>
-        <w:rPr>
-          <w:rFonts w:ascii="Times New Roman" w:hAnsi="Times New Roman" w:hint="eastAsia"/>
-        </w:rPr>
-        <w:t>5</w:t>
-      </w:r>
-      <w:r>
-        <w:rPr>
-          <w:rFonts w:ascii="Times New Roman" w:hAnsi="Times New Roman" w:hint="eastAsia"/>
-        </w:rPr>
-        <w:t>．進捗状況</w:t>
-      </w:r>
-    </w:p>
-    <w:p>
-      <w:pPr>
-        <w:ind w:right="-12"/>
-        <w:rPr>
-          <w:rFonts w:ascii="Times New Roman" w:hAnsi="Times New Roman"/>
-        </w:rPr>
-      </w:pPr>
-      <w:r>
-        <w:rPr>
-          <w:rFonts w:ascii="Times New Roman" w:hAnsi="Times New Roman" w:hint="eastAsia"/>
-        </w:rPr>
-        <w:t xml:space="preserve">　</w:t>
-      </w:r>
-      <w:r>
-        <w:rPr>
-          <w:rFonts w:ascii="Times New Roman" w:hAnsi="Times New Roman" w:hint="eastAsia"/>
-        </w:rPr>
-        <w:t>GitHub Data Challenge</w:t>
-      </w:r>
-      <w:r>
-        <w:rPr>
-          <w:rFonts w:ascii="Times New Roman" w:hAnsi="Times New Roman" w:hint="eastAsia"/>
-        </w:rPr>
-        <w:t>にあげられている入賞者のデータ</w:t>
-      </w:r>
-      <w:r>
-        <w:rPr>
-          <w:rFonts w:ascii="Times New Roman" w:hAnsi="Times New Roman" w:hint="eastAsia"/>
-        </w:rPr>
-        <w:t>解析</w:t>
-      </w:r>
-      <w:r>
-        <w:rPr>
-          <w:rFonts w:ascii="Times New Roman" w:hAnsi="Times New Roman" w:hint="eastAsia"/>
-        </w:rPr>
-        <w:t>の</w:t>
-      </w:r>
-      <w:r>
-        <w:rPr>
-          <w:rFonts w:ascii="Times New Roman" w:hAnsi="Times New Roman" w:hint="eastAsia"/>
-        </w:rPr>
-        <w:t>手法</w:t>
-      </w:r>
-      <w:r>
-        <w:rPr>
-          <w:rFonts w:ascii="Times New Roman" w:hAnsi="Times New Roman" w:hint="eastAsia"/>
-        </w:rPr>
-        <w:t>を調べ</w:t>
-      </w:r>
-      <w:r>
-        <w:rPr>
-          <w:rFonts w:ascii="Times New Roman" w:hAnsi="Times New Roman" w:hint="eastAsia"/>
-        </w:rPr>
-        <w:t>，</w:t>
-      </w:r>
-      <w:r>
-        <w:rPr>
-          <w:rFonts w:ascii="Times New Roman" w:hAnsi="Times New Roman" w:hint="eastAsia"/>
-        </w:rPr>
-        <w:t>実際にどういうことがわかるのか</w:t>
-      </w:r>
-      <w:r>
-        <w:rPr>
-          <w:rFonts w:ascii="Times New Roman" w:hAnsi="Times New Roman" w:hint="eastAsia"/>
-        </w:rPr>
-        <w:t>，プロジェクト</w:t>
-      </w:r>
-      <w:r>
-        <w:rPr>
-          <w:rFonts w:ascii="Times New Roman" w:hAnsi="Times New Roman" w:hint="eastAsia"/>
-        </w:rPr>
-        <w:t>の貢献者の地域図</w:t>
-      </w:r>
-      <w:r>
-        <w:rPr>
-          <w:rFonts w:ascii="Times New Roman" w:hAnsi="Times New Roman" w:hint="eastAsia"/>
-        </w:rPr>
-        <w:t>や</w:t>
-      </w:r>
-      <w:r>
-        <w:rPr>
-          <w:rFonts w:ascii="Times New Roman" w:hAnsi="Times New Roman" w:hint="eastAsia"/>
-        </w:rPr>
-        <w:t>GitHub</w:t>
-      </w:r>
-      <w:r>
-        <w:rPr>
-          <w:rFonts w:ascii="Times New Roman" w:hAnsi="Times New Roman" w:hint="eastAsia"/>
-        </w:rPr>
-        <w:t>での活動を可視化させプロジェクトの動き</w:t>
-      </w:r>
-      <w:r>
-        <w:rPr>
-          <w:rFonts w:ascii="Times New Roman" w:hAnsi="Times New Roman" w:hint="eastAsia"/>
-        </w:rPr>
-        <w:t>などがわかった．</w:t>
-      </w:r>
-    </w:p>
-    <w:p>
-      <w:pPr>
-        <w:ind w:right="-12" w:firstLineChars="100" w:firstLine="212"/>
-        <w:rPr>
-          <w:rFonts w:ascii="Times New Roman" w:hAnsi="Times New Roman"/>
-        </w:rPr>
-      </w:pPr>
-      <w:r>
-        <w:rPr>
-          <w:rFonts w:ascii="Times New Roman" w:hAnsi="Times New Roman" w:hint="eastAsia"/>
-        </w:rPr>
-        <w:t>これまでの調査</w:t>
-      </w:r>
-      <w:r>
-        <w:rPr>
-          <w:rFonts w:ascii="Times New Roman" w:hAnsi="Times New Roman" w:hint="eastAsia"/>
-        </w:rPr>
-        <w:t>の際に実際に</w:t>
-      </w:r>
-      <w:r>
-        <w:rPr>
-          <w:rFonts w:ascii="Times New Roman" w:hAnsi="Times New Roman" w:hint="eastAsia"/>
-        </w:rPr>
-        <w:t xml:space="preserve">Google </w:t>
-      </w:r>
-      <w:proofErr w:type="spellStart"/>
-      <w:r>
-        <w:rPr>
-          <w:rFonts w:ascii="Times New Roman" w:hAnsi="Times New Roman" w:hint="eastAsia"/>
-        </w:rPr>
-        <w:t>BigQueary</w:t>
-      </w:r>
-      <w:proofErr w:type="spellEnd"/>
-      <w:r>
-        <w:rPr>
-          <w:rFonts w:ascii="Times New Roman" w:hAnsi="Times New Roman" w:hint="eastAsia"/>
-        </w:rPr>
-        <w:t>を使用し</w:t>
-      </w:r>
-      <w:r>
-        <w:rPr>
-          <w:rFonts w:ascii="Times New Roman" w:hAnsi="Times New Roman" w:hint="eastAsia"/>
-        </w:rPr>
-        <w:t>GitHub</w:t>
-      </w:r>
-      <w:r>
-        <w:rPr>
-          <w:rFonts w:ascii="Times New Roman" w:hAnsi="Times New Roman" w:hint="eastAsia"/>
-        </w:rPr>
-        <w:t>で使われている</w:t>
-      </w:r>
-      <w:r>
-        <w:rPr>
-          <w:rFonts w:ascii="Times New Roman" w:hAnsi="Times New Roman" w:hint="eastAsia"/>
-        </w:rPr>
-        <w:t>プログラミング言語を調べることができた．</w:t>
-      </w:r>
-    </w:p>
-    <w:p>
-      <w:pPr>
-        <w:ind w:right="-12"/>
-        <w:rPr>
-          <w:rFonts w:ascii="Times New Roman" w:hAnsi="Times New Roman"/>
-        </w:rPr>
-      </w:pPr>
+        <w:t>それによ</w:t>
+      </w:r>
+      <w:r>
+        <w:rPr>
+          <w:rFonts w:ascii="Times New Roman" w:hAnsi="Times New Roman" w:hint="eastAsia"/>
+        </w:rPr>
+        <w:t>り</w:t>
+      </w:r>
       <w:bookmarkStart w:id="0" w:name="_GoBack"/>
       <w:bookmarkEnd w:id="0"/>
+      <w:r>
+        <w:rPr>
+          <w:rFonts w:ascii="Times New Roman" w:hAnsi="Times New Roman" w:hint="eastAsia"/>
+        </w:rPr>
+        <w:t>オープンソフトウェア開発</w:t>
+      </w:r>
+      <w:r>
+        <w:rPr>
+          <w:rFonts w:ascii="Times New Roman" w:hAnsi="Times New Roman" w:hint="eastAsia"/>
+        </w:rPr>
+        <w:t>プロジェクトについての理解が深まると</w:t>
+      </w:r>
+      <w:r>
+        <w:rPr>
+          <w:rFonts w:ascii="Times New Roman" w:hAnsi="Times New Roman" w:hint="eastAsia"/>
+        </w:rPr>
+        <w:t>予想される．</w:t>
+      </w:r>
     </w:p>
     <w:p>
       <w:pPr>
@@ -1162,6 +1030,186 @@
           <w:rFonts w:ascii="Times New Roman" w:hAnsi="Times New Roman"/>
         </w:rPr>
       </w:pPr>
+    </w:p>
+    <w:p>
+      <w:pPr>
+        <w:ind w:right="-12"/>
+        <w:rPr>
+          <w:rFonts w:ascii="Times New Roman" w:hAnsi="Times New Roman"/>
+        </w:rPr>
+      </w:pPr>
+      <w:r>
+        <w:rPr>
+          <w:rFonts w:ascii="Times New Roman" w:hAnsi="Times New Roman" w:hint="eastAsia"/>
+        </w:rPr>
+        <w:t>5</w:t>
+      </w:r>
+      <w:r>
+        <w:rPr>
+          <w:rFonts w:ascii="Times New Roman" w:hAnsi="Times New Roman" w:hint="eastAsia"/>
+        </w:rPr>
+        <w:t>．進捗状況</w:t>
+      </w:r>
+    </w:p>
+    <w:p>
+      <w:pPr>
+        <w:ind w:right="-12"/>
+        <w:rPr>
+          <w:rFonts w:ascii="Times New Roman" w:hAnsi="Times New Roman"/>
+        </w:rPr>
+      </w:pPr>
+      <w:r>
+        <w:rPr>
+          <w:rFonts w:ascii="Times New Roman" w:hAnsi="Times New Roman" w:hint="eastAsia"/>
+        </w:rPr>
+        <w:t xml:space="preserve">　</w:t>
+      </w:r>
+      <w:r>
+        <w:rPr>
+          <w:rFonts w:ascii="Times New Roman" w:hAnsi="Times New Roman" w:hint="eastAsia"/>
+        </w:rPr>
+        <w:t>GitHub Data Challenge</w:t>
+      </w:r>
+      <w:r>
+        <w:rPr>
+          <w:rFonts w:ascii="Times New Roman" w:hAnsi="Times New Roman" w:hint="eastAsia"/>
+        </w:rPr>
+        <w:t>の</w:t>
+      </w:r>
+      <w:r>
+        <w:rPr>
+          <w:rFonts w:ascii="Times New Roman" w:hAnsi="Times New Roman" w:hint="eastAsia"/>
+        </w:rPr>
+        <w:t>入賞者のデータ</w:t>
+      </w:r>
+      <w:r>
+        <w:rPr>
+          <w:rFonts w:ascii="Times New Roman" w:hAnsi="Times New Roman" w:hint="eastAsia"/>
+        </w:rPr>
+        <w:t>解析</w:t>
+      </w:r>
+      <w:r>
+        <w:rPr>
+          <w:rFonts w:ascii="Times New Roman" w:hAnsi="Times New Roman" w:hint="eastAsia"/>
+        </w:rPr>
+        <w:t>の</w:t>
+      </w:r>
+      <w:r>
+        <w:rPr>
+          <w:rFonts w:ascii="Times New Roman" w:hAnsi="Times New Roman" w:hint="eastAsia"/>
+        </w:rPr>
+        <w:t>手法</w:t>
+      </w:r>
+      <w:r>
+        <w:rPr>
+          <w:rFonts w:ascii="Times New Roman" w:hAnsi="Times New Roman" w:hint="eastAsia"/>
+        </w:rPr>
+        <w:t>を調べ</w:t>
+      </w:r>
+      <w:r>
+        <w:rPr>
+          <w:rFonts w:ascii="Times New Roman" w:hAnsi="Times New Roman" w:hint="eastAsia"/>
+        </w:rPr>
+        <w:t>，プロジェクト</w:t>
+      </w:r>
+      <w:r>
+        <w:rPr>
+          <w:rFonts w:ascii="Times New Roman" w:hAnsi="Times New Roman" w:hint="eastAsia"/>
+        </w:rPr>
+        <w:t>の貢献者の分布図</w:t>
+      </w:r>
+      <w:r>
+        <w:rPr>
+          <w:rFonts w:ascii="Times New Roman" w:hAnsi="Times New Roman" w:hint="eastAsia"/>
+        </w:rPr>
+        <w:t>や</w:t>
+      </w:r>
+      <w:r>
+        <w:rPr>
+          <w:rFonts w:ascii="Times New Roman" w:hAnsi="Times New Roman" w:hint="eastAsia"/>
+        </w:rPr>
+        <w:t>GitHub</w:t>
+      </w:r>
+      <w:r>
+        <w:rPr>
+          <w:rFonts w:ascii="Times New Roman" w:hAnsi="Times New Roman" w:hint="eastAsia"/>
+        </w:rPr>
+        <w:t>での活動を可視化させプロジェクトの動き</w:t>
+      </w:r>
+      <w:r>
+        <w:rPr>
+          <w:rFonts w:ascii="Times New Roman" w:hAnsi="Times New Roman" w:hint="eastAsia"/>
+        </w:rPr>
+        <w:t>などがわかった．</w:t>
+      </w:r>
+    </w:p>
+    <w:p>
+      <w:pPr>
+        <w:ind w:right="-12" w:firstLineChars="100" w:firstLine="212"/>
+        <w:rPr>
+          <w:rFonts w:ascii="Times New Roman" w:hAnsi="Times New Roman"/>
+        </w:rPr>
+      </w:pPr>
+      <w:r>
+        <w:rPr>
+          <w:rFonts w:ascii="Times New Roman" w:hAnsi="Times New Roman" w:hint="eastAsia"/>
+        </w:rPr>
+        <w:t>これまでの調査</w:t>
+      </w:r>
+      <w:r>
+        <w:rPr>
+          <w:rFonts w:ascii="Times New Roman" w:hAnsi="Times New Roman" w:hint="eastAsia"/>
+        </w:rPr>
+        <w:t>の際に実際に</w:t>
+      </w:r>
+      <w:r>
+        <w:rPr>
+          <w:rFonts w:ascii="Times New Roman" w:hAnsi="Times New Roman" w:hint="eastAsia"/>
+        </w:rPr>
+        <w:t xml:space="preserve">Google </w:t>
+      </w:r>
+      <w:proofErr w:type="spellStart"/>
+      <w:r>
+        <w:rPr>
+          <w:rFonts w:ascii="Times New Roman" w:hAnsi="Times New Roman" w:hint="eastAsia"/>
+        </w:rPr>
+        <w:t>BigQueary</w:t>
+      </w:r>
+      <w:proofErr w:type="spellEnd"/>
+      <w:r>
+        <w:rPr>
+          <w:rFonts w:ascii="Times New Roman" w:hAnsi="Times New Roman" w:hint="eastAsia"/>
+        </w:rPr>
+        <w:t>を使用し</w:t>
+      </w:r>
+      <w:r>
+        <w:rPr>
+          <w:rFonts w:ascii="Times New Roman" w:hAnsi="Times New Roman" w:hint="eastAsia"/>
+        </w:rPr>
+        <w:t>GitHub</w:t>
+      </w:r>
+      <w:r>
+        <w:rPr>
+          <w:rFonts w:ascii="Times New Roman" w:hAnsi="Times New Roman" w:hint="eastAsia"/>
+        </w:rPr>
+        <w:t>に登録されているプロジェクトで使われているプログラミン言語を調べることができた．</w:t>
+      </w:r>
+    </w:p>
+    <w:p>
+      <w:pPr>
+        <w:ind w:right="-12"/>
+        <w:rPr>
+          <w:rFonts w:ascii="Times New Roman" w:hAnsi="Times New Roman"/>
+        </w:rPr>
+      </w:pPr>
+    </w:p>
+    <w:p>
+      <w:pPr>
+        <w:ind w:right="-12"/>
+        <w:rPr>
+          <w:rFonts w:ascii="Times New Roman" w:hAnsi="Times New Roman"/>
+        </w:rPr>
+      </w:pPr>
       <w:r>
         <w:rPr>
           <w:rFonts w:ascii="Times New Roman" w:hAnsi="Times New Roman" w:hint="eastAsia"/>
@@ -1242,7 +1290,7 @@
         <w:rPr>
           <w:rFonts w:ascii="Times New Roman" w:hAnsi="Times New Roman" w:hint="eastAsia"/>
         </w:rPr>
-        <w:t>見ただけで分かるような形にまとめる．</w:t>
+        <w:t>プログラミング言語による貢献者の出現確立を調査する．</w:t>
       </w:r>
       <w:r>
         <w:rPr>
@@ -1367,7 +1415,15 @@
             <w:rStyle w:val="ae"/>
             <w:rFonts w:ascii="Times New Roman" w:hAnsi="Times New Roman"/>
           </w:rPr>
-          <w:t>https://github.com/blog/1450-the-github-data-challenge-ii</w:t>
+          <w:t>https://github.com/blog/1450-the-github-data-challeng</w:t>
+        </w:r>
+        <w:r>
+          <w:rPr>
+            <w:rStyle w:val="ae"/>
+            <w:rFonts w:ascii="Times New Roman" w:hAnsi="Times New Roman"/>
+          </w:rPr>
+          <w:lastRenderedPageBreak/>
+          <w:t>e-ii</w:t>
         </w:r>
       </w:hyperlink>
     </w:p>
@@ -2474,7 +2530,7 @@
 </file>
 
 <file path=customXml/itemProps1.xml><?xml version="1.0" encoding="utf-8"?>
-<ds:datastoreItem xmlns:ds="http://schemas.openxmlformats.org/officeDocument/2006/customXml" ds:itemID="{1F4C9007-64E5-4BFE-A55F-EEAB7463E95E}">
+<ds:datastoreItem xmlns:ds="http://schemas.openxmlformats.org/officeDocument/2006/customXml" ds:itemID="{BFAEB4B7-8E2E-4693-AB94-C066BB2269D7}">
   <ds:schemaRefs>
     <ds:schemaRef ds:uri="http://schemas.openxmlformats.org/officeDocument/2006/bibliography"/>
   </ds:schemaRefs>

--- a/卒業論文/2013/小池由也/卒研中間審査用研究概要.docx
+++ b/卒業論文/2013/小池由也/卒研中間審査用研究概要.docx
@@ -679,7 +679,13 @@
         <w:rPr>
           <w:rFonts w:ascii="Times New Roman" w:hAnsi="Times New Roman" w:hint="eastAsia"/>
         </w:rPr>
-        <w:t>fork</w:t>
+        <w:t>F</w:t>
+      </w:r>
+      <w:r>
+        <w:rPr>
+          <w:rFonts w:ascii="Times New Roman" w:hAnsi="Times New Roman" w:hint="eastAsia"/>
+        </w:rPr>
+        <w:t>ork</w:t>
       </w:r>
       <w:r>
         <w:rPr>
@@ -718,7 +724,13 @@
         <w:rPr>
           <w:rFonts w:ascii="Times New Roman" w:hAnsi="Times New Roman" w:hint="eastAsia"/>
         </w:rPr>
-        <w:t>fork</w:t>
+        <w:t>F</w:t>
+      </w:r>
+      <w:r>
+        <w:rPr>
+          <w:rFonts w:ascii="Times New Roman" w:hAnsi="Times New Roman" w:hint="eastAsia"/>
+        </w:rPr>
+        <w:t>ork</w:t>
       </w:r>
       <w:r>
         <w:rPr>
@@ -744,7 +756,13 @@
         <w:rPr>
           <w:rFonts w:ascii="Times New Roman" w:hAnsi="Times New Roman" w:hint="eastAsia"/>
         </w:rPr>
-        <w:t>fork</w:t>
+        <w:t>F</w:t>
+      </w:r>
+      <w:r>
+        <w:rPr>
+          <w:rFonts w:ascii="Times New Roman" w:hAnsi="Times New Roman" w:hint="eastAsia"/>
+        </w:rPr>
+        <w:t>ork</w:t>
       </w:r>
       <w:r>
         <w:rPr>
@@ -1002,8 +1020,6 @@
         </w:rPr>
         <w:t>り</w:t>
       </w:r>
-      <w:bookmarkStart w:id="0" w:name="_GoBack"/>
-      <w:bookmarkEnd w:id="0"/>
       <w:r>
         <w:rPr>
           <w:rFonts w:ascii="Times New Roman" w:hAnsi="Times New Roman" w:hint="eastAsia"/>
@@ -1382,50 +1398,8 @@
           <w:rFonts w:ascii="Times New Roman" w:hAnsi="Times New Roman"/>
         </w:rPr>
       </w:pPr>
-      <w:r>
-        <w:rPr>
-          <w:rFonts w:ascii="Times New Roman" w:hAnsi="Times New Roman" w:hint="eastAsia"/>
-        </w:rPr>
-        <w:t xml:space="preserve">[2]The GitHub Data Challenge </w:t>
-      </w:r>
-      <w:r>
-        <w:rPr>
-          <w:rFonts w:ascii="Times New Roman" w:hAnsi="Times New Roman" w:hint="eastAsia"/>
-        </w:rPr>
-        <w:t>Ⅱ</w:t>
-      </w:r>
-      <w:r>
-        <w:rPr>
-          <w:rFonts w:ascii="Times New Roman" w:hAnsi="Times New Roman" w:hint="eastAsia"/>
-        </w:rPr>
-        <w:t xml:space="preserve"> 2013-4-3.</w:t>
-      </w:r>
-    </w:p>
-    <w:p>
-      <w:pPr>
-        <w:wordWrap w:val="0"/>
-        <w:ind w:right="-12"/>
-        <w:rPr>
-          <w:rFonts w:ascii="Times New Roman" w:hAnsi="Times New Roman"/>
-        </w:rPr>
-      </w:pPr>
-      <w:hyperlink r:id="rId10" w:history="1">
-        <w:r>
-          <w:rPr>
-            <w:rStyle w:val="ae"/>
-            <w:rFonts w:ascii="Times New Roman" w:hAnsi="Times New Roman"/>
-          </w:rPr>
-          <w:t>https://github.com/blog/1450-the-github-data-challeng</w:t>
-        </w:r>
-        <w:r>
-          <w:rPr>
-            <w:rStyle w:val="ae"/>
-            <w:rFonts w:ascii="Times New Roman" w:hAnsi="Times New Roman"/>
-          </w:rPr>
-          <w:lastRenderedPageBreak/>
-          <w:t>e-ii</w:t>
-        </w:r>
-      </w:hyperlink>
+      <w:bookmarkStart w:id="0" w:name="_GoBack"/>
+      <w:bookmarkEnd w:id="0"/>
     </w:p>
     <w:sectPr>
       <w:type w:val="continuous"/>
@@ -2530,7 +2504,7 @@
 </file>
 
 <file path=customXml/itemProps1.xml><?xml version="1.0" encoding="utf-8"?>
-<ds:datastoreItem xmlns:ds="http://schemas.openxmlformats.org/officeDocument/2006/customXml" ds:itemID="{BFAEB4B7-8E2E-4693-AB94-C066BB2269D7}">
+<ds:datastoreItem xmlns:ds="http://schemas.openxmlformats.org/officeDocument/2006/customXml" ds:itemID="{89FF1E06-54BA-4E90-A910-E67415FC364A}">
   <ds:schemaRefs>
     <ds:schemaRef ds:uri="http://schemas.openxmlformats.org/officeDocument/2006/bibliography"/>
   </ds:schemaRefs>

--- a/卒業論文/2013/小池由也/卒研中間審査用研究概要.docx
+++ b/卒業論文/2013/小池由也/卒研中間審査用研究概要.docx
@@ -597,6 +597,8 @@
           <w:rFonts w:ascii="Times New Roman" w:hAnsi="Times New Roman"/>
         </w:rPr>
       </w:pPr>
+      <w:bookmarkStart w:id="0" w:name="_GoBack"/>
+      <w:bookmarkEnd w:id="0"/>
     </w:p>
     <w:p>
       <w:pPr>
@@ -1398,8 +1400,6 @@
           <w:rFonts w:ascii="Times New Roman" w:hAnsi="Times New Roman"/>
         </w:rPr>
       </w:pPr>
-      <w:bookmarkStart w:id="0" w:name="_GoBack"/>
-      <w:bookmarkEnd w:id="0"/>
     </w:p>
     <w:sectPr>
       <w:type w:val="continuous"/>
@@ -2504,7 +2504,7 @@
 </file>
 
 <file path=customXml/itemProps1.xml><?xml version="1.0" encoding="utf-8"?>
-<ds:datastoreItem xmlns:ds="http://schemas.openxmlformats.org/officeDocument/2006/customXml" ds:itemID="{89FF1E06-54BA-4E90-A910-E67415FC364A}">
+<ds:datastoreItem xmlns:ds="http://schemas.openxmlformats.org/officeDocument/2006/customXml" ds:itemID="{0821B74B-9CE6-49C5-979C-9D2AAEBB6D16}">
   <ds:schemaRefs>
     <ds:schemaRef ds:uri="http://schemas.openxmlformats.org/officeDocument/2006/bibliography"/>
   </ds:schemaRefs>
